--- a/Chapter_7.3 D_S_I.docx
+++ b/Chapter_7.3 D_S_I.docx
@@ -34,7 +34,25 @@
           <w:rFonts w:hint="default"/>
           <w:lang w:eastAsia="en-US"/>
         </w:rPr>
-        <w:t>‘Lock’ on the Database Element to prevent Non - Serializable Behavior.</w:t>
+        <w:t>‘</w:t>
+      </w:r>
+      <w:r>
+        <w:rPr>
+          <w:rFonts w:hint="default"/>
+          <w:i/>
+          <w:iCs/>
+          <w:color w:val="C00000"/>
+          <w:highlight w:val="yellow"/>
+          <w:lang w:eastAsia="en-US"/>
+        </w:rPr>
+        <w:t>Lock</w:t>
+      </w:r>
+      <w:r>
+        <w:rPr>
+          <w:rFonts w:hint="default"/>
+          <w:lang w:eastAsia="en-US"/>
+        </w:rPr>
+        <w:t>’ on the Database Element to prevent Non - Serializable Behavior.</w:t>
       </w:r>
     </w:p>
     <w:p>
@@ -69,7 +87,7 @@
           <w:shd w:val="clear" w:color="FFFFFF" w:fill="D9D9D9"/>
           <w:lang w:eastAsia="en-US"/>
         </w:rPr>
-        <w:t xml:space="preserve">Transaction gets Lock on the Required Database Element, to prevent other Transactions accessing these Database Elements at the same time, which would cause any possibilities of Non - </w:t>
+        <w:t>Transaction</w:t>
       </w:r>
       <w:r>
         <w:rPr>
@@ -81,7 +99,7 @@
           <w:shd w:val="clear" w:color="FFFFFF" w:fill="D9D9D9"/>
           <w:lang w:eastAsia="en-US"/>
         </w:rPr>
-        <w:t>Serializable</w:t>
+        <w:t xml:space="preserve"> gets</w:t>
       </w:r>
       <w:r>
         <w:rPr>
@@ -93,7 +111,79 @@
           <w:shd w:val="clear" w:color="FFFFFF" w:fill="D9D9D9"/>
           <w:lang w:eastAsia="en-US"/>
         </w:rPr>
-        <w:t xml:space="preserve"> situation.</w:t>
+        <w:t xml:space="preserve"> Lock on the Required Database Element, to prevent other Transactions accessing </w:t>
+      </w:r>
+      <w:r>
+        <w:rPr>
+          <w:rFonts w:hint="default"/>
+          <w:i/>
+          <w:iCs/>
+          <w:color w:val="C00000"/>
+          <w:highlight w:val="none"/>
+          <w:shd w:val="clear" w:color="FFFFFF" w:fill="D9D9D9"/>
+          <w:lang w:eastAsia="en-US"/>
+        </w:rPr>
+        <w:t xml:space="preserve">the </w:t>
+      </w:r>
+      <w:r>
+        <w:rPr>
+          <w:rFonts w:hint="default"/>
+          <w:i/>
+          <w:iCs/>
+          <w:color w:val="C00000"/>
+          <w:highlight w:val="none"/>
+          <w:shd w:val="clear" w:color="FFFFFF" w:fill="D9D9D9"/>
+          <w:lang w:eastAsia="en-US"/>
+        </w:rPr>
+        <w:t xml:space="preserve">Database Element at the same time, which </w:t>
+      </w:r>
+      <w:r>
+        <w:rPr>
+          <w:rFonts w:hint="default"/>
+          <w:i/>
+          <w:iCs/>
+          <w:color w:val="C00000"/>
+          <w:highlight w:val="none"/>
+          <w:shd w:val="clear" w:color="FFFFFF" w:fill="D9D9D9"/>
+          <w:lang w:eastAsia="en-US"/>
+        </w:rPr>
+        <w:t>can be used to prevent</w:t>
+      </w:r>
+      <w:r>
+        <w:rPr>
+          <w:rFonts w:hint="default"/>
+          <w:i/>
+          <w:iCs/>
+          <w:color w:val="C00000"/>
+          <w:highlight w:val="none"/>
+          <w:shd w:val="clear" w:color="FFFFFF" w:fill="D9D9D9"/>
+          <w:lang w:eastAsia="en-US"/>
+        </w:rPr>
+        <w:t xml:space="preserve"> caus</w:t>
+      </w:r>
+      <w:r>
+        <w:rPr>
+          <w:rFonts w:hint="default"/>
+          <w:i/>
+          <w:iCs/>
+          <w:color w:val="C00000"/>
+          <w:highlight w:val="none"/>
+          <w:shd w:val="clear" w:color="FFFFFF" w:fill="D9D9D9"/>
+          <w:lang w:eastAsia="en-US"/>
+        </w:rPr>
+        <w:t>ing</w:t>
+      </w:r>
+      <w:r>
+        <w:rPr>
+          <w:rFonts w:hint="default"/>
+          <w:i/>
+          <w:iCs/>
+          <w:color w:val="C00000"/>
+          <w:highlight w:val="none"/>
+          <w:shd w:val="clear" w:color="FFFFFF" w:fill="D9D9D9"/>
+          <w:lang w:eastAsia="en-US"/>
+        </w:rPr>
+        <w:t xml:space="preserve"> any possibilities of Non - Serializable situation.</w:t>
       </w:r>
     </w:p>
     <w:p>
@@ -117,8 +207,6 @@
           <w:lang w:eastAsia="en-US"/>
         </w:rPr>
       </w:pPr>
-      <w:bookmarkStart w:id="0" w:name="_GoBack"/>
-      <w:bookmarkEnd w:id="0"/>
       <w:r>
         <w:rPr>
           <w:rFonts w:hint="default"/>
@@ -142,30 +230,119 @@
           <w:rFonts w:hint="default"/>
           <w:lang w:eastAsia="en-US"/>
         </w:rPr>
-        <w:t>In this Chapter, we would introduce one simple Locking Module to introduce the concept of Locking. This module has only one Lock, it is a must when the Transaction wants to do any Operations on this Database Elements.</w:t>
-      </w:r>
-    </w:p>
-    <w:p>
-      <w:pPr>
-        <w:rPr>
-          <w:rFonts w:hint="default"/>
-          <w:lang w:eastAsia="en-US"/>
-        </w:rPr>
-      </w:pPr>
-    </w:p>
-    <w:p>
-      <w:pPr>
-        <w:rPr>
-          <w:rFonts w:hint="default"/>
-          <w:lang w:eastAsia="en-US"/>
-        </w:rPr>
-      </w:pPr>
-      <w:r>
-        <w:rPr>
-          <w:rFonts w:hint="default"/>
-          <w:lang w:eastAsia="en-US"/>
-        </w:rPr>
-        <w:t xml:space="preserve">In Chapter 7.4, there would introduce much more realistic Locking Mode, in which the Locking Mode can use multi - Lock, which includes </w:t>
+        <w:t xml:space="preserve">In this Chapter, we would introduce one simple Locking Module to introduce </w:t>
+      </w:r>
+      <w:r>
+        <w:rPr>
+          <w:rFonts w:hint="default"/>
+          <w:lang w:eastAsia="en-US"/>
+        </w:rPr>
+        <w:t xml:space="preserve">the </w:t>
+      </w:r>
+      <w:r>
+        <w:rPr>
+          <w:rFonts w:hint="default"/>
+          <w:lang w:eastAsia="en-US"/>
+        </w:rPr>
+        <w:t xml:space="preserve">concept of </w:t>
+      </w:r>
+      <w:r>
+        <w:rPr>
+          <w:rFonts w:hint="default"/>
+          <w:i/>
+          <w:iCs/>
+          <w:color w:val="C00000"/>
+          <w:highlight w:val="yellow"/>
+          <w:lang w:eastAsia="en-US"/>
+        </w:rPr>
+        <w:t>Locking</w:t>
+      </w:r>
+      <w:r>
+        <w:rPr>
+          <w:rFonts w:hint="default"/>
+          <w:lang w:eastAsia="en-US"/>
+        </w:rPr>
+        <w:t xml:space="preserve">. This module has only one Lock, it is a must when Transaction wants to do any Operations on </w:t>
+      </w:r>
+      <w:r>
+        <w:rPr>
+          <w:rFonts w:hint="default"/>
+          <w:lang w:eastAsia="en-US"/>
+        </w:rPr>
+        <w:t xml:space="preserve">these </w:t>
+      </w:r>
+      <w:r>
+        <w:rPr>
+          <w:rFonts w:hint="default"/>
+          <w:lang w:eastAsia="en-US"/>
+        </w:rPr>
+        <w:t>Database Elements.</w:t>
+      </w:r>
+    </w:p>
+    <w:p>
+      <w:pPr>
+        <w:rPr>
+          <w:rFonts w:hint="default"/>
+          <w:lang w:eastAsia="en-US"/>
+        </w:rPr>
+      </w:pPr>
+    </w:p>
+    <w:p>
+      <w:pPr>
+        <w:rPr>
+          <w:rFonts w:hint="default"/>
+          <w:lang w:eastAsia="en-US"/>
+        </w:rPr>
+      </w:pPr>
+      <w:r>
+        <w:rPr>
+          <w:rFonts w:hint="default"/>
+          <w:lang w:eastAsia="en-US"/>
+        </w:rPr>
+        <w:t>In Chapter 7.4</w:t>
+      </w:r>
+      <w:r>
+        <w:rPr>
+          <w:rFonts w:hint="default"/>
+          <w:lang w:eastAsia="en-US"/>
+        </w:rPr>
+        <w:t xml:space="preserve"> </w:t>
+      </w:r>
+      <w:r>
+        <w:rPr>
+          <w:rFonts w:hint="default"/>
+          <w:lang w:eastAsia="en-US"/>
+        </w:rPr>
+        <w:t xml:space="preserve">would introduce much more </w:t>
+      </w:r>
+      <w:r>
+        <w:rPr>
+          <w:rFonts w:hint="default"/>
+          <w:i/>
+          <w:iCs/>
+          <w:color w:val="C00000"/>
+          <w:highlight w:val="yellow"/>
+          <w:lang w:eastAsia="en-US"/>
+        </w:rPr>
+        <w:t>R</w:t>
+      </w:r>
+      <w:r>
+        <w:rPr>
+          <w:rFonts w:hint="default"/>
+          <w:i/>
+          <w:iCs/>
+          <w:color w:val="C00000"/>
+          <w:highlight w:val="yellow"/>
+          <w:lang w:eastAsia="en-US"/>
+        </w:rPr>
+        <w:t>ealistic Locking Mode</w:t>
+      </w:r>
+      <w:r>
+        <w:rPr>
+          <w:rFonts w:hint="default"/>
+          <w:lang w:eastAsia="en-US"/>
+        </w:rPr>
+        <w:t xml:space="preserve">, in which the Locking Mode can use multi - Lock, which includes </w:t>
       </w:r>
       <w:r>
         <w:rPr>
@@ -206,6 +383,54 @@
     <w:p>
       <w:pPr>
         <w:rPr>
+          <w:rFonts w:hint="default"/>
+          <w:i/>
+          <w:iCs/>
+          <w:highlight w:val="yellow"/>
+          <w:lang w:eastAsia="en-US"/>
+        </w:rPr>
+      </w:pPr>
+      <w:r>
+        <w:rPr>
+          <w:rFonts w:hint="default"/>
+          <w:i/>
+          <w:iCs/>
+          <w:highlight w:val="yellow"/>
+          <w:lang w:eastAsia="en-US"/>
+        </w:rPr>
+        <w:t>Introduction:</w:t>
+      </w:r>
+    </w:p>
+    <w:p>
+      <w:pPr>
+        <w:rPr>
+          <w:rFonts w:hint="default"/>
+          <w:lang w:eastAsia="en-US"/>
+        </w:rPr>
+      </w:pPr>
+      <w:r>
+        <w:rPr>
+          <w:rFonts w:hint="default"/>
+          <w:lang w:eastAsia="en-US"/>
+        </w:rPr>
+        <w:t xml:space="preserve">In the picture, the schedule would choose to use one Lock Table to help finished Transaction. </w:t>
+      </w:r>
+      <w:r>
+        <w:rPr>
+          <w:rFonts w:hint="default"/>
+          <w:i/>
+          <w:iCs/>
+          <w:color w:val="C00000"/>
+          <w:shd w:val="clear" w:color="FFFFFF" w:fill="D9D9D9"/>
+          <w:lang w:eastAsia="en-US"/>
+        </w:rPr>
+        <w:t>The responsibility of Schedule is to accept the request from Transaction, or enable them work on the database element, or push them back until it is safe to continue to work. The Lock Table is used to instruct this decision.</w:t>
+      </w:r>
+    </w:p>
+    <w:p>
+      <w:pPr>
+        <w:jc w:val="center"/>
+        <w:rPr>
           <w:rFonts w:hint="default" w:asciiTheme="majorHAnsi" w:hAnsiTheme="majorHAnsi" w:eastAsiaTheme="majorEastAsia" w:cstheme="majorBidi"/>
           <w:color w:val="1F4E79" w:themeColor="accent1" w:themeShade="80"/>
           <w:kern w:val="2"/>
@@ -214,9 +439,3124 @@
           <w:lang w:eastAsia="en-US" w:bidi="ar-SA"/>
         </w:rPr>
       </w:pPr>
-    </w:p>
-    <w:p>
-      <w:pPr>
+      <w:r>
+        <w:rPr>
+          <w:rFonts w:hint="default" w:asciiTheme="majorHAnsi" w:hAnsiTheme="majorHAnsi" w:eastAsiaTheme="majorEastAsia" w:cstheme="majorBidi"/>
+          <w:color w:val="1F4E79" w:themeColor="accent1" w:themeShade="80"/>
+          <w:kern w:val="2"/>
+          <w:sz w:val="24"/>
+          <w:szCs w:val="24"/>
+          <w:lang w:eastAsia="en-US" w:bidi="ar-SA"/>
+        </w:rPr>
+        <w:drawing>
+          <wp:inline distT="0" distB="0" distL="114300" distR="114300">
+            <wp:extent cx="3181985" cy="2228215"/>
+            <wp:effectExtent l="0" t="0" r="18415" b="6985"/>
+            <wp:docPr id="1" name="Picture 1" descr="Screen Shot 2020-04-18 at 12.35.05 PM"/>
+            <wp:cNvGraphicFramePr>
+              <a:graphicFrameLocks xmlns:a="http://schemas.openxmlformats.org/drawingml/2006/main" noChangeAspect="1"/>
+            </wp:cNvGraphicFramePr>
+            <a:graphic xmlns:a="http://schemas.openxmlformats.org/drawingml/2006/main">
+              <a:graphicData uri="http://schemas.openxmlformats.org/drawingml/2006/picture">
+                <pic:pic xmlns:pic="http://schemas.openxmlformats.org/drawingml/2006/picture">
+                  <pic:nvPicPr>
+                    <pic:cNvPr id="1" name="Picture 1" descr="Screen Shot 2020-04-18 at 12.35.05 PM"/>
+                    <pic:cNvPicPr>
+                      <a:picLocks noChangeAspect="1"/>
+                    </pic:cNvPicPr>
+                  </pic:nvPicPr>
+                  <pic:blipFill>
+                    <a:blip r:embed="rId4"/>
+                    <a:stretch>
+                      <a:fillRect/>
+                    </a:stretch>
+                  </pic:blipFill>
+                  <pic:spPr>
+                    <a:xfrm>
+                      <a:off x="0" y="0"/>
+                      <a:ext cx="3181985" cy="2228215"/>
+                    </a:xfrm>
+                    <a:prstGeom prst="rect">
+                      <a:avLst/>
+                    </a:prstGeom>
+                  </pic:spPr>
+                </pic:pic>
+              </a:graphicData>
+            </a:graphic>
+          </wp:inline>
+        </w:drawing>
+      </w:r>
+    </w:p>
+    <w:p>
+      <w:pPr>
+        <w:rPr>
+          <w:rFonts w:hint="default"/>
+          <w:lang w:eastAsia="en-US"/>
+        </w:rPr>
+      </w:pPr>
+      <w:r>
+        <w:rPr>
+          <w:rFonts w:hint="default"/>
+          <w:lang w:eastAsia="en-US"/>
+        </w:rPr>
+        <w:t xml:space="preserve">In ideal situation, when Schedule starts to forward any request, only when this request would not make Database System under the inconsistent situation when the request is executed after all active Transactions have been committed or aborted. </w:t>
+      </w:r>
+      <w:r>
+        <w:rPr>
+          <w:rFonts w:hint="default"/>
+          <w:i/>
+          <w:iCs/>
+          <w:color w:val="C00000"/>
+          <w:highlight w:val="none"/>
+          <w:shd w:val="clear" w:color="FFFFFF" w:fill="D9D9D9"/>
+          <w:lang w:eastAsia="en-US"/>
+        </w:rPr>
+        <w:t>The Lock Schedule is actually like the most of Scheduler, and it is Conflict Serializable.</w:t>
+      </w:r>
+    </w:p>
+    <w:p>
+      <w:pPr>
+        <w:rPr>
+          <w:rFonts w:hint="default"/>
+          <w:lang w:eastAsia="en-US"/>
+        </w:rPr>
+      </w:pPr>
+    </w:p>
+    <w:p>
+      <w:pPr>
+        <w:rPr>
+          <w:rFonts w:hint="default"/>
+          <w:i/>
+          <w:iCs/>
+          <w:color w:val="000000" w:themeColor="text1"/>
+          <w:highlight w:val="yellow"/>
+          <w:lang w:eastAsia="en-US"/>
+          <w14:textFill>
+            <w14:solidFill>
+              <w14:schemeClr w14:val="tx1"/>
+            </w14:solidFill>
+          </w14:textFill>
+        </w:rPr>
+      </w:pPr>
+      <w:r>
+        <w:rPr>
+          <w:rFonts w:hint="default"/>
+          <w:i/>
+          <w:iCs/>
+          <w:color w:val="000000" w:themeColor="text1"/>
+          <w:highlight w:val="yellow"/>
+          <w:lang w:eastAsia="en-US"/>
+          <w14:textFill>
+            <w14:solidFill>
+              <w14:schemeClr w14:val="tx1"/>
+            </w14:solidFill>
+          </w14:textFill>
+        </w:rPr>
+        <w:t>Principle:</w:t>
+      </w:r>
+    </w:p>
+    <w:p>
+      <w:pPr>
+        <w:rPr>
+          <w:rFonts w:hint="default"/>
+          <w:lang w:eastAsia="en-US"/>
+        </w:rPr>
+      </w:pPr>
+      <w:r>
+        <w:rPr>
+          <w:rFonts w:hint="default"/>
+          <w:lang w:eastAsia="en-US"/>
+        </w:rPr>
+        <w:t>When the Schedule is using the lock, beside read and write Database Element, it would request and release Lock. The usage of Lock must be meaningful in two below situations: The first one is Structure of Transaction, and the second one adapts to Schedule Structure.</w:t>
+      </w:r>
+    </w:p>
+    <w:p>
+      <w:pPr>
+        <w:rPr>
+          <w:rFonts w:hint="default"/>
+          <w:lang w:eastAsia="en-US"/>
+        </w:rPr>
+      </w:pPr>
+    </w:p>
+    <w:p>
+      <w:pPr>
+        <w:rPr>
+          <w:rFonts w:hint="default"/>
+          <w:i/>
+          <w:iCs/>
+          <w:color w:val="C00000"/>
+          <w:shd w:val="clear" w:color="FFFFFF" w:fill="D9D9D9"/>
+          <w:lang w:eastAsia="en-US"/>
+        </w:rPr>
+      </w:pPr>
+      <w:r>
+        <w:rPr>
+          <w:rFonts w:hint="default"/>
+          <w:i/>
+          <w:iCs/>
+          <w:color w:val="C00000"/>
+          <w:shd w:val="clear" w:color="FFFFFF" w:fill="D9D9D9"/>
+          <w:lang w:eastAsia="en-US"/>
+        </w:rPr>
+        <w:t>Consistency of Transaction - Behavior and Lock must be connected by using the anticipated method:</w:t>
+      </w:r>
+    </w:p>
+    <w:p>
+      <w:pPr>
+        <w:numPr>
+          <w:ilvl w:val="0"/>
+          <w:numId w:val="1"/>
+        </w:numPr>
+        <w:ind w:left="425" w:leftChars="0" w:hanging="425" w:firstLineChars="0"/>
+        <w:rPr>
+          <w:rFonts w:hint="default"/>
+          <w:i/>
+          <w:iCs/>
+          <w:color w:val="002060"/>
+          <w:lang w:eastAsia="en-US"/>
+        </w:rPr>
+      </w:pPr>
+      <w:r>
+        <w:rPr>
+          <w:rFonts w:hint="default"/>
+          <w:i/>
+          <w:iCs/>
+          <w:color w:val="002060"/>
+          <w:lang w:eastAsia="en-US"/>
+        </w:rPr>
+        <w:t>Transaction can read or write Database Elements, only when the Lock has been granted to the Database Element but has not been released.</w:t>
+      </w:r>
+    </w:p>
+    <w:p>
+      <w:pPr>
+        <w:numPr>
+          <w:ilvl w:val="0"/>
+          <w:numId w:val="1"/>
+        </w:numPr>
+        <w:ind w:left="425" w:leftChars="0" w:hanging="425" w:firstLineChars="0"/>
+        <w:rPr>
+          <w:rFonts w:hint="default"/>
+          <w:i/>
+          <w:iCs/>
+          <w:color w:val="002060"/>
+          <w:lang w:eastAsia="en-US"/>
+        </w:rPr>
+      </w:pPr>
+      <w:r>
+        <w:rPr>
+          <w:rFonts w:hint="default"/>
+          <w:i/>
+          <w:iCs/>
+          <w:color w:val="002060"/>
+          <w:lang w:eastAsia="en-US"/>
+        </w:rPr>
+        <w:t>If one Transaction has locked some Database Element, then it must release for this Element.</w:t>
+      </w:r>
+    </w:p>
+    <w:p>
+      <w:pPr>
+        <w:rPr>
+          <w:rFonts w:hint="default"/>
+          <w:i/>
+          <w:iCs/>
+          <w:color w:val="C00000"/>
+          <w:shd w:val="clear" w:color="FFFFFF" w:fill="D9D9D9"/>
+          <w:lang w:eastAsia="en-US"/>
+        </w:rPr>
+      </w:pPr>
+      <w:r>
+        <w:rPr>
+          <w:rFonts w:hint="default"/>
+          <w:i/>
+          <w:iCs/>
+          <w:color w:val="C00000"/>
+          <w:shd w:val="clear" w:color="FFFFFF" w:fill="D9D9D9"/>
+          <w:lang w:eastAsia="en-US"/>
+        </w:rPr>
+        <w:t>The Legality of Schedule - Lock must have it’s anticipated meaning:</w:t>
+      </w:r>
+    </w:p>
+    <w:p>
+      <w:pPr>
+        <w:rPr>
+          <w:rFonts w:hint="default"/>
+          <w:i/>
+          <w:iCs/>
+          <w:color w:val="002060"/>
+          <w:lang w:eastAsia="en-US"/>
+        </w:rPr>
+      </w:pPr>
+      <w:r>
+        <w:rPr>
+          <w:rFonts w:hint="default"/>
+          <w:i/>
+          <w:iCs/>
+          <w:color w:val="002060"/>
+          <w:lang w:eastAsia="en-US"/>
+        </w:rPr>
+        <w:t>Random two Transactions can not lock the same Database Element, unless one of the Transaction has released its Lock first.</w:t>
+      </w:r>
+    </w:p>
+    <w:p>
+      <w:pPr>
+        <w:rPr>
+          <w:rFonts w:hint="default"/>
+          <w:lang w:eastAsia="en-US"/>
+        </w:rPr>
+      </w:pPr>
+    </w:p>
+    <w:p>
+      <w:pPr>
+        <w:rPr>
+          <w:rFonts w:hint="default"/>
+          <w:lang w:eastAsia="en-US"/>
+        </w:rPr>
+      </w:pPr>
+      <w:r>
+        <w:rPr>
+          <w:rFonts w:hint="default"/>
+          <w:lang w:eastAsia="en-US"/>
+        </w:rPr>
+        <w:t>We would enlarge the Symbolize of Actions, to add Lock and Release Action:</w:t>
+      </w:r>
+    </w:p>
+    <w:p>
+      <w:pPr>
+        <w:rPr>
+          <w:rFonts w:hint="default"/>
+          <w:i/>
+          <w:iCs/>
+          <w:color w:val="002060"/>
+          <w:shd w:val="clear" w:color="FFFFFF" w:fill="D9D9D9"/>
+          <w:lang w:eastAsia="en-US"/>
+        </w:rPr>
+      </w:pPr>
+      <w:r>
+        <w:rPr>
+          <w:rFonts w:hint="default"/>
+          <w:i/>
+          <w:iCs/>
+          <w:color w:val="002060"/>
+          <w:shd w:val="clear" w:color="FFFFFF" w:fill="D9D9D9"/>
+          <w:lang w:eastAsia="en-US"/>
+        </w:rPr>
+        <w:t>li(X): Transaction Ti requests Lock on Database Element X.</w:t>
+      </w:r>
+    </w:p>
+    <w:p>
+      <w:pPr>
+        <w:rPr>
+          <w:rFonts w:hint="default"/>
+          <w:i/>
+          <w:iCs/>
+          <w:color w:val="002060"/>
+          <w:shd w:val="clear" w:color="FFFFFF" w:fill="D9D9D9"/>
+          <w:lang w:eastAsia="en-US"/>
+        </w:rPr>
+      </w:pPr>
+      <w:r>
+        <w:rPr>
+          <w:rFonts w:hint="default"/>
+          <w:i/>
+          <w:iCs/>
+          <w:color w:val="002060"/>
+          <w:shd w:val="clear" w:color="FFFFFF" w:fill="D9D9D9"/>
+          <w:lang w:eastAsia="en-US"/>
+        </w:rPr>
+        <w:t>ui(X): Transaction Ti releases Lock on Database Element X.</w:t>
+      </w:r>
+    </w:p>
+    <w:p>
+      <w:pPr>
+        <w:rPr>
+          <w:rFonts w:hint="default"/>
+          <w:lang w:eastAsia="en-US"/>
+        </w:rPr>
+      </w:pPr>
+    </w:p>
+    <w:p>
+      <w:pPr>
+        <w:rPr>
+          <w:rFonts w:hint="default"/>
+          <w:i/>
+          <w:iCs/>
+          <w:color w:val="000000" w:themeColor="text1"/>
+          <w:highlight w:val="yellow"/>
+          <w:lang w:eastAsia="en-US"/>
+          <w14:textFill>
+            <w14:solidFill>
+              <w14:schemeClr w14:val="tx1"/>
+            </w14:solidFill>
+          </w14:textFill>
+        </w:rPr>
+      </w:pPr>
+      <w:r>
+        <w:rPr>
+          <w:rFonts w:hint="default"/>
+          <w:i/>
+          <w:iCs/>
+          <w:color w:val="000000" w:themeColor="text1"/>
+          <w:highlight w:val="yellow"/>
+          <w:lang w:eastAsia="en-US"/>
+          <w14:textFill>
+            <w14:solidFill>
+              <w14:schemeClr w14:val="tx1"/>
+            </w14:solidFill>
+          </w14:textFill>
+        </w:rPr>
+        <w:t>Extension:</w:t>
+      </w:r>
+    </w:p>
+    <w:p>
+      <w:pPr>
+        <w:rPr>
+          <w:rFonts w:hint="default"/>
+          <w:lang w:eastAsia="en-US"/>
+        </w:rPr>
+      </w:pPr>
+      <w:r>
+        <w:rPr>
+          <w:rFonts w:hint="default"/>
+          <w:lang w:eastAsia="en-US"/>
+        </w:rPr>
+        <w:t>Therefore, we can simplify two rules about the Consistency of Transaction and the Legality of Schedule:</w:t>
+      </w:r>
+    </w:p>
+    <w:p>
+      <w:pPr>
+        <w:rPr>
+          <w:rFonts w:hint="default"/>
+          <w:i/>
+          <w:iCs/>
+          <w:color w:val="C00000"/>
+          <w:shd w:val="clear" w:color="FFFFFF" w:fill="D9D9D9"/>
+          <w:lang w:eastAsia="en-US"/>
+        </w:rPr>
+      </w:pPr>
+      <w:r>
+        <w:rPr>
+          <w:rFonts w:hint="default"/>
+          <w:i/>
+          <w:iCs/>
+          <w:color w:val="C00000"/>
+          <w:shd w:val="clear" w:color="FFFFFF" w:fill="D9D9D9"/>
+          <w:lang w:eastAsia="en-US"/>
+        </w:rPr>
+        <w:t>Consistency of Transaction:</w:t>
+      </w:r>
+    </w:p>
+    <w:p>
+      <w:pPr>
+        <w:rPr>
+          <w:rFonts w:hint="default"/>
+          <w:i/>
+          <w:iCs/>
+          <w:color w:val="002060"/>
+          <w:shd w:val="clear" w:color="FFFFFF" w:fill="D9D9D9"/>
+          <w:lang w:eastAsia="en-US"/>
+        </w:rPr>
+      </w:pPr>
+      <w:r>
+        <w:rPr>
+          <w:rFonts w:hint="default"/>
+          <w:i/>
+          <w:iCs/>
+          <w:color w:val="002060"/>
+          <w:shd w:val="clear" w:color="FFFFFF" w:fill="D9D9D9"/>
+          <w:lang w:eastAsia="en-US"/>
+        </w:rPr>
+        <w:t>As long as the Transaction Ti has the action ri(X) and wi(X), then before these two actions there must exist li(X), and among li(X), ri(X) and wi(X), there has no ui(X), and after the transaction finishes visiting X, there would be ui(X).</w:t>
+      </w:r>
+    </w:p>
+    <w:p>
+      <w:pPr>
+        <w:rPr>
+          <w:rFonts w:hint="default"/>
+          <w:lang w:eastAsia="en-US"/>
+        </w:rPr>
+      </w:pPr>
+    </w:p>
+    <w:p>
+      <w:pPr>
+        <w:rPr>
+          <w:rFonts w:hint="default"/>
+          <w:i/>
+          <w:iCs/>
+          <w:color w:val="C00000"/>
+          <w:shd w:val="clear" w:color="FFFFFF" w:fill="D9D9D9"/>
+          <w:lang w:eastAsia="en-US"/>
+        </w:rPr>
+      </w:pPr>
+      <w:r>
+        <w:rPr>
+          <w:rFonts w:hint="default"/>
+          <w:i/>
+          <w:iCs/>
+          <w:color w:val="C00000"/>
+          <w:shd w:val="clear" w:color="FFFFFF" w:fill="D9D9D9"/>
+          <w:lang w:eastAsia="en-US"/>
+        </w:rPr>
+        <w:t>Legality of Schedule:</w:t>
+      </w:r>
+    </w:p>
+    <w:p>
+      <w:pPr>
+        <w:rPr>
+          <w:rFonts w:hint="default"/>
+          <w:i/>
+          <w:iCs/>
+          <w:color w:val="002060"/>
+          <w:shd w:val="clear" w:color="FFFFFF" w:fill="D9D9D9"/>
+          <w:lang w:eastAsia="en-US"/>
+        </w:rPr>
+      </w:pPr>
+      <w:r>
+        <w:rPr>
+          <w:rFonts w:hint="default"/>
+          <w:i/>
+          <w:iCs/>
+          <w:color w:val="002060"/>
+          <w:shd w:val="clear" w:color="FFFFFF" w:fill="D9D9D9"/>
+          <w:lang w:eastAsia="en-US"/>
+        </w:rPr>
+        <w:t>If there has lj(X) after the behavior li(X) in the Schedule, then there must has one behavior ui(X) somewhere between the behavior lj(X) and li(X).</w:t>
+      </w:r>
+    </w:p>
+    <w:p>
+      <w:pPr>
+        <w:rPr>
+          <w:rFonts w:hint="default"/>
+          <w:i/>
+          <w:iCs/>
+          <w:color w:val="002060"/>
+          <w:shd w:val="clear" w:color="FFFFFF" w:fill="D9D9D9"/>
+          <w:lang w:eastAsia="en-US"/>
+        </w:rPr>
+      </w:pPr>
+    </w:p>
+    <w:p>
+      <w:pPr>
+        <w:rPr>
+          <w:rFonts w:hint="default"/>
+          <w:i/>
+          <w:iCs/>
+          <w:color w:val="000000" w:themeColor="text1"/>
+          <w:highlight w:val="yellow"/>
+          <w:lang w:eastAsia="en-US"/>
+          <w14:textFill>
+            <w14:solidFill>
+              <w14:schemeClr w14:val="tx1"/>
+            </w14:solidFill>
+          </w14:textFill>
+        </w:rPr>
+      </w:pPr>
+      <w:r>
+        <w:rPr>
+          <w:rFonts w:hint="default"/>
+          <w:i/>
+          <w:iCs/>
+          <w:color w:val="000000" w:themeColor="text1"/>
+          <w:highlight w:val="yellow"/>
+          <w:lang w:eastAsia="en-US"/>
+          <w14:textFill>
+            <w14:solidFill>
+              <w14:schemeClr w14:val="tx1"/>
+            </w14:solidFill>
+          </w14:textFill>
+        </w:rPr>
+        <w:t>Example:</w:t>
+      </w:r>
+    </w:p>
+    <w:p>
+      <w:pPr>
+        <w:rPr>
+          <w:rFonts w:hint="default"/>
+          <w:lang w:eastAsia="en-US"/>
+        </w:rPr>
+      </w:pPr>
+      <w:r>
+        <w:rPr>
+          <w:rFonts w:hint="default"/>
+          <w:lang w:eastAsia="en-US"/>
+        </w:rPr>
+        <w:t xml:space="preserve">Let’s consider the two Transactions T1 and T2. </w:t>
+      </w:r>
+    </w:p>
+    <w:tbl>
+      <w:tblPr>
+        <w:tblStyle w:val="5"/>
+        <w:tblW w:w="0" w:type="auto"/>
+        <w:jc w:val="center"/>
+        <w:tblBorders>
+          <w:top w:val="single" w:color="auto" w:sz="4" w:space="0"/>
+          <w:left w:val="single" w:color="auto" w:sz="4" w:space="0"/>
+          <w:bottom w:val="single" w:color="auto" w:sz="4" w:space="0"/>
+          <w:right w:val="single" w:color="auto" w:sz="4" w:space="0"/>
+          <w:insideH w:val="single" w:color="auto" w:sz="4" w:space="0"/>
+          <w:insideV w:val="single" w:color="auto" w:sz="4" w:space="0"/>
+        </w:tblBorders>
+        <w:tblLayout w:type="autofit"/>
+        <w:tblCellMar>
+          <w:left w:w="108" w:type="dxa"/>
+          <w:right w:w="108" w:type="dxa"/>
+        </w:tblCellMar>
+      </w:tblPr>
+      <w:tblGrid>
+        <w:gridCol w:w="1867"/>
+        <w:gridCol w:w="2223"/>
+      </w:tblGrid>
+      <w:tr>
+        <w:trPr>
+          <w:jc w:val="center"/>
+        </w:trPr>
+        <w:tc>
+          <w:tcPr>
+            <w:tcW w:w="1867" w:type="dxa"/>
+            <w:vAlign w:val="center"/>
+          </w:tcPr>
+          <w:p>
+            <w:pPr>
+              <w:jc w:val="center"/>
+              <w:rPr>
+                <w:rFonts w:hint="default"/>
+                <w:vertAlign w:val="baseline"/>
+                <w:lang w:eastAsia="en-US"/>
+              </w:rPr>
+            </w:pPr>
+            <w:r>
+              <w:rPr>
+                <w:rFonts w:hint="default"/>
+                <w:lang w:eastAsia="en-US"/>
+              </w:rPr>
+              <w:t>Transaction T1</w:t>
+            </w:r>
+          </w:p>
+        </w:tc>
+        <w:tc>
+          <w:tcPr>
+            <w:tcW w:w="2223" w:type="dxa"/>
+            <w:vAlign w:val="center"/>
+          </w:tcPr>
+          <w:p>
+            <w:pPr>
+              <w:jc w:val="center"/>
+              <w:rPr>
+                <w:rFonts w:hint="default"/>
+                <w:vertAlign w:val="baseline"/>
+                <w:lang w:eastAsia="en-US"/>
+              </w:rPr>
+            </w:pPr>
+            <w:r>
+              <w:rPr>
+                <w:rFonts w:hint="default"/>
+                <w:vertAlign w:val="baseline"/>
+                <w:lang w:eastAsia="en-US"/>
+              </w:rPr>
+              <w:t>Transaction T2</w:t>
+            </w:r>
+          </w:p>
+        </w:tc>
+      </w:tr>
+      <w:tr>
+        <w:trPr>
+          <w:jc w:val="center"/>
+        </w:trPr>
+        <w:tc>
+          <w:tcPr>
+            <w:tcW w:w="1867" w:type="dxa"/>
+            <w:vAlign w:val="center"/>
+          </w:tcPr>
+          <w:p>
+            <w:pPr>
+              <w:jc w:val="center"/>
+              <w:rPr>
+                <w:rFonts w:hint="default"/>
+                <w:vertAlign w:val="baseline"/>
+                <w:lang w:eastAsia="en-US"/>
+              </w:rPr>
+            </w:pPr>
+            <w:r>
+              <w:rPr>
+                <w:rFonts w:hint="default"/>
+                <w:vertAlign w:val="baseline"/>
+                <w:lang w:eastAsia="en-US"/>
+              </w:rPr>
+              <w:t>READ(A, t)</w:t>
+            </w:r>
+          </w:p>
+          <w:p>
+            <w:pPr>
+              <w:jc w:val="center"/>
+              <w:rPr>
+                <w:rFonts w:hint="default"/>
+                <w:vertAlign w:val="baseline"/>
+                <w:lang w:eastAsia="en-US"/>
+              </w:rPr>
+            </w:pPr>
+            <w:r>
+              <w:rPr>
+                <w:rFonts w:hint="default"/>
+                <w:vertAlign w:val="baseline"/>
+                <w:lang w:eastAsia="en-US"/>
+              </w:rPr>
+              <w:t>t := t + 100;</w:t>
+            </w:r>
+          </w:p>
+          <w:p>
+            <w:pPr>
+              <w:jc w:val="center"/>
+              <w:rPr>
+                <w:rFonts w:hint="default"/>
+                <w:vertAlign w:val="baseline"/>
+                <w:lang w:eastAsia="en-US"/>
+              </w:rPr>
+            </w:pPr>
+            <w:r>
+              <w:rPr>
+                <w:rFonts w:hint="default"/>
+                <w:vertAlign w:val="baseline"/>
+                <w:lang w:eastAsia="en-US"/>
+              </w:rPr>
+              <w:t>WRITE(A, t)</w:t>
+            </w:r>
+          </w:p>
+          <w:p>
+            <w:pPr>
+              <w:jc w:val="center"/>
+              <w:rPr>
+                <w:rFonts w:hint="default"/>
+                <w:vertAlign w:val="baseline"/>
+                <w:lang w:eastAsia="en-US"/>
+              </w:rPr>
+            </w:pPr>
+            <w:r>
+              <w:rPr>
+                <w:rFonts w:hint="default"/>
+                <w:vertAlign w:val="baseline"/>
+                <w:lang w:eastAsia="en-US"/>
+              </w:rPr>
+              <w:t>READ(B, t)</w:t>
+            </w:r>
+          </w:p>
+          <w:p>
+            <w:pPr>
+              <w:jc w:val="center"/>
+              <w:rPr>
+                <w:rFonts w:hint="default"/>
+                <w:vertAlign w:val="baseline"/>
+                <w:lang w:eastAsia="en-US"/>
+              </w:rPr>
+            </w:pPr>
+            <w:r>
+              <w:rPr>
+                <w:rFonts w:hint="default"/>
+                <w:vertAlign w:val="baseline"/>
+                <w:lang w:eastAsia="en-US"/>
+              </w:rPr>
+              <w:t>t := t + 100</w:t>
+            </w:r>
+          </w:p>
+          <w:p>
+            <w:pPr>
+              <w:jc w:val="center"/>
+              <w:rPr>
+                <w:rFonts w:hint="default"/>
+                <w:vertAlign w:val="baseline"/>
+                <w:lang w:eastAsia="en-US"/>
+              </w:rPr>
+            </w:pPr>
+            <w:r>
+              <w:rPr>
+                <w:rFonts w:hint="default"/>
+                <w:vertAlign w:val="baseline"/>
+                <w:lang w:eastAsia="en-US"/>
+              </w:rPr>
+              <w:t>WRITE(B, t)</w:t>
+            </w:r>
+          </w:p>
+        </w:tc>
+        <w:tc>
+          <w:tcPr>
+            <w:tcW w:w="2223" w:type="dxa"/>
+            <w:vAlign w:val="center"/>
+          </w:tcPr>
+          <w:p>
+            <w:pPr>
+              <w:jc w:val="center"/>
+              <w:rPr>
+                <w:rFonts w:hint="default"/>
+                <w:vertAlign w:val="baseline"/>
+                <w:lang w:eastAsia="en-US"/>
+              </w:rPr>
+            </w:pPr>
+            <w:r>
+              <w:rPr>
+                <w:rFonts w:hint="default"/>
+                <w:vertAlign w:val="baseline"/>
+                <w:lang w:eastAsia="en-US"/>
+              </w:rPr>
+              <w:t>READ(A, s)</w:t>
+            </w:r>
+          </w:p>
+          <w:p>
+            <w:pPr>
+              <w:jc w:val="center"/>
+              <w:rPr>
+                <w:rFonts w:hint="default"/>
+                <w:vertAlign w:val="baseline"/>
+                <w:lang w:eastAsia="en-US"/>
+              </w:rPr>
+            </w:pPr>
+            <w:r>
+              <w:rPr>
+                <w:rFonts w:hint="default"/>
+                <w:vertAlign w:val="baseline"/>
+                <w:lang w:eastAsia="en-US"/>
+              </w:rPr>
+              <w:t>s := s * 2;</w:t>
+            </w:r>
+          </w:p>
+          <w:p>
+            <w:pPr>
+              <w:jc w:val="center"/>
+              <w:rPr>
+                <w:rFonts w:hint="default"/>
+                <w:vertAlign w:val="baseline"/>
+                <w:lang w:eastAsia="en-US"/>
+              </w:rPr>
+            </w:pPr>
+            <w:r>
+              <w:rPr>
+                <w:rFonts w:hint="default"/>
+                <w:vertAlign w:val="baseline"/>
+                <w:lang w:eastAsia="en-US"/>
+              </w:rPr>
+              <w:t>WRITE(A, s)</w:t>
+            </w:r>
+          </w:p>
+          <w:p>
+            <w:pPr>
+              <w:jc w:val="center"/>
+              <w:rPr>
+                <w:rFonts w:hint="default"/>
+                <w:vertAlign w:val="baseline"/>
+                <w:lang w:eastAsia="en-US"/>
+              </w:rPr>
+            </w:pPr>
+            <w:r>
+              <w:rPr>
+                <w:rFonts w:hint="default"/>
+                <w:vertAlign w:val="baseline"/>
+                <w:lang w:eastAsia="en-US"/>
+              </w:rPr>
+              <w:t>READ(B, s)</w:t>
+            </w:r>
+          </w:p>
+          <w:p>
+            <w:pPr>
+              <w:jc w:val="center"/>
+              <w:rPr>
+                <w:rFonts w:hint="default"/>
+                <w:vertAlign w:val="baseline"/>
+                <w:lang w:eastAsia="en-US"/>
+              </w:rPr>
+            </w:pPr>
+            <w:r>
+              <w:rPr>
+                <w:rFonts w:hint="default"/>
+                <w:vertAlign w:val="baseline"/>
+                <w:lang w:eastAsia="en-US"/>
+              </w:rPr>
+              <w:t>s := s * 2;</w:t>
+            </w:r>
+          </w:p>
+          <w:p>
+            <w:pPr>
+              <w:jc w:val="center"/>
+              <w:rPr>
+                <w:rFonts w:hint="default"/>
+                <w:vertAlign w:val="baseline"/>
+                <w:lang w:eastAsia="en-US"/>
+              </w:rPr>
+            </w:pPr>
+            <w:r>
+              <w:rPr>
+                <w:rFonts w:hint="default"/>
+                <w:vertAlign w:val="baseline"/>
+                <w:lang w:eastAsia="en-US"/>
+              </w:rPr>
+              <w:t>WRITE(B, s)</w:t>
+            </w:r>
+          </w:p>
+        </w:tc>
+      </w:tr>
+    </w:tbl>
+    <w:p>
+      <w:pPr>
+        <w:rPr>
+          <w:rFonts w:hint="default"/>
+          <w:lang w:eastAsia="en-US"/>
+        </w:rPr>
+      </w:pPr>
+      <w:r>
+        <w:rPr>
+          <w:rFonts w:hint="default"/>
+          <w:lang w:eastAsia="en-US"/>
+        </w:rPr>
+        <w:t>In the Transaction Sequence below, we add Lock behavior to it:</w:t>
+      </w:r>
+    </w:p>
+    <w:p>
+      <w:pPr>
+        <w:rPr>
+          <w:rFonts w:hint="default"/>
+          <w:i/>
+          <w:iCs/>
+          <w:shd w:val="clear" w:color="FFFFFF" w:fill="D9D9D9"/>
+          <w:lang w:eastAsia="en-US"/>
+        </w:rPr>
+      </w:pPr>
+      <w:r>
+        <w:rPr>
+          <w:rFonts w:hint="default"/>
+          <w:i/>
+          <w:iCs/>
+          <w:shd w:val="clear" w:color="FFFFFF" w:fill="D9D9D9"/>
+          <w:lang w:eastAsia="en-US"/>
+        </w:rPr>
+        <w:t xml:space="preserve">T1: l1(A); r1(A); A := A + 100; w1(A); u1(A); </w:t>
+      </w:r>
+      <w:r>
+        <w:rPr>
+          <w:rFonts w:hint="default"/>
+          <w:b/>
+          <w:bCs/>
+          <w:i/>
+          <w:iCs/>
+          <w:color w:val="C00000"/>
+          <w:shd w:val="clear" w:color="FFFFFF" w:fill="D9D9D9"/>
+          <w:lang w:eastAsia="en-US"/>
+        </w:rPr>
+        <w:t>|</w:t>
+      </w:r>
+      <w:r>
+        <w:rPr>
+          <w:rFonts w:hint="default"/>
+          <w:i/>
+          <w:iCs/>
+          <w:shd w:val="clear" w:color="FFFFFF" w:fill="D9D9D9"/>
+          <w:lang w:eastAsia="en-US"/>
+        </w:rPr>
+        <w:t xml:space="preserve"> l1(B); r1(B); B := B +100; w1(B); u1(B);</w:t>
+      </w:r>
+    </w:p>
+    <w:p>
+      <w:pPr>
+        <w:rPr>
+          <w:rFonts w:hint="default"/>
+          <w:i/>
+          <w:iCs/>
+          <w:shd w:val="clear" w:color="FFFFFF" w:fill="D9D9D9"/>
+          <w:lang w:eastAsia="en-US"/>
+        </w:rPr>
+      </w:pPr>
+      <w:r>
+        <w:rPr>
+          <w:rFonts w:hint="default"/>
+          <w:i/>
+          <w:iCs/>
+          <w:shd w:val="clear" w:color="FFFFFF" w:fill="D9D9D9"/>
+          <w:lang w:eastAsia="en-US"/>
+        </w:rPr>
+        <w:t xml:space="preserve">T2: l2(A); r2(A); A := A * 2; w2(A); u2(A); </w:t>
+      </w:r>
+      <w:r>
+        <w:rPr>
+          <w:rFonts w:hint="default"/>
+          <w:b/>
+          <w:bCs/>
+          <w:i/>
+          <w:iCs/>
+          <w:color w:val="C00000"/>
+          <w:shd w:val="clear" w:color="FFFFFF" w:fill="D9D9D9"/>
+          <w:lang w:eastAsia="en-US"/>
+        </w:rPr>
+        <w:t>|</w:t>
+      </w:r>
+      <w:r>
+        <w:rPr>
+          <w:rFonts w:hint="default"/>
+          <w:i/>
+          <w:iCs/>
+          <w:shd w:val="clear" w:color="FFFFFF" w:fill="D9D9D9"/>
+          <w:lang w:eastAsia="en-US"/>
+        </w:rPr>
+        <w:t xml:space="preserve"> l2(B); r2(B); B := B * 2; w2(B); u2(B);  </w:t>
+      </w:r>
+    </w:p>
+    <w:p>
+      <w:pPr>
+        <w:rPr>
+          <w:rFonts w:hint="default"/>
+          <w:lang w:eastAsia="en-US"/>
+        </w:rPr>
+      </w:pPr>
+      <w:r>
+        <w:rPr>
+          <w:rFonts w:hint="default"/>
+          <w:lang w:eastAsia="en-US"/>
+        </w:rPr>
+        <w:t>These Transactions released all Locks they had before on parameter A and B. Also, only after these Transactions have request Locks on variables A and B, then they start to read and write on variables A and B. The table below gives the right sequence:</w:t>
+      </w:r>
+    </w:p>
+    <w:tbl>
+      <w:tblPr>
+        <w:tblStyle w:val="5"/>
+        <w:tblW w:w="0" w:type="auto"/>
+        <w:jc w:val="center"/>
+        <w:tblBorders>
+          <w:top w:val="single" w:color="auto" w:sz="4" w:space="0"/>
+          <w:left w:val="single" w:color="auto" w:sz="4" w:space="0"/>
+          <w:bottom w:val="single" w:color="auto" w:sz="4" w:space="0"/>
+          <w:right w:val="single" w:color="auto" w:sz="4" w:space="0"/>
+          <w:insideH w:val="single" w:color="auto" w:sz="4" w:space="0"/>
+          <w:insideV w:val="single" w:color="auto" w:sz="4" w:space="0"/>
+        </w:tblBorders>
+        <w:tblLayout w:type="autofit"/>
+        <w:tblCellMar>
+          <w:left w:w="108" w:type="dxa"/>
+          <w:right w:w="108" w:type="dxa"/>
+        </w:tblCellMar>
+      </w:tblPr>
+      <w:tblGrid>
+        <w:gridCol w:w="2130"/>
+        <w:gridCol w:w="2179"/>
+        <w:gridCol w:w="1635"/>
+        <w:gridCol w:w="1743"/>
+      </w:tblGrid>
+      <w:tr>
+        <w:tblPrEx>
+          <w:tblBorders>
+            <w:top w:val="single" w:color="auto" w:sz="4" w:space="0"/>
+            <w:left w:val="single" w:color="auto" w:sz="4" w:space="0"/>
+            <w:bottom w:val="single" w:color="auto" w:sz="4" w:space="0"/>
+            <w:right w:val="single" w:color="auto" w:sz="4" w:space="0"/>
+            <w:insideH w:val="single" w:color="auto" w:sz="4" w:space="0"/>
+            <w:insideV w:val="single" w:color="auto" w:sz="4" w:space="0"/>
+          </w:tblBorders>
+        </w:tblPrEx>
+        <w:trPr>
+          <w:jc w:val="center"/>
+        </w:trPr>
+        <w:tc>
+          <w:tcPr>
+            <w:tcW w:w="2130" w:type="dxa"/>
+            <w:shd w:val="clear" w:color="auto" w:fill="7E7E7E" w:themeFill="background1" w:themeFillShade="7F"/>
+            <w:vAlign w:val="center"/>
+          </w:tcPr>
+          <w:p>
+            <w:pPr>
+              <w:jc w:val="center"/>
+              <w:rPr>
+                <w:rFonts w:hint="default"/>
+                <w:vertAlign w:val="baseline"/>
+                <w:lang w:eastAsia="en-US"/>
+              </w:rPr>
+            </w:pPr>
+            <w:r>
+              <w:rPr>
+                <w:rFonts w:hint="default"/>
+                <w:vertAlign w:val="baseline"/>
+                <w:lang w:eastAsia="en-US"/>
+              </w:rPr>
+              <w:t>Transaction T1</w:t>
+            </w:r>
+          </w:p>
+        </w:tc>
+        <w:tc>
+          <w:tcPr>
+            <w:tcW w:w="2179" w:type="dxa"/>
+            <w:shd w:val="clear" w:color="auto" w:fill="7E7E7E" w:themeFill="background1" w:themeFillShade="7F"/>
+            <w:vAlign w:val="center"/>
+          </w:tcPr>
+          <w:p>
+            <w:pPr>
+              <w:jc w:val="center"/>
+              <w:rPr>
+                <w:rFonts w:hint="default"/>
+                <w:vertAlign w:val="baseline"/>
+                <w:lang w:eastAsia="en-US"/>
+              </w:rPr>
+            </w:pPr>
+            <w:r>
+              <w:rPr>
+                <w:rFonts w:hint="default"/>
+                <w:vertAlign w:val="baseline"/>
+                <w:lang w:eastAsia="en-US"/>
+              </w:rPr>
+              <w:t>Transaction T2</w:t>
+            </w:r>
+          </w:p>
+        </w:tc>
+        <w:tc>
+          <w:tcPr>
+            <w:tcW w:w="1635" w:type="dxa"/>
+            <w:shd w:val="clear" w:color="auto" w:fill="7E7E7E" w:themeFill="background1" w:themeFillShade="7F"/>
+            <w:vAlign w:val="center"/>
+          </w:tcPr>
+          <w:p>
+            <w:pPr>
+              <w:jc w:val="center"/>
+              <w:rPr>
+                <w:rFonts w:hint="default"/>
+                <w:vertAlign w:val="baseline"/>
+                <w:lang w:eastAsia="en-US"/>
+              </w:rPr>
+            </w:pPr>
+            <w:r>
+              <w:rPr>
+                <w:rFonts w:hint="default"/>
+                <w:vertAlign w:val="baseline"/>
+                <w:lang w:eastAsia="en-US"/>
+              </w:rPr>
+              <w:t>A</w:t>
+            </w:r>
+          </w:p>
+        </w:tc>
+        <w:tc>
+          <w:tcPr>
+            <w:tcW w:w="1743" w:type="dxa"/>
+            <w:shd w:val="clear" w:color="auto" w:fill="7E7E7E" w:themeFill="background1" w:themeFillShade="7F"/>
+            <w:vAlign w:val="center"/>
+          </w:tcPr>
+          <w:p>
+            <w:pPr>
+              <w:jc w:val="center"/>
+              <w:rPr>
+                <w:rFonts w:hint="default"/>
+                <w:vertAlign w:val="baseline"/>
+                <w:lang w:eastAsia="en-US"/>
+              </w:rPr>
+            </w:pPr>
+            <w:r>
+              <w:rPr>
+                <w:rFonts w:hint="default"/>
+                <w:vertAlign w:val="baseline"/>
+                <w:lang w:eastAsia="en-US"/>
+              </w:rPr>
+              <w:t>B</w:t>
+            </w:r>
+          </w:p>
+        </w:tc>
+      </w:tr>
+      <w:tr>
+        <w:tblPrEx>
+          <w:tblBorders>
+            <w:top w:val="single" w:color="auto" w:sz="4" w:space="0"/>
+            <w:left w:val="single" w:color="auto" w:sz="4" w:space="0"/>
+            <w:bottom w:val="single" w:color="auto" w:sz="4" w:space="0"/>
+            <w:right w:val="single" w:color="auto" w:sz="4" w:space="0"/>
+            <w:insideH w:val="single" w:color="auto" w:sz="4" w:space="0"/>
+            <w:insideV w:val="single" w:color="auto" w:sz="4" w:space="0"/>
+          </w:tblBorders>
+        </w:tblPrEx>
+        <w:trPr>
+          <w:jc w:val="center"/>
+        </w:trPr>
+        <w:tc>
+          <w:tcPr>
+            <w:tcW w:w="2130" w:type="dxa"/>
+            <w:shd w:val="clear" w:color="auto" w:fill="7E7E7E" w:themeFill="background1" w:themeFillShade="7F"/>
+            <w:vAlign w:val="center"/>
+          </w:tcPr>
+          <w:p>
+            <w:pPr>
+              <w:jc w:val="center"/>
+              <w:rPr>
+                <w:rFonts w:hint="default"/>
+                <w:vertAlign w:val="baseline"/>
+                <w:lang w:eastAsia="en-US"/>
+              </w:rPr>
+            </w:pPr>
+          </w:p>
+        </w:tc>
+        <w:tc>
+          <w:tcPr>
+            <w:tcW w:w="2179" w:type="dxa"/>
+            <w:shd w:val="clear" w:color="auto" w:fill="7E7E7E" w:themeFill="background1" w:themeFillShade="7F"/>
+            <w:vAlign w:val="center"/>
+          </w:tcPr>
+          <w:p>
+            <w:pPr>
+              <w:jc w:val="center"/>
+              <w:rPr>
+                <w:rFonts w:hint="default"/>
+                <w:vertAlign w:val="baseline"/>
+                <w:lang w:eastAsia="en-US"/>
+              </w:rPr>
+            </w:pPr>
+          </w:p>
+        </w:tc>
+        <w:tc>
+          <w:tcPr>
+            <w:tcW w:w="1635" w:type="dxa"/>
+            <w:vAlign w:val="center"/>
+          </w:tcPr>
+          <w:p>
+            <w:pPr>
+              <w:jc w:val="center"/>
+              <w:rPr>
+                <w:rFonts w:hint="default"/>
+                <w:vertAlign w:val="baseline"/>
+                <w:lang w:eastAsia="en-US"/>
+              </w:rPr>
+            </w:pPr>
+            <w:r>
+              <w:rPr>
+                <w:rFonts w:hint="default"/>
+                <w:vertAlign w:val="baseline"/>
+                <w:lang w:eastAsia="en-US"/>
+              </w:rPr>
+              <w:t>25</w:t>
+            </w:r>
+          </w:p>
+        </w:tc>
+        <w:tc>
+          <w:tcPr>
+            <w:tcW w:w="1743" w:type="dxa"/>
+            <w:vAlign w:val="center"/>
+          </w:tcPr>
+          <w:p>
+            <w:pPr>
+              <w:jc w:val="center"/>
+              <w:rPr>
+                <w:rFonts w:hint="default"/>
+                <w:vertAlign w:val="baseline"/>
+                <w:lang w:eastAsia="en-US"/>
+              </w:rPr>
+            </w:pPr>
+            <w:r>
+              <w:rPr>
+                <w:rFonts w:hint="default"/>
+                <w:vertAlign w:val="baseline"/>
+                <w:lang w:eastAsia="en-US"/>
+              </w:rPr>
+              <w:t>25</w:t>
+            </w:r>
+          </w:p>
+        </w:tc>
+      </w:tr>
+      <w:tr>
+        <w:tblPrEx>
+          <w:tblBorders>
+            <w:top w:val="single" w:color="auto" w:sz="4" w:space="0"/>
+            <w:left w:val="single" w:color="auto" w:sz="4" w:space="0"/>
+            <w:bottom w:val="single" w:color="auto" w:sz="4" w:space="0"/>
+            <w:right w:val="single" w:color="auto" w:sz="4" w:space="0"/>
+            <w:insideH w:val="single" w:color="auto" w:sz="4" w:space="0"/>
+            <w:insideV w:val="single" w:color="auto" w:sz="4" w:space="0"/>
+          </w:tblBorders>
+        </w:tblPrEx>
+        <w:trPr>
+          <w:jc w:val="center"/>
+        </w:trPr>
+        <w:tc>
+          <w:tcPr>
+            <w:tcW w:w="2130" w:type="dxa"/>
+            <w:vAlign w:val="center"/>
+          </w:tcPr>
+          <w:p>
+            <w:pPr>
+              <w:jc w:val="center"/>
+              <w:rPr>
+                <w:rFonts w:hint="default"/>
+                <w:vertAlign w:val="baseline"/>
+                <w:lang w:eastAsia="en-US"/>
+              </w:rPr>
+            </w:pPr>
+            <w:r>
+              <w:rPr>
+                <w:rFonts w:hint="default"/>
+                <w:vertAlign w:val="baseline"/>
+                <w:lang w:eastAsia="en-US"/>
+              </w:rPr>
+              <w:t>l1(A);</w:t>
+            </w:r>
+          </w:p>
+        </w:tc>
+        <w:tc>
+          <w:tcPr>
+            <w:tcW w:w="2179" w:type="dxa"/>
+            <w:shd w:val="clear" w:color="auto" w:fill="7E7E7E" w:themeFill="background1" w:themeFillShade="7F"/>
+            <w:vAlign w:val="center"/>
+          </w:tcPr>
+          <w:p>
+            <w:pPr>
+              <w:jc w:val="center"/>
+              <w:rPr>
+                <w:rFonts w:hint="default"/>
+                <w:vertAlign w:val="baseline"/>
+                <w:lang w:eastAsia="en-US"/>
+              </w:rPr>
+            </w:pPr>
+          </w:p>
+        </w:tc>
+        <w:tc>
+          <w:tcPr>
+            <w:tcW w:w="1635" w:type="dxa"/>
+            <w:shd w:val="clear" w:color="auto" w:fill="7E7E7E" w:themeFill="background1" w:themeFillShade="7F"/>
+            <w:vAlign w:val="center"/>
+          </w:tcPr>
+          <w:p>
+            <w:pPr>
+              <w:jc w:val="center"/>
+              <w:rPr>
+                <w:rFonts w:hint="default"/>
+                <w:vertAlign w:val="baseline"/>
+                <w:lang w:eastAsia="en-US"/>
+              </w:rPr>
+            </w:pPr>
+          </w:p>
+        </w:tc>
+        <w:tc>
+          <w:tcPr>
+            <w:tcW w:w="1743" w:type="dxa"/>
+            <w:shd w:val="clear" w:color="auto" w:fill="7E7E7E" w:themeFill="background1" w:themeFillShade="7F"/>
+            <w:vAlign w:val="center"/>
+          </w:tcPr>
+          <w:p>
+            <w:pPr>
+              <w:jc w:val="center"/>
+              <w:rPr>
+                <w:rFonts w:hint="default"/>
+                <w:vertAlign w:val="baseline"/>
+                <w:lang w:eastAsia="en-US"/>
+              </w:rPr>
+            </w:pPr>
+          </w:p>
+        </w:tc>
+      </w:tr>
+      <w:tr>
+        <w:tblPrEx>
+          <w:tblBorders>
+            <w:top w:val="single" w:color="auto" w:sz="4" w:space="0"/>
+            <w:left w:val="single" w:color="auto" w:sz="4" w:space="0"/>
+            <w:bottom w:val="single" w:color="auto" w:sz="4" w:space="0"/>
+            <w:right w:val="single" w:color="auto" w:sz="4" w:space="0"/>
+            <w:insideH w:val="single" w:color="auto" w:sz="4" w:space="0"/>
+            <w:insideV w:val="single" w:color="auto" w:sz="4" w:space="0"/>
+          </w:tblBorders>
+        </w:tblPrEx>
+        <w:trPr>
+          <w:jc w:val="center"/>
+        </w:trPr>
+        <w:tc>
+          <w:tcPr>
+            <w:tcW w:w="2130" w:type="dxa"/>
+            <w:vAlign w:val="center"/>
+          </w:tcPr>
+          <w:p>
+            <w:pPr>
+              <w:jc w:val="center"/>
+              <w:rPr>
+                <w:rFonts w:hint="default"/>
+                <w:vertAlign w:val="baseline"/>
+                <w:lang w:eastAsia="en-US"/>
+              </w:rPr>
+            </w:pPr>
+            <w:r>
+              <w:rPr>
+                <w:rFonts w:hint="default"/>
+                <w:vertAlign w:val="baseline"/>
+                <w:lang w:eastAsia="en-US"/>
+              </w:rPr>
+              <w:t>r1(A);</w:t>
+            </w:r>
+          </w:p>
+        </w:tc>
+        <w:tc>
+          <w:tcPr>
+            <w:tcW w:w="2179" w:type="dxa"/>
+            <w:shd w:val="clear" w:color="auto" w:fill="7E7E7E" w:themeFill="background1" w:themeFillShade="7F"/>
+            <w:vAlign w:val="center"/>
+          </w:tcPr>
+          <w:p>
+            <w:pPr>
+              <w:jc w:val="center"/>
+              <w:rPr>
+                <w:rFonts w:hint="default"/>
+                <w:vertAlign w:val="baseline"/>
+                <w:lang w:eastAsia="en-US"/>
+              </w:rPr>
+            </w:pPr>
+          </w:p>
+        </w:tc>
+        <w:tc>
+          <w:tcPr>
+            <w:tcW w:w="1635" w:type="dxa"/>
+            <w:shd w:val="clear" w:color="auto" w:fill="7E7E7E" w:themeFill="background1" w:themeFillShade="7F"/>
+            <w:vAlign w:val="center"/>
+          </w:tcPr>
+          <w:p>
+            <w:pPr>
+              <w:jc w:val="center"/>
+              <w:rPr>
+                <w:rFonts w:hint="default"/>
+                <w:vertAlign w:val="baseline"/>
+                <w:lang w:eastAsia="en-US"/>
+              </w:rPr>
+            </w:pPr>
+          </w:p>
+        </w:tc>
+        <w:tc>
+          <w:tcPr>
+            <w:tcW w:w="1743" w:type="dxa"/>
+            <w:shd w:val="clear" w:color="auto" w:fill="7E7E7E" w:themeFill="background1" w:themeFillShade="7F"/>
+            <w:vAlign w:val="center"/>
+          </w:tcPr>
+          <w:p>
+            <w:pPr>
+              <w:jc w:val="center"/>
+              <w:rPr>
+                <w:rFonts w:hint="default"/>
+                <w:vertAlign w:val="baseline"/>
+                <w:lang w:eastAsia="en-US"/>
+              </w:rPr>
+            </w:pPr>
+          </w:p>
+        </w:tc>
+      </w:tr>
+      <w:tr>
+        <w:tblPrEx>
+          <w:tblBorders>
+            <w:top w:val="single" w:color="auto" w:sz="4" w:space="0"/>
+            <w:left w:val="single" w:color="auto" w:sz="4" w:space="0"/>
+            <w:bottom w:val="single" w:color="auto" w:sz="4" w:space="0"/>
+            <w:right w:val="single" w:color="auto" w:sz="4" w:space="0"/>
+            <w:insideH w:val="single" w:color="auto" w:sz="4" w:space="0"/>
+            <w:insideV w:val="single" w:color="auto" w:sz="4" w:space="0"/>
+          </w:tblBorders>
+        </w:tblPrEx>
+        <w:trPr>
+          <w:jc w:val="center"/>
+        </w:trPr>
+        <w:tc>
+          <w:tcPr>
+            <w:tcW w:w="2130" w:type="dxa"/>
+            <w:vAlign w:val="center"/>
+          </w:tcPr>
+          <w:p>
+            <w:pPr>
+              <w:jc w:val="center"/>
+              <w:rPr>
+                <w:rFonts w:hint="default"/>
+                <w:vertAlign w:val="baseline"/>
+                <w:lang w:eastAsia="en-US"/>
+              </w:rPr>
+            </w:pPr>
+            <w:r>
+              <w:rPr>
+                <w:rFonts w:hint="default"/>
+                <w:vertAlign w:val="baseline"/>
+                <w:lang w:eastAsia="en-US"/>
+              </w:rPr>
+              <w:t>A := A + 100</w:t>
+            </w:r>
+          </w:p>
+        </w:tc>
+        <w:tc>
+          <w:tcPr>
+            <w:tcW w:w="2179" w:type="dxa"/>
+            <w:shd w:val="clear" w:color="auto" w:fill="7E7E7E" w:themeFill="background1" w:themeFillShade="7F"/>
+            <w:vAlign w:val="center"/>
+          </w:tcPr>
+          <w:p>
+            <w:pPr>
+              <w:jc w:val="center"/>
+              <w:rPr>
+                <w:rFonts w:hint="default"/>
+                <w:vertAlign w:val="baseline"/>
+                <w:lang w:eastAsia="en-US"/>
+              </w:rPr>
+            </w:pPr>
+          </w:p>
+        </w:tc>
+        <w:tc>
+          <w:tcPr>
+            <w:tcW w:w="1635" w:type="dxa"/>
+            <w:shd w:val="clear" w:color="auto" w:fill="7E7E7E" w:themeFill="background1" w:themeFillShade="7F"/>
+            <w:vAlign w:val="center"/>
+          </w:tcPr>
+          <w:p>
+            <w:pPr>
+              <w:jc w:val="center"/>
+              <w:rPr>
+                <w:rFonts w:hint="default"/>
+                <w:vertAlign w:val="baseline"/>
+                <w:lang w:eastAsia="en-US"/>
+              </w:rPr>
+            </w:pPr>
+          </w:p>
+        </w:tc>
+        <w:tc>
+          <w:tcPr>
+            <w:tcW w:w="1743" w:type="dxa"/>
+            <w:shd w:val="clear" w:color="auto" w:fill="7E7E7E" w:themeFill="background1" w:themeFillShade="7F"/>
+            <w:vAlign w:val="center"/>
+          </w:tcPr>
+          <w:p>
+            <w:pPr>
+              <w:jc w:val="center"/>
+              <w:rPr>
+                <w:rFonts w:hint="default"/>
+                <w:vertAlign w:val="baseline"/>
+                <w:lang w:eastAsia="en-US"/>
+              </w:rPr>
+            </w:pPr>
+          </w:p>
+        </w:tc>
+      </w:tr>
+      <w:tr>
+        <w:tblPrEx>
+          <w:tblBorders>
+            <w:top w:val="single" w:color="auto" w:sz="4" w:space="0"/>
+            <w:left w:val="single" w:color="auto" w:sz="4" w:space="0"/>
+            <w:bottom w:val="single" w:color="auto" w:sz="4" w:space="0"/>
+            <w:right w:val="single" w:color="auto" w:sz="4" w:space="0"/>
+            <w:insideH w:val="single" w:color="auto" w:sz="4" w:space="0"/>
+            <w:insideV w:val="single" w:color="auto" w:sz="4" w:space="0"/>
+          </w:tblBorders>
+        </w:tblPrEx>
+        <w:trPr>
+          <w:jc w:val="center"/>
+        </w:trPr>
+        <w:tc>
+          <w:tcPr>
+            <w:tcW w:w="2130" w:type="dxa"/>
+            <w:vAlign w:val="center"/>
+          </w:tcPr>
+          <w:p>
+            <w:pPr>
+              <w:jc w:val="center"/>
+              <w:rPr>
+                <w:rFonts w:hint="default"/>
+                <w:vertAlign w:val="baseline"/>
+                <w:lang w:eastAsia="en-US"/>
+              </w:rPr>
+            </w:pPr>
+            <w:r>
+              <w:rPr>
+                <w:rFonts w:hint="default"/>
+                <w:vertAlign w:val="baseline"/>
+                <w:lang w:eastAsia="en-US"/>
+              </w:rPr>
+              <w:t>w1(A);</w:t>
+            </w:r>
+          </w:p>
+        </w:tc>
+        <w:tc>
+          <w:tcPr>
+            <w:tcW w:w="2179" w:type="dxa"/>
+            <w:shd w:val="clear" w:color="auto" w:fill="7E7E7E" w:themeFill="background1" w:themeFillShade="7F"/>
+            <w:vAlign w:val="center"/>
+          </w:tcPr>
+          <w:p>
+            <w:pPr>
+              <w:jc w:val="center"/>
+              <w:rPr>
+                <w:rFonts w:hint="default"/>
+                <w:vertAlign w:val="baseline"/>
+                <w:lang w:eastAsia="en-US"/>
+              </w:rPr>
+            </w:pPr>
+          </w:p>
+        </w:tc>
+        <w:tc>
+          <w:tcPr>
+            <w:tcW w:w="1635" w:type="dxa"/>
+            <w:shd w:val="clear" w:color="auto" w:fill="7E7E7E" w:themeFill="background1" w:themeFillShade="7F"/>
+            <w:vAlign w:val="center"/>
+          </w:tcPr>
+          <w:p>
+            <w:pPr>
+              <w:jc w:val="center"/>
+              <w:rPr>
+                <w:rFonts w:hint="default"/>
+                <w:vertAlign w:val="baseline"/>
+                <w:lang w:eastAsia="en-US"/>
+              </w:rPr>
+            </w:pPr>
+          </w:p>
+        </w:tc>
+        <w:tc>
+          <w:tcPr>
+            <w:tcW w:w="1743" w:type="dxa"/>
+            <w:shd w:val="clear" w:color="auto" w:fill="7E7E7E" w:themeFill="background1" w:themeFillShade="7F"/>
+            <w:vAlign w:val="center"/>
+          </w:tcPr>
+          <w:p>
+            <w:pPr>
+              <w:jc w:val="center"/>
+              <w:rPr>
+                <w:rFonts w:hint="default"/>
+                <w:vertAlign w:val="baseline"/>
+                <w:lang w:eastAsia="en-US"/>
+              </w:rPr>
+            </w:pPr>
+          </w:p>
+        </w:tc>
+      </w:tr>
+      <w:tr>
+        <w:tblPrEx>
+          <w:tblBorders>
+            <w:top w:val="single" w:color="auto" w:sz="4" w:space="0"/>
+            <w:left w:val="single" w:color="auto" w:sz="4" w:space="0"/>
+            <w:bottom w:val="single" w:color="auto" w:sz="4" w:space="0"/>
+            <w:right w:val="single" w:color="auto" w:sz="4" w:space="0"/>
+            <w:insideH w:val="single" w:color="auto" w:sz="4" w:space="0"/>
+            <w:insideV w:val="single" w:color="auto" w:sz="4" w:space="0"/>
+          </w:tblBorders>
+        </w:tblPrEx>
+        <w:trPr>
+          <w:jc w:val="center"/>
+        </w:trPr>
+        <w:tc>
+          <w:tcPr>
+            <w:tcW w:w="2130" w:type="dxa"/>
+            <w:vAlign w:val="center"/>
+          </w:tcPr>
+          <w:p>
+            <w:pPr>
+              <w:jc w:val="center"/>
+              <w:rPr>
+                <w:rFonts w:hint="default"/>
+                <w:vertAlign w:val="baseline"/>
+                <w:lang w:eastAsia="en-US"/>
+              </w:rPr>
+            </w:pPr>
+            <w:r>
+              <w:rPr>
+                <w:rFonts w:hint="default"/>
+                <w:vertAlign w:val="baseline"/>
+                <w:lang w:eastAsia="en-US"/>
+              </w:rPr>
+              <w:t>u1(A);</w:t>
+            </w:r>
+          </w:p>
+        </w:tc>
+        <w:tc>
+          <w:tcPr>
+            <w:tcW w:w="2179" w:type="dxa"/>
+            <w:shd w:val="clear" w:color="auto" w:fill="7E7E7E" w:themeFill="background1" w:themeFillShade="7F"/>
+            <w:vAlign w:val="center"/>
+          </w:tcPr>
+          <w:p>
+            <w:pPr>
+              <w:jc w:val="center"/>
+              <w:rPr>
+                <w:rFonts w:hint="default"/>
+                <w:vertAlign w:val="baseline"/>
+                <w:lang w:eastAsia="en-US"/>
+              </w:rPr>
+            </w:pPr>
+          </w:p>
+        </w:tc>
+        <w:tc>
+          <w:tcPr>
+            <w:tcW w:w="1635" w:type="dxa"/>
+            <w:vAlign w:val="center"/>
+          </w:tcPr>
+          <w:p>
+            <w:pPr>
+              <w:jc w:val="center"/>
+              <w:rPr>
+                <w:rFonts w:hint="default"/>
+                <w:vertAlign w:val="baseline"/>
+                <w:lang w:eastAsia="en-US"/>
+              </w:rPr>
+            </w:pPr>
+            <w:r>
+              <w:rPr>
+                <w:rFonts w:hint="default"/>
+                <w:vertAlign w:val="baseline"/>
+                <w:lang w:eastAsia="en-US"/>
+              </w:rPr>
+              <w:t>125</w:t>
+            </w:r>
+          </w:p>
+        </w:tc>
+        <w:tc>
+          <w:tcPr>
+            <w:tcW w:w="1743" w:type="dxa"/>
+            <w:shd w:val="clear" w:color="auto" w:fill="7E7E7E" w:themeFill="background1" w:themeFillShade="7F"/>
+            <w:vAlign w:val="center"/>
+          </w:tcPr>
+          <w:p>
+            <w:pPr>
+              <w:jc w:val="center"/>
+              <w:rPr>
+                <w:rFonts w:hint="default"/>
+                <w:vertAlign w:val="baseline"/>
+                <w:lang w:eastAsia="en-US"/>
+              </w:rPr>
+            </w:pPr>
+          </w:p>
+        </w:tc>
+      </w:tr>
+      <w:tr>
+        <w:tblPrEx>
+          <w:tblBorders>
+            <w:top w:val="single" w:color="auto" w:sz="4" w:space="0"/>
+            <w:left w:val="single" w:color="auto" w:sz="4" w:space="0"/>
+            <w:bottom w:val="single" w:color="auto" w:sz="4" w:space="0"/>
+            <w:right w:val="single" w:color="auto" w:sz="4" w:space="0"/>
+            <w:insideH w:val="single" w:color="auto" w:sz="4" w:space="0"/>
+            <w:insideV w:val="single" w:color="auto" w:sz="4" w:space="0"/>
+          </w:tblBorders>
+        </w:tblPrEx>
+        <w:trPr>
+          <w:jc w:val="center"/>
+        </w:trPr>
+        <w:tc>
+          <w:tcPr>
+            <w:tcW w:w="2130" w:type="dxa"/>
+            <w:shd w:val="clear" w:color="auto" w:fill="7E7E7E" w:themeFill="background1" w:themeFillShade="7F"/>
+            <w:vAlign w:val="center"/>
+          </w:tcPr>
+          <w:p>
+            <w:pPr>
+              <w:jc w:val="center"/>
+              <w:rPr>
+                <w:rFonts w:hint="default"/>
+                <w:vertAlign w:val="baseline"/>
+                <w:lang w:eastAsia="en-US"/>
+              </w:rPr>
+            </w:pPr>
+          </w:p>
+        </w:tc>
+        <w:tc>
+          <w:tcPr>
+            <w:tcW w:w="2179" w:type="dxa"/>
+            <w:vAlign w:val="center"/>
+          </w:tcPr>
+          <w:p>
+            <w:pPr>
+              <w:jc w:val="center"/>
+              <w:rPr>
+                <w:rFonts w:hint="default"/>
+                <w:vertAlign w:val="baseline"/>
+                <w:lang w:eastAsia="en-US"/>
+              </w:rPr>
+            </w:pPr>
+            <w:r>
+              <w:rPr>
+                <w:rFonts w:hint="default"/>
+                <w:vertAlign w:val="baseline"/>
+                <w:lang w:eastAsia="en-US"/>
+              </w:rPr>
+              <w:t>l2(A);</w:t>
+            </w:r>
+          </w:p>
+        </w:tc>
+        <w:tc>
+          <w:tcPr>
+            <w:tcW w:w="1635" w:type="dxa"/>
+            <w:shd w:val="clear" w:color="auto" w:fill="7E7E7E" w:themeFill="background1" w:themeFillShade="7F"/>
+            <w:vAlign w:val="center"/>
+          </w:tcPr>
+          <w:p>
+            <w:pPr>
+              <w:jc w:val="center"/>
+              <w:rPr>
+                <w:rFonts w:hint="default"/>
+                <w:vertAlign w:val="baseline"/>
+                <w:lang w:eastAsia="en-US"/>
+              </w:rPr>
+            </w:pPr>
+          </w:p>
+        </w:tc>
+        <w:tc>
+          <w:tcPr>
+            <w:tcW w:w="1743" w:type="dxa"/>
+            <w:shd w:val="clear" w:color="auto" w:fill="7E7E7E" w:themeFill="background1" w:themeFillShade="7F"/>
+            <w:vAlign w:val="center"/>
+          </w:tcPr>
+          <w:p>
+            <w:pPr>
+              <w:jc w:val="center"/>
+              <w:rPr>
+                <w:rFonts w:hint="default"/>
+                <w:vertAlign w:val="baseline"/>
+                <w:lang w:eastAsia="en-US"/>
+              </w:rPr>
+            </w:pPr>
+          </w:p>
+        </w:tc>
+      </w:tr>
+      <w:tr>
+        <w:tblPrEx>
+          <w:tblBorders>
+            <w:top w:val="single" w:color="auto" w:sz="4" w:space="0"/>
+            <w:left w:val="single" w:color="auto" w:sz="4" w:space="0"/>
+            <w:bottom w:val="single" w:color="auto" w:sz="4" w:space="0"/>
+            <w:right w:val="single" w:color="auto" w:sz="4" w:space="0"/>
+            <w:insideH w:val="single" w:color="auto" w:sz="4" w:space="0"/>
+            <w:insideV w:val="single" w:color="auto" w:sz="4" w:space="0"/>
+          </w:tblBorders>
+        </w:tblPrEx>
+        <w:trPr>
+          <w:jc w:val="center"/>
+        </w:trPr>
+        <w:tc>
+          <w:tcPr>
+            <w:tcW w:w="2130" w:type="dxa"/>
+            <w:shd w:val="clear" w:color="auto" w:fill="7E7E7E" w:themeFill="background1" w:themeFillShade="7F"/>
+            <w:vAlign w:val="center"/>
+          </w:tcPr>
+          <w:p>
+            <w:pPr>
+              <w:jc w:val="center"/>
+              <w:rPr>
+                <w:rFonts w:hint="default"/>
+                <w:vertAlign w:val="baseline"/>
+                <w:lang w:eastAsia="en-US"/>
+              </w:rPr>
+            </w:pPr>
+          </w:p>
+        </w:tc>
+        <w:tc>
+          <w:tcPr>
+            <w:tcW w:w="2179" w:type="dxa"/>
+            <w:vAlign w:val="center"/>
+          </w:tcPr>
+          <w:p>
+            <w:pPr>
+              <w:jc w:val="center"/>
+              <w:rPr>
+                <w:rFonts w:hint="default"/>
+                <w:vertAlign w:val="baseline"/>
+                <w:lang w:eastAsia="en-US"/>
+              </w:rPr>
+            </w:pPr>
+            <w:r>
+              <w:rPr>
+                <w:rFonts w:hint="default"/>
+                <w:vertAlign w:val="baseline"/>
+                <w:lang w:eastAsia="en-US"/>
+              </w:rPr>
+              <w:t>r2(A);</w:t>
+            </w:r>
+          </w:p>
+        </w:tc>
+        <w:tc>
+          <w:tcPr>
+            <w:tcW w:w="1635" w:type="dxa"/>
+            <w:shd w:val="clear" w:color="auto" w:fill="7E7E7E" w:themeFill="background1" w:themeFillShade="7F"/>
+            <w:vAlign w:val="center"/>
+          </w:tcPr>
+          <w:p>
+            <w:pPr>
+              <w:jc w:val="center"/>
+              <w:rPr>
+                <w:rFonts w:hint="default"/>
+                <w:vertAlign w:val="baseline"/>
+                <w:lang w:eastAsia="en-US"/>
+              </w:rPr>
+            </w:pPr>
+          </w:p>
+        </w:tc>
+        <w:tc>
+          <w:tcPr>
+            <w:tcW w:w="1743" w:type="dxa"/>
+            <w:shd w:val="clear" w:color="auto" w:fill="7E7E7E" w:themeFill="background1" w:themeFillShade="7F"/>
+            <w:vAlign w:val="center"/>
+          </w:tcPr>
+          <w:p>
+            <w:pPr>
+              <w:jc w:val="center"/>
+              <w:rPr>
+                <w:rFonts w:hint="default"/>
+                <w:vertAlign w:val="baseline"/>
+                <w:lang w:eastAsia="en-US"/>
+              </w:rPr>
+            </w:pPr>
+          </w:p>
+        </w:tc>
+      </w:tr>
+      <w:tr>
+        <w:tblPrEx>
+          <w:tblBorders>
+            <w:top w:val="single" w:color="auto" w:sz="4" w:space="0"/>
+            <w:left w:val="single" w:color="auto" w:sz="4" w:space="0"/>
+            <w:bottom w:val="single" w:color="auto" w:sz="4" w:space="0"/>
+            <w:right w:val="single" w:color="auto" w:sz="4" w:space="0"/>
+            <w:insideH w:val="single" w:color="auto" w:sz="4" w:space="0"/>
+            <w:insideV w:val="single" w:color="auto" w:sz="4" w:space="0"/>
+          </w:tblBorders>
+        </w:tblPrEx>
+        <w:trPr>
+          <w:jc w:val="center"/>
+        </w:trPr>
+        <w:tc>
+          <w:tcPr>
+            <w:tcW w:w="2130" w:type="dxa"/>
+            <w:shd w:val="clear" w:color="auto" w:fill="7E7E7E" w:themeFill="background1" w:themeFillShade="7F"/>
+            <w:vAlign w:val="center"/>
+          </w:tcPr>
+          <w:p>
+            <w:pPr>
+              <w:jc w:val="center"/>
+              <w:rPr>
+                <w:rFonts w:hint="default"/>
+                <w:vertAlign w:val="baseline"/>
+                <w:lang w:eastAsia="en-US"/>
+              </w:rPr>
+            </w:pPr>
+          </w:p>
+        </w:tc>
+        <w:tc>
+          <w:tcPr>
+            <w:tcW w:w="2179" w:type="dxa"/>
+            <w:vAlign w:val="center"/>
+          </w:tcPr>
+          <w:p>
+            <w:pPr>
+              <w:jc w:val="center"/>
+              <w:rPr>
+                <w:rFonts w:hint="default"/>
+                <w:vertAlign w:val="baseline"/>
+                <w:lang w:eastAsia="en-US"/>
+              </w:rPr>
+            </w:pPr>
+            <w:r>
+              <w:rPr>
+                <w:rFonts w:hint="default"/>
+                <w:vertAlign w:val="baseline"/>
+                <w:lang w:eastAsia="en-US"/>
+              </w:rPr>
+              <w:t>A := A * 2;</w:t>
+            </w:r>
+          </w:p>
+        </w:tc>
+        <w:tc>
+          <w:tcPr>
+            <w:tcW w:w="1635" w:type="dxa"/>
+            <w:shd w:val="clear" w:color="auto" w:fill="7E7E7E" w:themeFill="background1" w:themeFillShade="7F"/>
+            <w:vAlign w:val="center"/>
+          </w:tcPr>
+          <w:p>
+            <w:pPr>
+              <w:jc w:val="center"/>
+              <w:rPr>
+                <w:rFonts w:hint="default"/>
+                <w:vertAlign w:val="baseline"/>
+                <w:lang w:eastAsia="en-US"/>
+              </w:rPr>
+            </w:pPr>
+          </w:p>
+        </w:tc>
+        <w:tc>
+          <w:tcPr>
+            <w:tcW w:w="1743" w:type="dxa"/>
+            <w:shd w:val="clear" w:color="auto" w:fill="7E7E7E" w:themeFill="background1" w:themeFillShade="7F"/>
+            <w:vAlign w:val="center"/>
+          </w:tcPr>
+          <w:p>
+            <w:pPr>
+              <w:jc w:val="center"/>
+              <w:rPr>
+                <w:rFonts w:hint="default"/>
+                <w:vertAlign w:val="baseline"/>
+                <w:lang w:eastAsia="en-US"/>
+              </w:rPr>
+            </w:pPr>
+          </w:p>
+        </w:tc>
+      </w:tr>
+      <w:tr>
+        <w:tblPrEx>
+          <w:tblBorders>
+            <w:top w:val="single" w:color="auto" w:sz="4" w:space="0"/>
+            <w:left w:val="single" w:color="auto" w:sz="4" w:space="0"/>
+            <w:bottom w:val="single" w:color="auto" w:sz="4" w:space="0"/>
+            <w:right w:val="single" w:color="auto" w:sz="4" w:space="0"/>
+            <w:insideH w:val="single" w:color="auto" w:sz="4" w:space="0"/>
+            <w:insideV w:val="single" w:color="auto" w:sz="4" w:space="0"/>
+          </w:tblBorders>
+        </w:tblPrEx>
+        <w:trPr>
+          <w:jc w:val="center"/>
+        </w:trPr>
+        <w:tc>
+          <w:tcPr>
+            <w:tcW w:w="2130" w:type="dxa"/>
+            <w:shd w:val="clear" w:color="auto" w:fill="7E7E7E" w:themeFill="background1" w:themeFillShade="7F"/>
+            <w:vAlign w:val="center"/>
+          </w:tcPr>
+          <w:p>
+            <w:pPr>
+              <w:jc w:val="center"/>
+              <w:rPr>
+                <w:rFonts w:hint="default"/>
+                <w:vertAlign w:val="baseline"/>
+                <w:lang w:eastAsia="en-US"/>
+              </w:rPr>
+            </w:pPr>
+          </w:p>
+        </w:tc>
+        <w:tc>
+          <w:tcPr>
+            <w:tcW w:w="2179" w:type="dxa"/>
+            <w:vAlign w:val="center"/>
+          </w:tcPr>
+          <w:p>
+            <w:pPr>
+              <w:jc w:val="center"/>
+              <w:rPr>
+                <w:rFonts w:hint="default"/>
+                <w:vertAlign w:val="baseline"/>
+                <w:lang w:eastAsia="en-US"/>
+              </w:rPr>
+            </w:pPr>
+            <w:r>
+              <w:rPr>
+                <w:rFonts w:hint="default"/>
+                <w:vertAlign w:val="baseline"/>
+                <w:lang w:eastAsia="en-US"/>
+              </w:rPr>
+              <w:t>w2(A);</w:t>
+            </w:r>
+          </w:p>
+        </w:tc>
+        <w:tc>
+          <w:tcPr>
+            <w:tcW w:w="1635" w:type="dxa"/>
+            <w:shd w:val="clear" w:color="auto" w:fill="7E7E7E" w:themeFill="background1" w:themeFillShade="7F"/>
+            <w:vAlign w:val="center"/>
+          </w:tcPr>
+          <w:p>
+            <w:pPr>
+              <w:jc w:val="center"/>
+              <w:rPr>
+                <w:rFonts w:hint="default"/>
+                <w:vertAlign w:val="baseline"/>
+                <w:lang w:eastAsia="en-US"/>
+              </w:rPr>
+            </w:pPr>
+          </w:p>
+        </w:tc>
+        <w:tc>
+          <w:tcPr>
+            <w:tcW w:w="1743" w:type="dxa"/>
+            <w:shd w:val="clear" w:color="auto" w:fill="7E7E7E" w:themeFill="background1" w:themeFillShade="7F"/>
+            <w:vAlign w:val="center"/>
+          </w:tcPr>
+          <w:p>
+            <w:pPr>
+              <w:jc w:val="center"/>
+              <w:rPr>
+                <w:rFonts w:hint="default"/>
+                <w:vertAlign w:val="baseline"/>
+                <w:lang w:eastAsia="en-US"/>
+              </w:rPr>
+            </w:pPr>
+          </w:p>
+        </w:tc>
+      </w:tr>
+      <w:tr>
+        <w:tblPrEx>
+          <w:tblBorders>
+            <w:top w:val="single" w:color="auto" w:sz="4" w:space="0"/>
+            <w:left w:val="single" w:color="auto" w:sz="4" w:space="0"/>
+            <w:bottom w:val="single" w:color="auto" w:sz="4" w:space="0"/>
+            <w:right w:val="single" w:color="auto" w:sz="4" w:space="0"/>
+            <w:insideH w:val="single" w:color="auto" w:sz="4" w:space="0"/>
+            <w:insideV w:val="single" w:color="auto" w:sz="4" w:space="0"/>
+          </w:tblBorders>
+        </w:tblPrEx>
+        <w:trPr>
+          <w:jc w:val="center"/>
+        </w:trPr>
+        <w:tc>
+          <w:tcPr>
+            <w:tcW w:w="2130" w:type="dxa"/>
+            <w:shd w:val="clear" w:color="auto" w:fill="7E7E7E" w:themeFill="background1" w:themeFillShade="7F"/>
+            <w:vAlign w:val="center"/>
+          </w:tcPr>
+          <w:p>
+            <w:pPr>
+              <w:jc w:val="center"/>
+              <w:rPr>
+                <w:rFonts w:hint="default"/>
+                <w:vertAlign w:val="baseline"/>
+                <w:lang w:eastAsia="en-US"/>
+              </w:rPr>
+            </w:pPr>
+          </w:p>
+        </w:tc>
+        <w:tc>
+          <w:tcPr>
+            <w:tcW w:w="2179" w:type="dxa"/>
+            <w:vAlign w:val="center"/>
+          </w:tcPr>
+          <w:p>
+            <w:pPr>
+              <w:jc w:val="center"/>
+              <w:rPr>
+                <w:rFonts w:hint="default"/>
+                <w:vertAlign w:val="baseline"/>
+                <w:lang w:eastAsia="en-US"/>
+              </w:rPr>
+            </w:pPr>
+            <w:r>
+              <w:rPr>
+                <w:rFonts w:hint="default"/>
+                <w:vertAlign w:val="baseline"/>
+                <w:lang w:eastAsia="en-US"/>
+              </w:rPr>
+              <w:t>u2(A);</w:t>
+            </w:r>
+          </w:p>
+        </w:tc>
+        <w:tc>
+          <w:tcPr>
+            <w:tcW w:w="1635" w:type="dxa"/>
+            <w:vAlign w:val="center"/>
+          </w:tcPr>
+          <w:p>
+            <w:pPr>
+              <w:jc w:val="center"/>
+              <w:rPr>
+                <w:rFonts w:hint="default"/>
+                <w:vertAlign w:val="baseline"/>
+                <w:lang w:eastAsia="en-US"/>
+              </w:rPr>
+            </w:pPr>
+            <w:r>
+              <w:rPr>
+                <w:rFonts w:hint="default"/>
+                <w:vertAlign w:val="baseline"/>
+                <w:lang w:eastAsia="en-US"/>
+              </w:rPr>
+              <w:t>250</w:t>
+            </w:r>
+          </w:p>
+        </w:tc>
+        <w:tc>
+          <w:tcPr>
+            <w:tcW w:w="1743" w:type="dxa"/>
+            <w:shd w:val="clear" w:color="auto" w:fill="7E7E7E" w:themeFill="background1" w:themeFillShade="7F"/>
+            <w:vAlign w:val="center"/>
+          </w:tcPr>
+          <w:p>
+            <w:pPr>
+              <w:jc w:val="center"/>
+              <w:rPr>
+                <w:rFonts w:hint="default"/>
+                <w:vertAlign w:val="baseline"/>
+                <w:lang w:eastAsia="en-US"/>
+              </w:rPr>
+            </w:pPr>
+          </w:p>
+        </w:tc>
+      </w:tr>
+      <w:tr>
+        <w:tblPrEx>
+          <w:tblBorders>
+            <w:top w:val="single" w:color="auto" w:sz="4" w:space="0"/>
+            <w:left w:val="single" w:color="auto" w:sz="4" w:space="0"/>
+            <w:bottom w:val="single" w:color="auto" w:sz="4" w:space="0"/>
+            <w:right w:val="single" w:color="auto" w:sz="4" w:space="0"/>
+            <w:insideH w:val="single" w:color="auto" w:sz="4" w:space="0"/>
+            <w:insideV w:val="single" w:color="auto" w:sz="4" w:space="0"/>
+          </w:tblBorders>
+        </w:tblPrEx>
+        <w:trPr>
+          <w:jc w:val="center"/>
+        </w:trPr>
+        <w:tc>
+          <w:tcPr>
+            <w:tcW w:w="2130" w:type="dxa"/>
+            <w:shd w:val="clear" w:color="auto" w:fill="7E7E7E" w:themeFill="background1" w:themeFillShade="7F"/>
+            <w:vAlign w:val="center"/>
+          </w:tcPr>
+          <w:p>
+            <w:pPr>
+              <w:jc w:val="center"/>
+              <w:rPr>
+                <w:rFonts w:hint="default"/>
+                <w:vertAlign w:val="baseline"/>
+                <w:lang w:eastAsia="en-US"/>
+              </w:rPr>
+            </w:pPr>
+          </w:p>
+        </w:tc>
+        <w:tc>
+          <w:tcPr>
+            <w:tcW w:w="2179" w:type="dxa"/>
+            <w:vAlign w:val="center"/>
+          </w:tcPr>
+          <w:p>
+            <w:pPr>
+              <w:jc w:val="center"/>
+              <w:rPr>
+                <w:rFonts w:hint="default"/>
+                <w:vertAlign w:val="baseline"/>
+                <w:lang w:eastAsia="en-US"/>
+              </w:rPr>
+            </w:pPr>
+            <w:r>
+              <w:rPr>
+                <w:rFonts w:hint="default"/>
+                <w:vertAlign w:val="baseline"/>
+                <w:lang w:eastAsia="en-US"/>
+              </w:rPr>
+              <w:t>l2(B);</w:t>
+            </w:r>
+          </w:p>
+        </w:tc>
+        <w:tc>
+          <w:tcPr>
+            <w:tcW w:w="1635" w:type="dxa"/>
+            <w:shd w:val="clear" w:color="auto" w:fill="7E7E7E" w:themeFill="background1" w:themeFillShade="7F"/>
+            <w:vAlign w:val="center"/>
+          </w:tcPr>
+          <w:p>
+            <w:pPr>
+              <w:jc w:val="center"/>
+              <w:rPr>
+                <w:rFonts w:hint="default"/>
+                <w:vertAlign w:val="baseline"/>
+                <w:lang w:eastAsia="en-US"/>
+              </w:rPr>
+            </w:pPr>
+          </w:p>
+        </w:tc>
+        <w:tc>
+          <w:tcPr>
+            <w:tcW w:w="1743" w:type="dxa"/>
+            <w:shd w:val="clear" w:color="auto" w:fill="7E7E7E" w:themeFill="background1" w:themeFillShade="7F"/>
+            <w:vAlign w:val="center"/>
+          </w:tcPr>
+          <w:p>
+            <w:pPr>
+              <w:jc w:val="center"/>
+              <w:rPr>
+                <w:rFonts w:hint="default"/>
+                <w:vertAlign w:val="baseline"/>
+                <w:lang w:eastAsia="en-US"/>
+              </w:rPr>
+            </w:pPr>
+          </w:p>
+        </w:tc>
+      </w:tr>
+      <w:tr>
+        <w:tblPrEx>
+          <w:tblBorders>
+            <w:top w:val="single" w:color="auto" w:sz="4" w:space="0"/>
+            <w:left w:val="single" w:color="auto" w:sz="4" w:space="0"/>
+            <w:bottom w:val="single" w:color="auto" w:sz="4" w:space="0"/>
+            <w:right w:val="single" w:color="auto" w:sz="4" w:space="0"/>
+            <w:insideH w:val="single" w:color="auto" w:sz="4" w:space="0"/>
+            <w:insideV w:val="single" w:color="auto" w:sz="4" w:space="0"/>
+          </w:tblBorders>
+        </w:tblPrEx>
+        <w:trPr>
+          <w:jc w:val="center"/>
+        </w:trPr>
+        <w:tc>
+          <w:tcPr>
+            <w:tcW w:w="2130" w:type="dxa"/>
+            <w:shd w:val="clear" w:color="auto" w:fill="7E7E7E" w:themeFill="background1" w:themeFillShade="7F"/>
+            <w:vAlign w:val="center"/>
+          </w:tcPr>
+          <w:p>
+            <w:pPr>
+              <w:jc w:val="center"/>
+              <w:rPr>
+                <w:rFonts w:hint="default"/>
+                <w:vertAlign w:val="baseline"/>
+                <w:lang w:eastAsia="en-US"/>
+              </w:rPr>
+            </w:pPr>
+          </w:p>
+        </w:tc>
+        <w:tc>
+          <w:tcPr>
+            <w:tcW w:w="2179" w:type="dxa"/>
+            <w:vAlign w:val="center"/>
+          </w:tcPr>
+          <w:p>
+            <w:pPr>
+              <w:jc w:val="center"/>
+              <w:rPr>
+                <w:rFonts w:hint="default"/>
+                <w:vertAlign w:val="baseline"/>
+                <w:lang w:eastAsia="en-US"/>
+              </w:rPr>
+            </w:pPr>
+            <w:r>
+              <w:rPr>
+                <w:rFonts w:hint="default"/>
+                <w:vertAlign w:val="baseline"/>
+                <w:lang w:eastAsia="en-US"/>
+              </w:rPr>
+              <w:t>r2(B);</w:t>
+            </w:r>
+          </w:p>
+        </w:tc>
+        <w:tc>
+          <w:tcPr>
+            <w:tcW w:w="1635" w:type="dxa"/>
+            <w:shd w:val="clear" w:color="auto" w:fill="7E7E7E" w:themeFill="background1" w:themeFillShade="7F"/>
+            <w:vAlign w:val="center"/>
+          </w:tcPr>
+          <w:p>
+            <w:pPr>
+              <w:jc w:val="center"/>
+              <w:rPr>
+                <w:rFonts w:hint="default"/>
+                <w:vertAlign w:val="baseline"/>
+                <w:lang w:eastAsia="en-US"/>
+              </w:rPr>
+            </w:pPr>
+          </w:p>
+        </w:tc>
+        <w:tc>
+          <w:tcPr>
+            <w:tcW w:w="1743" w:type="dxa"/>
+            <w:shd w:val="clear" w:color="auto" w:fill="7E7E7E" w:themeFill="background1" w:themeFillShade="7F"/>
+            <w:vAlign w:val="center"/>
+          </w:tcPr>
+          <w:p>
+            <w:pPr>
+              <w:jc w:val="center"/>
+              <w:rPr>
+                <w:rFonts w:hint="default"/>
+                <w:vertAlign w:val="baseline"/>
+                <w:lang w:eastAsia="en-US"/>
+              </w:rPr>
+            </w:pPr>
+          </w:p>
+        </w:tc>
+      </w:tr>
+      <w:tr>
+        <w:tblPrEx>
+          <w:tblBorders>
+            <w:top w:val="single" w:color="auto" w:sz="4" w:space="0"/>
+            <w:left w:val="single" w:color="auto" w:sz="4" w:space="0"/>
+            <w:bottom w:val="single" w:color="auto" w:sz="4" w:space="0"/>
+            <w:right w:val="single" w:color="auto" w:sz="4" w:space="0"/>
+            <w:insideH w:val="single" w:color="auto" w:sz="4" w:space="0"/>
+            <w:insideV w:val="single" w:color="auto" w:sz="4" w:space="0"/>
+          </w:tblBorders>
+        </w:tblPrEx>
+        <w:trPr>
+          <w:jc w:val="center"/>
+        </w:trPr>
+        <w:tc>
+          <w:tcPr>
+            <w:tcW w:w="2130" w:type="dxa"/>
+            <w:shd w:val="clear" w:color="auto" w:fill="7E7E7E" w:themeFill="background1" w:themeFillShade="7F"/>
+            <w:vAlign w:val="center"/>
+          </w:tcPr>
+          <w:p>
+            <w:pPr>
+              <w:jc w:val="center"/>
+              <w:rPr>
+                <w:rFonts w:hint="default"/>
+                <w:vertAlign w:val="baseline"/>
+                <w:lang w:eastAsia="en-US"/>
+              </w:rPr>
+            </w:pPr>
+          </w:p>
+        </w:tc>
+        <w:tc>
+          <w:tcPr>
+            <w:tcW w:w="2179" w:type="dxa"/>
+            <w:vAlign w:val="center"/>
+          </w:tcPr>
+          <w:p>
+            <w:pPr>
+              <w:jc w:val="center"/>
+              <w:rPr>
+                <w:rFonts w:hint="default"/>
+                <w:vertAlign w:val="baseline"/>
+                <w:lang w:eastAsia="en-US"/>
+              </w:rPr>
+            </w:pPr>
+            <w:r>
+              <w:rPr>
+                <w:rFonts w:hint="default"/>
+                <w:vertAlign w:val="baseline"/>
+                <w:lang w:eastAsia="en-US"/>
+              </w:rPr>
+              <w:t>B := B * 2;</w:t>
+            </w:r>
+          </w:p>
+        </w:tc>
+        <w:tc>
+          <w:tcPr>
+            <w:tcW w:w="1635" w:type="dxa"/>
+            <w:shd w:val="clear" w:color="auto" w:fill="7E7E7E" w:themeFill="background1" w:themeFillShade="7F"/>
+            <w:vAlign w:val="center"/>
+          </w:tcPr>
+          <w:p>
+            <w:pPr>
+              <w:jc w:val="center"/>
+              <w:rPr>
+                <w:rFonts w:hint="default"/>
+                <w:vertAlign w:val="baseline"/>
+                <w:lang w:eastAsia="en-US"/>
+              </w:rPr>
+            </w:pPr>
+          </w:p>
+        </w:tc>
+        <w:tc>
+          <w:tcPr>
+            <w:tcW w:w="1743" w:type="dxa"/>
+            <w:shd w:val="clear" w:color="auto" w:fill="7E7E7E" w:themeFill="background1" w:themeFillShade="7F"/>
+            <w:vAlign w:val="center"/>
+          </w:tcPr>
+          <w:p>
+            <w:pPr>
+              <w:jc w:val="center"/>
+              <w:rPr>
+                <w:rFonts w:hint="default"/>
+                <w:vertAlign w:val="baseline"/>
+                <w:lang w:eastAsia="en-US"/>
+              </w:rPr>
+            </w:pPr>
+          </w:p>
+        </w:tc>
+      </w:tr>
+      <w:tr>
+        <w:tblPrEx>
+          <w:tblBorders>
+            <w:top w:val="single" w:color="auto" w:sz="4" w:space="0"/>
+            <w:left w:val="single" w:color="auto" w:sz="4" w:space="0"/>
+            <w:bottom w:val="single" w:color="auto" w:sz="4" w:space="0"/>
+            <w:right w:val="single" w:color="auto" w:sz="4" w:space="0"/>
+            <w:insideH w:val="single" w:color="auto" w:sz="4" w:space="0"/>
+            <w:insideV w:val="single" w:color="auto" w:sz="4" w:space="0"/>
+          </w:tblBorders>
+        </w:tblPrEx>
+        <w:trPr>
+          <w:jc w:val="center"/>
+        </w:trPr>
+        <w:tc>
+          <w:tcPr>
+            <w:tcW w:w="2130" w:type="dxa"/>
+            <w:shd w:val="clear" w:color="auto" w:fill="7E7E7E" w:themeFill="background1" w:themeFillShade="7F"/>
+            <w:vAlign w:val="center"/>
+          </w:tcPr>
+          <w:p>
+            <w:pPr>
+              <w:jc w:val="center"/>
+              <w:rPr>
+                <w:rFonts w:hint="default"/>
+                <w:vertAlign w:val="baseline"/>
+                <w:lang w:eastAsia="en-US"/>
+              </w:rPr>
+            </w:pPr>
+          </w:p>
+        </w:tc>
+        <w:tc>
+          <w:tcPr>
+            <w:tcW w:w="2179" w:type="dxa"/>
+            <w:vAlign w:val="center"/>
+          </w:tcPr>
+          <w:p>
+            <w:pPr>
+              <w:jc w:val="center"/>
+              <w:rPr>
+                <w:rFonts w:hint="default"/>
+                <w:vertAlign w:val="baseline"/>
+                <w:lang w:eastAsia="en-US"/>
+              </w:rPr>
+            </w:pPr>
+            <w:r>
+              <w:rPr>
+                <w:rFonts w:hint="default"/>
+                <w:vertAlign w:val="baseline"/>
+                <w:lang w:eastAsia="en-US"/>
+              </w:rPr>
+              <w:t>w2(B);</w:t>
+            </w:r>
+          </w:p>
+        </w:tc>
+        <w:tc>
+          <w:tcPr>
+            <w:tcW w:w="1635" w:type="dxa"/>
+            <w:shd w:val="clear" w:color="auto" w:fill="7E7E7E" w:themeFill="background1" w:themeFillShade="7F"/>
+            <w:vAlign w:val="center"/>
+          </w:tcPr>
+          <w:p>
+            <w:pPr>
+              <w:jc w:val="center"/>
+              <w:rPr>
+                <w:rFonts w:hint="default"/>
+                <w:vertAlign w:val="baseline"/>
+                <w:lang w:eastAsia="en-US"/>
+              </w:rPr>
+            </w:pPr>
+          </w:p>
+        </w:tc>
+        <w:tc>
+          <w:tcPr>
+            <w:tcW w:w="1743" w:type="dxa"/>
+            <w:shd w:val="clear" w:color="auto" w:fill="7E7E7E" w:themeFill="background1" w:themeFillShade="7F"/>
+            <w:vAlign w:val="center"/>
+          </w:tcPr>
+          <w:p>
+            <w:pPr>
+              <w:jc w:val="center"/>
+              <w:rPr>
+                <w:rFonts w:hint="default"/>
+                <w:vertAlign w:val="baseline"/>
+                <w:lang w:eastAsia="en-US"/>
+              </w:rPr>
+            </w:pPr>
+          </w:p>
+        </w:tc>
+      </w:tr>
+      <w:tr>
+        <w:tblPrEx>
+          <w:tblBorders>
+            <w:top w:val="single" w:color="auto" w:sz="4" w:space="0"/>
+            <w:left w:val="single" w:color="auto" w:sz="4" w:space="0"/>
+            <w:bottom w:val="single" w:color="auto" w:sz="4" w:space="0"/>
+            <w:right w:val="single" w:color="auto" w:sz="4" w:space="0"/>
+            <w:insideH w:val="single" w:color="auto" w:sz="4" w:space="0"/>
+            <w:insideV w:val="single" w:color="auto" w:sz="4" w:space="0"/>
+          </w:tblBorders>
+        </w:tblPrEx>
+        <w:trPr>
+          <w:jc w:val="center"/>
+        </w:trPr>
+        <w:tc>
+          <w:tcPr>
+            <w:tcW w:w="2130" w:type="dxa"/>
+            <w:shd w:val="clear" w:color="auto" w:fill="7E7E7E" w:themeFill="background1" w:themeFillShade="7F"/>
+            <w:vAlign w:val="center"/>
+          </w:tcPr>
+          <w:p>
+            <w:pPr>
+              <w:jc w:val="center"/>
+              <w:rPr>
+                <w:rFonts w:hint="default"/>
+                <w:vertAlign w:val="baseline"/>
+                <w:lang w:eastAsia="en-US"/>
+              </w:rPr>
+            </w:pPr>
+          </w:p>
+        </w:tc>
+        <w:tc>
+          <w:tcPr>
+            <w:tcW w:w="2179" w:type="dxa"/>
+            <w:vAlign w:val="center"/>
+          </w:tcPr>
+          <w:p>
+            <w:pPr>
+              <w:jc w:val="center"/>
+              <w:rPr>
+                <w:rFonts w:hint="default"/>
+                <w:vertAlign w:val="baseline"/>
+                <w:lang w:eastAsia="en-US"/>
+              </w:rPr>
+            </w:pPr>
+            <w:r>
+              <w:rPr>
+                <w:rFonts w:hint="default"/>
+                <w:vertAlign w:val="baseline"/>
+                <w:lang w:eastAsia="en-US"/>
+              </w:rPr>
+              <w:t>u2(B);</w:t>
+            </w:r>
+          </w:p>
+        </w:tc>
+        <w:tc>
+          <w:tcPr>
+            <w:tcW w:w="1635" w:type="dxa"/>
+            <w:shd w:val="clear" w:color="auto" w:fill="7E7E7E" w:themeFill="background1" w:themeFillShade="7F"/>
+            <w:vAlign w:val="center"/>
+          </w:tcPr>
+          <w:p>
+            <w:pPr>
+              <w:jc w:val="center"/>
+              <w:rPr>
+                <w:rFonts w:hint="default"/>
+                <w:vertAlign w:val="baseline"/>
+                <w:lang w:eastAsia="en-US"/>
+              </w:rPr>
+            </w:pPr>
+          </w:p>
+        </w:tc>
+        <w:tc>
+          <w:tcPr>
+            <w:tcW w:w="1743" w:type="dxa"/>
+            <w:vAlign w:val="center"/>
+          </w:tcPr>
+          <w:p>
+            <w:pPr>
+              <w:jc w:val="center"/>
+              <w:rPr>
+                <w:rFonts w:hint="default"/>
+                <w:vertAlign w:val="baseline"/>
+                <w:lang w:eastAsia="en-US"/>
+              </w:rPr>
+            </w:pPr>
+            <w:r>
+              <w:rPr>
+                <w:rFonts w:hint="default"/>
+                <w:vertAlign w:val="baseline"/>
+                <w:lang w:eastAsia="en-US"/>
+              </w:rPr>
+              <w:t>50</w:t>
+            </w:r>
+          </w:p>
+        </w:tc>
+      </w:tr>
+      <w:tr>
+        <w:tblPrEx>
+          <w:tblBorders>
+            <w:top w:val="single" w:color="auto" w:sz="4" w:space="0"/>
+            <w:left w:val="single" w:color="auto" w:sz="4" w:space="0"/>
+            <w:bottom w:val="single" w:color="auto" w:sz="4" w:space="0"/>
+            <w:right w:val="single" w:color="auto" w:sz="4" w:space="0"/>
+            <w:insideH w:val="single" w:color="auto" w:sz="4" w:space="0"/>
+            <w:insideV w:val="single" w:color="auto" w:sz="4" w:space="0"/>
+          </w:tblBorders>
+        </w:tblPrEx>
+        <w:trPr>
+          <w:jc w:val="center"/>
+        </w:trPr>
+        <w:tc>
+          <w:tcPr>
+            <w:tcW w:w="2130" w:type="dxa"/>
+            <w:vAlign w:val="center"/>
+          </w:tcPr>
+          <w:p>
+            <w:pPr>
+              <w:jc w:val="center"/>
+              <w:rPr>
+                <w:rFonts w:hint="default"/>
+                <w:vertAlign w:val="baseline"/>
+                <w:lang w:eastAsia="en-US"/>
+              </w:rPr>
+            </w:pPr>
+            <w:r>
+              <w:rPr>
+                <w:rFonts w:hint="default"/>
+                <w:vertAlign w:val="baseline"/>
+                <w:lang w:eastAsia="en-US"/>
+              </w:rPr>
+              <w:t>l1(B);</w:t>
+            </w:r>
+          </w:p>
+        </w:tc>
+        <w:tc>
+          <w:tcPr>
+            <w:tcW w:w="2179" w:type="dxa"/>
+            <w:shd w:val="clear" w:color="auto" w:fill="7E7E7E" w:themeFill="background1" w:themeFillShade="7F"/>
+            <w:vAlign w:val="center"/>
+          </w:tcPr>
+          <w:p>
+            <w:pPr>
+              <w:jc w:val="center"/>
+              <w:rPr>
+                <w:rFonts w:hint="default"/>
+                <w:vertAlign w:val="baseline"/>
+                <w:lang w:eastAsia="en-US"/>
+              </w:rPr>
+            </w:pPr>
+          </w:p>
+        </w:tc>
+        <w:tc>
+          <w:tcPr>
+            <w:tcW w:w="1635" w:type="dxa"/>
+            <w:shd w:val="clear" w:color="auto" w:fill="7E7E7E" w:themeFill="background1" w:themeFillShade="7F"/>
+            <w:vAlign w:val="center"/>
+          </w:tcPr>
+          <w:p>
+            <w:pPr>
+              <w:jc w:val="center"/>
+              <w:rPr>
+                <w:rFonts w:hint="default"/>
+                <w:vertAlign w:val="baseline"/>
+                <w:lang w:eastAsia="en-US"/>
+              </w:rPr>
+            </w:pPr>
+          </w:p>
+        </w:tc>
+        <w:tc>
+          <w:tcPr>
+            <w:tcW w:w="1743" w:type="dxa"/>
+            <w:shd w:val="clear" w:color="auto" w:fill="7E7E7E" w:themeFill="background1" w:themeFillShade="7F"/>
+            <w:vAlign w:val="center"/>
+          </w:tcPr>
+          <w:p>
+            <w:pPr>
+              <w:jc w:val="center"/>
+              <w:rPr>
+                <w:rFonts w:hint="default"/>
+                <w:vertAlign w:val="baseline"/>
+                <w:lang w:eastAsia="en-US"/>
+              </w:rPr>
+            </w:pPr>
+          </w:p>
+        </w:tc>
+      </w:tr>
+      <w:tr>
+        <w:tblPrEx>
+          <w:tblBorders>
+            <w:top w:val="single" w:color="auto" w:sz="4" w:space="0"/>
+            <w:left w:val="single" w:color="auto" w:sz="4" w:space="0"/>
+            <w:bottom w:val="single" w:color="auto" w:sz="4" w:space="0"/>
+            <w:right w:val="single" w:color="auto" w:sz="4" w:space="0"/>
+            <w:insideH w:val="single" w:color="auto" w:sz="4" w:space="0"/>
+            <w:insideV w:val="single" w:color="auto" w:sz="4" w:space="0"/>
+          </w:tblBorders>
+        </w:tblPrEx>
+        <w:trPr>
+          <w:jc w:val="center"/>
+        </w:trPr>
+        <w:tc>
+          <w:tcPr>
+            <w:tcW w:w="2130" w:type="dxa"/>
+            <w:vAlign w:val="center"/>
+          </w:tcPr>
+          <w:p>
+            <w:pPr>
+              <w:jc w:val="center"/>
+              <w:rPr>
+                <w:rFonts w:hint="default"/>
+                <w:vertAlign w:val="baseline"/>
+                <w:lang w:eastAsia="en-US"/>
+              </w:rPr>
+            </w:pPr>
+            <w:r>
+              <w:rPr>
+                <w:rFonts w:hint="default"/>
+                <w:vertAlign w:val="baseline"/>
+                <w:lang w:eastAsia="en-US"/>
+              </w:rPr>
+              <w:t>r1(B);</w:t>
+            </w:r>
+          </w:p>
+        </w:tc>
+        <w:tc>
+          <w:tcPr>
+            <w:tcW w:w="2179" w:type="dxa"/>
+            <w:shd w:val="clear" w:color="auto" w:fill="7E7E7E" w:themeFill="background1" w:themeFillShade="7F"/>
+            <w:vAlign w:val="center"/>
+          </w:tcPr>
+          <w:p>
+            <w:pPr>
+              <w:jc w:val="center"/>
+              <w:rPr>
+                <w:rFonts w:hint="default"/>
+                <w:vertAlign w:val="baseline"/>
+                <w:lang w:eastAsia="en-US"/>
+              </w:rPr>
+            </w:pPr>
+          </w:p>
+        </w:tc>
+        <w:tc>
+          <w:tcPr>
+            <w:tcW w:w="1635" w:type="dxa"/>
+            <w:shd w:val="clear" w:color="auto" w:fill="7E7E7E" w:themeFill="background1" w:themeFillShade="7F"/>
+            <w:vAlign w:val="center"/>
+          </w:tcPr>
+          <w:p>
+            <w:pPr>
+              <w:jc w:val="center"/>
+              <w:rPr>
+                <w:rFonts w:hint="default"/>
+                <w:vertAlign w:val="baseline"/>
+                <w:lang w:eastAsia="en-US"/>
+              </w:rPr>
+            </w:pPr>
+          </w:p>
+        </w:tc>
+        <w:tc>
+          <w:tcPr>
+            <w:tcW w:w="1743" w:type="dxa"/>
+            <w:shd w:val="clear" w:color="auto" w:fill="7E7E7E" w:themeFill="background1" w:themeFillShade="7F"/>
+            <w:vAlign w:val="center"/>
+          </w:tcPr>
+          <w:p>
+            <w:pPr>
+              <w:jc w:val="center"/>
+              <w:rPr>
+                <w:rFonts w:hint="default"/>
+                <w:vertAlign w:val="baseline"/>
+                <w:lang w:eastAsia="en-US"/>
+              </w:rPr>
+            </w:pPr>
+          </w:p>
+        </w:tc>
+      </w:tr>
+      <w:tr>
+        <w:tblPrEx>
+          <w:tblBorders>
+            <w:top w:val="single" w:color="auto" w:sz="4" w:space="0"/>
+            <w:left w:val="single" w:color="auto" w:sz="4" w:space="0"/>
+            <w:bottom w:val="single" w:color="auto" w:sz="4" w:space="0"/>
+            <w:right w:val="single" w:color="auto" w:sz="4" w:space="0"/>
+            <w:insideH w:val="single" w:color="auto" w:sz="4" w:space="0"/>
+            <w:insideV w:val="single" w:color="auto" w:sz="4" w:space="0"/>
+          </w:tblBorders>
+        </w:tblPrEx>
+        <w:trPr>
+          <w:jc w:val="center"/>
+        </w:trPr>
+        <w:tc>
+          <w:tcPr>
+            <w:tcW w:w="2130" w:type="dxa"/>
+            <w:vAlign w:val="center"/>
+          </w:tcPr>
+          <w:p>
+            <w:pPr>
+              <w:jc w:val="center"/>
+              <w:rPr>
+                <w:rFonts w:hint="default"/>
+                <w:vertAlign w:val="baseline"/>
+                <w:lang w:eastAsia="en-US"/>
+              </w:rPr>
+            </w:pPr>
+            <w:r>
+              <w:rPr>
+                <w:rFonts w:hint="default"/>
+                <w:vertAlign w:val="baseline"/>
+                <w:lang w:eastAsia="en-US"/>
+              </w:rPr>
+              <w:t>B := B + 100;</w:t>
+            </w:r>
+          </w:p>
+        </w:tc>
+        <w:tc>
+          <w:tcPr>
+            <w:tcW w:w="2179" w:type="dxa"/>
+            <w:shd w:val="clear" w:color="auto" w:fill="7E7E7E" w:themeFill="background1" w:themeFillShade="7F"/>
+            <w:vAlign w:val="center"/>
+          </w:tcPr>
+          <w:p>
+            <w:pPr>
+              <w:jc w:val="center"/>
+              <w:rPr>
+                <w:rFonts w:hint="default"/>
+                <w:vertAlign w:val="baseline"/>
+                <w:lang w:eastAsia="en-US"/>
+              </w:rPr>
+            </w:pPr>
+          </w:p>
+        </w:tc>
+        <w:tc>
+          <w:tcPr>
+            <w:tcW w:w="1635" w:type="dxa"/>
+            <w:shd w:val="clear" w:color="auto" w:fill="7E7E7E" w:themeFill="background1" w:themeFillShade="7F"/>
+            <w:vAlign w:val="center"/>
+          </w:tcPr>
+          <w:p>
+            <w:pPr>
+              <w:jc w:val="center"/>
+              <w:rPr>
+                <w:rFonts w:hint="default"/>
+                <w:vertAlign w:val="baseline"/>
+                <w:lang w:eastAsia="en-US"/>
+              </w:rPr>
+            </w:pPr>
+          </w:p>
+        </w:tc>
+        <w:tc>
+          <w:tcPr>
+            <w:tcW w:w="1743" w:type="dxa"/>
+            <w:shd w:val="clear" w:color="auto" w:fill="7E7E7E" w:themeFill="background1" w:themeFillShade="7F"/>
+            <w:vAlign w:val="center"/>
+          </w:tcPr>
+          <w:p>
+            <w:pPr>
+              <w:jc w:val="center"/>
+              <w:rPr>
+                <w:rFonts w:hint="default"/>
+                <w:vertAlign w:val="baseline"/>
+                <w:lang w:eastAsia="en-US"/>
+              </w:rPr>
+            </w:pPr>
+          </w:p>
+        </w:tc>
+      </w:tr>
+      <w:tr>
+        <w:tblPrEx>
+          <w:tblBorders>
+            <w:top w:val="single" w:color="auto" w:sz="4" w:space="0"/>
+            <w:left w:val="single" w:color="auto" w:sz="4" w:space="0"/>
+            <w:bottom w:val="single" w:color="auto" w:sz="4" w:space="0"/>
+            <w:right w:val="single" w:color="auto" w:sz="4" w:space="0"/>
+            <w:insideH w:val="single" w:color="auto" w:sz="4" w:space="0"/>
+            <w:insideV w:val="single" w:color="auto" w:sz="4" w:space="0"/>
+          </w:tblBorders>
+        </w:tblPrEx>
+        <w:trPr>
+          <w:jc w:val="center"/>
+        </w:trPr>
+        <w:tc>
+          <w:tcPr>
+            <w:tcW w:w="2130" w:type="dxa"/>
+            <w:vAlign w:val="center"/>
+          </w:tcPr>
+          <w:p>
+            <w:pPr>
+              <w:jc w:val="center"/>
+              <w:rPr>
+                <w:rFonts w:hint="default"/>
+                <w:vertAlign w:val="baseline"/>
+                <w:lang w:eastAsia="en-US"/>
+              </w:rPr>
+            </w:pPr>
+            <w:r>
+              <w:rPr>
+                <w:rFonts w:hint="default"/>
+                <w:vertAlign w:val="baseline"/>
+                <w:lang w:eastAsia="en-US"/>
+              </w:rPr>
+              <w:t>w2(B);</w:t>
+            </w:r>
+          </w:p>
+        </w:tc>
+        <w:tc>
+          <w:tcPr>
+            <w:tcW w:w="2179" w:type="dxa"/>
+            <w:shd w:val="clear" w:color="auto" w:fill="7E7E7E" w:themeFill="background1" w:themeFillShade="7F"/>
+            <w:vAlign w:val="center"/>
+          </w:tcPr>
+          <w:p>
+            <w:pPr>
+              <w:jc w:val="center"/>
+              <w:rPr>
+                <w:rFonts w:hint="default"/>
+                <w:vertAlign w:val="baseline"/>
+                <w:lang w:eastAsia="en-US"/>
+              </w:rPr>
+            </w:pPr>
+          </w:p>
+        </w:tc>
+        <w:tc>
+          <w:tcPr>
+            <w:tcW w:w="1635" w:type="dxa"/>
+            <w:shd w:val="clear" w:color="auto" w:fill="7E7E7E" w:themeFill="background1" w:themeFillShade="7F"/>
+            <w:vAlign w:val="center"/>
+          </w:tcPr>
+          <w:p>
+            <w:pPr>
+              <w:jc w:val="center"/>
+              <w:rPr>
+                <w:rFonts w:hint="default"/>
+                <w:vertAlign w:val="baseline"/>
+                <w:lang w:eastAsia="en-US"/>
+              </w:rPr>
+            </w:pPr>
+          </w:p>
+        </w:tc>
+        <w:tc>
+          <w:tcPr>
+            <w:tcW w:w="1743" w:type="dxa"/>
+            <w:shd w:val="clear" w:color="auto" w:fill="7E7E7E" w:themeFill="background1" w:themeFillShade="7F"/>
+            <w:vAlign w:val="center"/>
+          </w:tcPr>
+          <w:p>
+            <w:pPr>
+              <w:jc w:val="center"/>
+              <w:rPr>
+                <w:rFonts w:hint="default"/>
+                <w:vertAlign w:val="baseline"/>
+                <w:lang w:eastAsia="en-US"/>
+              </w:rPr>
+            </w:pPr>
+          </w:p>
+        </w:tc>
+      </w:tr>
+      <w:tr>
+        <w:tblPrEx>
+          <w:tblBorders>
+            <w:top w:val="single" w:color="auto" w:sz="4" w:space="0"/>
+            <w:left w:val="single" w:color="auto" w:sz="4" w:space="0"/>
+            <w:bottom w:val="single" w:color="auto" w:sz="4" w:space="0"/>
+            <w:right w:val="single" w:color="auto" w:sz="4" w:space="0"/>
+            <w:insideH w:val="single" w:color="auto" w:sz="4" w:space="0"/>
+            <w:insideV w:val="single" w:color="auto" w:sz="4" w:space="0"/>
+          </w:tblBorders>
+        </w:tblPrEx>
+        <w:trPr>
+          <w:jc w:val="center"/>
+        </w:trPr>
+        <w:tc>
+          <w:tcPr>
+            <w:tcW w:w="2130" w:type="dxa"/>
+            <w:vAlign w:val="center"/>
+          </w:tcPr>
+          <w:p>
+            <w:pPr>
+              <w:jc w:val="center"/>
+              <w:rPr>
+                <w:rFonts w:hint="default"/>
+                <w:vertAlign w:val="baseline"/>
+                <w:lang w:eastAsia="en-US"/>
+              </w:rPr>
+            </w:pPr>
+            <w:r>
+              <w:rPr>
+                <w:rFonts w:hint="default"/>
+                <w:vertAlign w:val="baseline"/>
+                <w:lang w:eastAsia="en-US"/>
+              </w:rPr>
+              <w:t>u2(B);</w:t>
+            </w:r>
+          </w:p>
+        </w:tc>
+        <w:tc>
+          <w:tcPr>
+            <w:tcW w:w="2179" w:type="dxa"/>
+            <w:shd w:val="clear" w:color="auto" w:fill="7E7E7E" w:themeFill="background1" w:themeFillShade="7F"/>
+            <w:vAlign w:val="center"/>
+          </w:tcPr>
+          <w:p>
+            <w:pPr>
+              <w:jc w:val="center"/>
+              <w:rPr>
+                <w:rFonts w:hint="default"/>
+                <w:vertAlign w:val="baseline"/>
+                <w:lang w:eastAsia="en-US"/>
+              </w:rPr>
+            </w:pPr>
+          </w:p>
+        </w:tc>
+        <w:tc>
+          <w:tcPr>
+            <w:tcW w:w="1635" w:type="dxa"/>
+            <w:shd w:val="clear" w:color="auto" w:fill="7E7E7E" w:themeFill="background1" w:themeFillShade="7F"/>
+            <w:vAlign w:val="center"/>
+          </w:tcPr>
+          <w:p>
+            <w:pPr>
+              <w:jc w:val="center"/>
+              <w:rPr>
+                <w:rFonts w:hint="default"/>
+                <w:vertAlign w:val="baseline"/>
+                <w:lang w:eastAsia="en-US"/>
+              </w:rPr>
+            </w:pPr>
+          </w:p>
+        </w:tc>
+        <w:tc>
+          <w:tcPr>
+            <w:tcW w:w="1743" w:type="dxa"/>
+            <w:vAlign w:val="center"/>
+          </w:tcPr>
+          <w:p>
+            <w:pPr>
+              <w:jc w:val="center"/>
+              <w:rPr>
+                <w:rFonts w:hint="default"/>
+                <w:vertAlign w:val="baseline"/>
+                <w:lang w:eastAsia="en-US"/>
+              </w:rPr>
+            </w:pPr>
+            <w:r>
+              <w:rPr>
+                <w:rFonts w:hint="default"/>
+                <w:vertAlign w:val="baseline"/>
+                <w:lang w:eastAsia="en-US"/>
+              </w:rPr>
+              <w:t>150</w:t>
+            </w:r>
+          </w:p>
+        </w:tc>
+      </w:tr>
+    </w:tbl>
+    <w:p>
+      <w:pPr>
+        <w:rPr>
+          <w:rFonts w:hint="default"/>
+          <w:i/>
+          <w:iCs/>
+          <w:color w:val="000000" w:themeColor="text1"/>
+          <w:highlight w:val="yellow"/>
+          <w:shd w:val="clear" w:color="FFFFFF" w:fill="D9D9D9"/>
+          <w:lang w:eastAsia="en-US"/>
+          <w14:textFill>
+            <w14:solidFill>
+              <w14:schemeClr w14:val="tx1"/>
+            </w14:solidFill>
+          </w14:textFill>
+        </w:rPr>
+      </w:pPr>
+      <w:bookmarkStart w:id="0" w:name="_GoBack"/>
+      <w:r>
+        <w:rPr>
+          <w:rFonts w:hint="default"/>
+          <w:i/>
+          <w:iCs/>
+          <w:color w:val="000000" w:themeColor="text1"/>
+          <w:highlight w:val="yellow"/>
+          <w:shd w:val="clear" w:color="FFFFFF" w:fill="D9D9D9"/>
+          <w:lang w:eastAsia="en-US"/>
+          <w14:textFill>
+            <w14:solidFill>
+              <w14:schemeClr w14:val="tx1"/>
+            </w14:solidFill>
+          </w14:textFill>
+        </w:rPr>
+        <w:t>Analysis:</w:t>
+      </w:r>
+      <w:bookmarkEnd w:id="0"/>
+    </w:p>
+    <w:p>
+      <w:pPr>
+        <w:rPr>
+          <w:rFonts w:hint="default"/>
+          <w:lang w:eastAsia="en-US"/>
+        </w:rPr>
+      </w:pPr>
+      <w:r>
+        <w:rPr>
+          <w:rFonts w:hint="default"/>
+          <w:lang w:eastAsia="en-US"/>
+        </w:rPr>
+        <w:t>The table above gives one legal schedule on two Transactions. This schedule is legal since two Transaction T1 and T2 have never kept lock on the same parameter on A and B. To put it more precisely, Transaction T2 starts to execute l2(A) after Transaction T1 has released its lock on parameter A, which is to say u1(A). Just the same way, the Transaction T1 just waits till Transaction T2 release it lock on parameter B which is u2(B), then Transaction T1 goes to ask the lock on parameter B, which is l1(B).</w:t>
+      </w:r>
+    </w:p>
+    <w:p>
+      <w:pPr>
+        <w:rPr>
+          <w:rFonts w:hint="default"/>
+          <w:lang w:eastAsia="en-US"/>
+        </w:rPr>
+      </w:pPr>
+    </w:p>
+    <w:p>
+      <w:pPr>
+        <w:rPr>
+          <w:rFonts w:hint="default" w:asciiTheme="majorHAnsi" w:hAnsiTheme="majorHAnsi" w:eastAsiaTheme="majorEastAsia" w:cstheme="majorBidi"/>
+          <w:color w:val="1F4E79" w:themeColor="accent1" w:themeShade="80"/>
+          <w:kern w:val="2"/>
+          <w:sz w:val="24"/>
+          <w:szCs w:val="24"/>
+          <w:lang w:eastAsia="en-US" w:bidi="ar-SA"/>
+        </w:rPr>
+      </w:pPr>
+      <w:r>
+        <w:rPr>
+          <w:rFonts w:hint="default"/>
+          <w:lang w:eastAsia="en-US"/>
+        </w:rPr>
+        <w:t>Seen from the result, we can check that the final result A is not equal to B, then this Schedule is not Serializable, although it is legal. In the following chapter, would introduce ‘Two Phase Lock’ technology to make ensure Schedule Conflict Serializable.</w:t>
+      </w:r>
+    </w:p>
+    <w:p>
+      <w:pPr>
+        <w:jc w:val="both"/>
         <w:rPr>
           <w:rFonts w:hint="default" w:asciiTheme="majorHAnsi" w:hAnsiTheme="majorHAnsi" w:eastAsiaTheme="majorEastAsia" w:cstheme="majorBidi"/>
           <w:color w:val="1F4E79" w:themeColor="accent1" w:themeShade="80"/>
@@ -321,6 +3661,31 @@
     </w:sectPr>
   </w:body>
 </w:document>
+</file>
+
+<file path=word/numbering.xml><?xml version="1.0" encoding="utf-8"?>
+<w:numbering xmlns:wpc="http://schemas.microsoft.com/office/word/2010/wordprocessingCanvas" xmlns:mc="http://schemas.openxmlformats.org/markup-compatibility/2006" xmlns:o="urn:schemas-microsoft-com:office:office" xmlns:r="http://schemas.openxmlformats.org/officeDocument/2006/relationships" xmlns:m="http://schemas.openxmlformats.org/officeDocument/2006/math" xmlns:v="urn:schemas-microsoft-com:vml" xmlns:wp14="http://schemas.microsoft.com/office/word/2010/wordprocessingDrawing" xmlns:wp="http://schemas.openxmlformats.org/drawingml/2006/wordprocessingDrawing" xmlns:w10="urn:schemas-microsoft-com:office:word" xmlns:w="http://schemas.openxmlformats.org/wordprocessingml/2006/main" xmlns:w14="http://schemas.microsoft.com/office/word/2010/wordml" xmlns:wpg="http://schemas.microsoft.com/office/word/2010/wordprocessingGroup" xmlns:wpi="http://schemas.microsoft.com/office/word/2010/wordprocessingInk" xmlns:wne="http://schemas.microsoft.com/office/word/2006/wordml" xmlns:wps="http://schemas.microsoft.com/office/word/2010/wordprocessingShape" mc:Ignorable="w14 wp14">
+  <w:abstractNum w:abstractNumId="0">
+    <w:nsid w:val="5E9A89BB"/>
+    <w:multiLevelType w:val="singleLevel"/>
+    <w:tmpl w:val="5E9A89BB"/>
+    <w:lvl w:ilvl="0" w:tentative="0">
+      <w:start w:val="1"/>
+      <w:numFmt w:val="lowerLetter"/>
+      <w:lvlText w:val="%1."/>
+      <w:lvlJc w:val="left"/>
+      <w:pPr>
+        <w:ind w:left="425" w:leftChars="0" w:hanging="425" w:firstLineChars="0"/>
+      </w:pPr>
+      <w:rPr>
+        <w:rFonts w:hint="default"/>
+      </w:rPr>
+    </w:lvl>
+  </w:abstractNum>
+  <w:num w:numId="1">
+    <w:abstractNumId w:val="0"/>
+  </w:num>
+</w:numbering>
 </file>
 
 <file path=word/styles.xml><?xml version="1.0" encoding="utf-8"?>
@@ -335,7 +3700,7 @@
   <w:latentStyles w:count="260" w:defQFormat="0" w:defUnhideWhenUsed="1" w:defSemiHidden="1" w:defUIPriority="99" w:defLockedState="0">
     <w:lsdException w:qFormat="1" w:unhideWhenUsed="0" w:uiPriority="0" w:semiHidden="0" w:name="Normal"/>
     <w:lsdException w:qFormat="1" w:unhideWhenUsed="0" w:uiPriority="0" w:semiHidden="0" w:name="heading 1"/>
-    <w:lsdException w:qFormat="1" w:uiPriority="0" w:name="heading 2"/>
+    <w:lsdException w:qFormat="1" w:uiPriority="0" w:semiHidden="0" w:name="heading 2"/>
     <w:lsdException w:qFormat="1" w:uiPriority="0" w:name="heading 3"/>
     <w:lsdException w:qFormat="1" w:uiPriority="0" w:name="heading 4"/>
     <w:lsdException w:qFormat="1" w:uiPriority="0" w:name="heading 5"/>
@@ -398,7 +3763,7 @@
     <w:lsdException w:qFormat="1" w:unhideWhenUsed="0" w:uiPriority="0" w:semiHidden="0" w:name="Title"/>
     <w:lsdException w:unhideWhenUsed="0" w:uiPriority="0" w:semiHidden="0" w:name="Closing"/>
     <w:lsdException w:unhideWhenUsed="0" w:uiPriority="0" w:semiHidden="0" w:name="Signature"/>
-    <w:lsdException w:unhideWhenUsed="0" w:uiPriority="0" w:name="Default Paragraph Font"/>
+    <w:lsdException w:qFormat="1" w:unhideWhenUsed="0" w:uiPriority="0" w:name="Default Paragraph Font"/>
     <w:lsdException w:unhideWhenUsed="0" w:uiPriority="0" w:semiHidden="0" w:name="Body Text"/>
     <w:lsdException w:unhideWhenUsed="0" w:uiPriority="0" w:semiHidden="0" w:name="Body Text Indent"/>
     <w:lsdException w:unhideWhenUsed="0" w:uiPriority="0" w:semiHidden="0" w:name="List Continue"/>
@@ -436,7 +3801,7 @@
     <w:lsdException w:unhideWhenUsed="0" w:uiPriority="0" w:semiHidden="0" w:name="HTML Sample"/>
     <w:lsdException w:unhideWhenUsed="0" w:uiPriority="0" w:semiHidden="0" w:name="HTML Typewriter"/>
     <w:lsdException w:unhideWhenUsed="0" w:uiPriority="0" w:semiHidden="0" w:name="HTML Variable"/>
-    <w:lsdException w:unhideWhenUsed="0" w:uiPriority="0" w:name="Normal Table"/>
+    <w:lsdException w:qFormat="1" w:unhideWhenUsed="0" w:uiPriority="0" w:name="Normal Table"/>
     <w:lsdException w:unhideWhenUsed="0" w:uiPriority="0" w:semiHidden="0" w:name="annotation subject"/>
     <w:lsdException w:unhideWhenUsed="0" w:uiPriority="0" w:semiHidden="0" w:name="Table Simple 1"/>
     <w:lsdException w:unhideWhenUsed="0" w:uiPriority="0" w:semiHidden="0" w:name="Table Simple 2"/>
@@ -621,11 +3986,13 @@
   <w:style w:type="character" w:default="1" w:styleId="3">
     <w:name w:val="Default Paragraph Font"/>
     <w:semiHidden/>
+    <w:qFormat/>
     <w:uiPriority w:val="0"/>
   </w:style>
   <w:style w:type="table" w:default="1" w:styleId="4">
     <w:name w:val="Normal Table"/>
     <w:semiHidden/>
+    <w:qFormat/>
     <w:uiPriority w:val="0"/>
     <w:tblPr>
       <w:tblCellMar>
@@ -634,6 +4001,25 @@
         <w:bottom w:w="0" w:type="dxa"/>
         <w:right w:w="108" w:type="dxa"/>
       </w:tblCellMar>
+    </w:tblPr>
+  </w:style>
+  <w:style w:type="table" w:styleId="5">
+    <w:name w:val="Table Grid"/>
+    <w:basedOn w:val="4"/>
+    <w:uiPriority w:val="0"/>
+    <w:pPr>
+      <w:widowControl w:val="0"/>
+      <w:jc w:val="both"/>
+    </w:pPr>
+    <w:tblPr>
+      <w:tblBorders>
+        <w:top w:val="single" w:color="auto" w:sz="4" w:space="0"/>
+        <w:left w:val="single" w:color="auto" w:sz="4" w:space="0"/>
+        <w:bottom w:val="single" w:color="auto" w:sz="4" w:space="0"/>
+        <w:right w:val="single" w:color="auto" w:sz="4" w:space="0"/>
+        <w:insideH w:val="single" w:color="auto" w:sz="4" w:space="0"/>
+        <w:insideV w:val="single" w:color="auto" w:sz="4" w:space="0"/>
+      </w:tblBorders>
     </w:tblPr>
   </w:style>
 </w:styles>

--- a/Chapter_7.3 D_S_I.docx
+++ b/Chapter_7.3 D_S_I.docx
@@ -1006,6 +1006,16 @@
         <w:gridCol w:w="2223"/>
       </w:tblGrid>
       <w:tr>
+        <w:tblPrEx>
+          <w:tblBorders>
+            <w:top w:val="single" w:color="auto" w:sz="4" w:space="0"/>
+            <w:left w:val="single" w:color="auto" w:sz="4" w:space="0"/>
+            <w:bottom w:val="single" w:color="auto" w:sz="4" w:space="0"/>
+            <w:right w:val="single" w:color="auto" w:sz="4" w:space="0"/>
+            <w:insideH w:val="single" w:color="auto" w:sz="4" w:space="0"/>
+            <w:insideV w:val="single" w:color="auto" w:sz="4" w:space="0"/>
+          </w:tblBorders>
+        </w:tblPrEx>
         <w:trPr>
           <w:jc w:val="center"/>
         </w:trPr>
@@ -1058,6 +1068,16 @@
         </w:tc>
       </w:tr>
       <w:tr>
+        <w:tblPrEx>
+          <w:tblBorders>
+            <w:top w:val="single" w:color="auto" w:sz="4" w:space="0"/>
+            <w:left w:val="single" w:color="auto" w:sz="4" w:space="0"/>
+            <w:bottom w:val="single" w:color="auto" w:sz="4" w:space="0"/>
+            <w:right w:val="single" w:color="auto" w:sz="4" w:space="0"/>
+            <w:insideH w:val="single" w:color="auto" w:sz="4" w:space="0"/>
+            <w:insideV w:val="single" w:color="auto" w:sz="4" w:space="0"/>
+          </w:tblBorders>
+        </w:tblPrEx>
         <w:trPr>
           <w:jc w:val="center"/>
         </w:trPr>
@@ -1435,16 +1455,6 @@
         <w:gridCol w:w="1743"/>
       </w:tblGrid>
       <w:tr>
-        <w:tblPrEx>
-          <w:tblBorders>
-            <w:top w:val="single" w:color="auto" w:sz="4" w:space="0"/>
-            <w:left w:val="single" w:color="auto" w:sz="4" w:space="0"/>
-            <w:bottom w:val="single" w:color="auto" w:sz="4" w:space="0"/>
-            <w:right w:val="single" w:color="auto" w:sz="4" w:space="0"/>
-            <w:insideH w:val="single" w:color="auto" w:sz="4" w:space="0"/>
-            <w:insideV w:val="single" w:color="auto" w:sz="4" w:space="0"/>
-          </w:tblBorders>
-        </w:tblPrEx>
         <w:trPr>
           <w:jc w:val="center"/>
         </w:trPr>
@@ -1647,16 +1657,6 @@
         </w:tc>
       </w:tr>
       <w:tr>
-        <w:tblPrEx>
-          <w:tblBorders>
-            <w:top w:val="single" w:color="auto" w:sz="4" w:space="0"/>
-            <w:left w:val="single" w:color="auto" w:sz="4" w:space="0"/>
-            <w:bottom w:val="single" w:color="auto" w:sz="4" w:space="0"/>
-            <w:right w:val="single" w:color="auto" w:sz="4" w:space="0"/>
-            <w:insideH w:val="single" w:color="auto" w:sz="4" w:space="0"/>
-            <w:insideV w:val="single" w:color="auto" w:sz="4" w:space="0"/>
-          </w:tblBorders>
-        </w:tblPrEx>
         <w:trPr>
           <w:jc w:val="center"/>
         </w:trPr>
@@ -1721,6 +1721,5510 @@
         <w:tc>
           <w:tcPr>
             <w:tcW w:w="1743" w:type="dxa"/>
+            <w:shd w:val="clear" w:color="auto" w:fill="7E7E7E" w:themeFill="background1" w:themeFillShade="7F"/>
+            <w:vAlign w:val="center"/>
+          </w:tcPr>
+          <w:p>
+            <w:pPr>
+              <w:jc w:val="center"/>
+              <w:rPr>
+                <w:rFonts w:hint="default"/>
+                <w:vertAlign w:val="baseline"/>
+                <w:lang w:eastAsia="en-US"/>
+              </w:rPr>
+            </w:pPr>
+          </w:p>
+        </w:tc>
+      </w:tr>
+      <w:tr>
+        <w:trPr>
+          <w:jc w:val="center"/>
+        </w:trPr>
+        <w:tc>
+          <w:tcPr>
+            <w:tcW w:w="2130" w:type="dxa"/>
+            <w:vAlign w:val="center"/>
+          </w:tcPr>
+          <w:p>
+            <w:pPr>
+              <w:jc w:val="center"/>
+              <w:rPr>
+                <w:rFonts w:hint="default"/>
+                <w:vertAlign w:val="baseline"/>
+                <w:lang w:eastAsia="en-US"/>
+              </w:rPr>
+            </w:pPr>
+            <w:r>
+              <w:rPr>
+                <w:rFonts w:hint="default"/>
+                <w:vertAlign w:val="baseline"/>
+                <w:lang w:eastAsia="en-US"/>
+              </w:rPr>
+              <w:t>r1(A);</w:t>
+            </w:r>
+          </w:p>
+        </w:tc>
+        <w:tc>
+          <w:tcPr>
+            <w:tcW w:w="2179" w:type="dxa"/>
+            <w:shd w:val="clear" w:color="auto" w:fill="7E7E7E" w:themeFill="background1" w:themeFillShade="7F"/>
+            <w:vAlign w:val="center"/>
+          </w:tcPr>
+          <w:p>
+            <w:pPr>
+              <w:jc w:val="center"/>
+              <w:rPr>
+                <w:rFonts w:hint="default"/>
+                <w:vertAlign w:val="baseline"/>
+                <w:lang w:eastAsia="en-US"/>
+              </w:rPr>
+            </w:pPr>
+          </w:p>
+        </w:tc>
+        <w:tc>
+          <w:tcPr>
+            <w:tcW w:w="1635" w:type="dxa"/>
+            <w:shd w:val="clear" w:color="auto" w:fill="7E7E7E" w:themeFill="background1" w:themeFillShade="7F"/>
+            <w:vAlign w:val="center"/>
+          </w:tcPr>
+          <w:p>
+            <w:pPr>
+              <w:jc w:val="center"/>
+              <w:rPr>
+                <w:rFonts w:hint="default"/>
+                <w:vertAlign w:val="baseline"/>
+                <w:lang w:eastAsia="en-US"/>
+              </w:rPr>
+            </w:pPr>
+          </w:p>
+        </w:tc>
+        <w:tc>
+          <w:tcPr>
+            <w:tcW w:w="1743" w:type="dxa"/>
+            <w:shd w:val="clear" w:color="auto" w:fill="7E7E7E" w:themeFill="background1" w:themeFillShade="7F"/>
+            <w:vAlign w:val="center"/>
+          </w:tcPr>
+          <w:p>
+            <w:pPr>
+              <w:jc w:val="center"/>
+              <w:rPr>
+                <w:rFonts w:hint="default"/>
+                <w:vertAlign w:val="baseline"/>
+                <w:lang w:eastAsia="en-US"/>
+              </w:rPr>
+            </w:pPr>
+          </w:p>
+        </w:tc>
+      </w:tr>
+      <w:tr>
+        <w:trPr>
+          <w:jc w:val="center"/>
+        </w:trPr>
+        <w:tc>
+          <w:tcPr>
+            <w:tcW w:w="2130" w:type="dxa"/>
+            <w:vAlign w:val="center"/>
+          </w:tcPr>
+          <w:p>
+            <w:pPr>
+              <w:jc w:val="center"/>
+              <w:rPr>
+                <w:rFonts w:hint="default"/>
+                <w:vertAlign w:val="baseline"/>
+                <w:lang w:eastAsia="en-US"/>
+              </w:rPr>
+            </w:pPr>
+            <w:r>
+              <w:rPr>
+                <w:rFonts w:hint="default"/>
+                <w:vertAlign w:val="baseline"/>
+                <w:lang w:eastAsia="en-US"/>
+              </w:rPr>
+              <w:t>A := A + 100</w:t>
+            </w:r>
+          </w:p>
+        </w:tc>
+        <w:tc>
+          <w:tcPr>
+            <w:tcW w:w="2179" w:type="dxa"/>
+            <w:shd w:val="clear" w:color="auto" w:fill="7E7E7E" w:themeFill="background1" w:themeFillShade="7F"/>
+            <w:vAlign w:val="center"/>
+          </w:tcPr>
+          <w:p>
+            <w:pPr>
+              <w:jc w:val="center"/>
+              <w:rPr>
+                <w:rFonts w:hint="default"/>
+                <w:vertAlign w:val="baseline"/>
+                <w:lang w:eastAsia="en-US"/>
+              </w:rPr>
+            </w:pPr>
+          </w:p>
+        </w:tc>
+        <w:tc>
+          <w:tcPr>
+            <w:tcW w:w="1635" w:type="dxa"/>
+            <w:shd w:val="clear" w:color="auto" w:fill="7E7E7E" w:themeFill="background1" w:themeFillShade="7F"/>
+            <w:vAlign w:val="center"/>
+          </w:tcPr>
+          <w:p>
+            <w:pPr>
+              <w:jc w:val="center"/>
+              <w:rPr>
+                <w:rFonts w:hint="default"/>
+                <w:vertAlign w:val="baseline"/>
+                <w:lang w:eastAsia="en-US"/>
+              </w:rPr>
+            </w:pPr>
+          </w:p>
+        </w:tc>
+        <w:tc>
+          <w:tcPr>
+            <w:tcW w:w="1743" w:type="dxa"/>
+            <w:shd w:val="clear" w:color="auto" w:fill="7E7E7E" w:themeFill="background1" w:themeFillShade="7F"/>
+            <w:vAlign w:val="center"/>
+          </w:tcPr>
+          <w:p>
+            <w:pPr>
+              <w:jc w:val="center"/>
+              <w:rPr>
+                <w:rFonts w:hint="default"/>
+                <w:vertAlign w:val="baseline"/>
+                <w:lang w:eastAsia="en-US"/>
+              </w:rPr>
+            </w:pPr>
+          </w:p>
+        </w:tc>
+      </w:tr>
+      <w:tr>
+        <w:trPr>
+          <w:jc w:val="center"/>
+        </w:trPr>
+        <w:tc>
+          <w:tcPr>
+            <w:tcW w:w="2130" w:type="dxa"/>
+            <w:vAlign w:val="center"/>
+          </w:tcPr>
+          <w:p>
+            <w:pPr>
+              <w:jc w:val="center"/>
+              <w:rPr>
+                <w:rFonts w:hint="default"/>
+                <w:vertAlign w:val="baseline"/>
+                <w:lang w:eastAsia="en-US"/>
+              </w:rPr>
+            </w:pPr>
+            <w:r>
+              <w:rPr>
+                <w:rFonts w:hint="default"/>
+                <w:vertAlign w:val="baseline"/>
+                <w:lang w:eastAsia="en-US"/>
+              </w:rPr>
+              <w:t>w1(A);</w:t>
+            </w:r>
+          </w:p>
+        </w:tc>
+        <w:tc>
+          <w:tcPr>
+            <w:tcW w:w="2179" w:type="dxa"/>
+            <w:shd w:val="clear" w:color="auto" w:fill="7E7E7E" w:themeFill="background1" w:themeFillShade="7F"/>
+            <w:vAlign w:val="center"/>
+          </w:tcPr>
+          <w:p>
+            <w:pPr>
+              <w:jc w:val="center"/>
+              <w:rPr>
+                <w:rFonts w:hint="default"/>
+                <w:vertAlign w:val="baseline"/>
+                <w:lang w:eastAsia="en-US"/>
+              </w:rPr>
+            </w:pPr>
+          </w:p>
+        </w:tc>
+        <w:tc>
+          <w:tcPr>
+            <w:tcW w:w="1635" w:type="dxa"/>
+            <w:shd w:val="clear" w:color="auto" w:fill="7E7E7E" w:themeFill="background1" w:themeFillShade="7F"/>
+            <w:vAlign w:val="center"/>
+          </w:tcPr>
+          <w:p>
+            <w:pPr>
+              <w:jc w:val="center"/>
+              <w:rPr>
+                <w:rFonts w:hint="default"/>
+                <w:vertAlign w:val="baseline"/>
+                <w:lang w:eastAsia="en-US"/>
+              </w:rPr>
+            </w:pPr>
+          </w:p>
+        </w:tc>
+        <w:tc>
+          <w:tcPr>
+            <w:tcW w:w="1743" w:type="dxa"/>
+            <w:shd w:val="clear" w:color="auto" w:fill="7E7E7E" w:themeFill="background1" w:themeFillShade="7F"/>
+            <w:vAlign w:val="center"/>
+          </w:tcPr>
+          <w:p>
+            <w:pPr>
+              <w:jc w:val="center"/>
+              <w:rPr>
+                <w:rFonts w:hint="default"/>
+                <w:vertAlign w:val="baseline"/>
+                <w:lang w:eastAsia="en-US"/>
+              </w:rPr>
+            </w:pPr>
+          </w:p>
+        </w:tc>
+      </w:tr>
+      <w:tr>
+        <w:trPr>
+          <w:jc w:val="center"/>
+        </w:trPr>
+        <w:tc>
+          <w:tcPr>
+            <w:tcW w:w="2130" w:type="dxa"/>
+            <w:vAlign w:val="center"/>
+          </w:tcPr>
+          <w:p>
+            <w:pPr>
+              <w:jc w:val="center"/>
+              <w:rPr>
+                <w:rFonts w:hint="default"/>
+                <w:vertAlign w:val="baseline"/>
+                <w:lang w:eastAsia="en-US"/>
+              </w:rPr>
+            </w:pPr>
+            <w:r>
+              <w:rPr>
+                <w:rFonts w:hint="default"/>
+                <w:vertAlign w:val="baseline"/>
+                <w:lang w:eastAsia="en-US"/>
+              </w:rPr>
+              <w:t>u1(A);</w:t>
+            </w:r>
+          </w:p>
+        </w:tc>
+        <w:tc>
+          <w:tcPr>
+            <w:tcW w:w="2179" w:type="dxa"/>
+            <w:shd w:val="clear" w:color="auto" w:fill="7E7E7E" w:themeFill="background1" w:themeFillShade="7F"/>
+            <w:vAlign w:val="center"/>
+          </w:tcPr>
+          <w:p>
+            <w:pPr>
+              <w:jc w:val="center"/>
+              <w:rPr>
+                <w:rFonts w:hint="default"/>
+                <w:vertAlign w:val="baseline"/>
+                <w:lang w:eastAsia="en-US"/>
+              </w:rPr>
+            </w:pPr>
+          </w:p>
+        </w:tc>
+        <w:tc>
+          <w:tcPr>
+            <w:tcW w:w="1635" w:type="dxa"/>
+            <w:vAlign w:val="center"/>
+          </w:tcPr>
+          <w:p>
+            <w:pPr>
+              <w:jc w:val="center"/>
+              <w:rPr>
+                <w:rFonts w:hint="default"/>
+                <w:vertAlign w:val="baseline"/>
+                <w:lang w:eastAsia="en-US"/>
+              </w:rPr>
+            </w:pPr>
+            <w:r>
+              <w:rPr>
+                <w:rFonts w:hint="default"/>
+                <w:vertAlign w:val="baseline"/>
+                <w:lang w:eastAsia="en-US"/>
+              </w:rPr>
+              <w:t>125</w:t>
+            </w:r>
+          </w:p>
+        </w:tc>
+        <w:tc>
+          <w:tcPr>
+            <w:tcW w:w="1743" w:type="dxa"/>
+            <w:shd w:val="clear" w:color="auto" w:fill="7E7E7E" w:themeFill="background1" w:themeFillShade="7F"/>
+            <w:vAlign w:val="center"/>
+          </w:tcPr>
+          <w:p>
+            <w:pPr>
+              <w:jc w:val="center"/>
+              <w:rPr>
+                <w:rFonts w:hint="default"/>
+                <w:vertAlign w:val="baseline"/>
+                <w:lang w:eastAsia="en-US"/>
+              </w:rPr>
+            </w:pPr>
+          </w:p>
+        </w:tc>
+      </w:tr>
+      <w:tr>
+        <w:trPr>
+          <w:jc w:val="center"/>
+        </w:trPr>
+        <w:tc>
+          <w:tcPr>
+            <w:tcW w:w="2130" w:type="dxa"/>
+            <w:shd w:val="clear" w:color="auto" w:fill="7E7E7E" w:themeFill="background1" w:themeFillShade="7F"/>
+            <w:vAlign w:val="center"/>
+          </w:tcPr>
+          <w:p>
+            <w:pPr>
+              <w:jc w:val="center"/>
+              <w:rPr>
+                <w:rFonts w:hint="default"/>
+                <w:vertAlign w:val="baseline"/>
+                <w:lang w:eastAsia="en-US"/>
+              </w:rPr>
+            </w:pPr>
+          </w:p>
+        </w:tc>
+        <w:tc>
+          <w:tcPr>
+            <w:tcW w:w="2179" w:type="dxa"/>
+            <w:vAlign w:val="center"/>
+          </w:tcPr>
+          <w:p>
+            <w:pPr>
+              <w:jc w:val="center"/>
+              <w:rPr>
+                <w:rFonts w:hint="default"/>
+                <w:vertAlign w:val="baseline"/>
+                <w:lang w:eastAsia="en-US"/>
+              </w:rPr>
+            </w:pPr>
+            <w:r>
+              <w:rPr>
+                <w:rFonts w:hint="default"/>
+                <w:vertAlign w:val="baseline"/>
+                <w:lang w:eastAsia="en-US"/>
+              </w:rPr>
+              <w:t>l2(A);</w:t>
+            </w:r>
+          </w:p>
+        </w:tc>
+        <w:tc>
+          <w:tcPr>
+            <w:tcW w:w="1635" w:type="dxa"/>
+            <w:shd w:val="clear" w:color="auto" w:fill="7E7E7E" w:themeFill="background1" w:themeFillShade="7F"/>
+            <w:vAlign w:val="center"/>
+          </w:tcPr>
+          <w:p>
+            <w:pPr>
+              <w:jc w:val="center"/>
+              <w:rPr>
+                <w:rFonts w:hint="default"/>
+                <w:vertAlign w:val="baseline"/>
+                <w:lang w:eastAsia="en-US"/>
+              </w:rPr>
+            </w:pPr>
+          </w:p>
+        </w:tc>
+        <w:tc>
+          <w:tcPr>
+            <w:tcW w:w="1743" w:type="dxa"/>
+            <w:shd w:val="clear" w:color="auto" w:fill="7E7E7E" w:themeFill="background1" w:themeFillShade="7F"/>
+            <w:vAlign w:val="center"/>
+          </w:tcPr>
+          <w:p>
+            <w:pPr>
+              <w:jc w:val="center"/>
+              <w:rPr>
+                <w:rFonts w:hint="default"/>
+                <w:vertAlign w:val="baseline"/>
+                <w:lang w:eastAsia="en-US"/>
+              </w:rPr>
+            </w:pPr>
+          </w:p>
+        </w:tc>
+      </w:tr>
+      <w:tr>
+        <w:trPr>
+          <w:jc w:val="center"/>
+        </w:trPr>
+        <w:tc>
+          <w:tcPr>
+            <w:tcW w:w="2130" w:type="dxa"/>
+            <w:shd w:val="clear" w:color="auto" w:fill="7E7E7E" w:themeFill="background1" w:themeFillShade="7F"/>
+            <w:vAlign w:val="center"/>
+          </w:tcPr>
+          <w:p>
+            <w:pPr>
+              <w:jc w:val="center"/>
+              <w:rPr>
+                <w:rFonts w:hint="default"/>
+                <w:vertAlign w:val="baseline"/>
+                <w:lang w:eastAsia="en-US"/>
+              </w:rPr>
+            </w:pPr>
+          </w:p>
+        </w:tc>
+        <w:tc>
+          <w:tcPr>
+            <w:tcW w:w="2179" w:type="dxa"/>
+            <w:vAlign w:val="center"/>
+          </w:tcPr>
+          <w:p>
+            <w:pPr>
+              <w:jc w:val="center"/>
+              <w:rPr>
+                <w:rFonts w:hint="default"/>
+                <w:vertAlign w:val="baseline"/>
+                <w:lang w:eastAsia="en-US"/>
+              </w:rPr>
+            </w:pPr>
+            <w:r>
+              <w:rPr>
+                <w:rFonts w:hint="default"/>
+                <w:vertAlign w:val="baseline"/>
+                <w:lang w:eastAsia="en-US"/>
+              </w:rPr>
+              <w:t>r2(A);</w:t>
+            </w:r>
+          </w:p>
+        </w:tc>
+        <w:tc>
+          <w:tcPr>
+            <w:tcW w:w="1635" w:type="dxa"/>
+            <w:shd w:val="clear" w:color="auto" w:fill="7E7E7E" w:themeFill="background1" w:themeFillShade="7F"/>
+            <w:vAlign w:val="center"/>
+          </w:tcPr>
+          <w:p>
+            <w:pPr>
+              <w:jc w:val="center"/>
+              <w:rPr>
+                <w:rFonts w:hint="default"/>
+                <w:vertAlign w:val="baseline"/>
+                <w:lang w:eastAsia="en-US"/>
+              </w:rPr>
+            </w:pPr>
+          </w:p>
+        </w:tc>
+        <w:tc>
+          <w:tcPr>
+            <w:tcW w:w="1743" w:type="dxa"/>
+            <w:shd w:val="clear" w:color="auto" w:fill="7E7E7E" w:themeFill="background1" w:themeFillShade="7F"/>
+            <w:vAlign w:val="center"/>
+          </w:tcPr>
+          <w:p>
+            <w:pPr>
+              <w:jc w:val="center"/>
+              <w:rPr>
+                <w:rFonts w:hint="default"/>
+                <w:vertAlign w:val="baseline"/>
+                <w:lang w:eastAsia="en-US"/>
+              </w:rPr>
+            </w:pPr>
+          </w:p>
+        </w:tc>
+      </w:tr>
+      <w:tr>
+        <w:trPr>
+          <w:jc w:val="center"/>
+        </w:trPr>
+        <w:tc>
+          <w:tcPr>
+            <w:tcW w:w="2130" w:type="dxa"/>
+            <w:shd w:val="clear" w:color="auto" w:fill="7E7E7E" w:themeFill="background1" w:themeFillShade="7F"/>
+            <w:vAlign w:val="center"/>
+          </w:tcPr>
+          <w:p>
+            <w:pPr>
+              <w:jc w:val="center"/>
+              <w:rPr>
+                <w:rFonts w:hint="default"/>
+                <w:vertAlign w:val="baseline"/>
+                <w:lang w:eastAsia="en-US"/>
+              </w:rPr>
+            </w:pPr>
+          </w:p>
+        </w:tc>
+        <w:tc>
+          <w:tcPr>
+            <w:tcW w:w="2179" w:type="dxa"/>
+            <w:vAlign w:val="center"/>
+          </w:tcPr>
+          <w:p>
+            <w:pPr>
+              <w:jc w:val="center"/>
+              <w:rPr>
+                <w:rFonts w:hint="default"/>
+                <w:vertAlign w:val="baseline"/>
+                <w:lang w:eastAsia="en-US"/>
+              </w:rPr>
+            </w:pPr>
+            <w:r>
+              <w:rPr>
+                <w:rFonts w:hint="default"/>
+                <w:vertAlign w:val="baseline"/>
+                <w:lang w:eastAsia="en-US"/>
+              </w:rPr>
+              <w:t>A := A * 2;</w:t>
+            </w:r>
+          </w:p>
+        </w:tc>
+        <w:tc>
+          <w:tcPr>
+            <w:tcW w:w="1635" w:type="dxa"/>
+            <w:shd w:val="clear" w:color="auto" w:fill="7E7E7E" w:themeFill="background1" w:themeFillShade="7F"/>
+            <w:vAlign w:val="center"/>
+          </w:tcPr>
+          <w:p>
+            <w:pPr>
+              <w:jc w:val="center"/>
+              <w:rPr>
+                <w:rFonts w:hint="default"/>
+                <w:vertAlign w:val="baseline"/>
+                <w:lang w:eastAsia="en-US"/>
+              </w:rPr>
+            </w:pPr>
+          </w:p>
+        </w:tc>
+        <w:tc>
+          <w:tcPr>
+            <w:tcW w:w="1743" w:type="dxa"/>
+            <w:shd w:val="clear" w:color="auto" w:fill="7E7E7E" w:themeFill="background1" w:themeFillShade="7F"/>
+            <w:vAlign w:val="center"/>
+          </w:tcPr>
+          <w:p>
+            <w:pPr>
+              <w:jc w:val="center"/>
+              <w:rPr>
+                <w:rFonts w:hint="default"/>
+                <w:vertAlign w:val="baseline"/>
+                <w:lang w:eastAsia="en-US"/>
+              </w:rPr>
+            </w:pPr>
+          </w:p>
+        </w:tc>
+      </w:tr>
+      <w:tr>
+        <w:trPr>
+          <w:jc w:val="center"/>
+        </w:trPr>
+        <w:tc>
+          <w:tcPr>
+            <w:tcW w:w="2130" w:type="dxa"/>
+            <w:shd w:val="clear" w:color="auto" w:fill="7E7E7E" w:themeFill="background1" w:themeFillShade="7F"/>
+            <w:vAlign w:val="center"/>
+          </w:tcPr>
+          <w:p>
+            <w:pPr>
+              <w:jc w:val="center"/>
+              <w:rPr>
+                <w:rFonts w:hint="default"/>
+                <w:vertAlign w:val="baseline"/>
+                <w:lang w:eastAsia="en-US"/>
+              </w:rPr>
+            </w:pPr>
+          </w:p>
+        </w:tc>
+        <w:tc>
+          <w:tcPr>
+            <w:tcW w:w="2179" w:type="dxa"/>
+            <w:vAlign w:val="center"/>
+          </w:tcPr>
+          <w:p>
+            <w:pPr>
+              <w:jc w:val="center"/>
+              <w:rPr>
+                <w:rFonts w:hint="default"/>
+                <w:vertAlign w:val="baseline"/>
+                <w:lang w:eastAsia="en-US"/>
+              </w:rPr>
+            </w:pPr>
+            <w:r>
+              <w:rPr>
+                <w:rFonts w:hint="default"/>
+                <w:vertAlign w:val="baseline"/>
+                <w:lang w:eastAsia="en-US"/>
+              </w:rPr>
+              <w:t>w2(A);</w:t>
+            </w:r>
+          </w:p>
+        </w:tc>
+        <w:tc>
+          <w:tcPr>
+            <w:tcW w:w="1635" w:type="dxa"/>
+            <w:shd w:val="clear" w:color="auto" w:fill="7E7E7E" w:themeFill="background1" w:themeFillShade="7F"/>
+            <w:vAlign w:val="center"/>
+          </w:tcPr>
+          <w:p>
+            <w:pPr>
+              <w:jc w:val="center"/>
+              <w:rPr>
+                <w:rFonts w:hint="default"/>
+                <w:vertAlign w:val="baseline"/>
+                <w:lang w:eastAsia="en-US"/>
+              </w:rPr>
+            </w:pPr>
+          </w:p>
+        </w:tc>
+        <w:tc>
+          <w:tcPr>
+            <w:tcW w:w="1743" w:type="dxa"/>
+            <w:shd w:val="clear" w:color="auto" w:fill="7E7E7E" w:themeFill="background1" w:themeFillShade="7F"/>
+            <w:vAlign w:val="center"/>
+          </w:tcPr>
+          <w:p>
+            <w:pPr>
+              <w:jc w:val="center"/>
+              <w:rPr>
+                <w:rFonts w:hint="default"/>
+                <w:vertAlign w:val="baseline"/>
+                <w:lang w:eastAsia="en-US"/>
+              </w:rPr>
+            </w:pPr>
+          </w:p>
+        </w:tc>
+      </w:tr>
+      <w:tr>
+        <w:trPr>
+          <w:jc w:val="center"/>
+        </w:trPr>
+        <w:tc>
+          <w:tcPr>
+            <w:tcW w:w="2130" w:type="dxa"/>
+            <w:shd w:val="clear" w:color="auto" w:fill="7E7E7E" w:themeFill="background1" w:themeFillShade="7F"/>
+            <w:vAlign w:val="center"/>
+          </w:tcPr>
+          <w:p>
+            <w:pPr>
+              <w:jc w:val="center"/>
+              <w:rPr>
+                <w:rFonts w:hint="default"/>
+                <w:vertAlign w:val="baseline"/>
+                <w:lang w:eastAsia="en-US"/>
+              </w:rPr>
+            </w:pPr>
+          </w:p>
+        </w:tc>
+        <w:tc>
+          <w:tcPr>
+            <w:tcW w:w="2179" w:type="dxa"/>
+            <w:vAlign w:val="center"/>
+          </w:tcPr>
+          <w:p>
+            <w:pPr>
+              <w:jc w:val="center"/>
+              <w:rPr>
+                <w:rFonts w:hint="default"/>
+                <w:vertAlign w:val="baseline"/>
+                <w:lang w:eastAsia="en-US"/>
+              </w:rPr>
+            </w:pPr>
+            <w:r>
+              <w:rPr>
+                <w:rFonts w:hint="default"/>
+                <w:vertAlign w:val="baseline"/>
+                <w:lang w:eastAsia="en-US"/>
+              </w:rPr>
+              <w:t>u2(A);</w:t>
+            </w:r>
+          </w:p>
+        </w:tc>
+        <w:tc>
+          <w:tcPr>
+            <w:tcW w:w="1635" w:type="dxa"/>
+            <w:vAlign w:val="center"/>
+          </w:tcPr>
+          <w:p>
+            <w:pPr>
+              <w:jc w:val="center"/>
+              <w:rPr>
+                <w:rFonts w:hint="default"/>
+                <w:vertAlign w:val="baseline"/>
+                <w:lang w:eastAsia="en-US"/>
+              </w:rPr>
+            </w:pPr>
+            <w:r>
+              <w:rPr>
+                <w:rFonts w:hint="default"/>
+                <w:vertAlign w:val="baseline"/>
+                <w:lang w:eastAsia="en-US"/>
+              </w:rPr>
+              <w:t>250</w:t>
+            </w:r>
+          </w:p>
+        </w:tc>
+        <w:tc>
+          <w:tcPr>
+            <w:tcW w:w="1743" w:type="dxa"/>
+            <w:shd w:val="clear" w:color="auto" w:fill="7E7E7E" w:themeFill="background1" w:themeFillShade="7F"/>
+            <w:vAlign w:val="center"/>
+          </w:tcPr>
+          <w:p>
+            <w:pPr>
+              <w:jc w:val="center"/>
+              <w:rPr>
+                <w:rFonts w:hint="default"/>
+                <w:vertAlign w:val="baseline"/>
+                <w:lang w:eastAsia="en-US"/>
+              </w:rPr>
+            </w:pPr>
+          </w:p>
+        </w:tc>
+      </w:tr>
+      <w:tr>
+        <w:trPr>
+          <w:jc w:val="center"/>
+        </w:trPr>
+        <w:tc>
+          <w:tcPr>
+            <w:tcW w:w="2130" w:type="dxa"/>
+            <w:shd w:val="clear" w:color="auto" w:fill="7E7E7E" w:themeFill="background1" w:themeFillShade="7F"/>
+            <w:vAlign w:val="center"/>
+          </w:tcPr>
+          <w:p>
+            <w:pPr>
+              <w:jc w:val="center"/>
+              <w:rPr>
+                <w:rFonts w:hint="default"/>
+                <w:vertAlign w:val="baseline"/>
+                <w:lang w:eastAsia="en-US"/>
+              </w:rPr>
+            </w:pPr>
+          </w:p>
+        </w:tc>
+        <w:tc>
+          <w:tcPr>
+            <w:tcW w:w="2179" w:type="dxa"/>
+            <w:vAlign w:val="center"/>
+          </w:tcPr>
+          <w:p>
+            <w:pPr>
+              <w:jc w:val="center"/>
+              <w:rPr>
+                <w:rFonts w:hint="default"/>
+                <w:vertAlign w:val="baseline"/>
+                <w:lang w:eastAsia="en-US"/>
+              </w:rPr>
+            </w:pPr>
+            <w:r>
+              <w:rPr>
+                <w:rFonts w:hint="default"/>
+                <w:vertAlign w:val="baseline"/>
+                <w:lang w:eastAsia="en-US"/>
+              </w:rPr>
+              <w:t>l2(B);</w:t>
+            </w:r>
+          </w:p>
+        </w:tc>
+        <w:tc>
+          <w:tcPr>
+            <w:tcW w:w="1635" w:type="dxa"/>
+            <w:shd w:val="clear" w:color="auto" w:fill="7E7E7E" w:themeFill="background1" w:themeFillShade="7F"/>
+            <w:vAlign w:val="center"/>
+          </w:tcPr>
+          <w:p>
+            <w:pPr>
+              <w:jc w:val="center"/>
+              <w:rPr>
+                <w:rFonts w:hint="default"/>
+                <w:vertAlign w:val="baseline"/>
+                <w:lang w:eastAsia="en-US"/>
+              </w:rPr>
+            </w:pPr>
+          </w:p>
+        </w:tc>
+        <w:tc>
+          <w:tcPr>
+            <w:tcW w:w="1743" w:type="dxa"/>
+            <w:shd w:val="clear" w:color="auto" w:fill="7E7E7E" w:themeFill="background1" w:themeFillShade="7F"/>
+            <w:vAlign w:val="center"/>
+          </w:tcPr>
+          <w:p>
+            <w:pPr>
+              <w:jc w:val="center"/>
+              <w:rPr>
+                <w:rFonts w:hint="default"/>
+                <w:vertAlign w:val="baseline"/>
+                <w:lang w:eastAsia="en-US"/>
+              </w:rPr>
+            </w:pPr>
+          </w:p>
+        </w:tc>
+      </w:tr>
+      <w:tr>
+        <w:trPr>
+          <w:jc w:val="center"/>
+        </w:trPr>
+        <w:tc>
+          <w:tcPr>
+            <w:tcW w:w="2130" w:type="dxa"/>
+            <w:shd w:val="clear" w:color="auto" w:fill="7E7E7E" w:themeFill="background1" w:themeFillShade="7F"/>
+            <w:vAlign w:val="center"/>
+          </w:tcPr>
+          <w:p>
+            <w:pPr>
+              <w:jc w:val="center"/>
+              <w:rPr>
+                <w:rFonts w:hint="default"/>
+                <w:vertAlign w:val="baseline"/>
+                <w:lang w:eastAsia="en-US"/>
+              </w:rPr>
+            </w:pPr>
+          </w:p>
+        </w:tc>
+        <w:tc>
+          <w:tcPr>
+            <w:tcW w:w="2179" w:type="dxa"/>
+            <w:vAlign w:val="center"/>
+          </w:tcPr>
+          <w:p>
+            <w:pPr>
+              <w:jc w:val="center"/>
+              <w:rPr>
+                <w:rFonts w:hint="default"/>
+                <w:vertAlign w:val="baseline"/>
+                <w:lang w:eastAsia="en-US"/>
+              </w:rPr>
+            </w:pPr>
+            <w:r>
+              <w:rPr>
+                <w:rFonts w:hint="default"/>
+                <w:vertAlign w:val="baseline"/>
+                <w:lang w:eastAsia="en-US"/>
+              </w:rPr>
+              <w:t>r2(B);</w:t>
+            </w:r>
+          </w:p>
+        </w:tc>
+        <w:tc>
+          <w:tcPr>
+            <w:tcW w:w="1635" w:type="dxa"/>
+            <w:shd w:val="clear" w:color="auto" w:fill="7E7E7E" w:themeFill="background1" w:themeFillShade="7F"/>
+            <w:vAlign w:val="center"/>
+          </w:tcPr>
+          <w:p>
+            <w:pPr>
+              <w:jc w:val="center"/>
+              <w:rPr>
+                <w:rFonts w:hint="default"/>
+                <w:vertAlign w:val="baseline"/>
+                <w:lang w:eastAsia="en-US"/>
+              </w:rPr>
+            </w:pPr>
+          </w:p>
+        </w:tc>
+        <w:tc>
+          <w:tcPr>
+            <w:tcW w:w="1743" w:type="dxa"/>
+            <w:shd w:val="clear" w:color="auto" w:fill="7E7E7E" w:themeFill="background1" w:themeFillShade="7F"/>
+            <w:vAlign w:val="center"/>
+          </w:tcPr>
+          <w:p>
+            <w:pPr>
+              <w:jc w:val="center"/>
+              <w:rPr>
+                <w:rFonts w:hint="default"/>
+                <w:vertAlign w:val="baseline"/>
+                <w:lang w:eastAsia="en-US"/>
+              </w:rPr>
+            </w:pPr>
+          </w:p>
+        </w:tc>
+      </w:tr>
+      <w:tr>
+        <w:trPr>
+          <w:jc w:val="center"/>
+        </w:trPr>
+        <w:tc>
+          <w:tcPr>
+            <w:tcW w:w="2130" w:type="dxa"/>
+            <w:shd w:val="clear" w:color="auto" w:fill="7E7E7E" w:themeFill="background1" w:themeFillShade="7F"/>
+            <w:vAlign w:val="center"/>
+          </w:tcPr>
+          <w:p>
+            <w:pPr>
+              <w:jc w:val="center"/>
+              <w:rPr>
+                <w:rFonts w:hint="default"/>
+                <w:vertAlign w:val="baseline"/>
+                <w:lang w:eastAsia="en-US"/>
+              </w:rPr>
+            </w:pPr>
+          </w:p>
+        </w:tc>
+        <w:tc>
+          <w:tcPr>
+            <w:tcW w:w="2179" w:type="dxa"/>
+            <w:vAlign w:val="center"/>
+          </w:tcPr>
+          <w:p>
+            <w:pPr>
+              <w:jc w:val="center"/>
+              <w:rPr>
+                <w:rFonts w:hint="default"/>
+                <w:vertAlign w:val="baseline"/>
+                <w:lang w:eastAsia="en-US"/>
+              </w:rPr>
+            </w:pPr>
+            <w:r>
+              <w:rPr>
+                <w:rFonts w:hint="default"/>
+                <w:vertAlign w:val="baseline"/>
+                <w:lang w:eastAsia="en-US"/>
+              </w:rPr>
+              <w:t>B := B * 2;</w:t>
+            </w:r>
+          </w:p>
+        </w:tc>
+        <w:tc>
+          <w:tcPr>
+            <w:tcW w:w="1635" w:type="dxa"/>
+            <w:shd w:val="clear" w:color="auto" w:fill="7E7E7E" w:themeFill="background1" w:themeFillShade="7F"/>
+            <w:vAlign w:val="center"/>
+          </w:tcPr>
+          <w:p>
+            <w:pPr>
+              <w:jc w:val="center"/>
+              <w:rPr>
+                <w:rFonts w:hint="default"/>
+                <w:vertAlign w:val="baseline"/>
+                <w:lang w:eastAsia="en-US"/>
+              </w:rPr>
+            </w:pPr>
+          </w:p>
+        </w:tc>
+        <w:tc>
+          <w:tcPr>
+            <w:tcW w:w="1743" w:type="dxa"/>
+            <w:shd w:val="clear" w:color="auto" w:fill="7E7E7E" w:themeFill="background1" w:themeFillShade="7F"/>
+            <w:vAlign w:val="center"/>
+          </w:tcPr>
+          <w:p>
+            <w:pPr>
+              <w:jc w:val="center"/>
+              <w:rPr>
+                <w:rFonts w:hint="default"/>
+                <w:vertAlign w:val="baseline"/>
+                <w:lang w:eastAsia="en-US"/>
+              </w:rPr>
+            </w:pPr>
+          </w:p>
+        </w:tc>
+      </w:tr>
+      <w:tr>
+        <w:trPr>
+          <w:jc w:val="center"/>
+        </w:trPr>
+        <w:tc>
+          <w:tcPr>
+            <w:tcW w:w="2130" w:type="dxa"/>
+            <w:shd w:val="clear" w:color="auto" w:fill="7E7E7E" w:themeFill="background1" w:themeFillShade="7F"/>
+            <w:vAlign w:val="center"/>
+          </w:tcPr>
+          <w:p>
+            <w:pPr>
+              <w:jc w:val="center"/>
+              <w:rPr>
+                <w:rFonts w:hint="default"/>
+                <w:vertAlign w:val="baseline"/>
+                <w:lang w:eastAsia="en-US"/>
+              </w:rPr>
+            </w:pPr>
+          </w:p>
+        </w:tc>
+        <w:tc>
+          <w:tcPr>
+            <w:tcW w:w="2179" w:type="dxa"/>
+            <w:vAlign w:val="center"/>
+          </w:tcPr>
+          <w:p>
+            <w:pPr>
+              <w:jc w:val="center"/>
+              <w:rPr>
+                <w:rFonts w:hint="default"/>
+                <w:vertAlign w:val="baseline"/>
+                <w:lang w:eastAsia="en-US"/>
+              </w:rPr>
+            </w:pPr>
+            <w:r>
+              <w:rPr>
+                <w:rFonts w:hint="default"/>
+                <w:vertAlign w:val="baseline"/>
+                <w:lang w:eastAsia="en-US"/>
+              </w:rPr>
+              <w:t>w2(B);</w:t>
+            </w:r>
+          </w:p>
+        </w:tc>
+        <w:tc>
+          <w:tcPr>
+            <w:tcW w:w="1635" w:type="dxa"/>
+            <w:shd w:val="clear" w:color="auto" w:fill="7E7E7E" w:themeFill="background1" w:themeFillShade="7F"/>
+            <w:vAlign w:val="center"/>
+          </w:tcPr>
+          <w:p>
+            <w:pPr>
+              <w:jc w:val="center"/>
+              <w:rPr>
+                <w:rFonts w:hint="default"/>
+                <w:vertAlign w:val="baseline"/>
+                <w:lang w:eastAsia="en-US"/>
+              </w:rPr>
+            </w:pPr>
+          </w:p>
+        </w:tc>
+        <w:tc>
+          <w:tcPr>
+            <w:tcW w:w="1743" w:type="dxa"/>
+            <w:shd w:val="clear" w:color="auto" w:fill="7E7E7E" w:themeFill="background1" w:themeFillShade="7F"/>
+            <w:vAlign w:val="center"/>
+          </w:tcPr>
+          <w:p>
+            <w:pPr>
+              <w:jc w:val="center"/>
+              <w:rPr>
+                <w:rFonts w:hint="default"/>
+                <w:vertAlign w:val="baseline"/>
+                <w:lang w:eastAsia="en-US"/>
+              </w:rPr>
+            </w:pPr>
+          </w:p>
+        </w:tc>
+      </w:tr>
+      <w:tr>
+        <w:trPr>
+          <w:jc w:val="center"/>
+        </w:trPr>
+        <w:tc>
+          <w:tcPr>
+            <w:tcW w:w="2130" w:type="dxa"/>
+            <w:shd w:val="clear" w:color="auto" w:fill="7E7E7E" w:themeFill="background1" w:themeFillShade="7F"/>
+            <w:vAlign w:val="center"/>
+          </w:tcPr>
+          <w:p>
+            <w:pPr>
+              <w:jc w:val="center"/>
+              <w:rPr>
+                <w:rFonts w:hint="default"/>
+                <w:vertAlign w:val="baseline"/>
+                <w:lang w:eastAsia="en-US"/>
+              </w:rPr>
+            </w:pPr>
+          </w:p>
+        </w:tc>
+        <w:tc>
+          <w:tcPr>
+            <w:tcW w:w="2179" w:type="dxa"/>
+            <w:vAlign w:val="center"/>
+          </w:tcPr>
+          <w:p>
+            <w:pPr>
+              <w:jc w:val="center"/>
+              <w:rPr>
+                <w:rFonts w:hint="default"/>
+                <w:vertAlign w:val="baseline"/>
+                <w:lang w:eastAsia="en-US"/>
+              </w:rPr>
+            </w:pPr>
+            <w:r>
+              <w:rPr>
+                <w:rFonts w:hint="default"/>
+                <w:vertAlign w:val="baseline"/>
+                <w:lang w:eastAsia="en-US"/>
+              </w:rPr>
+              <w:t>u2(B);</w:t>
+            </w:r>
+          </w:p>
+        </w:tc>
+        <w:tc>
+          <w:tcPr>
+            <w:tcW w:w="1635" w:type="dxa"/>
+            <w:shd w:val="clear" w:color="auto" w:fill="7E7E7E" w:themeFill="background1" w:themeFillShade="7F"/>
+            <w:vAlign w:val="center"/>
+          </w:tcPr>
+          <w:p>
+            <w:pPr>
+              <w:jc w:val="center"/>
+              <w:rPr>
+                <w:rFonts w:hint="default"/>
+                <w:vertAlign w:val="baseline"/>
+                <w:lang w:eastAsia="en-US"/>
+              </w:rPr>
+            </w:pPr>
+          </w:p>
+        </w:tc>
+        <w:tc>
+          <w:tcPr>
+            <w:tcW w:w="1743" w:type="dxa"/>
+            <w:vAlign w:val="center"/>
+          </w:tcPr>
+          <w:p>
+            <w:pPr>
+              <w:jc w:val="center"/>
+              <w:rPr>
+                <w:rFonts w:hint="default"/>
+                <w:vertAlign w:val="baseline"/>
+                <w:lang w:eastAsia="en-US"/>
+              </w:rPr>
+            </w:pPr>
+            <w:r>
+              <w:rPr>
+                <w:rFonts w:hint="default"/>
+                <w:vertAlign w:val="baseline"/>
+                <w:lang w:eastAsia="en-US"/>
+              </w:rPr>
+              <w:t>50</w:t>
+            </w:r>
+          </w:p>
+        </w:tc>
+      </w:tr>
+      <w:tr>
+        <w:trPr>
+          <w:jc w:val="center"/>
+        </w:trPr>
+        <w:tc>
+          <w:tcPr>
+            <w:tcW w:w="2130" w:type="dxa"/>
+            <w:vAlign w:val="center"/>
+          </w:tcPr>
+          <w:p>
+            <w:pPr>
+              <w:jc w:val="center"/>
+              <w:rPr>
+                <w:rFonts w:hint="default"/>
+                <w:vertAlign w:val="baseline"/>
+                <w:lang w:eastAsia="en-US"/>
+              </w:rPr>
+            </w:pPr>
+            <w:r>
+              <w:rPr>
+                <w:rFonts w:hint="default"/>
+                <w:vertAlign w:val="baseline"/>
+                <w:lang w:eastAsia="en-US"/>
+              </w:rPr>
+              <w:t>l1(B);</w:t>
+            </w:r>
+          </w:p>
+        </w:tc>
+        <w:tc>
+          <w:tcPr>
+            <w:tcW w:w="2179" w:type="dxa"/>
+            <w:shd w:val="clear" w:color="auto" w:fill="7E7E7E" w:themeFill="background1" w:themeFillShade="7F"/>
+            <w:vAlign w:val="center"/>
+          </w:tcPr>
+          <w:p>
+            <w:pPr>
+              <w:jc w:val="center"/>
+              <w:rPr>
+                <w:rFonts w:hint="default"/>
+                <w:vertAlign w:val="baseline"/>
+                <w:lang w:eastAsia="en-US"/>
+              </w:rPr>
+            </w:pPr>
+          </w:p>
+        </w:tc>
+        <w:tc>
+          <w:tcPr>
+            <w:tcW w:w="1635" w:type="dxa"/>
+            <w:shd w:val="clear" w:color="auto" w:fill="7E7E7E" w:themeFill="background1" w:themeFillShade="7F"/>
+            <w:vAlign w:val="center"/>
+          </w:tcPr>
+          <w:p>
+            <w:pPr>
+              <w:jc w:val="center"/>
+              <w:rPr>
+                <w:rFonts w:hint="default"/>
+                <w:vertAlign w:val="baseline"/>
+                <w:lang w:eastAsia="en-US"/>
+              </w:rPr>
+            </w:pPr>
+          </w:p>
+        </w:tc>
+        <w:tc>
+          <w:tcPr>
+            <w:tcW w:w="1743" w:type="dxa"/>
+            <w:shd w:val="clear" w:color="auto" w:fill="7E7E7E" w:themeFill="background1" w:themeFillShade="7F"/>
+            <w:vAlign w:val="center"/>
+          </w:tcPr>
+          <w:p>
+            <w:pPr>
+              <w:jc w:val="center"/>
+              <w:rPr>
+                <w:rFonts w:hint="default"/>
+                <w:vertAlign w:val="baseline"/>
+                <w:lang w:eastAsia="en-US"/>
+              </w:rPr>
+            </w:pPr>
+          </w:p>
+        </w:tc>
+      </w:tr>
+      <w:tr>
+        <w:trPr>
+          <w:jc w:val="center"/>
+        </w:trPr>
+        <w:tc>
+          <w:tcPr>
+            <w:tcW w:w="2130" w:type="dxa"/>
+            <w:vAlign w:val="center"/>
+          </w:tcPr>
+          <w:p>
+            <w:pPr>
+              <w:jc w:val="center"/>
+              <w:rPr>
+                <w:rFonts w:hint="default"/>
+                <w:vertAlign w:val="baseline"/>
+                <w:lang w:eastAsia="en-US"/>
+              </w:rPr>
+            </w:pPr>
+            <w:r>
+              <w:rPr>
+                <w:rFonts w:hint="default"/>
+                <w:vertAlign w:val="baseline"/>
+                <w:lang w:eastAsia="en-US"/>
+              </w:rPr>
+              <w:t>r1(B);</w:t>
+            </w:r>
+          </w:p>
+        </w:tc>
+        <w:tc>
+          <w:tcPr>
+            <w:tcW w:w="2179" w:type="dxa"/>
+            <w:shd w:val="clear" w:color="auto" w:fill="7E7E7E" w:themeFill="background1" w:themeFillShade="7F"/>
+            <w:vAlign w:val="center"/>
+          </w:tcPr>
+          <w:p>
+            <w:pPr>
+              <w:jc w:val="center"/>
+              <w:rPr>
+                <w:rFonts w:hint="default"/>
+                <w:vertAlign w:val="baseline"/>
+                <w:lang w:eastAsia="en-US"/>
+              </w:rPr>
+            </w:pPr>
+          </w:p>
+        </w:tc>
+        <w:tc>
+          <w:tcPr>
+            <w:tcW w:w="1635" w:type="dxa"/>
+            <w:shd w:val="clear" w:color="auto" w:fill="7E7E7E" w:themeFill="background1" w:themeFillShade="7F"/>
+            <w:vAlign w:val="center"/>
+          </w:tcPr>
+          <w:p>
+            <w:pPr>
+              <w:jc w:val="center"/>
+              <w:rPr>
+                <w:rFonts w:hint="default"/>
+                <w:vertAlign w:val="baseline"/>
+                <w:lang w:eastAsia="en-US"/>
+              </w:rPr>
+            </w:pPr>
+          </w:p>
+        </w:tc>
+        <w:tc>
+          <w:tcPr>
+            <w:tcW w:w="1743" w:type="dxa"/>
+            <w:shd w:val="clear" w:color="auto" w:fill="7E7E7E" w:themeFill="background1" w:themeFillShade="7F"/>
+            <w:vAlign w:val="center"/>
+          </w:tcPr>
+          <w:p>
+            <w:pPr>
+              <w:jc w:val="center"/>
+              <w:rPr>
+                <w:rFonts w:hint="default"/>
+                <w:vertAlign w:val="baseline"/>
+                <w:lang w:eastAsia="en-US"/>
+              </w:rPr>
+            </w:pPr>
+          </w:p>
+        </w:tc>
+      </w:tr>
+      <w:tr>
+        <w:trPr>
+          <w:jc w:val="center"/>
+        </w:trPr>
+        <w:tc>
+          <w:tcPr>
+            <w:tcW w:w="2130" w:type="dxa"/>
+            <w:vAlign w:val="center"/>
+          </w:tcPr>
+          <w:p>
+            <w:pPr>
+              <w:jc w:val="center"/>
+              <w:rPr>
+                <w:rFonts w:hint="default"/>
+                <w:vertAlign w:val="baseline"/>
+                <w:lang w:eastAsia="en-US"/>
+              </w:rPr>
+            </w:pPr>
+            <w:r>
+              <w:rPr>
+                <w:rFonts w:hint="default"/>
+                <w:vertAlign w:val="baseline"/>
+                <w:lang w:eastAsia="en-US"/>
+              </w:rPr>
+              <w:t>B := B + 100;</w:t>
+            </w:r>
+          </w:p>
+        </w:tc>
+        <w:tc>
+          <w:tcPr>
+            <w:tcW w:w="2179" w:type="dxa"/>
+            <w:shd w:val="clear" w:color="auto" w:fill="7E7E7E" w:themeFill="background1" w:themeFillShade="7F"/>
+            <w:vAlign w:val="center"/>
+          </w:tcPr>
+          <w:p>
+            <w:pPr>
+              <w:jc w:val="center"/>
+              <w:rPr>
+                <w:rFonts w:hint="default"/>
+                <w:vertAlign w:val="baseline"/>
+                <w:lang w:eastAsia="en-US"/>
+              </w:rPr>
+            </w:pPr>
+          </w:p>
+        </w:tc>
+        <w:tc>
+          <w:tcPr>
+            <w:tcW w:w="1635" w:type="dxa"/>
+            <w:shd w:val="clear" w:color="auto" w:fill="7E7E7E" w:themeFill="background1" w:themeFillShade="7F"/>
+            <w:vAlign w:val="center"/>
+          </w:tcPr>
+          <w:p>
+            <w:pPr>
+              <w:jc w:val="center"/>
+              <w:rPr>
+                <w:rFonts w:hint="default"/>
+                <w:vertAlign w:val="baseline"/>
+                <w:lang w:eastAsia="en-US"/>
+              </w:rPr>
+            </w:pPr>
+          </w:p>
+        </w:tc>
+        <w:tc>
+          <w:tcPr>
+            <w:tcW w:w="1743" w:type="dxa"/>
+            <w:shd w:val="clear" w:color="auto" w:fill="7E7E7E" w:themeFill="background1" w:themeFillShade="7F"/>
+            <w:vAlign w:val="center"/>
+          </w:tcPr>
+          <w:p>
+            <w:pPr>
+              <w:jc w:val="center"/>
+              <w:rPr>
+                <w:rFonts w:hint="default"/>
+                <w:vertAlign w:val="baseline"/>
+                <w:lang w:eastAsia="en-US"/>
+              </w:rPr>
+            </w:pPr>
+          </w:p>
+        </w:tc>
+      </w:tr>
+      <w:tr>
+        <w:trPr>
+          <w:jc w:val="center"/>
+        </w:trPr>
+        <w:tc>
+          <w:tcPr>
+            <w:tcW w:w="2130" w:type="dxa"/>
+            <w:vAlign w:val="center"/>
+          </w:tcPr>
+          <w:p>
+            <w:pPr>
+              <w:jc w:val="center"/>
+              <w:rPr>
+                <w:rFonts w:hint="default"/>
+                <w:vertAlign w:val="baseline"/>
+                <w:lang w:eastAsia="en-US"/>
+              </w:rPr>
+            </w:pPr>
+            <w:r>
+              <w:rPr>
+                <w:rFonts w:hint="default"/>
+                <w:vertAlign w:val="baseline"/>
+                <w:lang w:eastAsia="en-US"/>
+              </w:rPr>
+              <w:t>w2(B);</w:t>
+            </w:r>
+          </w:p>
+        </w:tc>
+        <w:tc>
+          <w:tcPr>
+            <w:tcW w:w="2179" w:type="dxa"/>
+            <w:shd w:val="clear" w:color="auto" w:fill="7E7E7E" w:themeFill="background1" w:themeFillShade="7F"/>
+            <w:vAlign w:val="center"/>
+          </w:tcPr>
+          <w:p>
+            <w:pPr>
+              <w:jc w:val="center"/>
+              <w:rPr>
+                <w:rFonts w:hint="default"/>
+                <w:vertAlign w:val="baseline"/>
+                <w:lang w:eastAsia="en-US"/>
+              </w:rPr>
+            </w:pPr>
+          </w:p>
+        </w:tc>
+        <w:tc>
+          <w:tcPr>
+            <w:tcW w:w="1635" w:type="dxa"/>
+            <w:shd w:val="clear" w:color="auto" w:fill="7E7E7E" w:themeFill="background1" w:themeFillShade="7F"/>
+            <w:vAlign w:val="center"/>
+          </w:tcPr>
+          <w:p>
+            <w:pPr>
+              <w:jc w:val="center"/>
+              <w:rPr>
+                <w:rFonts w:hint="default"/>
+                <w:vertAlign w:val="baseline"/>
+                <w:lang w:eastAsia="en-US"/>
+              </w:rPr>
+            </w:pPr>
+          </w:p>
+        </w:tc>
+        <w:tc>
+          <w:tcPr>
+            <w:tcW w:w="1743" w:type="dxa"/>
+            <w:shd w:val="clear" w:color="auto" w:fill="7E7E7E" w:themeFill="background1" w:themeFillShade="7F"/>
+            <w:vAlign w:val="center"/>
+          </w:tcPr>
+          <w:p>
+            <w:pPr>
+              <w:jc w:val="center"/>
+              <w:rPr>
+                <w:rFonts w:hint="default"/>
+                <w:vertAlign w:val="baseline"/>
+                <w:lang w:eastAsia="en-US"/>
+              </w:rPr>
+            </w:pPr>
+          </w:p>
+        </w:tc>
+      </w:tr>
+      <w:tr>
+        <w:trPr>
+          <w:jc w:val="center"/>
+        </w:trPr>
+        <w:tc>
+          <w:tcPr>
+            <w:tcW w:w="2130" w:type="dxa"/>
+            <w:vAlign w:val="center"/>
+          </w:tcPr>
+          <w:p>
+            <w:pPr>
+              <w:jc w:val="center"/>
+              <w:rPr>
+                <w:rFonts w:hint="default"/>
+                <w:vertAlign w:val="baseline"/>
+                <w:lang w:eastAsia="en-US"/>
+              </w:rPr>
+            </w:pPr>
+            <w:r>
+              <w:rPr>
+                <w:rFonts w:hint="default"/>
+                <w:vertAlign w:val="baseline"/>
+                <w:lang w:eastAsia="en-US"/>
+              </w:rPr>
+              <w:t>u2(B);</w:t>
+            </w:r>
+          </w:p>
+        </w:tc>
+        <w:tc>
+          <w:tcPr>
+            <w:tcW w:w="2179" w:type="dxa"/>
+            <w:shd w:val="clear" w:color="auto" w:fill="7E7E7E" w:themeFill="background1" w:themeFillShade="7F"/>
+            <w:vAlign w:val="center"/>
+          </w:tcPr>
+          <w:p>
+            <w:pPr>
+              <w:jc w:val="center"/>
+              <w:rPr>
+                <w:rFonts w:hint="default"/>
+                <w:vertAlign w:val="baseline"/>
+                <w:lang w:eastAsia="en-US"/>
+              </w:rPr>
+            </w:pPr>
+          </w:p>
+        </w:tc>
+        <w:tc>
+          <w:tcPr>
+            <w:tcW w:w="1635" w:type="dxa"/>
+            <w:shd w:val="clear" w:color="auto" w:fill="7E7E7E" w:themeFill="background1" w:themeFillShade="7F"/>
+            <w:vAlign w:val="center"/>
+          </w:tcPr>
+          <w:p>
+            <w:pPr>
+              <w:jc w:val="center"/>
+              <w:rPr>
+                <w:rFonts w:hint="default"/>
+                <w:vertAlign w:val="baseline"/>
+                <w:lang w:eastAsia="en-US"/>
+              </w:rPr>
+            </w:pPr>
+          </w:p>
+        </w:tc>
+        <w:tc>
+          <w:tcPr>
+            <w:tcW w:w="1743" w:type="dxa"/>
+            <w:vAlign w:val="center"/>
+          </w:tcPr>
+          <w:p>
+            <w:pPr>
+              <w:jc w:val="center"/>
+              <w:rPr>
+                <w:rFonts w:hint="default"/>
+                <w:vertAlign w:val="baseline"/>
+                <w:lang w:eastAsia="en-US"/>
+              </w:rPr>
+            </w:pPr>
+            <w:r>
+              <w:rPr>
+                <w:rFonts w:hint="default"/>
+                <w:vertAlign w:val="baseline"/>
+                <w:lang w:eastAsia="en-US"/>
+              </w:rPr>
+              <w:t>150</w:t>
+            </w:r>
+          </w:p>
+        </w:tc>
+      </w:tr>
+    </w:tbl>
+    <w:p>
+      <w:pPr>
+        <w:rPr>
+          <w:rFonts w:hint="default"/>
+          <w:i/>
+          <w:iCs/>
+          <w:color w:val="000000" w:themeColor="text1"/>
+          <w:highlight w:val="yellow"/>
+          <w:shd w:val="clear" w:color="FFFFFF" w:fill="D9D9D9"/>
+          <w:lang w:eastAsia="en-US"/>
+          <w14:textFill>
+            <w14:solidFill>
+              <w14:schemeClr w14:val="tx1"/>
+            </w14:solidFill>
+          </w14:textFill>
+        </w:rPr>
+      </w:pPr>
+      <w:r>
+        <w:rPr>
+          <w:rFonts w:hint="default"/>
+          <w:i/>
+          <w:iCs/>
+          <w:color w:val="000000" w:themeColor="text1"/>
+          <w:highlight w:val="yellow"/>
+          <w:shd w:val="clear" w:color="FFFFFF" w:fill="D9D9D9"/>
+          <w:lang w:eastAsia="en-US"/>
+          <w14:textFill>
+            <w14:solidFill>
+              <w14:schemeClr w14:val="tx1"/>
+            </w14:solidFill>
+          </w14:textFill>
+        </w:rPr>
+        <w:t>Analysis:</w:t>
+      </w:r>
+    </w:p>
+    <w:p>
+      <w:pPr>
+        <w:rPr>
+          <w:rFonts w:hint="default"/>
+          <w:lang w:eastAsia="en-US"/>
+        </w:rPr>
+      </w:pPr>
+      <w:r>
+        <w:rPr>
+          <w:rFonts w:hint="default"/>
+          <w:lang w:eastAsia="en-US"/>
+        </w:rPr>
+        <w:t>The table above gives one legal schedule on two Transactions. This schedule is legal since two Transaction T1 and T2 have never kept lock on the same parameter on A and B. To put it more precisely, Transaction T2 starts to execute l2(A) after Transaction T1 has released its lock on parameter A, which is to say u1(A). Just the same way, the Transaction T1 just waits till Transaction T2 release it lock on parameter B which is u2(B), then Transaction T1 goes to ask the lock on parameter B, which is l1(B).</w:t>
+      </w:r>
+    </w:p>
+    <w:p>
+      <w:pPr>
+        <w:rPr>
+          <w:rFonts w:hint="default"/>
+          <w:lang w:eastAsia="en-US"/>
+        </w:rPr>
+      </w:pPr>
+    </w:p>
+    <w:p>
+      <w:pPr>
+        <w:rPr>
+          <w:rFonts w:hint="default" w:asciiTheme="majorHAnsi" w:hAnsiTheme="majorHAnsi" w:eastAsiaTheme="majorEastAsia" w:cstheme="majorBidi"/>
+          <w:color w:val="1F4E79" w:themeColor="accent1" w:themeShade="80"/>
+          <w:kern w:val="2"/>
+          <w:sz w:val="24"/>
+          <w:szCs w:val="24"/>
+          <w:lang w:eastAsia="en-US" w:bidi="ar-SA"/>
+        </w:rPr>
+      </w:pPr>
+      <w:r>
+        <w:rPr>
+          <w:rFonts w:hint="default"/>
+          <w:lang w:eastAsia="en-US"/>
+        </w:rPr>
+        <w:t>Seen from the result, we can check that the final result A is not equal to B, then this Schedule is not Serializable, although it is legal. In the following chapter, would introduce ‘Two Phase Lock’ technology to make ensure Schedule Conflict Serializable.</w:t>
+      </w:r>
+    </w:p>
+    <w:p>
+      <w:pPr>
+        <w:jc w:val="both"/>
+        <w:rPr>
+          <w:rFonts w:hint="default" w:asciiTheme="majorHAnsi" w:hAnsiTheme="majorHAnsi" w:eastAsiaTheme="majorEastAsia" w:cstheme="majorBidi"/>
+          <w:color w:val="1F4E79" w:themeColor="accent1" w:themeShade="80"/>
+          <w:kern w:val="2"/>
+          <w:sz w:val="24"/>
+          <w:szCs w:val="24"/>
+          <w:lang w:eastAsia="en-US" w:bidi="ar-SA"/>
+        </w:rPr>
+      </w:pPr>
+      <w:r>
+        <w:rPr>
+          <w:rFonts w:hint="default" w:asciiTheme="majorHAnsi" w:hAnsiTheme="majorHAnsi" w:eastAsiaTheme="majorEastAsia" w:cstheme="majorBidi"/>
+          <w:color w:val="1F4E79" w:themeColor="accent1" w:themeShade="80"/>
+          <w:kern w:val="2"/>
+          <w:sz w:val="24"/>
+          <w:szCs w:val="24"/>
+          <w:lang w:eastAsia="en-US" w:bidi="ar-SA"/>
+        </w:rPr>
+        <w:t>Chapter 7.3.2 Lock Schedule</w:t>
+      </w:r>
+    </w:p>
+    <w:p>
+      <w:pPr>
+        <w:rPr>
+          <w:rFonts w:hint="default"/>
+          <w:i/>
+          <w:iCs/>
+          <w:color w:val="000000" w:themeColor="text1"/>
+          <w:highlight w:val="yellow"/>
+          <w:shd w:val="clear" w:color="FFFFFF" w:fill="D9D9D9"/>
+          <w:lang w:eastAsia="en-US"/>
+          <w14:textFill>
+            <w14:solidFill>
+              <w14:schemeClr w14:val="tx1"/>
+            </w14:solidFill>
+          </w14:textFill>
+        </w:rPr>
+      </w:pPr>
+      <w:r>
+        <w:rPr>
+          <w:rFonts w:hint="default"/>
+          <w:i/>
+          <w:iCs/>
+          <w:color w:val="000000" w:themeColor="text1"/>
+          <w:highlight w:val="yellow"/>
+          <w:shd w:val="clear" w:color="FFFFFF" w:fill="D9D9D9"/>
+          <w:lang w:eastAsia="en-US"/>
+          <w14:textFill>
+            <w14:solidFill>
+              <w14:schemeClr w14:val="tx1"/>
+            </w14:solidFill>
+          </w14:textFill>
+        </w:rPr>
+        <w:t>Definition:</w:t>
+      </w:r>
+    </w:p>
+    <w:p>
+      <w:pPr>
+        <w:rPr>
+          <w:rFonts w:hint="default"/>
+          <w:i/>
+          <w:iCs/>
+          <w:color w:val="000000" w:themeColor="text1"/>
+          <w:shd w:val="clear" w:color="FFFFFF" w:fill="D9D9D9"/>
+          <w:lang w:eastAsia="en-US"/>
+          <w14:textFill>
+            <w14:solidFill>
+              <w14:schemeClr w14:val="tx1"/>
+            </w14:solidFill>
+          </w14:textFill>
+        </w:rPr>
+      </w:pPr>
+      <w:r>
+        <w:rPr>
+          <w:rFonts w:hint="default"/>
+          <w:i/>
+          <w:iCs/>
+          <w:color w:val="000000" w:themeColor="text1"/>
+          <w:shd w:val="clear" w:color="FFFFFF" w:fill="D9D9D9"/>
+          <w:lang w:eastAsia="en-US"/>
+          <w14:textFill>
+            <w14:solidFill>
+              <w14:schemeClr w14:val="tx1"/>
+            </w14:solidFill>
+          </w14:textFill>
+        </w:rPr>
+        <w:t>The task about Lock Schedule is that only when the request would generate the legal Schedule, then Schedule would agree to execution.</w:t>
+      </w:r>
+    </w:p>
+    <w:p>
+      <w:pPr>
+        <w:rPr>
+          <w:rFonts w:hint="default"/>
+          <w:lang w:eastAsia="en-US"/>
+        </w:rPr>
+      </w:pPr>
+    </w:p>
+    <w:p>
+      <w:pPr>
+        <w:rPr>
+          <w:rFonts w:hint="default"/>
+          <w:i/>
+          <w:iCs/>
+          <w:color w:val="000000" w:themeColor="text1"/>
+          <w:highlight w:val="yellow"/>
+          <w:shd w:val="clear" w:color="FFFFFF" w:fill="D9D9D9"/>
+          <w:lang w:eastAsia="en-US"/>
+          <w14:textFill>
+            <w14:solidFill>
+              <w14:schemeClr w14:val="tx1"/>
+            </w14:solidFill>
+          </w14:textFill>
+        </w:rPr>
+      </w:pPr>
+      <w:r>
+        <w:rPr>
+          <w:rFonts w:hint="default"/>
+          <w:i/>
+          <w:iCs/>
+          <w:color w:val="000000" w:themeColor="text1"/>
+          <w:highlight w:val="yellow"/>
+          <w:shd w:val="clear" w:color="FFFFFF" w:fill="D9D9D9"/>
+          <w:lang w:eastAsia="en-US"/>
+          <w14:textFill>
+            <w14:solidFill>
+              <w14:schemeClr w14:val="tx1"/>
+            </w14:solidFill>
+          </w14:textFill>
+        </w:rPr>
+        <w:t>Process:</w:t>
+      </w:r>
+    </w:p>
+    <w:p>
+      <w:pPr>
+        <w:rPr>
+          <w:rFonts w:hint="default"/>
+          <w:lang w:eastAsia="en-US"/>
+        </w:rPr>
+      </w:pPr>
+      <w:r>
+        <w:rPr>
+          <w:rFonts w:hint="default"/>
+          <w:lang w:eastAsia="en-US"/>
+        </w:rPr>
+        <w:t>If th</w:t>
+      </w:r>
+      <w:r>
+        <w:rPr>
+          <w:rFonts w:hint="default"/>
+          <w:lang w:eastAsia="en-US"/>
+        </w:rPr>
+        <w:t xml:space="preserve">e schedule has not been approved, then the Transaction Request would be delayed, until the Schedule agrees the Transaction Request. For help to generate Decision, then there would be one </w:t>
+      </w:r>
+      <w:r>
+        <w:rPr>
+          <w:rFonts w:hint="default"/>
+          <w:i/>
+          <w:iCs/>
+          <w:color w:val="C00000"/>
+          <w:highlight w:val="none"/>
+          <w:shd w:val="clear" w:color="FFFFFF" w:fill="D9D9D9"/>
+          <w:lang w:eastAsia="en-US"/>
+        </w:rPr>
+        <w:t>Lock Table for the Schedule, for each Database Element, if there has one Lock, then in the Lock Table would indicate Transaction of the current Lock.</w:t>
+      </w:r>
+      <w:r>
+        <w:rPr>
+          <w:rFonts w:hint="default"/>
+          <w:lang w:eastAsia="en-US"/>
+        </w:rPr>
+        <w:t xml:space="preserve"> If there has one Lock, then </w:t>
+      </w:r>
+      <w:r>
+        <w:rPr>
+          <w:rFonts w:hint="default"/>
+          <w:i/>
+          <w:iCs/>
+          <w:color w:val="C00000"/>
+          <w:shd w:val="clear" w:color="FFFFFF" w:fill="D9D9D9"/>
+          <w:lang w:eastAsia="en-US"/>
+        </w:rPr>
+        <w:t>Lock Table would has been seen as Relation Locks(element[Database Element], transaction), which consists of Transaction that satisfies the Lock Pair (X, T) on Database Element X.</w:t>
+      </w:r>
+      <w:r>
+        <w:rPr>
+          <w:rFonts w:hint="default"/>
+          <w:i/>
+          <w:iCs/>
+          <w:color w:val="C00000"/>
+          <w:shd w:val="clear" w:color="auto" w:fill="auto"/>
+          <w:lang w:eastAsia="en-US"/>
+        </w:rPr>
+        <w:t xml:space="preserve"> </w:t>
+      </w:r>
+      <w:r>
+        <w:rPr>
+          <w:rFonts w:hint="default"/>
+          <w:lang w:eastAsia="en-US"/>
+        </w:rPr>
+        <w:t>Schedule only needs to visit and modify this Relation Table.</w:t>
+      </w:r>
+    </w:p>
+    <w:p>
+      <w:pPr>
+        <w:rPr>
+          <w:rFonts w:hint="default"/>
+          <w:lang w:eastAsia="en-US"/>
+        </w:rPr>
+      </w:pPr>
+    </w:p>
+    <w:p>
+      <w:pPr>
+        <w:rPr>
+          <w:rFonts w:hint="default"/>
+          <w:i/>
+          <w:iCs/>
+          <w:color w:val="000000" w:themeColor="text1"/>
+          <w:highlight w:val="yellow"/>
+          <w:shd w:val="clear" w:color="FFFFFF" w:fill="D9D9D9"/>
+          <w:lang w:eastAsia="en-US"/>
+          <w14:textFill>
+            <w14:solidFill>
+              <w14:schemeClr w14:val="tx1"/>
+            </w14:solidFill>
+          </w14:textFill>
+        </w:rPr>
+      </w:pPr>
+      <w:r>
+        <w:rPr>
+          <w:rFonts w:hint="default"/>
+          <w:i/>
+          <w:iCs/>
+          <w:color w:val="000000" w:themeColor="text1"/>
+          <w:highlight w:val="yellow"/>
+          <w:shd w:val="clear" w:color="FFFFFF" w:fill="D9D9D9"/>
+          <w:lang w:eastAsia="en-US"/>
+          <w14:textFill>
+            <w14:solidFill>
+              <w14:schemeClr w14:val="tx1"/>
+            </w14:solidFill>
+          </w14:textFill>
+        </w:rPr>
+        <w:t>Example:</w:t>
+      </w:r>
+    </w:p>
+    <w:p>
+      <w:pPr>
+        <w:rPr>
+          <w:rFonts w:hint="default"/>
+          <w:lang w:eastAsia="en-US"/>
+        </w:rPr>
+      </w:pPr>
+      <w:r>
+        <w:rPr>
+          <w:rFonts w:hint="default"/>
+          <w:lang w:eastAsia="en-US"/>
+        </w:rPr>
+        <w:t>The Transaction T1 and T2 lock the parameter B before release A.</w:t>
+      </w:r>
+    </w:p>
+    <w:p>
+      <w:pPr>
+        <w:rPr>
+          <w:rFonts w:hint="default"/>
+          <w:i/>
+          <w:iCs/>
+          <w:color w:val="002060"/>
+          <w:shd w:val="clear" w:color="FFFFFF" w:fill="D9D9D9"/>
+          <w:lang w:eastAsia="en-US"/>
+        </w:rPr>
+      </w:pPr>
+      <w:r>
+        <w:rPr>
+          <w:rFonts w:hint="default"/>
+          <w:i/>
+          <w:iCs/>
+          <w:color w:val="002060"/>
+          <w:shd w:val="clear" w:color="FFFFFF" w:fill="D9D9D9"/>
+          <w:lang w:eastAsia="en-US"/>
+        </w:rPr>
+        <w:t>T1: l1(A); r1(A); A := A + 100; w1(A); l1(B); u1(A); | r1(B); B := B + 100; w1(B); u1(B);</w:t>
+      </w:r>
+    </w:p>
+    <w:p>
+      <w:pPr>
+        <w:rPr>
+          <w:rFonts w:hint="default"/>
+          <w:i/>
+          <w:iCs/>
+          <w:color w:val="002060"/>
+          <w:shd w:val="clear" w:color="FFFFFF" w:fill="D9D9D9"/>
+          <w:lang w:eastAsia="en-US"/>
+        </w:rPr>
+      </w:pPr>
+      <w:r>
+        <w:rPr>
+          <w:rFonts w:hint="default"/>
+          <w:i/>
+          <w:iCs/>
+          <w:color w:val="002060"/>
+          <w:shd w:val="clear" w:color="FFFFFF" w:fill="D9D9D9"/>
+          <w:lang w:eastAsia="en-US"/>
+        </w:rPr>
+        <w:t>T2: l2(A); r2(A); A := A * 2; w2(A); l2(B); u2(A); | r2(B); B := B * 2; w2(B); u2(B);</w:t>
+      </w:r>
+    </w:p>
+    <w:tbl>
+      <w:tblPr>
+        <w:tblStyle w:val="5"/>
+        <w:tblW w:w="0" w:type="auto"/>
+        <w:jc w:val="center"/>
+        <w:tblBorders>
+          <w:top w:val="single" w:color="auto" w:sz="4" w:space="0"/>
+          <w:left w:val="single" w:color="auto" w:sz="4" w:space="0"/>
+          <w:bottom w:val="single" w:color="auto" w:sz="4" w:space="0"/>
+          <w:right w:val="single" w:color="auto" w:sz="4" w:space="0"/>
+          <w:insideH w:val="single" w:color="auto" w:sz="4" w:space="0"/>
+          <w:insideV w:val="single" w:color="auto" w:sz="4" w:space="0"/>
+        </w:tblBorders>
+        <w:tblLayout w:type="autofit"/>
+        <w:tblCellMar>
+          <w:left w:w="108" w:type="dxa"/>
+          <w:right w:w="108" w:type="dxa"/>
+        </w:tblCellMar>
+      </w:tblPr>
+      <w:tblGrid>
+        <w:gridCol w:w="2009"/>
+        <w:gridCol w:w="2133"/>
+        <w:gridCol w:w="1448"/>
+        <w:gridCol w:w="1551"/>
+      </w:tblGrid>
+      <w:tr>
+        <w:trPr>
+          <w:jc w:val="center"/>
+        </w:trPr>
+        <w:tc>
+          <w:tcPr>
+            <w:tcW w:w="2009" w:type="dxa"/>
+            <w:shd w:val="clear" w:color="auto" w:fill="7E7E7E" w:themeFill="background1" w:themeFillShade="7F"/>
+            <w:vAlign w:val="center"/>
+          </w:tcPr>
+          <w:p>
+            <w:pPr>
+              <w:jc w:val="center"/>
+              <w:rPr>
+                <w:rFonts w:hint="default"/>
+                <w:vertAlign w:val="baseline"/>
+                <w:lang w:eastAsia="en-US"/>
+              </w:rPr>
+            </w:pPr>
+            <w:r>
+              <w:rPr>
+                <w:rFonts w:hint="default"/>
+                <w:vertAlign w:val="baseline"/>
+                <w:lang w:eastAsia="en-US"/>
+              </w:rPr>
+              <w:t>Transaction T1</w:t>
+            </w:r>
+          </w:p>
+        </w:tc>
+        <w:tc>
+          <w:tcPr>
+            <w:tcW w:w="2133" w:type="dxa"/>
+            <w:shd w:val="clear" w:color="auto" w:fill="7E7E7E" w:themeFill="background1" w:themeFillShade="7F"/>
+            <w:vAlign w:val="center"/>
+          </w:tcPr>
+          <w:p>
+            <w:pPr>
+              <w:jc w:val="center"/>
+              <w:rPr>
+                <w:rFonts w:hint="default"/>
+                <w:vertAlign w:val="baseline"/>
+                <w:lang w:eastAsia="en-US"/>
+              </w:rPr>
+            </w:pPr>
+            <w:r>
+              <w:rPr>
+                <w:rFonts w:hint="default"/>
+                <w:vertAlign w:val="baseline"/>
+                <w:lang w:eastAsia="en-US"/>
+              </w:rPr>
+              <w:t>Transaction T2</w:t>
+            </w:r>
+          </w:p>
+        </w:tc>
+        <w:tc>
+          <w:tcPr>
+            <w:tcW w:w="1448" w:type="dxa"/>
+            <w:shd w:val="clear" w:color="auto" w:fill="7E7E7E" w:themeFill="background1" w:themeFillShade="7F"/>
+            <w:vAlign w:val="center"/>
+          </w:tcPr>
+          <w:p>
+            <w:pPr>
+              <w:jc w:val="center"/>
+              <w:rPr>
+                <w:rFonts w:hint="default"/>
+                <w:vertAlign w:val="baseline"/>
+                <w:lang w:eastAsia="en-US"/>
+              </w:rPr>
+            </w:pPr>
+            <w:r>
+              <w:rPr>
+                <w:rFonts w:hint="default"/>
+                <w:vertAlign w:val="baseline"/>
+                <w:lang w:eastAsia="en-US"/>
+              </w:rPr>
+              <w:t>A</w:t>
+            </w:r>
+          </w:p>
+        </w:tc>
+        <w:tc>
+          <w:tcPr>
+            <w:tcW w:w="1551" w:type="dxa"/>
+            <w:shd w:val="clear" w:color="auto" w:fill="7E7E7E" w:themeFill="background1" w:themeFillShade="7F"/>
+            <w:vAlign w:val="center"/>
+          </w:tcPr>
+          <w:p>
+            <w:pPr>
+              <w:jc w:val="center"/>
+              <w:rPr>
+                <w:rFonts w:hint="default"/>
+                <w:vertAlign w:val="baseline"/>
+                <w:lang w:eastAsia="en-US"/>
+              </w:rPr>
+            </w:pPr>
+            <w:r>
+              <w:rPr>
+                <w:rFonts w:hint="default"/>
+                <w:vertAlign w:val="baseline"/>
+                <w:lang w:eastAsia="en-US"/>
+              </w:rPr>
+              <w:t>B</w:t>
+            </w:r>
+          </w:p>
+        </w:tc>
+      </w:tr>
+      <w:tr>
+        <w:trPr>
+          <w:jc w:val="center"/>
+        </w:trPr>
+        <w:tc>
+          <w:tcPr>
+            <w:tcW w:w="2009" w:type="dxa"/>
+            <w:shd w:val="clear" w:color="auto" w:fill="7E7E7E" w:themeFill="background1" w:themeFillShade="7F"/>
+            <w:vAlign w:val="center"/>
+          </w:tcPr>
+          <w:p>
+            <w:pPr>
+              <w:jc w:val="center"/>
+              <w:rPr>
+                <w:rFonts w:hint="default"/>
+                <w:vertAlign w:val="baseline"/>
+                <w:lang w:eastAsia="en-US"/>
+              </w:rPr>
+            </w:pPr>
+          </w:p>
+        </w:tc>
+        <w:tc>
+          <w:tcPr>
+            <w:tcW w:w="2133" w:type="dxa"/>
+            <w:shd w:val="clear" w:color="auto" w:fill="7E7E7E" w:themeFill="background1" w:themeFillShade="7F"/>
+            <w:vAlign w:val="center"/>
+          </w:tcPr>
+          <w:p>
+            <w:pPr>
+              <w:jc w:val="center"/>
+              <w:rPr>
+                <w:rFonts w:hint="default"/>
+                <w:vertAlign w:val="baseline"/>
+                <w:lang w:eastAsia="en-US"/>
+              </w:rPr>
+            </w:pPr>
+          </w:p>
+        </w:tc>
+        <w:tc>
+          <w:tcPr>
+            <w:tcW w:w="1448" w:type="dxa"/>
+            <w:vAlign w:val="center"/>
+          </w:tcPr>
+          <w:p>
+            <w:pPr>
+              <w:jc w:val="center"/>
+              <w:rPr>
+                <w:rFonts w:hint="default"/>
+                <w:vertAlign w:val="baseline"/>
+                <w:lang w:eastAsia="en-US"/>
+              </w:rPr>
+            </w:pPr>
+            <w:r>
+              <w:rPr>
+                <w:rFonts w:hint="default"/>
+                <w:vertAlign w:val="baseline"/>
+                <w:lang w:eastAsia="en-US"/>
+              </w:rPr>
+              <w:t>25</w:t>
+            </w:r>
+          </w:p>
+        </w:tc>
+        <w:tc>
+          <w:tcPr>
+            <w:tcW w:w="1551" w:type="dxa"/>
+            <w:vAlign w:val="center"/>
+          </w:tcPr>
+          <w:p>
+            <w:pPr>
+              <w:jc w:val="center"/>
+              <w:rPr>
+                <w:rFonts w:hint="default"/>
+                <w:vertAlign w:val="baseline"/>
+                <w:lang w:eastAsia="en-US"/>
+              </w:rPr>
+            </w:pPr>
+            <w:r>
+              <w:rPr>
+                <w:rFonts w:hint="default"/>
+                <w:vertAlign w:val="baseline"/>
+                <w:lang w:eastAsia="en-US"/>
+              </w:rPr>
+              <w:t>25</w:t>
+            </w:r>
+          </w:p>
+        </w:tc>
+      </w:tr>
+      <w:tr>
+        <w:trPr>
+          <w:jc w:val="center"/>
+        </w:trPr>
+        <w:tc>
+          <w:tcPr>
+            <w:tcW w:w="2009" w:type="dxa"/>
+            <w:vAlign w:val="center"/>
+          </w:tcPr>
+          <w:p>
+            <w:pPr>
+              <w:jc w:val="center"/>
+              <w:rPr>
+                <w:rFonts w:hint="default"/>
+                <w:vertAlign w:val="baseline"/>
+                <w:lang w:eastAsia="en-US"/>
+              </w:rPr>
+            </w:pPr>
+            <w:r>
+              <w:rPr>
+                <w:rFonts w:hint="default"/>
+                <w:vertAlign w:val="baseline"/>
+                <w:lang w:eastAsia="en-US"/>
+              </w:rPr>
+              <w:t>l1(A); r1(A)</w:t>
+            </w:r>
+          </w:p>
+        </w:tc>
+        <w:tc>
+          <w:tcPr>
+            <w:tcW w:w="2133" w:type="dxa"/>
+            <w:shd w:val="clear" w:color="auto" w:fill="7E7E7E" w:themeFill="background1" w:themeFillShade="7F"/>
+            <w:vAlign w:val="center"/>
+          </w:tcPr>
+          <w:p>
+            <w:pPr>
+              <w:jc w:val="center"/>
+              <w:rPr>
+                <w:rFonts w:hint="default"/>
+                <w:vertAlign w:val="baseline"/>
+                <w:lang w:eastAsia="en-US"/>
+              </w:rPr>
+            </w:pPr>
+          </w:p>
+        </w:tc>
+        <w:tc>
+          <w:tcPr>
+            <w:tcW w:w="1448" w:type="dxa"/>
+            <w:shd w:val="clear" w:color="auto" w:fill="7E7E7E" w:themeFill="background1" w:themeFillShade="7F"/>
+            <w:vAlign w:val="center"/>
+          </w:tcPr>
+          <w:p>
+            <w:pPr>
+              <w:jc w:val="center"/>
+              <w:rPr>
+                <w:rFonts w:hint="default"/>
+                <w:vertAlign w:val="baseline"/>
+                <w:lang w:eastAsia="en-US"/>
+              </w:rPr>
+            </w:pPr>
+          </w:p>
+        </w:tc>
+        <w:tc>
+          <w:tcPr>
+            <w:tcW w:w="1551" w:type="dxa"/>
+            <w:shd w:val="clear" w:color="auto" w:fill="7E7E7E" w:themeFill="background1" w:themeFillShade="7F"/>
+            <w:vAlign w:val="center"/>
+          </w:tcPr>
+          <w:p>
+            <w:pPr>
+              <w:jc w:val="center"/>
+              <w:rPr>
+                <w:rFonts w:hint="default"/>
+                <w:vertAlign w:val="baseline"/>
+                <w:lang w:eastAsia="en-US"/>
+              </w:rPr>
+            </w:pPr>
+          </w:p>
+        </w:tc>
+      </w:tr>
+      <w:tr>
+        <w:trPr>
+          <w:jc w:val="center"/>
+        </w:trPr>
+        <w:tc>
+          <w:tcPr>
+            <w:tcW w:w="2009" w:type="dxa"/>
+            <w:vAlign w:val="center"/>
+          </w:tcPr>
+          <w:p>
+            <w:pPr>
+              <w:jc w:val="center"/>
+              <w:rPr>
+                <w:rFonts w:hint="default"/>
+                <w:vertAlign w:val="baseline"/>
+                <w:lang w:eastAsia="en-US"/>
+              </w:rPr>
+            </w:pPr>
+            <w:r>
+              <w:rPr>
+                <w:rFonts w:hint="default"/>
+                <w:vertAlign w:val="baseline"/>
+                <w:lang w:eastAsia="en-US"/>
+              </w:rPr>
+              <w:t>A := A + 100;</w:t>
+            </w:r>
+          </w:p>
+        </w:tc>
+        <w:tc>
+          <w:tcPr>
+            <w:tcW w:w="2133" w:type="dxa"/>
+            <w:shd w:val="clear" w:color="auto" w:fill="7E7E7E" w:themeFill="background1" w:themeFillShade="7F"/>
+            <w:vAlign w:val="center"/>
+          </w:tcPr>
+          <w:p>
+            <w:pPr>
+              <w:jc w:val="center"/>
+              <w:rPr>
+                <w:rFonts w:hint="default"/>
+                <w:vertAlign w:val="baseline"/>
+                <w:lang w:eastAsia="en-US"/>
+              </w:rPr>
+            </w:pPr>
+          </w:p>
+        </w:tc>
+        <w:tc>
+          <w:tcPr>
+            <w:tcW w:w="1448" w:type="dxa"/>
+            <w:shd w:val="clear" w:color="auto" w:fill="7E7E7E" w:themeFill="background1" w:themeFillShade="7F"/>
+            <w:vAlign w:val="center"/>
+          </w:tcPr>
+          <w:p>
+            <w:pPr>
+              <w:jc w:val="center"/>
+              <w:rPr>
+                <w:rFonts w:hint="default"/>
+                <w:vertAlign w:val="baseline"/>
+                <w:lang w:eastAsia="en-US"/>
+              </w:rPr>
+            </w:pPr>
+          </w:p>
+        </w:tc>
+        <w:tc>
+          <w:tcPr>
+            <w:tcW w:w="1551" w:type="dxa"/>
+            <w:shd w:val="clear" w:color="auto" w:fill="7E7E7E" w:themeFill="background1" w:themeFillShade="7F"/>
+            <w:vAlign w:val="center"/>
+          </w:tcPr>
+          <w:p>
+            <w:pPr>
+              <w:jc w:val="center"/>
+              <w:rPr>
+                <w:rFonts w:hint="default"/>
+                <w:vertAlign w:val="baseline"/>
+                <w:lang w:eastAsia="en-US"/>
+              </w:rPr>
+            </w:pPr>
+          </w:p>
+        </w:tc>
+      </w:tr>
+      <w:tr>
+        <w:trPr>
+          <w:jc w:val="center"/>
+        </w:trPr>
+        <w:tc>
+          <w:tcPr>
+            <w:tcW w:w="2009" w:type="dxa"/>
+            <w:vAlign w:val="center"/>
+          </w:tcPr>
+          <w:p>
+            <w:pPr>
+              <w:jc w:val="center"/>
+              <w:rPr>
+                <w:rFonts w:hint="default"/>
+                <w:vertAlign w:val="baseline"/>
+                <w:lang w:eastAsia="en-US"/>
+              </w:rPr>
+            </w:pPr>
+            <w:r>
+              <w:rPr>
+                <w:rFonts w:hint="default"/>
+                <w:vertAlign w:val="baseline"/>
+                <w:lang w:eastAsia="en-US"/>
+              </w:rPr>
+              <w:t>w1(A); l1(B); u1(A)</w:t>
+            </w:r>
+          </w:p>
+        </w:tc>
+        <w:tc>
+          <w:tcPr>
+            <w:tcW w:w="2133" w:type="dxa"/>
+            <w:shd w:val="clear" w:color="auto" w:fill="7E7E7E" w:themeFill="background1" w:themeFillShade="7F"/>
+            <w:vAlign w:val="center"/>
+          </w:tcPr>
+          <w:p>
+            <w:pPr>
+              <w:jc w:val="center"/>
+              <w:rPr>
+                <w:rFonts w:hint="default"/>
+                <w:vertAlign w:val="baseline"/>
+                <w:lang w:eastAsia="en-US"/>
+              </w:rPr>
+            </w:pPr>
+          </w:p>
+        </w:tc>
+        <w:tc>
+          <w:tcPr>
+            <w:tcW w:w="1448" w:type="dxa"/>
+            <w:vAlign w:val="center"/>
+          </w:tcPr>
+          <w:p>
+            <w:pPr>
+              <w:jc w:val="center"/>
+              <w:rPr>
+                <w:rFonts w:hint="default"/>
+                <w:vertAlign w:val="baseline"/>
+                <w:lang w:eastAsia="en-US"/>
+              </w:rPr>
+            </w:pPr>
+            <w:r>
+              <w:rPr>
+                <w:rFonts w:hint="default"/>
+                <w:vertAlign w:val="baseline"/>
+                <w:lang w:eastAsia="en-US"/>
+              </w:rPr>
+              <w:t>125</w:t>
+            </w:r>
+          </w:p>
+        </w:tc>
+        <w:tc>
+          <w:tcPr>
+            <w:tcW w:w="1551" w:type="dxa"/>
+            <w:shd w:val="clear" w:color="auto" w:fill="7E7E7E" w:themeFill="background1" w:themeFillShade="7F"/>
+            <w:vAlign w:val="center"/>
+          </w:tcPr>
+          <w:p>
+            <w:pPr>
+              <w:jc w:val="center"/>
+              <w:rPr>
+                <w:rFonts w:hint="default"/>
+                <w:vertAlign w:val="baseline"/>
+                <w:lang w:eastAsia="en-US"/>
+              </w:rPr>
+            </w:pPr>
+          </w:p>
+        </w:tc>
+      </w:tr>
+      <w:tr>
+        <w:trPr>
+          <w:jc w:val="center"/>
+        </w:trPr>
+        <w:tc>
+          <w:tcPr>
+            <w:tcW w:w="2009" w:type="dxa"/>
+            <w:shd w:val="clear" w:color="auto" w:fill="7E7E7E" w:themeFill="background1" w:themeFillShade="7F"/>
+            <w:vAlign w:val="center"/>
+          </w:tcPr>
+          <w:p>
+            <w:pPr>
+              <w:jc w:val="center"/>
+              <w:rPr>
+                <w:rFonts w:hint="default"/>
+                <w:vertAlign w:val="baseline"/>
+                <w:lang w:eastAsia="en-US"/>
+              </w:rPr>
+            </w:pPr>
+          </w:p>
+        </w:tc>
+        <w:tc>
+          <w:tcPr>
+            <w:tcW w:w="2133" w:type="dxa"/>
+            <w:vAlign w:val="center"/>
+          </w:tcPr>
+          <w:p>
+            <w:pPr>
+              <w:jc w:val="center"/>
+              <w:rPr>
+                <w:rFonts w:hint="default"/>
+                <w:vertAlign w:val="baseline"/>
+                <w:lang w:eastAsia="en-US"/>
+              </w:rPr>
+            </w:pPr>
+            <w:r>
+              <w:rPr>
+                <w:rFonts w:hint="default"/>
+                <w:vertAlign w:val="baseline"/>
+                <w:lang w:eastAsia="en-US"/>
+              </w:rPr>
+              <w:t>l2(A); r2(A);</w:t>
+            </w:r>
+          </w:p>
+        </w:tc>
+        <w:tc>
+          <w:tcPr>
+            <w:tcW w:w="1448" w:type="dxa"/>
+            <w:shd w:val="clear" w:color="auto" w:fill="7E7E7E" w:themeFill="background1" w:themeFillShade="7F"/>
+            <w:vAlign w:val="center"/>
+          </w:tcPr>
+          <w:p>
+            <w:pPr>
+              <w:jc w:val="center"/>
+              <w:rPr>
+                <w:rFonts w:hint="default"/>
+                <w:vertAlign w:val="baseline"/>
+                <w:lang w:eastAsia="en-US"/>
+              </w:rPr>
+            </w:pPr>
+          </w:p>
+        </w:tc>
+        <w:tc>
+          <w:tcPr>
+            <w:tcW w:w="1551" w:type="dxa"/>
+            <w:shd w:val="clear" w:color="auto" w:fill="7E7E7E" w:themeFill="background1" w:themeFillShade="7F"/>
+            <w:vAlign w:val="center"/>
+          </w:tcPr>
+          <w:p>
+            <w:pPr>
+              <w:jc w:val="center"/>
+              <w:rPr>
+                <w:rFonts w:hint="default"/>
+                <w:vertAlign w:val="baseline"/>
+                <w:lang w:eastAsia="en-US"/>
+              </w:rPr>
+            </w:pPr>
+          </w:p>
+        </w:tc>
+      </w:tr>
+      <w:tr>
+        <w:trPr>
+          <w:jc w:val="center"/>
+        </w:trPr>
+        <w:tc>
+          <w:tcPr>
+            <w:tcW w:w="2009" w:type="dxa"/>
+            <w:shd w:val="clear" w:color="auto" w:fill="7E7E7E" w:themeFill="background1" w:themeFillShade="7F"/>
+            <w:vAlign w:val="center"/>
+          </w:tcPr>
+          <w:p>
+            <w:pPr>
+              <w:jc w:val="center"/>
+              <w:rPr>
+                <w:rFonts w:hint="default"/>
+                <w:vertAlign w:val="baseline"/>
+                <w:lang w:eastAsia="en-US"/>
+              </w:rPr>
+            </w:pPr>
+          </w:p>
+        </w:tc>
+        <w:tc>
+          <w:tcPr>
+            <w:tcW w:w="2133" w:type="dxa"/>
+            <w:vAlign w:val="center"/>
+          </w:tcPr>
+          <w:p>
+            <w:pPr>
+              <w:jc w:val="center"/>
+              <w:rPr>
+                <w:rFonts w:hint="default"/>
+                <w:vertAlign w:val="baseline"/>
+                <w:lang w:eastAsia="en-US"/>
+              </w:rPr>
+            </w:pPr>
+            <w:r>
+              <w:rPr>
+                <w:rFonts w:hint="default"/>
+                <w:vertAlign w:val="baseline"/>
+                <w:lang w:eastAsia="en-US"/>
+              </w:rPr>
+              <w:t>A := A * 2;</w:t>
+            </w:r>
+          </w:p>
+        </w:tc>
+        <w:tc>
+          <w:tcPr>
+            <w:tcW w:w="1448" w:type="dxa"/>
+            <w:shd w:val="clear" w:color="auto" w:fill="7E7E7E" w:themeFill="background1" w:themeFillShade="7F"/>
+            <w:vAlign w:val="center"/>
+          </w:tcPr>
+          <w:p>
+            <w:pPr>
+              <w:jc w:val="center"/>
+              <w:rPr>
+                <w:rFonts w:hint="default"/>
+                <w:vertAlign w:val="baseline"/>
+                <w:lang w:eastAsia="en-US"/>
+              </w:rPr>
+            </w:pPr>
+          </w:p>
+        </w:tc>
+        <w:tc>
+          <w:tcPr>
+            <w:tcW w:w="1551" w:type="dxa"/>
+            <w:shd w:val="clear" w:color="auto" w:fill="7E7E7E" w:themeFill="background1" w:themeFillShade="7F"/>
+            <w:vAlign w:val="center"/>
+          </w:tcPr>
+          <w:p>
+            <w:pPr>
+              <w:jc w:val="center"/>
+              <w:rPr>
+                <w:rFonts w:hint="default"/>
+                <w:vertAlign w:val="baseline"/>
+                <w:lang w:eastAsia="en-US"/>
+              </w:rPr>
+            </w:pPr>
+          </w:p>
+        </w:tc>
+      </w:tr>
+      <w:tr>
+        <w:trPr>
+          <w:jc w:val="center"/>
+        </w:trPr>
+        <w:tc>
+          <w:tcPr>
+            <w:tcW w:w="2009" w:type="dxa"/>
+            <w:shd w:val="clear" w:color="auto" w:fill="7E7E7E" w:themeFill="background1" w:themeFillShade="7F"/>
+            <w:vAlign w:val="center"/>
+          </w:tcPr>
+          <w:p>
+            <w:pPr>
+              <w:jc w:val="center"/>
+              <w:rPr>
+                <w:rFonts w:hint="default"/>
+                <w:vertAlign w:val="baseline"/>
+                <w:lang w:eastAsia="en-US"/>
+              </w:rPr>
+            </w:pPr>
+          </w:p>
+        </w:tc>
+        <w:tc>
+          <w:tcPr>
+            <w:tcW w:w="2133" w:type="dxa"/>
+            <w:vAlign w:val="center"/>
+          </w:tcPr>
+          <w:p>
+            <w:pPr>
+              <w:jc w:val="center"/>
+              <w:rPr>
+                <w:rFonts w:hint="default"/>
+                <w:vertAlign w:val="baseline"/>
+                <w:lang w:eastAsia="en-US"/>
+              </w:rPr>
+            </w:pPr>
+            <w:r>
+              <w:rPr>
+                <w:rFonts w:hint="default"/>
+                <w:vertAlign w:val="baseline"/>
+                <w:lang w:eastAsia="en-US"/>
+              </w:rPr>
+              <w:t>w2(A);</w:t>
+            </w:r>
+          </w:p>
+        </w:tc>
+        <w:tc>
+          <w:tcPr>
+            <w:tcW w:w="1448" w:type="dxa"/>
+            <w:vAlign w:val="center"/>
+          </w:tcPr>
+          <w:p>
+            <w:pPr>
+              <w:jc w:val="center"/>
+              <w:rPr>
+                <w:rFonts w:hint="default"/>
+                <w:vertAlign w:val="baseline"/>
+                <w:lang w:eastAsia="en-US"/>
+              </w:rPr>
+            </w:pPr>
+            <w:r>
+              <w:rPr>
+                <w:rFonts w:hint="default"/>
+                <w:vertAlign w:val="baseline"/>
+                <w:lang w:eastAsia="en-US"/>
+              </w:rPr>
+              <w:t>250</w:t>
+            </w:r>
+          </w:p>
+        </w:tc>
+        <w:tc>
+          <w:tcPr>
+            <w:tcW w:w="1551" w:type="dxa"/>
+            <w:shd w:val="clear" w:color="auto" w:fill="7E7E7E" w:themeFill="background1" w:themeFillShade="7F"/>
+            <w:vAlign w:val="center"/>
+          </w:tcPr>
+          <w:p>
+            <w:pPr>
+              <w:jc w:val="center"/>
+              <w:rPr>
+                <w:rFonts w:hint="default"/>
+                <w:vertAlign w:val="baseline"/>
+                <w:lang w:eastAsia="en-US"/>
+              </w:rPr>
+            </w:pPr>
+          </w:p>
+        </w:tc>
+      </w:tr>
+      <w:tr>
+        <w:trPr>
+          <w:jc w:val="center"/>
+        </w:trPr>
+        <w:tc>
+          <w:tcPr>
+            <w:tcW w:w="2009" w:type="dxa"/>
+            <w:shd w:val="clear" w:color="auto" w:fill="7E7E7E" w:themeFill="background1" w:themeFillShade="7F"/>
+            <w:vAlign w:val="center"/>
+          </w:tcPr>
+          <w:p>
+            <w:pPr>
+              <w:jc w:val="center"/>
+              <w:rPr>
+                <w:rFonts w:hint="default"/>
+                <w:vertAlign w:val="baseline"/>
+                <w:lang w:eastAsia="en-US"/>
+              </w:rPr>
+            </w:pPr>
+          </w:p>
+        </w:tc>
+        <w:tc>
+          <w:tcPr>
+            <w:tcW w:w="2133" w:type="dxa"/>
+            <w:vAlign w:val="center"/>
+          </w:tcPr>
+          <w:p>
+            <w:pPr>
+              <w:jc w:val="center"/>
+              <w:rPr>
+                <w:rFonts w:hint="default"/>
+                <w:vertAlign w:val="baseline"/>
+                <w:lang w:eastAsia="en-US"/>
+              </w:rPr>
+            </w:pPr>
+            <w:r>
+              <w:rPr>
+                <w:rFonts w:hint="default"/>
+                <w:vertAlign w:val="baseline"/>
+                <w:lang w:eastAsia="en-US"/>
+              </w:rPr>
+              <w:t>l2(B); declined;</w:t>
+            </w:r>
+          </w:p>
+        </w:tc>
+        <w:tc>
+          <w:tcPr>
+            <w:tcW w:w="1448" w:type="dxa"/>
+            <w:shd w:val="clear" w:color="auto" w:fill="7E7E7E" w:themeFill="background1" w:themeFillShade="7F"/>
+            <w:vAlign w:val="center"/>
+          </w:tcPr>
+          <w:p>
+            <w:pPr>
+              <w:jc w:val="center"/>
+              <w:rPr>
+                <w:rFonts w:hint="default"/>
+                <w:vertAlign w:val="baseline"/>
+                <w:lang w:eastAsia="en-US"/>
+              </w:rPr>
+            </w:pPr>
+          </w:p>
+        </w:tc>
+        <w:tc>
+          <w:tcPr>
+            <w:tcW w:w="1551" w:type="dxa"/>
+            <w:shd w:val="clear" w:color="auto" w:fill="7E7E7E" w:themeFill="background1" w:themeFillShade="7F"/>
+            <w:vAlign w:val="center"/>
+          </w:tcPr>
+          <w:p>
+            <w:pPr>
+              <w:jc w:val="center"/>
+              <w:rPr>
+                <w:rFonts w:hint="default"/>
+                <w:vertAlign w:val="baseline"/>
+                <w:lang w:eastAsia="en-US"/>
+              </w:rPr>
+            </w:pPr>
+          </w:p>
+        </w:tc>
+      </w:tr>
+      <w:tr>
+        <w:trPr>
+          <w:jc w:val="center"/>
+        </w:trPr>
+        <w:tc>
+          <w:tcPr>
+            <w:tcW w:w="2009" w:type="dxa"/>
+            <w:vAlign w:val="center"/>
+          </w:tcPr>
+          <w:p>
+            <w:pPr>
+              <w:jc w:val="center"/>
+              <w:rPr>
+                <w:rFonts w:hint="default"/>
+                <w:vertAlign w:val="baseline"/>
+                <w:lang w:eastAsia="en-US"/>
+              </w:rPr>
+            </w:pPr>
+            <w:r>
+              <w:rPr>
+                <w:rFonts w:hint="default"/>
+                <w:vertAlign w:val="baseline"/>
+                <w:lang w:eastAsia="en-US"/>
+              </w:rPr>
+              <w:t>r1(B); B := B + 100;</w:t>
+            </w:r>
+          </w:p>
+        </w:tc>
+        <w:tc>
+          <w:tcPr>
+            <w:tcW w:w="2133" w:type="dxa"/>
+            <w:shd w:val="clear" w:color="auto" w:fill="7E7E7E" w:themeFill="background1" w:themeFillShade="7F"/>
+            <w:vAlign w:val="center"/>
+          </w:tcPr>
+          <w:p>
+            <w:pPr>
+              <w:jc w:val="center"/>
+              <w:rPr>
+                <w:rFonts w:hint="default"/>
+                <w:vertAlign w:val="baseline"/>
+                <w:lang w:eastAsia="en-US"/>
+              </w:rPr>
+            </w:pPr>
+          </w:p>
+        </w:tc>
+        <w:tc>
+          <w:tcPr>
+            <w:tcW w:w="1448" w:type="dxa"/>
+            <w:shd w:val="clear" w:color="auto" w:fill="7E7E7E" w:themeFill="background1" w:themeFillShade="7F"/>
+            <w:vAlign w:val="center"/>
+          </w:tcPr>
+          <w:p>
+            <w:pPr>
+              <w:jc w:val="center"/>
+              <w:rPr>
+                <w:rFonts w:hint="default"/>
+                <w:vertAlign w:val="baseline"/>
+                <w:lang w:eastAsia="en-US"/>
+              </w:rPr>
+            </w:pPr>
+          </w:p>
+        </w:tc>
+        <w:tc>
+          <w:tcPr>
+            <w:tcW w:w="1551" w:type="dxa"/>
+            <w:shd w:val="clear" w:color="auto" w:fill="7E7E7E" w:themeFill="background1" w:themeFillShade="7F"/>
+            <w:vAlign w:val="center"/>
+          </w:tcPr>
+          <w:p>
+            <w:pPr>
+              <w:jc w:val="center"/>
+              <w:rPr>
+                <w:rFonts w:hint="default"/>
+                <w:vertAlign w:val="baseline"/>
+                <w:lang w:eastAsia="en-US"/>
+              </w:rPr>
+            </w:pPr>
+          </w:p>
+        </w:tc>
+      </w:tr>
+      <w:tr>
+        <w:trPr>
+          <w:jc w:val="center"/>
+        </w:trPr>
+        <w:tc>
+          <w:tcPr>
+            <w:tcW w:w="2009" w:type="dxa"/>
+            <w:vAlign w:val="center"/>
+          </w:tcPr>
+          <w:p>
+            <w:pPr>
+              <w:jc w:val="center"/>
+              <w:rPr>
+                <w:rFonts w:hint="default"/>
+                <w:vertAlign w:val="baseline"/>
+                <w:lang w:eastAsia="en-US"/>
+              </w:rPr>
+            </w:pPr>
+            <w:r>
+              <w:rPr>
+                <w:rFonts w:hint="default"/>
+                <w:vertAlign w:val="baseline"/>
+                <w:lang w:eastAsia="en-US"/>
+              </w:rPr>
+              <w:t>w1(B); u1(B);</w:t>
+            </w:r>
+          </w:p>
+        </w:tc>
+        <w:tc>
+          <w:tcPr>
+            <w:tcW w:w="2133" w:type="dxa"/>
+            <w:shd w:val="clear" w:color="auto" w:fill="7E7E7E" w:themeFill="background1" w:themeFillShade="7F"/>
+            <w:vAlign w:val="center"/>
+          </w:tcPr>
+          <w:p>
+            <w:pPr>
+              <w:jc w:val="center"/>
+              <w:rPr>
+                <w:rFonts w:hint="default"/>
+                <w:vertAlign w:val="baseline"/>
+                <w:lang w:eastAsia="en-US"/>
+              </w:rPr>
+            </w:pPr>
+          </w:p>
+        </w:tc>
+        <w:tc>
+          <w:tcPr>
+            <w:tcW w:w="1448" w:type="dxa"/>
+            <w:shd w:val="clear" w:color="auto" w:fill="7E7E7E" w:themeFill="background1" w:themeFillShade="7F"/>
+            <w:vAlign w:val="center"/>
+          </w:tcPr>
+          <w:p>
+            <w:pPr>
+              <w:jc w:val="center"/>
+              <w:rPr>
+                <w:rFonts w:hint="default"/>
+                <w:vertAlign w:val="baseline"/>
+                <w:lang w:eastAsia="en-US"/>
+              </w:rPr>
+            </w:pPr>
+          </w:p>
+        </w:tc>
+        <w:tc>
+          <w:tcPr>
+            <w:tcW w:w="1551" w:type="dxa"/>
+            <w:vAlign w:val="center"/>
+          </w:tcPr>
+          <w:p>
+            <w:pPr>
+              <w:jc w:val="center"/>
+              <w:rPr>
+                <w:rFonts w:hint="default"/>
+                <w:vertAlign w:val="baseline"/>
+                <w:lang w:eastAsia="en-US"/>
+              </w:rPr>
+            </w:pPr>
+            <w:r>
+              <w:rPr>
+                <w:rFonts w:hint="default"/>
+                <w:vertAlign w:val="baseline"/>
+                <w:lang w:eastAsia="en-US"/>
+              </w:rPr>
+              <w:t>125</w:t>
+            </w:r>
+          </w:p>
+        </w:tc>
+      </w:tr>
+      <w:tr>
+        <w:trPr>
+          <w:jc w:val="center"/>
+        </w:trPr>
+        <w:tc>
+          <w:tcPr>
+            <w:tcW w:w="2009" w:type="dxa"/>
+            <w:shd w:val="clear" w:color="auto" w:fill="7E7E7E" w:themeFill="background1" w:themeFillShade="7F"/>
+            <w:vAlign w:val="center"/>
+          </w:tcPr>
+          <w:p>
+            <w:pPr>
+              <w:jc w:val="center"/>
+              <w:rPr>
+                <w:rFonts w:hint="default"/>
+                <w:vertAlign w:val="baseline"/>
+                <w:lang w:eastAsia="en-US"/>
+              </w:rPr>
+            </w:pPr>
+          </w:p>
+        </w:tc>
+        <w:tc>
+          <w:tcPr>
+            <w:tcW w:w="2133" w:type="dxa"/>
+            <w:vAlign w:val="center"/>
+          </w:tcPr>
+          <w:p>
+            <w:pPr>
+              <w:jc w:val="center"/>
+              <w:rPr>
+                <w:rFonts w:hint="default"/>
+                <w:vertAlign w:val="baseline"/>
+                <w:lang w:eastAsia="en-US"/>
+              </w:rPr>
+            </w:pPr>
+            <w:r>
+              <w:rPr>
+                <w:rFonts w:hint="default"/>
+                <w:vertAlign w:val="baseline"/>
+                <w:lang w:eastAsia="en-US"/>
+              </w:rPr>
+              <w:t>l2(B); u2(A); r2(B);</w:t>
+            </w:r>
+          </w:p>
+        </w:tc>
+        <w:tc>
+          <w:tcPr>
+            <w:tcW w:w="1448" w:type="dxa"/>
+            <w:shd w:val="clear" w:color="auto" w:fill="7E7E7E" w:themeFill="background1" w:themeFillShade="7F"/>
+            <w:vAlign w:val="center"/>
+          </w:tcPr>
+          <w:p>
+            <w:pPr>
+              <w:jc w:val="center"/>
+              <w:rPr>
+                <w:rFonts w:hint="default"/>
+                <w:vertAlign w:val="baseline"/>
+                <w:lang w:eastAsia="en-US"/>
+              </w:rPr>
+            </w:pPr>
+          </w:p>
+        </w:tc>
+        <w:tc>
+          <w:tcPr>
+            <w:tcW w:w="1551" w:type="dxa"/>
+            <w:shd w:val="clear" w:color="auto" w:fill="7E7E7E" w:themeFill="background1" w:themeFillShade="7F"/>
+            <w:vAlign w:val="center"/>
+          </w:tcPr>
+          <w:p>
+            <w:pPr>
+              <w:jc w:val="center"/>
+              <w:rPr>
+                <w:rFonts w:hint="default"/>
+                <w:vertAlign w:val="baseline"/>
+                <w:lang w:eastAsia="en-US"/>
+              </w:rPr>
+            </w:pPr>
+          </w:p>
+        </w:tc>
+      </w:tr>
+      <w:tr>
+        <w:trPr>
+          <w:jc w:val="center"/>
+        </w:trPr>
+        <w:tc>
+          <w:tcPr>
+            <w:tcW w:w="2009" w:type="dxa"/>
+            <w:shd w:val="clear" w:color="auto" w:fill="7E7E7E" w:themeFill="background1" w:themeFillShade="7F"/>
+            <w:vAlign w:val="center"/>
+          </w:tcPr>
+          <w:p>
+            <w:pPr>
+              <w:jc w:val="center"/>
+              <w:rPr>
+                <w:rFonts w:hint="default"/>
+                <w:vertAlign w:val="baseline"/>
+                <w:lang w:eastAsia="en-US"/>
+              </w:rPr>
+            </w:pPr>
+          </w:p>
+        </w:tc>
+        <w:tc>
+          <w:tcPr>
+            <w:tcW w:w="2133" w:type="dxa"/>
+            <w:vAlign w:val="center"/>
+          </w:tcPr>
+          <w:p>
+            <w:pPr>
+              <w:jc w:val="center"/>
+              <w:rPr>
+                <w:rFonts w:hint="default"/>
+                <w:vertAlign w:val="baseline"/>
+                <w:lang w:eastAsia="en-US"/>
+              </w:rPr>
+            </w:pPr>
+            <w:r>
+              <w:rPr>
+                <w:rFonts w:hint="default"/>
+                <w:vertAlign w:val="baseline"/>
+                <w:lang w:eastAsia="en-US"/>
+              </w:rPr>
+              <w:t>B := B * 2;</w:t>
+            </w:r>
+          </w:p>
+        </w:tc>
+        <w:tc>
+          <w:tcPr>
+            <w:tcW w:w="1448" w:type="dxa"/>
+            <w:shd w:val="clear" w:color="auto" w:fill="7E7E7E" w:themeFill="background1" w:themeFillShade="7F"/>
+            <w:vAlign w:val="center"/>
+          </w:tcPr>
+          <w:p>
+            <w:pPr>
+              <w:jc w:val="center"/>
+              <w:rPr>
+                <w:rFonts w:hint="default"/>
+                <w:vertAlign w:val="baseline"/>
+                <w:lang w:eastAsia="en-US"/>
+              </w:rPr>
+            </w:pPr>
+          </w:p>
+        </w:tc>
+        <w:tc>
+          <w:tcPr>
+            <w:tcW w:w="1551" w:type="dxa"/>
+            <w:shd w:val="clear" w:color="auto" w:fill="7E7E7E" w:themeFill="background1" w:themeFillShade="7F"/>
+            <w:vAlign w:val="center"/>
+          </w:tcPr>
+          <w:p>
+            <w:pPr>
+              <w:jc w:val="center"/>
+              <w:rPr>
+                <w:rFonts w:hint="default"/>
+                <w:vertAlign w:val="baseline"/>
+                <w:lang w:eastAsia="en-US"/>
+              </w:rPr>
+            </w:pPr>
+          </w:p>
+        </w:tc>
+      </w:tr>
+      <w:tr>
+        <w:trPr>
+          <w:jc w:val="center"/>
+        </w:trPr>
+        <w:tc>
+          <w:tcPr>
+            <w:tcW w:w="2009" w:type="dxa"/>
+            <w:shd w:val="clear" w:color="auto" w:fill="7E7E7E" w:themeFill="background1" w:themeFillShade="7F"/>
+            <w:vAlign w:val="center"/>
+          </w:tcPr>
+          <w:p>
+            <w:pPr>
+              <w:jc w:val="center"/>
+              <w:rPr>
+                <w:rFonts w:hint="default"/>
+                <w:vertAlign w:val="baseline"/>
+                <w:lang w:eastAsia="en-US"/>
+              </w:rPr>
+            </w:pPr>
+          </w:p>
+        </w:tc>
+        <w:tc>
+          <w:tcPr>
+            <w:tcW w:w="2133" w:type="dxa"/>
+            <w:vAlign w:val="center"/>
+          </w:tcPr>
+          <w:p>
+            <w:pPr>
+              <w:jc w:val="center"/>
+              <w:rPr>
+                <w:rFonts w:hint="default"/>
+                <w:vertAlign w:val="baseline"/>
+                <w:lang w:eastAsia="en-US"/>
+              </w:rPr>
+            </w:pPr>
+            <w:r>
+              <w:rPr>
+                <w:rFonts w:hint="default"/>
+                <w:vertAlign w:val="baseline"/>
+                <w:lang w:eastAsia="en-US"/>
+              </w:rPr>
+              <w:t>w2(B); u2(B);</w:t>
+            </w:r>
+          </w:p>
+        </w:tc>
+        <w:tc>
+          <w:tcPr>
+            <w:tcW w:w="1448" w:type="dxa"/>
+            <w:shd w:val="clear" w:color="auto" w:fill="7E7E7E" w:themeFill="background1" w:themeFillShade="7F"/>
+            <w:vAlign w:val="center"/>
+          </w:tcPr>
+          <w:p>
+            <w:pPr>
+              <w:jc w:val="center"/>
+              <w:rPr>
+                <w:rFonts w:hint="default"/>
+                <w:vertAlign w:val="baseline"/>
+                <w:lang w:eastAsia="en-US"/>
+              </w:rPr>
+            </w:pPr>
+          </w:p>
+        </w:tc>
+        <w:tc>
+          <w:tcPr>
+            <w:tcW w:w="1551" w:type="dxa"/>
+            <w:vAlign w:val="center"/>
+          </w:tcPr>
+          <w:p>
+            <w:pPr>
+              <w:jc w:val="center"/>
+              <w:rPr>
+                <w:rFonts w:hint="default"/>
+                <w:vertAlign w:val="baseline"/>
+                <w:lang w:eastAsia="en-US"/>
+              </w:rPr>
+            </w:pPr>
+            <w:r>
+              <w:rPr>
+                <w:rFonts w:hint="default"/>
+                <w:vertAlign w:val="baseline"/>
+                <w:lang w:eastAsia="en-US"/>
+              </w:rPr>
+              <w:t>250</w:t>
+            </w:r>
+          </w:p>
+        </w:tc>
+      </w:tr>
+    </w:tbl>
+    <w:p>
+      <w:pPr>
+        <w:rPr>
+          <w:rFonts w:hint="default"/>
+          <w:i/>
+          <w:iCs/>
+          <w:color w:val="000000" w:themeColor="text1"/>
+          <w:highlight w:val="yellow"/>
+          <w:shd w:val="clear" w:color="FFFFFF" w:fill="D9D9D9"/>
+          <w:lang w:eastAsia="en-US"/>
+          <w14:textFill>
+            <w14:solidFill>
+              <w14:schemeClr w14:val="tx1"/>
+            </w14:solidFill>
+          </w14:textFill>
+        </w:rPr>
+      </w:pPr>
+      <w:r>
+        <w:rPr>
+          <w:rFonts w:hint="default"/>
+          <w:i/>
+          <w:iCs/>
+          <w:color w:val="000000" w:themeColor="text1"/>
+          <w:highlight w:val="yellow"/>
+          <w:shd w:val="clear" w:color="FFFFFF" w:fill="D9D9D9"/>
+          <w:lang w:eastAsia="en-US"/>
+          <w14:textFill>
+            <w14:solidFill>
+              <w14:schemeClr w14:val="tx1"/>
+            </w14:solidFill>
+          </w14:textFill>
+        </w:rPr>
+        <w:t>Analysis:</w:t>
+      </w:r>
+    </w:p>
+    <w:p>
+      <w:pPr>
+        <w:rPr>
+          <w:rFonts w:hint="default"/>
+          <w:lang w:eastAsia="en-US"/>
+        </w:rPr>
+      </w:pPr>
+      <w:r>
+        <w:rPr>
+          <w:rFonts w:hint="default"/>
+          <w:lang w:eastAsia="en-US"/>
+        </w:rPr>
+        <w:t>In table 7 - 13 above, when Transaction T2 requests the Lock on parameter B, then the schedule refuse the request, since the lock that Transaction T1 makes request is still on B. So the Transaction T2 was delayed, then Transaction T1 continues the behavior. At last, Transaction T1 executes the u1(B), which will release the lock on parameter B. Then at that time, Transaction T2 can get the lock on variable B. Attention that, since the Transaction T2 was forced to wait, so it was forced to multiple by 2 after the Transaction T1 add 100 on parameter B. This process ensures the consistency of Database Status.</w:t>
+      </w:r>
+    </w:p>
+    <w:p>
+      <w:pPr>
+        <w:rPr>
+          <w:rFonts w:hint="default" w:asciiTheme="majorHAnsi" w:hAnsiTheme="majorHAnsi" w:eastAsiaTheme="majorEastAsia" w:cstheme="majorBidi"/>
+          <w:color w:val="1F4E79" w:themeColor="accent1" w:themeShade="80"/>
+          <w:kern w:val="2"/>
+          <w:sz w:val="24"/>
+          <w:szCs w:val="24"/>
+          <w:lang w:eastAsia="en-US" w:bidi="ar-SA"/>
+        </w:rPr>
+      </w:pPr>
+      <w:r>
+        <w:rPr>
+          <w:rFonts w:hint="default" w:asciiTheme="majorHAnsi" w:hAnsiTheme="majorHAnsi" w:eastAsiaTheme="majorEastAsia" w:cstheme="majorBidi"/>
+          <w:color w:val="1F4E79" w:themeColor="accent1" w:themeShade="80"/>
+          <w:kern w:val="2"/>
+          <w:sz w:val="24"/>
+          <w:szCs w:val="24"/>
+          <w:lang w:eastAsia="en-US" w:bidi="ar-SA"/>
+        </w:rPr>
+        <w:t>Chapter 7.3.3 Two Phase Lock</w:t>
+      </w:r>
+    </w:p>
+    <w:p>
+      <w:pPr>
+        <w:rPr>
+          <w:rFonts w:hint="default"/>
+          <w:i/>
+          <w:iCs/>
+          <w:highlight w:val="yellow"/>
+          <w:lang w:eastAsia="en-US"/>
+        </w:rPr>
+      </w:pPr>
+      <w:r>
+        <w:rPr>
+          <w:rFonts w:hint="default"/>
+          <w:i/>
+          <w:iCs/>
+          <w:highlight w:val="yellow"/>
+          <w:lang w:eastAsia="en-US"/>
+        </w:rPr>
+        <w:t>Definition:</w:t>
+      </w:r>
+    </w:p>
+    <w:p>
+      <w:pPr>
+        <w:rPr>
+          <w:rFonts w:hint="default"/>
+          <w:i/>
+          <w:iCs/>
+          <w:highlight w:val="none"/>
+          <w:shd w:val="clear" w:color="FFFFFF" w:fill="D9D9D9"/>
+          <w:lang w:eastAsia="en-US"/>
+        </w:rPr>
+      </w:pPr>
+      <w:r>
+        <w:rPr>
+          <w:rFonts w:hint="default"/>
+          <w:i/>
+          <w:iCs/>
+          <w:highlight w:val="none"/>
+          <w:shd w:val="clear" w:color="FFFFFF" w:fill="D9D9D9"/>
+          <w:lang w:eastAsia="en-US"/>
+        </w:rPr>
+        <w:t>One condition is called Two - Phase Locking (2PL), under this kind of situation, we can ensure that Legal Schedule on Consistent Transaction is Conflict Serializable.</w:t>
+      </w:r>
+    </w:p>
+    <w:p>
+      <w:pPr>
+        <w:rPr>
+          <w:rFonts w:hint="default"/>
+          <w:lang w:eastAsia="en-US"/>
+        </w:rPr>
+      </w:pPr>
+    </w:p>
+    <w:p>
+      <w:pPr>
+        <w:rPr>
+          <w:rFonts w:hint="default"/>
+          <w:lang w:eastAsia="en-US"/>
+        </w:rPr>
+      </w:pPr>
+      <w:r>
+        <w:rPr>
+          <w:rFonts w:hint="default"/>
+          <w:lang w:eastAsia="en-US"/>
+        </w:rPr>
+        <w:t>In each Transaction, all Locking request is prior to all Release Request. Here, 2PL means two phases in which the first phase makes request Lock and the second phase release Lock. The Two Phase Locking is just like the consistency, it adds the constraint condition on one Transaction Behavior Sequence. The Transactions that obeys the condition of Two Phase Locking is called Two Phase Locking Transaction, or 2PL Transaction.</w:t>
+      </w:r>
+    </w:p>
+    <w:tbl>
+      <w:tblPr>
+        <w:tblStyle w:val="5"/>
+        <w:tblW w:w="0" w:type="auto"/>
+        <w:jc w:val="center"/>
+        <w:tblBorders>
+          <w:top w:val="single" w:color="auto" w:sz="4" w:space="0"/>
+          <w:left w:val="single" w:color="auto" w:sz="4" w:space="0"/>
+          <w:bottom w:val="single" w:color="auto" w:sz="4" w:space="0"/>
+          <w:right w:val="single" w:color="auto" w:sz="4" w:space="0"/>
+          <w:insideH w:val="single" w:color="auto" w:sz="4" w:space="0"/>
+          <w:insideV w:val="single" w:color="auto" w:sz="4" w:space="0"/>
+        </w:tblBorders>
+        <w:tblLayout w:type="autofit"/>
+        <w:tblCellMar>
+          <w:top w:w="0" w:type="dxa"/>
+          <w:left w:w="108" w:type="dxa"/>
+          <w:bottom w:w="0" w:type="dxa"/>
+          <w:right w:w="108" w:type="dxa"/>
+        </w:tblCellMar>
+      </w:tblPr>
+      <w:tblGrid>
+        <w:gridCol w:w="2009"/>
+        <w:gridCol w:w="2133"/>
+        <w:gridCol w:w="1448"/>
+        <w:gridCol w:w="1551"/>
+      </w:tblGrid>
+      <w:tr>
+        <w:trPr>
+          <w:jc w:val="center"/>
+        </w:trPr>
+        <w:tc>
+          <w:tcPr>
+            <w:tcW w:w="2009" w:type="dxa"/>
+            <w:shd w:val="clear" w:color="auto" w:fill="7E7E7E" w:themeFill="background1" w:themeFillShade="7F"/>
+            <w:vAlign w:val="center"/>
+          </w:tcPr>
+          <w:p>
+            <w:pPr>
+              <w:jc w:val="center"/>
+              <w:rPr>
+                <w:rFonts w:hint="default"/>
+                <w:vertAlign w:val="baseline"/>
+                <w:lang w:eastAsia="en-US"/>
+              </w:rPr>
+            </w:pPr>
+            <w:r>
+              <w:rPr>
+                <w:rFonts w:hint="default"/>
+                <w:vertAlign w:val="baseline"/>
+                <w:lang w:eastAsia="en-US"/>
+              </w:rPr>
+              <w:t>Transaction T1</w:t>
+            </w:r>
+          </w:p>
+        </w:tc>
+        <w:tc>
+          <w:tcPr>
+            <w:tcW w:w="2133" w:type="dxa"/>
+            <w:shd w:val="clear" w:color="auto" w:fill="7E7E7E" w:themeFill="background1" w:themeFillShade="7F"/>
+            <w:vAlign w:val="center"/>
+          </w:tcPr>
+          <w:p>
+            <w:pPr>
+              <w:jc w:val="center"/>
+              <w:rPr>
+                <w:rFonts w:hint="default"/>
+                <w:vertAlign w:val="baseline"/>
+                <w:lang w:eastAsia="en-US"/>
+              </w:rPr>
+            </w:pPr>
+            <w:r>
+              <w:rPr>
+                <w:rFonts w:hint="default"/>
+                <w:vertAlign w:val="baseline"/>
+                <w:lang w:eastAsia="en-US"/>
+              </w:rPr>
+              <w:t>Transaction T2</w:t>
+            </w:r>
+          </w:p>
+        </w:tc>
+        <w:tc>
+          <w:tcPr>
+            <w:tcW w:w="1448" w:type="dxa"/>
+            <w:shd w:val="clear" w:color="auto" w:fill="7E7E7E" w:themeFill="background1" w:themeFillShade="7F"/>
+            <w:vAlign w:val="center"/>
+          </w:tcPr>
+          <w:p>
+            <w:pPr>
+              <w:jc w:val="center"/>
+              <w:rPr>
+                <w:rFonts w:hint="default"/>
+                <w:vertAlign w:val="baseline"/>
+                <w:lang w:eastAsia="en-US"/>
+              </w:rPr>
+            </w:pPr>
+            <w:r>
+              <w:rPr>
+                <w:rFonts w:hint="default"/>
+                <w:vertAlign w:val="baseline"/>
+                <w:lang w:eastAsia="en-US"/>
+              </w:rPr>
+              <w:t>A</w:t>
+            </w:r>
+          </w:p>
+        </w:tc>
+        <w:tc>
+          <w:tcPr>
+            <w:tcW w:w="1551" w:type="dxa"/>
+            <w:shd w:val="clear" w:color="auto" w:fill="7E7E7E" w:themeFill="background1" w:themeFillShade="7F"/>
+            <w:vAlign w:val="center"/>
+          </w:tcPr>
+          <w:p>
+            <w:pPr>
+              <w:jc w:val="center"/>
+              <w:rPr>
+                <w:rFonts w:hint="default"/>
+                <w:vertAlign w:val="baseline"/>
+                <w:lang w:eastAsia="en-US"/>
+              </w:rPr>
+            </w:pPr>
+            <w:r>
+              <w:rPr>
+                <w:rFonts w:hint="default"/>
+                <w:vertAlign w:val="baseline"/>
+                <w:lang w:eastAsia="en-US"/>
+              </w:rPr>
+              <w:t>B</w:t>
+            </w:r>
+          </w:p>
+        </w:tc>
+      </w:tr>
+      <w:tr>
+        <w:trPr>
+          <w:jc w:val="center"/>
+        </w:trPr>
+        <w:tc>
+          <w:tcPr>
+            <w:tcW w:w="2009" w:type="dxa"/>
+            <w:shd w:val="clear" w:color="auto" w:fill="7E7E7E" w:themeFill="background1" w:themeFillShade="7F"/>
+            <w:vAlign w:val="center"/>
+          </w:tcPr>
+          <w:p>
+            <w:pPr>
+              <w:jc w:val="center"/>
+              <w:rPr>
+                <w:rFonts w:hint="default"/>
+                <w:vertAlign w:val="baseline"/>
+                <w:lang w:eastAsia="en-US"/>
+              </w:rPr>
+            </w:pPr>
+          </w:p>
+        </w:tc>
+        <w:tc>
+          <w:tcPr>
+            <w:tcW w:w="2133" w:type="dxa"/>
+            <w:shd w:val="clear" w:color="auto" w:fill="7E7E7E" w:themeFill="background1" w:themeFillShade="7F"/>
+            <w:vAlign w:val="center"/>
+          </w:tcPr>
+          <w:p>
+            <w:pPr>
+              <w:jc w:val="center"/>
+              <w:rPr>
+                <w:rFonts w:hint="default"/>
+                <w:vertAlign w:val="baseline"/>
+                <w:lang w:eastAsia="en-US"/>
+              </w:rPr>
+            </w:pPr>
+          </w:p>
+        </w:tc>
+        <w:tc>
+          <w:tcPr>
+            <w:tcW w:w="1448" w:type="dxa"/>
+            <w:vAlign w:val="center"/>
+          </w:tcPr>
+          <w:p>
+            <w:pPr>
+              <w:jc w:val="center"/>
+              <w:rPr>
+                <w:rFonts w:hint="default"/>
+                <w:vertAlign w:val="baseline"/>
+                <w:lang w:eastAsia="en-US"/>
+              </w:rPr>
+            </w:pPr>
+            <w:r>
+              <w:rPr>
+                <w:rFonts w:hint="default"/>
+                <w:vertAlign w:val="baseline"/>
+                <w:lang w:eastAsia="en-US"/>
+              </w:rPr>
+              <w:t>25</w:t>
+            </w:r>
+          </w:p>
+        </w:tc>
+        <w:tc>
+          <w:tcPr>
+            <w:tcW w:w="1551" w:type="dxa"/>
+            <w:vAlign w:val="center"/>
+          </w:tcPr>
+          <w:p>
+            <w:pPr>
+              <w:jc w:val="center"/>
+              <w:rPr>
+                <w:rFonts w:hint="default"/>
+                <w:vertAlign w:val="baseline"/>
+                <w:lang w:eastAsia="en-US"/>
+              </w:rPr>
+            </w:pPr>
+            <w:r>
+              <w:rPr>
+                <w:rFonts w:hint="default"/>
+                <w:vertAlign w:val="baseline"/>
+                <w:lang w:eastAsia="en-US"/>
+              </w:rPr>
+              <w:t>25</w:t>
+            </w:r>
+          </w:p>
+        </w:tc>
+      </w:tr>
+      <w:tr>
+        <w:trPr>
+          <w:jc w:val="center"/>
+        </w:trPr>
+        <w:tc>
+          <w:tcPr>
+            <w:tcW w:w="2009" w:type="dxa"/>
+            <w:vAlign w:val="center"/>
+          </w:tcPr>
+          <w:p>
+            <w:pPr>
+              <w:jc w:val="center"/>
+              <w:rPr>
+                <w:rFonts w:hint="default"/>
+                <w:i/>
+                <w:iCs/>
+                <w:color w:val="C00000"/>
+                <w:vertAlign w:val="baseline"/>
+                <w:lang w:eastAsia="en-US"/>
+              </w:rPr>
+            </w:pPr>
+            <w:r>
+              <w:rPr>
+                <w:rFonts w:hint="default"/>
+                <w:i/>
+                <w:iCs/>
+                <w:color w:val="C00000"/>
+                <w:vertAlign w:val="baseline"/>
+                <w:lang w:eastAsia="en-US"/>
+              </w:rPr>
+              <w:t>l1(A); r1(A)</w:t>
+            </w:r>
+          </w:p>
+        </w:tc>
+        <w:tc>
+          <w:tcPr>
+            <w:tcW w:w="2133" w:type="dxa"/>
+            <w:shd w:val="clear" w:color="auto" w:fill="7E7E7E" w:themeFill="background1" w:themeFillShade="7F"/>
+            <w:vAlign w:val="center"/>
+          </w:tcPr>
+          <w:p>
+            <w:pPr>
+              <w:jc w:val="center"/>
+              <w:rPr>
+                <w:rFonts w:hint="default"/>
+                <w:vertAlign w:val="baseline"/>
+                <w:lang w:eastAsia="en-US"/>
+              </w:rPr>
+            </w:pPr>
+          </w:p>
+        </w:tc>
+        <w:tc>
+          <w:tcPr>
+            <w:tcW w:w="1448" w:type="dxa"/>
+            <w:shd w:val="clear" w:color="auto" w:fill="7E7E7E" w:themeFill="background1" w:themeFillShade="7F"/>
+            <w:vAlign w:val="center"/>
+          </w:tcPr>
+          <w:p>
+            <w:pPr>
+              <w:jc w:val="center"/>
+              <w:rPr>
+                <w:rFonts w:hint="default"/>
+                <w:vertAlign w:val="baseline"/>
+                <w:lang w:eastAsia="en-US"/>
+              </w:rPr>
+            </w:pPr>
+          </w:p>
+        </w:tc>
+        <w:tc>
+          <w:tcPr>
+            <w:tcW w:w="1551" w:type="dxa"/>
+            <w:shd w:val="clear" w:color="auto" w:fill="7E7E7E" w:themeFill="background1" w:themeFillShade="7F"/>
+            <w:vAlign w:val="center"/>
+          </w:tcPr>
+          <w:p>
+            <w:pPr>
+              <w:jc w:val="center"/>
+              <w:rPr>
+                <w:rFonts w:hint="default"/>
+                <w:vertAlign w:val="baseline"/>
+                <w:lang w:eastAsia="en-US"/>
+              </w:rPr>
+            </w:pPr>
+          </w:p>
+        </w:tc>
+      </w:tr>
+      <w:tr>
+        <w:trPr>
+          <w:jc w:val="center"/>
+        </w:trPr>
+        <w:tc>
+          <w:tcPr>
+            <w:tcW w:w="2009" w:type="dxa"/>
+            <w:vAlign w:val="center"/>
+          </w:tcPr>
+          <w:p>
+            <w:pPr>
+              <w:jc w:val="center"/>
+              <w:rPr>
+                <w:rFonts w:hint="default"/>
+                <w:i/>
+                <w:iCs/>
+                <w:color w:val="C00000"/>
+                <w:vertAlign w:val="baseline"/>
+                <w:lang w:eastAsia="en-US"/>
+              </w:rPr>
+            </w:pPr>
+            <w:r>
+              <w:rPr>
+                <w:rFonts w:hint="default"/>
+                <w:i/>
+                <w:iCs/>
+                <w:color w:val="C00000"/>
+                <w:vertAlign w:val="baseline"/>
+                <w:lang w:eastAsia="en-US"/>
+              </w:rPr>
+              <w:t>A := A + 100;</w:t>
+            </w:r>
+          </w:p>
+        </w:tc>
+        <w:tc>
+          <w:tcPr>
+            <w:tcW w:w="2133" w:type="dxa"/>
+            <w:shd w:val="clear" w:color="auto" w:fill="7E7E7E" w:themeFill="background1" w:themeFillShade="7F"/>
+            <w:vAlign w:val="center"/>
+          </w:tcPr>
+          <w:p>
+            <w:pPr>
+              <w:jc w:val="center"/>
+              <w:rPr>
+                <w:rFonts w:hint="default"/>
+                <w:vertAlign w:val="baseline"/>
+                <w:lang w:eastAsia="en-US"/>
+              </w:rPr>
+            </w:pPr>
+          </w:p>
+        </w:tc>
+        <w:tc>
+          <w:tcPr>
+            <w:tcW w:w="1448" w:type="dxa"/>
+            <w:shd w:val="clear" w:color="auto" w:fill="7E7E7E" w:themeFill="background1" w:themeFillShade="7F"/>
+            <w:vAlign w:val="center"/>
+          </w:tcPr>
+          <w:p>
+            <w:pPr>
+              <w:jc w:val="center"/>
+              <w:rPr>
+                <w:rFonts w:hint="default"/>
+                <w:vertAlign w:val="baseline"/>
+                <w:lang w:eastAsia="en-US"/>
+              </w:rPr>
+            </w:pPr>
+          </w:p>
+        </w:tc>
+        <w:tc>
+          <w:tcPr>
+            <w:tcW w:w="1551" w:type="dxa"/>
+            <w:shd w:val="clear" w:color="auto" w:fill="7E7E7E" w:themeFill="background1" w:themeFillShade="7F"/>
+            <w:vAlign w:val="center"/>
+          </w:tcPr>
+          <w:p>
+            <w:pPr>
+              <w:jc w:val="center"/>
+              <w:rPr>
+                <w:rFonts w:hint="default"/>
+                <w:vertAlign w:val="baseline"/>
+                <w:lang w:eastAsia="en-US"/>
+              </w:rPr>
+            </w:pPr>
+          </w:p>
+        </w:tc>
+      </w:tr>
+      <w:tr>
+        <w:trPr>
+          <w:jc w:val="center"/>
+        </w:trPr>
+        <w:tc>
+          <w:tcPr>
+            <w:tcW w:w="2009" w:type="dxa"/>
+            <w:vAlign w:val="center"/>
+          </w:tcPr>
+          <w:p>
+            <w:pPr>
+              <w:jc w:val="center"/>
+              <w:rPr>
+                <w:rFonts w:hint="default"/>
+                <w:vertAlign w:val="baseline"/>
+                <w:lang w:eastAsia="en-US"/>
+              </w:rPr>
+            </w:pPr>
+            <w:r>
+              <w:rPr>
+                <w:rFonts w:hint="default"/>
+                <w:i/>
+                <w:iCs/>
+                <w:color w:val="C00000"/>
+                <w:vertAlign w:val="baseline"/>
+                <w:lang w:eastAsia="en-US"/>
+              </w:rPr>
+              <w:t>w1(A); l1(B);</w:t>
+            </w:r>
+            <w:r>
+              <w:rPr>
+                <w:rFonts w:hint="default"/>
+                <w:vertAlign w:val="baseline"/>
+                <w:lang w:eastAsia="en-US"/>
+              </w:rPr>
+              <w:t xml:space="preserve"> </w:t>
+            </w:r>
+            <w:r>
+              <w:rPr>
+                <w:rFonts w:hint="default"/>
+                <w:i/>
+                <w:iCs/>
+                <w:color w:val="002060"/>
+                <w:vertAlign w:val="baseline"/>
+                <w:lang w:eastAsia="en-US"/>
+              </w:rPr>
+              <w:t>u1(A)</w:t>
+            </w:r>
+          </w:p>
+        </w:tc>
+        <w:tc>
+          <w:tcPr>
+            <w:tcW w:w="2133" w:type="dxa"/>
+            <w:shd w:val="clear" w:color="auto" w:fill="7E7E7E" w:themeFill="background1" w:themeFillShade="7F"/>
+            <w:vAlign w:val="center"/>
+          </w:tcPr>
+          <w:p>
+            <w:pPr>
+              <w:jc w:val="center"/>
+              <w:rPr>
+                <w:rFonts w:hint="default"/>
+                <w:vertAlign w:val="baseline"/>
+                <w:lang w:eastAsia="en-US"/>
+              </w:rPr>
+            </w:pPr>
+          </w:p>
+        </w:tc>
+        <w:tc>
+          <w:tcPr>
+            <w:tcW w:w="1448" w:type="dxa"/>
+            <w:vAlign w:val="center"/>
+          </w:tcPr>
+          <w:p>
+            <w:pPr>
+              <w:jc w:val="center"/>
+              <w:rPr>
+                <w:rFonts w:hint="default"/>
+                <w:vertAlign w:val="baseline"/>
+                <w:lang w:eastAsia="en-US"/>
+              </w:rPr>
+            </w:pPr>
+            <w:r>
+              <w:rPr>
+                <w:rFonts w:hint="default"/>
+                <w:vertAlign w:val="baseline"/>
+                <w:lang w:eastAsia="en-US"/>
+              </w:rPr>
+              <w:t>125</w:t>
+            </w:r>
+          </w:p>
+        </w:tc>
+        <w:tc>
+          <w:tcPr>
+            <w:tcW w:w="1551" w:type="dxa"/>
+            <w:shd w:val="clear" w:color="auto" w:fill="7E7E7E" w:themeFill="background1" w:themeFillShade="7F"/>
+            <w:vAlign w:val="center"/>
+          </w:tcPr>
+          <w:p>
+            <w:pPr>
+              <w:jc w:val="center"/>
+              <w:rPr>
+                <w:rFonts w:hint="default"/>
+                <w:vertAlign w:val="baseline"/>
+                <w:lang w:eastAsia="en-US"/>
+              </w:rPr>
+            </w:pPr>
+          </w:p>
+        </w:tc>
+      </w:tr>
+      <w:tr>
+        <w:trPr>
+          <w:jc w:val="center"/>
+        </w:trPr>
+        <w:tc>
+          <w:tcPr>
+            <w:tcW w:w="2009" w:type="dxa"/>
+            <w:shd w:val="clear" w:color="auto" w:fill="7E7E7E" w:themeFill="background1" w:themeFillShade="7F"/>
+            <w:vAlign w:val="center"/>
+          </w:tcPr>
+          <w:p>
+            <w:pPr>
+              <w:jc w:val="center"/>
+              <w:rPr>
+                <w:rFonts w:hint="default"/>
+                <w:vertAlign w:val="baseline"/>
+                <w:lang w:eastAsia="en-US"/>
+              </w:rPr>
+            </w:pPr>
+          </w:p>
+        </w:tc>
+        <w:tc>
+          <w:tcPr>
+            <w:tcW w:w="2133" w:type="dxa"/>
+            <w:vAlign w:val="center"/>
+          </w:tcPr>
+          <w:p>
+            <w:pPr>
+              <w:jc w:val="center"/>
+              <w:rPr>
+                <w:rFonts w:hint="default"/>
+                <w:i/>
+                <w:iCs/>
+                <w:color w:val="00B050"/>
+                <w:vertAlign w:val="baseline"/>
+                <w:lang w:eastAsia="en-US"/>
+              </w:rPr>
+            </w:pPr>
+            <w:r>
+              <w:rPr>
+                <w:rFonts w:hint="default"/>
+                <w:i/>
+                <w:iCs/>
+                <w:color w:val="00B050"/>
+                <w:vertAlign w:val="baseline"/>
+                <w:lang w:eastAsia="en-US"/>
+              </w:rPr>
+              <w:t>l2(A); r2(A);</w:t>
+            </w:r>
+          </w:p>
+        </w:tc>
+        <w:tc>
+          <w:tcPr>
+            <w:tcW w:w="1448" w:type="dxa"/>
+            <w:shd w:val="clear" w:color="auto" w:fill="7E7E7E" w:themeFill="background1" w:themeFillShade="7F"/>
+            <w:vAlign w:val="center"/>
+          </w:tcPr>
+          <w:p>
+            <w:pPr>
+              <w:jc w:val="center"/>
+              <w:rPr>
+                <w:rFonts w:hint="default"/>
+                <w:vertAlign w:val="baseline"/>
+                <w:lang w:eastAsia="en-US"/>
+              </w:rPr>
+            </w:pPr>
+          </w:p>
+        </w:tc>
+        <w:tc>
+          <w:tcPr>
+            <w:tcW w:w="1551" w:type="dxa"/>
+            <w:shd w:val="clear" w:color="auto" w:fill="7E7E7E" w:themeFill="background1" w:themeFillShade="7F"/>
+            <w:vAlign w:val="center"/>
+          </w:tcPr>
+          <w:p>
+            <w:pPr>
+              <w:jc w:val="center"/>
+              <w:rPr>
+                <w:rFonts w:hint="default"/>
+                <w:vertAlign w:val="baseline"/>
+                <w:lang w:eastAsia="en-US"/>
+              </w:rPr>
+            </w:pPr>
+          </w:p>
+        </w:tc>
+      </w:tr>
+      <w:tr>
+        <w:trPr>
+          <w:jc w:val="center"/>
+        </w:trPr>
+        <w:tc>
+          <w:tcPr>
+            <w:tcW w:w="2009" w:type="dxa"/>
+            <w:shd w:val="clear" w:color="auto" w:fill="7E7E7E" w:themeFill="background1" w:themeFillShade="7F"/>
+            <w:vAlign w:val="center"/>
+          </w:tcPr>
+          <w:p>
+            <w:pPr>
+              <w:jc w:val="center"/>
+              <w:rPr>
+                <w:rFonts w:hint="default"/>
+                <w:vertAlign w:val="baseline"/>
+                <w:lang w:eastAsia="en-US"/>
+              </w:rPr>
+            </w:pPr>
+          </w:p>
+        </w:tc>
+        <w:tc>
+          <w:tcPr>
+            <w:tcW w:w="2133" w:type="dxa"/>
+            <w:vAlign w:val="center"/>
+          </w:tcPr>
+          <w:p>
+            <w:pPr>
+              <w:jc w:val="center"/>
+              <w:rPr>
+                <w:rFonts w:hint="default"/>
+                <w:i/>
+                <w:iCs/>
+                <w:color w:val="00B050"/>
+                <w:vertAlign w:val="baseline"/>
+                <w:lang w:eastAsia="en-US"/>
+              </w:rPr>
+            </w:pPr>
+            <w:r>
+              <w:rPr>
+                <w:rFonts w:hint="default"/>
+                <w:i/>
+                <w:iCs/>
+                <w:color w:val="00B050"/>
+                <w:vertAlign w:val="baseline"/>
+                <w:lang w:eastAsia="en-US"/>
+              </w:rPr>
+              <w:t>A := A * 2;</w:t>
+            </w:r>
+          </w:p>
+        </w:tc>
+        <w:tc>
+          <w:tcPr>
+            <w:tcW w:w="1448" w:type="dxa"/>
+            <w:shd w:val="clear" w:color="auto" w:fill="7E7E7E" w:themeFill="background1" w:themeFillShade="7F"/>
+            <w:vAlign w:val="center"/>
+          </w:tcPr>
+          <w:p>
+            <w:pPr>
+              <w:jc w:val="center"/>
+              <w:rPr>
+                <w:rFonts w:hint="default"/>
+                <w:vertAlign w:val="baseline"/>
+                <w:lang w:eastAsia="en-US"/>
+              </w:rPr>
+            </w:pPr>
+          </w:p>
+        </w:tc>
+        <w:tc>
+          <w:tcPr>
+            <w:tcW w:w="1551" w:type="dxa"/>
+            <w:shd w:val="clear" w:color="auto" w:fill="7E7E7E" w:themeFill="background1" w:themeFillShade="7F"/>
+            <w:vAlign w:val="center"/>
+          </w:tcPr>
+          <w:p>
+            <w:pPr>
+              <w:jc w:val="center"/>
+              <w:rPr>
+                <w:rFonts w:hint="default"/>
+                <w:vertAlign w:val="baseline"/>
+                <w:lang w:eastAsia="en-US"/>
+              </w:rPr>
+            </w:pPr>
+          </w:p>
+        </w:tc>
+      </w:tr>
+      <w:tr>
+        <w:trPr>
+          <w:jc w:val="center"/>
+        </w:trPr>
+        <w:tc>
+          <w:tcPr>
+            <w:tcW w:w="2009" w:type="dxa"/>
+            <w:shd w:val="clear" w:color="auto" w:fill="7E7E7E" w:themeFill="background1" w:themeFillShade="7F"/>
+            <w:vAlign w:val="center"/>
+          </w:tcPr>
+          <w:p>
+            <w:pPr>
+              <w:jc w:val="center"/>
+              <w:rPr>
+                <w:rFonts w:hint="default"/>
+                <w:vertAlign w:val="baseline"/>
+                <w:lang w:eastAsia="en-US"/>
+              </w:rPr>
+            </w:pPr>
+          </w:p>
+        </w:tc>
+        <w:tc>
+          <w:tcPr>
+            <w:tcW w:w="2133" w:type="dxa"/>
+            <w:vAlign w:val="center"/>
+          </w:tcPr>
+          <w:p>
+            <w:pPr>
+              <w:jc w:val="center"/>
+              <w:rPr>
+                <w:rFonts w:hint="default"/>
+                <w:i/>
+                <w:iCs/>
+                <w:color w:val="00B050"/>
+                <w:vertAlign w:val="baseline"/>
+                <w:lang w:eastAsia="en-US"/>
+              </w:rPr>
+            </w:pPr>
+            <w:r>
+              <w:rPr>
+                <w:rFonts w:hint="default"/>
+                <w:i/>
+                <w:iCs/>
+                <w:color w:val="00B050"/>
+                <w:vertAlign w:val="baseline"/>
+                <w:lang w:eastAsia="en-US"/>
+              </w:rPr>
+              <w:t>w2(A);</w:t>
+            </w:r>
+          </w:p>
+        </w:tc>
+        <w:tc>
+          <w:tcPr>
+            <w:tcW w:w="1448" w:type="dxa"/>
+            <w:vAlign w:val="center"/>
+          </w:tcPr>
+          <w:p>
+            <w:pPr>
+              <w:jc w:val="center"/>
+              <w:rPr>
+                <w:rFonts w:hint="default"/>
+                <w:vertAlign w:val="baseline"/>
+                <w:lang w:eastAsia="en-US"/>
+              </w:rPr>
+            </w:pPr>
+            <w:r>
+              <w:rPr>
+                <w:rFonts w:hint="default"/>
+                <w:vertAlign w:val="baseline"/>
+                <w:lang w:eastAsia="en-US"/>
+              </w:rPr>
+              <w:t>250</w:t>
+            </w:r>
+          </w:p>
+        </w:tc>
+        <w:tc>
+          <w:tcPr>
+            <w:tcW w:w="1551" w:type="dxa"/>
+            <w:shd w:val="clear" w:color="auto" w:fill="7E7E7E" w:themeFill="background1" w:themeFillShade="7F"/>
+            <w:vAlign w:val="center"/>
+          </w:tcPr>
+          <w:p>
+            <w:pPr>
+              <w:jc w:val="center"/>
+              <w:rPr>
+                <w:rFonts w:hint="default"/>
+                <w:vertAlign w:val="baseline"/>
+                <w:lang w:eastAsia="en-US"/>
+              </w:rPr>
+            </w:pPr>
+          </w:p>
+        </w:tc>
+      </w:tr>
+      <w:tr>
+        <w:trPr>
+          <w:jc w:val="center"/>
+        </w:trPr>
+        <w:tc>
+          <w:tcPr>
+            <w:tcW w:w="2009" w:type="dxa"/>
+            <w:shd w:val="clear" w:color="auto" w:fill="7E7E7E" w:themeFill="background1" w:themeFillShade="7F"/>
+            <w:vAlign w:val="center"/>
+          </w:tcPr>
+          <w:p>
+            <w:pPr>
+              <w:jc w:val="center"/>
+              <w:rPr>
+                <w:rFonts w:hint="default"/>
+                <w:vertAlign w:val="baseline"/>
+                <w:lang w:eastAsia="en-US"/>
+              </w:rPr>
+            </w:pPr>
+          </w:p>
+        </w:tc>
+        <w:tc>
+          <w:tcPr>
+            <w:tcW w:w="2133" w:type="dxa"/>
+            <w:vAlign w:val="center"/>
+          </w:tcPr>
+          <w:p>
+            <w:pPr>
+              <w:jc w:val="center"/>
+              <w:rPr>
+                <w:rFonts w:hint="default"/>
+                <w:i/>
+                <w:iCs/>
+                <w:color w:val="00B050"/>
+                <w:vertAlign w:val="baseline"/>
+                <w:lang w:eastAsia="en-US"/>
+              </w:rPr>
+            </w:pPr>
+            <w:r>
+              <w:rPr>
+                <w:rFonts w:hint="default"/>
+                <w:i/>
+                <w:iCs/>
+                <w:color w:val="00B050"/>
+                <w:vertAlign w:val="baseline"/>
+                <w:lang w:eastAsia="en-US"/>
+              </w:rPr>
+              <w:t>l2(B); declined;</w:t>
+            </w:r>
+          </w:p>
+        </w:tc>
+        <w:tc>
+          <w:tcPr>
+            <w:tcW w:w="1448" w:type="dxa"/>
+            <w:shd w:val="clear" w:color="auto" w:fill="7E7E7E" w:themeFill="background1" w:themeFillShade="7F"/>
+            <w:vAlign w:val="center"/>
+          </w:tcPr>
+          <w:p>
+            <w:pPr>
+              <w:jc w:val="center"/>
+              <w:rPr>
+                <w:rFonts w:hint="default"/>
+                <w:vertAlign w:val="baseline"/>
+                <w:lang w:eastAsia="en-US"/>
+              </w:rPr>
+            </w:pPr>
+          </w:p>
+        </w:tc>
+        <w:tc>
+          <w:tcPr>
+            <w:tcW w:w="1551" w:type="dxa"/>
+            <w:shd w:val="clear" w:color="auto" w:fill="7E7E7E" w:themeFill="background1" w:themeFillShade="7F"/>
+            <w:vAlign w:val="center"/>
+          </w:tcPr>
+          <w:p>
+            <w:pPr>
+              <w:jc w:val="center"/>
+              <w:rPr>
+                <w:rFonts w:hint="default"/>
+                <w:vertAlign w:val="baseline"/>
+                <w:lang w:eastAsia="en-US"/>
+              </w:rPr>
+            </w:pPr>
+          </w:p>
+        </w:tc>
+      </w:tr>
+      <w:tr>
+        <w:trPr>
+          <w:jc w:val="center"/>
+        </w:trPr>
+        <w:tc>
+          <w:tcPr>
+            <w:tcW w:w="2009" w:type="dxa"/>
+            <w:vAlign w:val="center"/>
+          </w:tcPr>
+          <w:p>
+            <w:pPr>
+              <w:jc w:val="center"/>
+              <w:rPr>
+                <w:rFonts w:hint="default"/>
+                <w:i/>
+                <w:iCs/>
+                <w:color w:val="002060"/>
+                <w:vertAlign w:val="baseline"/>
+                <w:lang w:eastAsia="en-US"/>
+              </w:rPr>
+            </w:pPr>
+            <w:r>
+              <w:rPr>
+                <w:rFonts w:hint="default"/>
+                <w:i/>
+                <w:iCs/>
+                <w:color w:val="002060"/>
+                <w:vertAlign w:val="baseline"/>
+                <w:lang w:eastAsia="en-US"/>
+              </w:rPr>
+              <w:t>r1(B); B := B + 100;</w:t>
+            </w:r>
+          </w:p>
+        </w:tc>
+        <w:tc>
+          <w:tcPr>
+            <w:tcW w:w="2133" w:type="dxa"/>
+            <w:shd w:val="clear" w:color="auto" w:fill="7E7E7E" w:themeFill="background1" w:themeFillShade="7F"/>
+            <w:vAlign w:val="center"/>
+          </w:tcPr>
+          <w:p>
+            <w:pPr>
+              <w:jc w:val="center"/>
+              <w:rPr>
+                <w:rFonts w:hint="default"/>
+                <w:vertAlign w:val="baseline"/>
+                <w:lang w:eastAsia="en-US"/>
+              </w:rPr>
+            </w:pPr>
+          </w:p>
+        </w:tc>
+        <w:tc>
+          <w:tcPr>
+            <w:tcW w:w="1448" w:type="dxa"/>
+            <w:shd w:val="clear" w:color="auto" w:fill="7E7E7E" w:themeFill="background1" w:themeFillShade="7F"/>
+            <w:vAlign w:val="center"/>
+          </w:tcPr>
+          <w:p>
+            <w:pPr>
+              <w:jc w:val="center"/>
+              <w:rPr>
+                <w:rFonts w:hint="default"/>
+                <w:vertAlign w:val="baseline"/>
+                <w:lang w:eastAsia="en-US"/>
+              </w:rPr>
+            </w:pPr>
+          </w:p>
+        </w:tc>
+        <w:tc>
+          <w:tcPr>
+            <w:tcW w:w="1551" w:type="dxa"/>
+            <w:shd w:val="clear" w:color="auto" w:fill="7E7E7E" w:themeFill="background1" w:themeFillShade="7F"/>
+            <w:vAlign w:val="center"/>
+          </w:tcPr>
+          <w:p>
+            <w:pPr>
+              <w:jc w:val="center"/>
+              <w:rPr>
+                <w:rFonts w:hint="default"/>
+                <w:vertAlign w:val="baseline"/>
+                <w:lang w:eastAsia="en-US"/>
+              </w:rPr>
+            </w:pPr>
+          </w:p>
+        </w:tc>
+      </w:tr>
+      <w:tr>
+        <w:trPr>
+          <w:jc w:val="center"/>
+        </w:trPr>
+        <w:tc>
+          <w:tcPr>
+            <w:tcW w:w="2009" w:type="dxa"/>
+            <w:vAlign w:val="center"/>
+          </w:tcPr>
+          <w:p>
+            <w:pPr>
+              <w:jc w:val="center"/>
+              <w:rPr>
+                <w:rFonts w:hint="default"/>
+                <w:i/>
+                <w:iCs/>
+                <w:color w:val="002060"/>
+                <w:vertAlign w:val="baseline"/>
+                <w:lang w:eastAsia="en-US"/>
+              </w:rPr>
+            </w:pPr>
+            <w:r>
+              <w:rPr>
+                <w:rFonts w:hint="default"/>
+                <w:i/>
+                <w:iCs/>
+                <w:color w:val="002060"/>
+                <w:vertAlign w:val="baseline"/>
+                <w:lang w:eastAsia="en-US"/>
+              </w:rPr>
+              <w:t>w1(B); u1(B);</w:t>
+            </w:r>
+          </w:p>
+        </w:tc>
+        <w:tc>
+          <w:tcPr>
+            <w:tcW w:w="2133" w:type="dxa"/>
+            <w:shd w:val="clear" w:color="auto" w:fill="7E7E7E" w:themeFill="background1" w:themeFillShade="7F"/>
+            <w:vAlign w:val="center"/>
+          </w:tcPr>
+          <w:p>
+            <w:pPr>
+              <w:jc w:val="center"/>
+              <w:rPr>
+                <w:rFonts w:hint="default"/>
+                <w:vertAlign w:val="baseline"/>
+                <w:lang w:eastAsia="en-US"/>
+              </w:rPr>
+            </w:pPr>
+          </w:p>
+        </w:tc>
+        <w:tc>
+          <w:tcPr>
+            <w:tcW w:w="1448" w:type="dxa"/>
+            <w:shd w:val="clear" w:color="auto" w:fill="7E7E7E" w:themeFill="background1" w:themeFillShade="7F"/>
+            <w:vAlign w:val="center"/>
+          </w:tcPr>
+          <w:p>
+            <w:pPr>
+              <w:jc w:val="center"/>
+              <w:rPr>
+                <w:rFonts w:hint="default"/>
+                <w:vertAlign w:val="baseline"/>
+                <w:lang w:eastAsia="en-US"/>
+              </w:rPr>
+            </w:pPr>
+          </w:p>
+        </w:tc>
+        <w:tc>
+          <w:tcPr>
+            <w:tcW w:w="1551" w:type="dxa"/>
+            <w:vAlign w:val="center"/>
+          </w:tcPr>
+          <w:p>
+            <w:pPr>
+              <w:jc w:val="center"/>
+              <w:rPr>
+                <w:rFonts w:hint="default"/>
+                <w:vertAlign w:val="baseline"/>
+                <w:lang w:eastAsia="en-US"/>
+              </w:rPr>
+            </w:pPr>
+            <w:r>
+              <w:rPr>
+                <w:rFonts w:hint="default"/>
+                <w:vertAlign w:val="baseline"/>
+                <w:lang w:eastAsia="en-US"/>
+              </w:rPr>
+              <w:t>125</w:t>
+            </w:r>
+          </w:p>
+        </w:tc>
+      </w:tr>
+      <w:tr>
+        <w:trPr>
+          <w:jc w:val="center"/>
+        </w:trPr>
+        <w:tc>
+          <w:tcPr>
+            <w:tcW w:w="2009" w:type="dxa"/>
+            <w:shd w:val="clear" w:color="auto" w:fill="7E7E7E" w:themeFill="background1" w:themeFillShade="7F"/>
+            <w:vAlign w:val="center"/>
+          </w:tcPr>
+          <w:p>
+            <w:pPr>
+              <w:jc w:val="center"/>
+              <w:rPr>
+                <w:rFonts w:hint="default"/>
+                <w:vertAlign w:val="baseline"/>
+                <w:lang w:eastAsia="en-US"/>
+              </w:rPr>
+            </w:pPr>
+          </w:p>
+        </w:tc>
+        <w:tc>
+          <w:tcPr>
+            <w:tcW w:w="2133" w:type="dxa"/>
+            <w:vAlign w:val="center"/>
+          </w:tcPr>
+          <w:p>
+            <w:pPr>
+              <w:jc w:val="center"/>
+              <w:rPr>
+                <w:rFonts w:hint="default"/>
+                <w:vertAlign w:val="baseline"/>
+                <w:lang w:eastAsia="en-US"/>
+              </w:rPr>
+            </w:pPr>
+            <w:r>
+              <w:rPr>
+                <w:rFonts w:hint="default"/>
+                <w:i/>
+                <w:iCs/>
+                <w:color w:val="00B050"/>
+                <w:vertAlign w:val="baseline"/>
+                <w:lang w:eastAsia="en-US"/>
+              </w:rPr>
+              <w:t xml:space="preserve">l2(B); </w:t>
+            </w:r>
+            <w:r>
+              <w:rPr>
+                <w:rFonts w:hint="default"/>
+                <w:i/>
+                <w:iCs/>
+                <w:color w:val="C55A11" w:themeColor="accent2" w:themeShade="BF"/>
+                <w:vertAlign w:val="baseline"/>
+                <w:lang w:eastAsia="en-US"/>
+              </w:rPr>
+              <w:t>u2(A); r2(B);</w:t>
+            </w:r>
+          </w:p>
+        </w:tc>
+        <w:tc>
+          <w:tcPr>
+            <w:tcW w:w="1448" w:type="dxa"/>
+            <w:shd w:val="clear" w:color="auto" w:fill="7E7E7E" w:themeFill="background1" w:themeFillShade="7F"/>
+            <w:vAlign w:val="center"/>
+          </w:tcPr>
+          <w:p>
+            <w:pPr>
+              <w:jc w:val="center"/>
+              <w:rPr>
+                <w:rFonts w:hint="default"/>
+                <w:vertAlign w:val="baseline"/>
+                <w:lang w:eastAsia="en-US"/>
+              </w:rPr>
+            </w:pPr>
+          </w:p>
+        </w:tc>
+        <w:tc>
+          <w:tcPr>
+            <w:tcW w:w="1551" w:type="dxa"/>
+            <w:shd w:val="clear" w:color="auto" w:fill="7E7E7E" w:themeFill="background1" w:themeFillShade="7F"/>
+            <w:vAlign w:val="center"/>
+          </w:tcPr>
+          <w:p>
+            <w:pPr>
+              <w:jc w:val="center"/>
+              <w:rPr>
+                <w:rFonts w:hint="default"/>
+                <w:vertAlign w:val="baseline"/>
+                <w:lang w:eastAsia="en-US"/>
+              </w:rPr>
+            </w:pPr>
+          </w:p>
+        </w:tc>
+      </w:tr>
+      <w:tr>
+        <w:trPr>
+          <w:jc w:val="center"/>
+        </w:trPr>
+        <w:tc>
+          <w:tcPr>
+            <w:tcW w:w="2009" w:type="dxa"/>
+            <w:shd w:val="clear" w:color="auto" w:fill="7E7E7E" w:themeFill="background1" w:themeFillShade="7F"/>
+            <w:vAlign w:val="center"/>
+          </w:tcPr>
+          <w:p>
+            <w:pPr>
+              <w:jc w:val="center"/>
+              <w:rPr>
+                <w:rFonts w:hint="default"/>
+                <w:vertAlign w:val="baseline"/>
+                <w:lang w:eastAsia="en-US"/>
+              </w:rPr>
+            </w:pPr>
+          </w:p>
+        </w:tc>
+        <w:tc>
+          <w:tcPr>
+            <w:tcW w:w="2133" w:type="dxa"/>
+            <w:vAlign w:val="center"/>
+          </w:tcPr>
+          <w:p>
+            <w:pPr>
+              <w:jc w:val="center"/>
+              <w:rPr>
+                <w:rFonts w:hint="default"/>
+                <w:i/>
+                <w:iCs/>
+                <w:color w:val="C55A11" w:themeColor="accent2" w:themeShade="BF"/>
+                <w:vertAlign w:val="baseline"/>
+                <w:lang w:eastAsia="en-US"/>
+              </w:rPr>
+            </w:pPr>
+            <w:r>
+              <w:rPr>
+                <w:rFonts w:hint="default"/>
+                <w:i/>
+                <w:iCs/>
+                <w:color w:val="C55A11" w:themeColor="accent2" w:themeShade="BF"/>
+                <w:vertAlign w:val="baseline"/>
+                <w:lang w:eastAsia="en-US"/>
+              </w:rPr>
+              <w:t>B := B * 2;</w:t>
+            </w:r>
+          </w:p>
+        </w:tc>
+        <w:tc>
+          <w:tcPr>
+            <w:tcW w:w="1448" w:type="dxa"/>
+            <w:shd w:val="clear" w:color="auto" w:fill="7E7E7E" w:themeFill="background1" w:themeFillShade="7F"/>
+            <w:vAlign w:val="center"/>
+          </w:tcPr>
+          <w:p>
+            <w:pPr>
+              <w:jc w:val="center"/>
+              <w:rPr>
+                <w:rFonts w:hint="default"/>
+                <w:vertAlign w:val="baseline"/>
+                <w:lang w:eastAsia="en-US"/>
+              </w:rPr>
+            </w:pPr>
+          </w:p>
+        </w:tc>
+        <w:tc>
+          <w:tcPr>
+            <w:tcW w:w="1551" w:type="dxa"/>
+            <w:shd w:val="clear" w:color="auto" w:fill="7E7E7E" w:themeFill="background1" w:themeFillShade="7F"/>
+            <w:vAlign w:val="center"/>
+          </w:tcPr>
+          <w:p>
+            <w:pPr>
+              <w:jc w:val="center"/>
+              <w:rPr>
+                <w:rFonts w:hint="default"/>
+                <w:vertAlign w:val="baseline"/>
+                <w:lang w:eastAsia="en-US"/>
+              </w:rPr>
+            </w:pPr>
+          </w:p>
+        </w:tc>
+      </w:tr>
+      <w:tr>
+        <w:trPr>
+          <w:jc w:val="center"/>
+        </w:trPr>
+        <w:tc>
+          <w:tcPr>
+            <w:tcW w:w="2009" w:type="dxa"/>
+            <w:shd w:val="clear" w:color="auto" w:fill="7E7E7E" w:themeFill="background1" w:themeFillShade="7F"/>
+            <w:vAlign w:val="center"/>
+          </w:tcPr>
+          <w:p>
+            <w:pPr>
+              <w:jc w:val="center"/>
+              <w:rPr>
+                <w:rFonts w:hint="default"/>
+                <w:vertAlign w:val="baseline"/>
+                <w:lang w:eastAsia="en-US"/>
+              </w:rPr>
+            </w:pPr>
+          </w:p>
+        </w:tc>
+        <w:tc>
+          <w:tcPr>
+            <w:tcW w:w="2133" w:type="dxa"/>
+            <w:vAlign w:val="center"/>
+          </w:tcPr>
+          <w:p>
+            <w:pPr>
+              <w:jc w:val="center"/>
+              <w:rPr>
+                <w:rFonts w:hint="default"/>
+                <w:i/>
+                <w:iCs/>
+                <w:color w:val="C55A11" w:themeColor="accent2" w:themeShade="BF"/>
+                <w:vertAlign w:val="baseline"/>
+                <w:lang w:eastAsia="en-US"/>
+              </w:rPr>
+            </w:pPr>
+            <w:r>
+              <w:rPr>
+                <w:rFonts w:hint="default"/>
+                <w:i/>
+                <w:iCs/>
+                <w:color w:val="C55A11" w:themeColor="accent2" w:themeShade="BF"/>
+                <w:vertAlign w:val="baseline"/>
+                <w:lang w:eastAsia="en-US"/>
+              </w:rPr>
+              <w:t>w2(B); u2(B);</w:t>
+            </w:r>
+          </w:p>
+        </w:tc>
+        <w:tc>
+          <w:tcPr>
+            <w:tcW w:w="1448" w:type="dxa"/>
+            <w:shd w:val="clear" w:color="auto" w:fill="7E7E7E" w:themeFill="background1" w:themeFillShade="7F"/>
+            <w:vAlign w:val="center"/>
+          </w:tcPr>
+          <w:p>
+            <w:pPr>
+              <w:jc w:val="center"/>
+              <w:rPr>
+                <w:rFonts w:hint="default"/>
+                <w:vertAlign w:val="baseline"/>
+                <w:lang w:eastAsia="en-US"/>
+              </w:rPr>
+            </w:pPr>
+          </w:p>
+        </w:tc>
+        <w:tc>
+          <w:tcPr>
+            <w:tcW w:w="1551" w:type="dxa"/>
+            <w:vAlign w:val="center"/>
+          </w:tcPr>
+          <w:p>
+            <w:pPr>
+              <w:jc w:val="center"/>
+              <w:rPr>
+                <w:rFonts w:hint="default"/>
+                <w:vertAlign w:val="baseline"/>
+                <w:lang w:eastAsia="en-US"/>
+              </w:rPr>
+            </w:pPr>
+            <w:r>
+              <w:rPr>
+                <w:rFonts w:hint="default"/>
+                <w:vertAlign w:val="baseline"/>
+                <w:lang w:eastAsia="en-US"/>
+              </w:rPr>
+              <w:t>250</w:t>
+            </w:r>
+          </w:p>
+        </w:tc>
+      </w:tr>
+    </w:tbl>
+    <w:p>
+      <w:pPr>
+        <w:rPr>
+          <w:rFonts w:hint="default"/>
+          <w:lang w:eastAsia="en-US"/>
+        </w:rPr>
+      </w:pPr>
+      <w:r>
+        <w:rPr>
+          <w:rFonts w:hint="default"/>
+          <w:i/>
+          <w:iCs/>
+          <w:color w:val="C55A11" w:themeColor="accent2" w:themeShade="BF"/>
+          <w:shd w:val="clear" w:color="FFFFFF" w:fill="D9D9D9"/>
+          <w:lang w:eastAsia="en-US"/>
+        </w:rPr>
+        <w:t>Transaction Sequence above is called Two - Phase Locking Transaction. Transaction T1 request Lock on parameters A and B in the first five Steps, and in the next five steps, it release the lock in the next five steps.</w:t>
+      </w:r>
+      <w:r>
+        <w:rPr>
+          <w:rFonts w:hint="default"/>
+          <w:lang w:eastAsia="en-US"/>
+        </w:rPr>
+        <w:t xml:space="preserve"> The same step in the Transaction T2. </w:t>
+      </w:r>
+    </w:p>
+    <w:p>
+      <w:pPr>
+        <w:rPr>
+          <w:rFonts w:hint="default"/>
+          <w:lang w:eastAsia="en-US"/>
+        </w:rPr>
+      </w:pPr>
+    </w:p>
+    <w:p>
+      <w:pPr>
+        <w:rPr>
+          <w:rFonts w:hint="default" w:asciiTheme="majorHAnsi" w:hAnsiTheme="majorHAnsi" w:eastAsiaTheme="majorEastAsia" w:cstheme="majorBidi"/>
+          <w:color w:val="1F4E79" w:themeColor="accent1" w:themeShade="80"/>
+          <w:kern w:val="2"/>
+          <w:sz w:val="24"/>
+          <w:szCs w:val="24"/>
+          <w:lang w:eastAsia="en-US" w:bidi="ar-SA"/>
+        </w:rPr>
+      </w:pPr>
+      <w:r>
+        <w:rPr>
+          <w:rFonts w:hint="default"/>
+          <w:lang w:eastAsia="en-US"/>
+        </w:rPr>
+        <w:t>After comparing two tables in 7.3.2 and 7.3.3, then we can know that the Two - Phase Lock Transaction can ensure the consistency when interacts with Schedule, but the Non - 2PL Transactions does not permit the inconsistent behavior.</w:t>
+      </w:r>
+    </w:p>
+    <w:p>
+      <w:pPr>
+        <w:rPr>
+          <w:rFonts w:hint="default" w:asciiTheme="majorHAnsi" w:hAnsiTheme="majorHAnsi" w:eastAsiaTheme="majorEastAsia" w:cstheme="majorBidi"/>
+          <w:color w:val="1F4E79" w:themeColor="accent1" w:themeShade="80"/>
+          <w:kern w:val="2"/>
+          <w:sz w:val="24"/>
+          <w:szCs w:val="24"/>
+          <w:lang w:eastAsia="en-US" w:bidi="ar-SA"/>
+        </w:rPr>
+      </w:pPr>
+      <w:r>
+        <w:rPr>
+          <w:rFonts w:hint="default" w:asciiTheme="majorHAnsi" w:hAnsiTheme="majorHAnsi" w:eastAsiaTheme="majorEastAsia" w:cstheme="majorBidi"/>
+          <w:color w:val="1F4E79" w:themeColor="accent1" w:themeShade="80"/>
+          <w:kern w:val="2"/>
+          <w:sz w:val="24"/>
+          <w:szCs w:val="24"/>
+          <w:lang w:eastAsia="en-US" w:bidi="ar-SA"/>
+        </w:rPr>
+        <w:t>Chapter 7.3.4 Reason Why Two Phase Lock Take Effect</w:t>
+      </w:r>
+    </w:p>
+    <w:p>
+      <w:pPr>
+        <w:rPr>
+          <w:b w:val="0"/>
+          <w:bCs w:val="0"/>
+          <w:i/>
+          <w:iCs/>
+          <w:highlight w:val="yellow"/>
+        </w:rPr>
+      </w:pPr>
+      <w:r>
+        <w:rPr>
+          <w:b w:val="0"/>
+          <w:bCs w:val="0"/>
+          <w:i/>
+          <w:iCs/>
+          <w:highlight w:val="yellow"/>
+        </w:rPr>
+        <w:t>Explanation:</w:t>
+      </w:r>
+    </w:p>
+    <w:p>
+      <w:r>
+        <w:t xml:space="preserve">Each Two - Phase Locking Transaction can be considered as that it was finished execution when first release request has been made. The Serialized Schedule of Conflict Equivalence of Schedule S in 2PL Transaction is the Serialized Schedule which has the same Release Sequence. Of course, we can use the </w:t>
+      </w:r>
+      <w:r>
+        <w:rPr>
+          <w:i/>
+          <w:iCs/>
+          <w:color w:val="C00000"/>
+          <w:shd w:val="clear" w:color="FFFFFF" w:fill="D9D9D9"/>
+        </w:rPr>
+        <w:t>Conflict Equivalent Serialized Schedule to substitute the consistent Two - Phase Lock Transaction</w:t>
+      </w:r>
+      <w:r>
+        <w:t>. However, this process can be finished by using the conclusion to prove.</w:t>
+      </w:r>
+    </w:p>
+    <w:p/>
+    <w:p>
+      <w:pPr>
+        <w:rPr>
+          <w:rFonts w:hint="default"/>
+        </w:rPr>
+      </w:pPr>
+      <w:r>
+        <w:t>The Conflict Equivalent Question is only key to the behavior of Read and Write. Once we sort on the Read and Write, then we can add a series of Lock and Release behavior around them. Since each Transaction would release its Lock before it</w:t>
+      </w:r>
+      <w:r>
+        <w:rPr>
+          <w:rFonts w:hint="default"/>
+        </w:rPr>
+        <w:t>’s end, so we know it’s legal for the Serialized Schedule.</w:t>
+      </w:r>
+    </w:p>
+    <w:p>
+      <w:pPr>
+        <w:rPr>
+          <w:rFonts w:hint="default"/>
+          <w:b w:val="0"/>
+          <w:bCs w:val="0"/>
+          <w:i/>
+          <w:iCs/>
+          <w:highlight w:val="yellow"/>
+        </w:rPr>
+      </w:pPr>
+      <w:r>
+        <w:rPr>
+          <w:rFonts w:hint="default"/>
+          <w:b w:val="0"/>
+          <w:bCs w:val="0"/>
+          <w:i/>
+          <w:iCs/>
+          <w:highlight w:val="yellow"/>
+        </w:rPr>
+        <w:t>Example:</w:t>
+      </w:r>
+    </w:p>
+    <w:tbl>
+      <w:tblPr>
+        <w:tblStyle w:val="5"/>
+        <w:tblW w:w="0" w:type="auto"/>
+        <w:jc w:val="center"/>
+        <w:tblBorders>
+          <w:top w:val="single" w:color="auto" w:sz="4" w:space="0"/>
+          <w:left w:val="single" w:color="auto" w:sz="4" w:space="0"/>
+          <w:bottom w:val="single" w:color="auto" w:sz="4" w:space="0"/>
+          <w:right w:val="single" w:color="auto" w:sz="4" w:space="0"/>
+          <w:insideH w:val="single" w:color="auto" w:sz="4" w:space="0"/>
+          <w:insideV w:val="single" w:color="auto" w:sz="4" w:space="0"/>
+        </w:tblBorders>
+        <w:tblLayout w:type="autofit"/>
+        <w:tblCellMar>
+          <w:top w:w="0" w:type="dxa"/>
+          <w:left w:w="108" w:type="dxa"/>
+          <w:bottom w:w="0" w:type="dxa"/>
+          <w:right w:w="108" w:type="dxa"/>
+        </w:tblCellMar>
+      </w:tblPr>
+      <w:tblGrid>
+        <w:gridCol w:w="2009"/>
+        <w:gridCol w:w="2133"/>
+        <w:gridCol w:w="1448"/>
+        <w:gridCol w:w="1551"/>
+      </w:tblGrid>
+      <w:tr>
+        <w:trPr>
+          <w:jc w:val="center"/>
+        </w:trPr>
+        <w:tc>
+          <w:tcPr>
+            <w:tcW w:w="2009" w:type="dxa"/>
+            <w:shd w:val="clear" w:color="auto" w:fill="7E7E7E" w:themeFill="background1" w:themeFillShade="7F"/>
+            <w:vAlign w:val="center"/>
+          </w:tcPr>
+          <w:p>
+            <w:pPr>
+              <w:jc w:val="center"/>
+              <w:rPr>
+                <w:rFonts w:hint="default"/>
+                <w:vertAlign w:val="baseline"/>
+                <w:lang w:eastAsia="en-US"/>
+              </w:rPr>
+            </w:pPr>
+            <w:r>
+              <w:rPr>
+                <w:rFonts w:hint="default"/>
+                <w:vertAlign w:val="baseline"/>
+                <w:lang w:eastAsia="en-US"/>
+              </w:rPr>
+              <w:t>Transaction T1</w:t>
+            </w:r>
+          </w:p>
+        </w:tc>
+        <w:tc>
+          <w:tcPr>
+            <w:tcW w:w="2133" w:type="dxa"/>
+            <w:shd w:val="clear" w:color="auto" w:fill="7E7E7E" w:themeFill="background1" w:themeFillShade="7F"/>
+            <w:vAlign w:val="center"/>
+          </w:tcPr>
+          <w:p>
+            <w:pPr>
+              <w:jc w:val="center"/>
+              <w:rPr>
+                <w:rFonts w:hint="default"/>
+                <w:vertAlign w:val="baseline"/>
+                <w:lang w:eastAsia="en-US"/>
+              </w:rPr>
+            </w:pPr>
+            <w:r>
+              <w:rPr>
+                <w:rFonts w:hint="default"/>
+                <w:vertAlign w:val="baseline"/>
+                <w:lang w:eastAsia="en-US"/>
+              </w:rPr>
+              <w:t>Transaction T2</w:t>
+            </w:r>
+          </w:p>
+        </w:tc>
+        <w:tc>
+          <w:tcPr>
+            <w:tcW w:w="1448" w:type="dxa"/>
+            <w:shd w:val="clear" w:color="auto" w:fill="7E7E7E" w:themeFill="background1" w:themeFillShade="7F"/>
+            <w:vAlign w:val="center"/>
+          </w:tcPr>
+          <w:p>
+            <w:pPr>
+              <w:jc w:val="center"/>
+              <w:rPr>
+                <w:rFonts w:hint="default"/>
+                <w:vertAlign w:val="baseline"/>
+                <w:lang w:eastAsia="en-US"/>
+              </w:rPr>
+            </w:pPr>
+            <w:r>
+              <w:rPr>
+                <w:rFonts w:hint="default"/>
+                <w:vertAlign w:val="baseline"/>
+                <w:lang w:eastAsia="en-US"/>
+              </w:rPr>
+              <w:t>A</w:t>
+            </w:r>
+          </w:p>
+        </w:tc>
+        <w:tc>
+          <w:tcPr>
+            <w:tcW w:w="1551" w:type="dxa"/>
+            <w:shd w:val="clear" w:color="auto" w:fill="7E7E7E" w:themeFill="background1" w:themeFillShade="7F"/>
+            <w:vAlign w:val="center"/>
+          </w:tcPr>
+          <w:p>
+            <w:pPr>
+              <w:jc w:val="center"/>
+              <w:rPr>
+                <w:rFonts w:hint="default"/>
+                <w:vertAlign w:val="baseline"/>
+                <w:lang w:eastAsia="en-US"/>
+              </w:rPr>
+            </w:pPr>
+            <w:r>
+              <w:rPr>
+                <w:rFonts w:hint="default"/>
+                <w:vertAlign w:val="baseline"/>
+                <w:lang w:eastAsia="en-US"/>
+              </w:rPr>
+              <w:t>B</w:t>
+            </w:r>
+          </w:p>
+        </w:tc>
+      </w:tr>
+      <w:tr>
+        <w:trPr>
+          <w:jc w:val="center"/>
+        </w:trPr>
+        <w:tc>
+          <w:tcPr>
+            <w:tcW w:w="2009" w:type="dxa"/>
+            <w:shd w:val="clear" w:color="auto" w:fill="7E7E7E" w:themeFill="background1" w:themeFillShade="7F"/>
+            <w:vAlign w:val="center"/>
+          </w:tcPr>
+          <w:p>
+            <w:pPr>
+              <w:jc w:val="center"/>
+              <w:rPr>
+                <w:rFonts w:hint="default"/>
+                <w:vertAlign w:val="baseline"/>
+                <w:lang w:eastAsia="en-US"/>
+              </w:rPr>
+            </w:pPr>
+          </w:p>
+        </w:tc>
+        <w:tc>
+          <w:tcPr>
+            <w:tcW w:w="2133" w:type="dxa"/>
+            <w:shd w:val="clear" w:color="auto" w:fill="7E7E7E" w:themeFill="background1" w:themeFillShade="7F"/>
+            <w:vAlign w:val="center"/>
+          </w:tcPr>
+          <w:p>
+            <w:pPr>
+              <w:jc w:val="center"/>
+              <w:rPr>
+                <w:rFonts w:hint="default"/>
+                <w:vertAlign w:val="baseline"/>
+                <w:lang w:eastAsia="en-US"/>
+              </w:rPr>
+            </w:pPr>
+          </w:p>
+        </w:tc>
+        <w:tc>
+          <w:tcPr>
+            <w:tcW w:w="1448" w:type="dxa"/>
+            <w:vAlign w:val="center"/>
+          </w:tcPr>
+          <w:p>
+            <w:pPr>
+              <w:jc w:val="center"/>
+              <w:rPr>
+                <w:rFonts w:hint="default"/>
+                <w:vertAlign w:val="baseline"/>
+                <w:lang w:eastAsia="en-US"/>
+              </w:rPr>
+            </w:pPr>
+            <w:r>
+              <w:rPr>
+                <w:rFonts w:hint="default"/>
+                <w:vertAlign w:val="baseline"/>
+                <w:lang w:eastAsia="en-US"/>
+              </w:rPr>
+              <w:t>25</w:t>
+            </w:r>
+          </w:p>
+        </w:tc>
+        <w:tc>
+          <w:tcPr>
+            <w:tcW w:w="1551" w:type="dxa"/>
+            <w:vAlign w:val="center"/>
+          </w:tcPr>
+          <w:p>
+            <w:pPr>
+              <w:jc w:val="center"/>
+              <w:rPr>
+                <w:rFonts w:hint="default"/>
+                <w:vertAlign w:val="baseline"/>
+                <w:lang w:eastAsia="en-US"/>
+              </w:rPr>
+            </w:pPr>
+            <w:r>
+              <w:rPr>
+                <w:rFonts w:hint="default"/>
+                <w:vertAlign w:val="baseline"/>
+                <w:lang w:eastAsia="en-US"/>
+              </w:rPr>
+              <w:t>25</w:t>
+            </w:r>
+          </w:p>
+        </w:tc>
+      </w:tr>
+      <w:tr>
+        <w:trPr>
+          <w:jc w:val="center"/>
+        </w:trPr>
+        <w:tc>
+          <w:tcPr>
+            <w:tcW w:w="2009" w:type="dxa"/>
+            <w:vAlign w:val="center"/>
+          </w:tcPr>
+          <w:p>
+            <w:pPr>
+              <w:jc w:val="center"/>
+              <w:rPr>
+                <w:rFonts w:hint="default"/>
+                <w:i/>
+                <w:iCs/>
+                <w:color w:val="C00000"/>
+                <w:vertAlign w:val="baseline"/>
+                <w:lang w:eastAsia="en-US"/>
+              </w:rPr>
+            </w:pPr>
+            <w:r>
+              <w:rPr>
+                <w:rFonts w:hint="default"/>
+                <w:i/>
+                <w:iCs/>
+                <w:color w:val="C00000"/>
+                <w:vertAlign w:val="baseline"/>
+                <w:lang w:eastAsia="en-US"/>
+              </w:rPr>
+              <w:t>l1(A); r1(A)</w:t>
+            </w:r>
+          </w:p>
+        </w:tc>
+        <w:tc>
+          <w:tcPr>
+            <w:tcW w:w="2133" w:type="dxa"/>
+            <w:shd w:val="clear" w:color="auto" w:fill="7E7E7E" w:themeFill="background1" w:themeFillShade="7F"/>
+            <w:vAlign w:val="center"/>
+          </w:tcPr>
+          <w:p>
+            <w:pPr>
+              <w:jc w:val="center"/>
+              <w:rPr>
+                <w:rFonts w:hint="default"/>
+                <w:vertAlign w:val="baseline"/>
+                <w:lang w:eastAsia="en-US"/>
+              </w:rPr>
+            </w:pPr>
+          </w:p>
+        </w:tc>
+        <w:tc>
+          <w:tcPr>
+            <w:tcW w:w="1448" w:type="dxa"/>
+            <w:shd w:val="clear" w:color="auto" w:fill="7E7E7E" w:themeFill="background1" w:themeFillShade="7F"/>
+            <w:vAlign w:val="center"/>
+          </w:tcPr>
+          <w:p>
+            <w:pPr>
+              <w:jc w:val="center"/>
+              <w:rPr>
+                <w:rFonts w:hint="default"/>
+                <w:vertAlign w:val="baseline"/>
+                <w:lang w:eastAsia="en-US"/>
+              </w:rPr>
+            </w:pPr>
+          </w:p>
+        </w:tc>
+        <w:tc>
+          <w:tcPr>
+            <w:tcW w:w="1551" w:type="dxa"/>
+            <w:shd w:val="clear" w:color="auto" w:fill="7E7E7E" w:themeFill="background1" w:themeFillShade="7F"/>
+            <w:vAlign w:val="center"/>
+          </w:tcPr>
+          <w:p>
+            <w:pPr>
+              <w:jc w:val="center"/>
+              <w:rPr>
+                <w:rFonts w:hint="default"/>
+                <w:vertAlign w:val="baseline"/>
+                <w:lang w:eastAsia="en-US"/>
+              </w:rPr>
+            </w:pPr>
+          </w:p>
+        </w:tc>
+      </w:tr>
+      <w:tr>
+        <w:trPr>
+          <w:jc w:val="center"/>
+        </w:trPr>
+        <w:tc>
+          <w:tcPr>
+            <w:tcW w:w="2009" w:type="dxa"/>
+            <w:vAlign w:val="center"/>
+          </w:tcPr>
+          <w:p>
+            <w:pPr>
+              <w:jc w:val="center"/>
+              <w:rPr>
+                <w:rFonts w:hint="default"/>
+                <w:i/>
+                <w:iCs/>
+                <w:color w:val="C00000"/>
+                <w:vertAlign w:val="baseline"/>
+                <w:lang w:eastAsia="en-US"/>
+              </w:rPr>
+            </w:pPr>
+            <w:r>
+              <w:rPr>
+                <w:rFonts w:hint="default"/>
+                <w:i/>
+                <w:iCs/>
+                <w:color w:val="C00000"/>
+                <w:vertAlign w:val="baseline"/>
+                <w:lang w:eastAsia="en-US"/>
+              </w:rPr>
+              <w:t>A := A + 100;</w:t>
+            </w:r>
+          </w:p>
+        </w:tc>
+        <w:tc>
+          <w:tcPr>
+            <w:tcW w:w="2133" w:type="dxa"/>
+            <w:shd w:val="clear" w:color="auto" w:fill="7E7E7E" w:themeFill="background1" w:themeFillShade="7F"/>
+            <w:vAlign w:val="center"/>
+          </w:tcPr>
+          <w:p>
+            <w:pPr>
+              <w:jc w:val="center"/>
+              <w:rPr>
+                <w:rFonts w:hint="default"/>
+                <w:vertAlign w:val="baseline"/>
+                <w:lang w:eastAsia="en-US"/>
+              </w:rPr>
+            </w:pPr>
+          </w:p>
+        </w:tc>
+        <w:tc>
+          <w:tcPr>
+            <w:tcW w:w="1448" w:type="dxa"/>
+            <w:shd w:val="clear" w:color="auto" w:fill="7E7E7E" w:themeFill="background1" w:themeFillShade="7F"/>
+            <w:vAlign w:val="center"/>
+          </w:tcPr>
+          <w:p>
+            <w:pPr>
+              <w:jc w:val="center"/>
+              <w:rPr>
+                <w:rFonts w:hint="default"/>
+                <w:vertAlign w:val="baseline"/>
+                <w:lang w:eastAsia="en-US"/>
+              </w:rPr>
+            </w:pPr>
+          </w:p>
+        </w:tc>
+        <w:tc>
+          <w:tcPr>
+            <w:tcW w:w="1551" w:type="dxa"/>
+            <w:shd w:val="clear" w:color="auto" w:fill="7E7E7E" w:themeFill="background1" w:themeFillShade="7F"/>
+            <w:vAlign w:val="center"/>
+          </w:tcPr>
+          <w:p>
+            <w:pPr>
+              <w:jc w:val="center"/>
+              <w:rPr>
+                <w:rFonts w:hint="default"/>
+                <w:vertAlign w:val="baseline"/>
+                <w:lang w:eastAsia="en-US"/>
+              </w:rPr>
+            </w:pPr>
+          </w:p>
+        </w:tc>
+      </w:tr>
+      <w:tr>
+        <w:trPr>
+          <w:jc w:val="center"/>
+        </w:trPr>
+        <w:tc>
+          <w:tcPr>
+            <w:tcW w:w="2009" w:type="dxa"/>
+            <w:vAlign w:val="center"/>
+          </w:tcPr>
+          <w:p>
+            <w:pPr>
+              <w:jc w:val="center"/>
+              <w:rPr>
+                <w:rFonts w:hint="default"/>
+                <w:vertAlign w:val="baseline"/>
+                <w:lang w:eastAsia="en-US"/>
+              </w:rPr>
+            </w:pPr>
+            <w:r>
+              <w:rPr>
+                <w:rFonts w:hint="default"/>
+                <w:i/>
+                <w:iCs/>
+                <w:color w:val="C00000"/>
+                <w:vertAlign w:val="baseline"/>
+                <w:lang w:eastAsia="en-US"/>
+              </w:rPr>
+              <w:t>w1(A); l1(B);</w:t>
+            </w:r>
+            <w:r>
+              <w:rPr>
+                <w:rFonts w:hint="default"/>
+                <w:vertAlign w:val="baseline"/>
+                <w:lang w:eastAsia="en-US"/>
+              </w:rPr>
+              <w:t xml:space="preserve"> </w:t>
+            </w:r>
+            <w:r>
+              <w:rPr>
+                <w:rFonts w:hint="default"/>
+                <w:i/>
+                <w:iCs/>
+                <w:color w:val="002060"/>
+                <w:vertAlign w:val="baseline"/>
+                <w:lang w:eastAsia="en-US"/>
+              </w:rPr>
+              <w:t>u1(A)</w:t>
+            </w:r>
+          </w:p>
+        </w:tc>
+        <w:tc>
+          <w:tcPr>
+            <w:tcW w:w="2133" w:type="dxa"/>
+            <w:shd w:val="clear" w:color="auto" w:fill="7E7E7E" w:themeFill="background1" w:themeFillShade="7F"/>
+            <w:vAlign w:val="center"/>
+          </w:tcPr>
+          <w:p>
+            <w:pPr>
+              <w:jc w:val="center"/>
+              <w:rPr>
+                <w:rFonts w:hint="default"/>
+                <w:vertAlign w:val="baseline"/>
+                <w:lang w:eastAsia="en-US"/>
+              </w:rPr>
+            </w:pPr>
+          </w:p>
+        </w:tc>
+        <w:tc>
+          <w:tcPr>
+            <w:tcW w:w="1448" w:type="dxa"/>
+            <w:vAlign w:val="center"/>
+          </w:tcPr>
+          <w:p>
+            <w:pPr>
+              <w:jc w:val="center"/>
+              <w:rPr>
+                <w:rFonts w:hint="default"/>
+                <w:vertAlign w:val="baseline"/>
+                <w:lang w:eastAsia="en-US"/>
+              </w:rPr>
+            </w:pPr>
+            <w:r>
+              <w:rPr>
+                <w:rFonts w:hint="default"/>
+                <w:vertAlign w:val="baseline"/>
+                <w:lang w:eastAsia="en-US"/>
+              </w:rPr>
+              <w:t>125</w:t>
+            </w:r>
+          </w:p>
+        </w:tc>
+        <w:tc>
+          <w:tcPr>
+            <w:tcW w:w="1551" w:type="dxa"/>
+            <w:shd w:val="clear" w:color="auto" w:fill="7E7E7E" w:themeFill="background1" w:themeFillShade="7F"/>
+            <w:vAlign w:val="center"/>
+          </w:tcPr>
+          <w:p>
+            <w:pPr>
+              <w:jc w:val="center"/>
+              <w:rPr>
+                <w:rFonts w:hint="default"/>
+                <w:vertAlign w:val="baseline"/>
+                <w:lang w:eastAsia="en-US"/>
+              </w:rPr>
+            </w:pPr>
+          </w:p>
+        </w:tc>
+      </w:tr>
+      <w:tr>
+        <w:trPr>
+          <w:jc w:val="center"/>
+        </w:trPr>
+        <w:tc>
+          <w:tcPr>
+            <w:tcW w:w="2009" w:type="dxa"/>
+            <w:shd w:val="clear" w:color="auto" w:fill="7E7E7E" w:themeFill="background1" w:themeFillShade="7F"/>
+            <w:vAlign w:val="center"/>
+          </w:tcPr>
+          <w:p>
+            <w:pPr>
+              <w:jc w:val="center"/>
+              <w:rPr>
+                <w:rFonts w:hint="default"/>
+                <w:vertAlign w:val="baseline"/>
+                <w:lang w:eastAsia="en-US"/>
+              </w:rPr>
+            </w:pPr>
+          </w:p>
+        </w:tc>
+        <w:tc>
+          <w:tcPr>
+            <w:tcW w:w="2133" w:type="dxa"/>
+            <w:vAlign w:val="center"/>
+          </w:tcPr>
+          <w:p>
+            <w:pPr>
+              <w:jc w:val="center"/>
+              <w:rPr>
+                <w:rFonts w:hint="default"/>
+                <w:i/>
+                <w:iCs/>
+                <w:color w:val="00B050"/>
+                <w:vertAlign w:val="baseline"/>
+                <w:lang w:eastAsia="en-US"/>
+              </w:rPr>
+            </w:pPr>
+            <w:r>
+              <w:rPr>
+                <w:rFonts w:hint="default"/>
+                <w:i/>
+                <w:iCs/>
+                <w:color w:val="00B050"/>
+                <w:vertAlign w:val="baseline"/>
+                <w:lang w:eastAsia="en-US"/>
+              </w:rPr>
+              <w:t>l2(A); r2(A);</w:t>
+            </w:r>
+          </w:p>
+        </w:tc>
+        <w:tc>
+          <w:tcPr>
+            <w:tcW w:w="1448" w:type="dxa"/>
+            <w:shd w:val="clear" w:color="auto" w:fill="7E7E7E" w:themeFill="background1" w:themeFillShade="7F"/>
+            <w:vAlign w:val="center"/>
+          </w:tcPr>
+          <w:p>
+            <w:pPr>
+              <w:jc w:val="center"/>
+              <w:rPr>
+                <w:rFonts w:hint="default"/>
+                <w:vertAlign w:val="baseline"/>
+                <w:lang w:eastAsia="en-US"/>
+              </w:rPr>
+            </w:pPr>
+          </w:p>
+        </w:tc>
+        <w:tc>
+          <w:tcPr>
+            <w:tcW w:w="1551" w:type="dxa"/>
+            <w:shd w:val="clear" w:color="auto" w:fill="7E7E7E" w:themeFill="background1" w:themeFillShade="7F"/>
+            <w:vAlign w:val="center"/>
+          </w:tcPr>
+          <w:p>
+            <w:pPr>
+              <w:jc w:val="center"/>
+              <w:rPr>
+                <w:rFonts w:hint="default"/>
+                <w:vertAlign w:val="baseline"/>
+                <w:lang w:eastAsia="en-US"/>
+              </w:rPr>
+            </w:pPr>
+          </w:p>
+        </w:tc>
+      </w:tr>
+      <w:tr>
+        <w:trPr>
+          <w:jc w:val="center"/>
+        </w:trPr>
+        <w:tc>
+          <w:tcPr>
+            <w:tcW w:w="2009" w:type="dxa"/>
+            <w:shd w:val="clear" w:color="auto" w:fill="7E7E7E" w:themeFill="background1" w:themeFillShade="7F"/>
+            <w:vAlign w:val="center"/>
+          </w:tcPr>
+          <w:p>
+            <w:pPr>
+              <w:jc w:val="center"/>
+              <w:rPr>
+                <w:rFonts w:hint="default"/>
+                <w:vertAlign w:val="baseline"/>
+                <w:lang w:eastAsia="en-US"/>
+              </w:rPr>
+            </w:pPr>
+          </w:p>
+        </w:tc>
+        <w:tc>
+          <w:tcPr>
+            <w:tcW w:w="2133" w:type="dxa"/>
+            <w:vAlign w:val="center"/>
+          </w:tcPr>
+          <w:p>
+            <w:pPr>
+              <w:jc w:val="center"/>
+              <w:rPr>
+                <w:rFonts w:hint="default"/>
+                <w:i/>
+                <w:iCs/>
+                <w:color w:val="00B050"/>
+                <w:vertAlign w:val="baseline"/>
+                <w:lang w:eastAsia="en-US"/>
+              </w:rPr>
+            </w:pPr>
+            <w:r>
+              <w:rPr>
+                <w:rFonts w:hint="default"/>
+                <w:i/>
+                <w:iCs/>
+                <w:color w:val="00B050"/>
+                <w:vertAlign w:val="baseline"/>
+                <w:lang w:eastAsia="en-US"/>
+              </w:rPr>
+              <w:t>A := A * 2;</w:t>
+            </w:r>
+          </w:p>
+        </w:tc>
+        <w:tc>
+          <w:tcPr>
+            <w:tcW w:w="1448" w:type="dxa"/>
+            <w:shd w:val="clear" w:color="auto" w:fill="7E7E7E" w:themeFill="background1" w:themeFillShade="7F"/>
+            <w:vAlign w:val="center"/>
+          </w:tcPr>
+          <w:p>
+            <w:pPr>
+              <w:jc w:val="center"/>
+              <w:rPr>
+                <w:rFonts w:hint="default"/>
+                <w:vertAlign w:val="baseline"/>
+                <w:lang w:eastAsia="en-US"/>
+              </w:rPr>
+            </w:pPr>
+          </w:p>
+        </w:tc>
+        <w:tc>
+          <w:tcPr>
+            <w:tcW w:w="1551" w:type="dxa"/>
+            <w:shd w:val="clear" w:color="auto" w:fill="7E7E7E" w:themeFill="background1" w:themeFillShade="7F"/>
+            <w:vAlign w:val="center"/>
+          </w:tcPr>
+          <w:p>
+            <w:pPr>
+              <w:jc w:val="center"/>
+              <w:rPr>
+                <w:rFonts w:hint="default"/>
+                <w:vertAlign w:val="baseline"/>
+                <w:lang w:eastAsia="en-US"/>
+              </w:rPr>
+            </w:pPr>
+          </w:p>
+        </w:tc>
+      </w:tr>
+      <w:tr>
+        <w:trPr>
+          <w:jc w:val="center"/>
+        </w:trPr>
+        <w:tc>
+          <w:tcPr>
+            <w:tcW w:w="2009" w:type="dxa"/>
+            <w:shd w:val="clear" w:color="auto" w:fill="7E7E7E" w:themeFill="background1" w:themeFillShade="7F"/>
+            <w:vAlign w:val="center"/>
+          </w:tcPr>
+          <w:p>
+            <w:pPr>
+              <w:jc w:val="center"/>
+              <w:rPr>
+                <w:rFonts w:hint="default"/>
+                <w:vertAlign w:val="baseline"/>
+                <w:lang w:eastAsia="en-US"/>
+              </w:rPr>
+            </w:pPr>
+          </w:p>
+        </w:tc>
+        <w:tc>
+          <w:tcPr>
+            <w:tcW w:w="2133" w:type="dxa"/>
+            <w:vAlign w:val="center"/>
+          </w:tcPr>
+          <w:p>
+            <w:pPr>
+              <w:jc w:val="center"/>
+              <w:rPr>
+                <w:rFonts w:hint="default"/>
+                <w:i/>
+                <w:iCs/>
+                <w:color w:val="00B050"/>
+                <w:vertAlign w:val="baseline"/>
+                <w:lang w:eastAsia="en-US"/>
+              </w:rPr>
+            </w:pPr>
+            <w:r>
+              <w:rPr>
+                <w:rFonts w:hint="default"/>
+                <w:i/>
+                <w:iCs/>
+                <w:color w:val="00B050"/>
+                <w:vertAlign w:val="baseline"/>
+                <w:lang w:eastAsia="en-US"/>
+              </w:rPr>
+              <w:t>w2(A);</w:t>
+            </w:r>
+          </w:p>
+        </w:tc>
+        <w:tc>
+          <w:tcPr>
+            <w:tcW w:w="1448" w:type="dxa"/>
+            <w:vAlign w:val="center"/>
+          </w:tcPr>
+          <w:p>
+            <w:pPr>
+              <w:jc w:val="center"/>
+              <w:rPr>
+                <w:rFonts w:hint="default"/>
+                <w:vertAlign w:val="baseline"/>
+                <w:lang w:eastAsia="en-US"/>
+              </w:rPr>
+            </w:pPr>
+            <w:r>
+              <w:rPr>
+                <w:rFonts w:hint="default"/>
+                <w:vertAlign w:val="baseline"/>
+                <w:lang w:eastAsia="en-US"/>
+              </w:rPr>
+              <w:t>250</w:t>
+            </w:r>
+          </w:p>
+        </w:tc>
+        <w:tc>
+          <w:tcPr>
+            <w:tcW w:w="1551" w:type="dxa"/>
             <w:shd w:val="clear" w:color="auto" w:fill="7E7E7E" w:themeFill="background1" w:themeFillShade="7F"/>
             <w:vAlign w:val="center"/>
           </w:tcPr>
@@ -1752,77 +7256,705 @@
         </w:trPr>
         <w:tc>
           <w:tcPr>
-            <w:tcW w:w="2130" w:type="dxa"/>
-            <w:vAlign w:val="center"/>
-          </w:tcPr>
-          <w:p>
-            <w:pPr>
-              <w:jc w:val="center"/>
-              <w:rPr>
-                <w:rFonts w:hint="default"/>
-                <w:vertAlign w:val="baseline"/>
-                <w:lang w:eastAsia="en-US"/>
-              </w:rPr>
-            </w:pPr>
-            <w:r>
-              <w:rPr>
-                <w:rFonts w:hint="default"/>
-                <w:vertAlign w:val="baseline"/>
-                <w:lang w:eastAsia="en-US"/>
-              </w:rPr>
-              <w:t>r1(A);</w:t>
-            </w:r>
-          </w:p>
-        </w:tc>
-        <w:tc>
-          <w:tcPr>
-            <w:tcW w:w="2179" w:type="dxa"/>
-            <w:shd w:val="clear" w:color="auto" w:fill="7E7E7E" w:themeFill="background1" w:themeFillShade="7F"/>
-            <w:vAlign w:val="center"/>
-          </w:tcPr>
-          <w:p>
-            <w:pPr>
-              <w:jc w:val="center"/>
-              <w:rPr>
-                <w:rFonts w:hint="default"/>
-                <w:vertAlign w:val="baseline"/>
-                <w:lang w:eastAsia="en-US"/>
-              </w:rPr>
-            </w:pPr>
-          </w:p>
-        </w:tc>
-        <w:tc>
-          <w:tcPr>
-            <w:tcW w:w="1635" w:type="dxa"/>
-            <w:shd w:val="clear" w:color="auto" w:fill="7E7E7E" w:themeFill="background1" w:themeFillShade="7F"/>
-            <w:vAlign w:val="center"/>
-          </w:tcPr>
-          <w:p>
-            <w:pPr>
-              <w:jc w:val="center"/>
-              <w:rPr>
-                <w:rFonts w:hint="default"/>
-                <w:vertAlign w:val="baseline"/>
-                <w:lang w:eastAsia="en-US"/>
-              </w:rPr>
-            </w:pPr>
-          </w:p>
-        </w:tc>
-        <w:tc>
-          <w:tcPr>
-            <w:tcW w:w="1743" w:type="dxa"/>
-            <w:shd w:val="clear" w:color="auto" w:fill="7E7E7E" w:themeFill="background1" w:themeFillShade="7F"/>
-            <w:vAlign w:val="center"/>
-          </w:tcPr>
-          <w:p>
-            <w:pPr>
-              <w:jc w:val="center"/>
-              <w:rPr>
-                <w:rFonts w:hint="default"/>
-                <w:vertAlign w:val="baseline"/>
-                <w:lang w:eastAsia="en-US"/>
-              </w:rPr>
-            </w:pPr>
+            <w:tcW w:w="2009" w:type="dxa"/>
+            <w:shd w:val="clear" w:color="auto" w:fill="7E7E7E" w:themeFill="background1" w:themeFillShade="7F"/>
+            <w:vAlign w:val="center"/>
+          </w:tcPr>
+          <w:p>
+            <w:pPr>
+              <w:jc w:val="center"/>
+              <w:rPr>
+                <w:rFonts w:hint="default"/>
+                <w:vertAlign w:val="baseline"/>
+                <w:lang w:eastAsia="en-US"/>
+              </w:rPr>
+            </w:pPr>
+          </w:p>
+        </w:tc>
+        <w:tc>
+          <w:tcPr>
+            <w:tcW w:w="2133" w:type="dxa"/>
+            <w:vAlign w:val="center"/>
+          </w:tcPr>
+          <w:p>
+            <w:pPr>
+              <w:jc w:val="center"/>
+              <w:rPr>
+                <w:rFonts w:hint="default"/>
+                <w:i/>
+                <w:iCs/>
+                <w:color w:val="00B050"/>
+                <w:vertAlign w:val="baseline"/>
+                <w:lang w:eastAsia="en-US"/>
+              </w:rPr>
+            </w:pPr>
+            <w:r>
+              <w:rPr>
+                <w:rFonts w:hint="default"/>
+                <w:i/>
+                <w:iCs/>
+                <w:color w:val="00B050"/>
+                <w:vertAlign w:val="baseline"/>
+                <w:lang w:eastAsia="en-US"/>
+              </w:rPr>
+              <w:t>l2(B); declined;</w:t>
+            </w:r>
+          </w:p>
+        </w:tc>
+        <w:tc>
+          <w:tcPr>
+            <w:tcW w:w="1448" w:type="dxa"/>
+            <w:shd w:val="clear" w:color="auto" w:fill="7E7E7E" w:themeFill="background1" w:themeFillShade="7F"/>
+            <w:vAlign w:val="center"/>
+          </w:tcPr>
+          <w:p>
+            <w:pPr>
+              <w:jc w:val="center"/>
+              <w:rPr>
+                <w:rFonts w:hint="default"/>
+                <w:vertAlign w:val="baseline"/>
+                <w:lang w:eastAsia="en-US"/>
+              </w:rPr>
+            </w:pPr>
+          </w:p>
+        </w:tc>
+        <w:tc>
+          <w:tcPr>
+            <w:tcW w:w="1551" w:type="dxa"/>
+            <w:shd w:val="clear" w:color="auto" w:fill="7E7E7E" w:themeFill="background1" w:themeFillShade="7F"/>
+            <w:vAlign w:val="center"/>
+          </w:tcPr>
+          <w:p>
+            <w:pPr>
+              <w:jc w:val="center"/>
+              <w:rPr>
+                <w:rFonts w:hint="default"/>
+                <w:vertAlign w:val="baseline"/>
+                <w:lang w:eastAsia="en-US"/>
+              </w:rPr>
+            </w:pPr>
+          </w:p>
+        </w:tc>
+      </w:tr>
+      <w:tr>
+        <w:trPr>
+          <w:jc w:val="center"/>
+        </w:trPr>
+        <w:tc>
+          <w:tcPr>
+            <w:tcW w:w="2009" w:type="dxa"/>
+            <w:vAlign w:val="center"/>
+          </w:tcPr>
+          <w:p>
+            <w:pPr>
+              <w:jc w:val="center"/>
+              <w:rPr>
+                <w:rFonts w:hint="default"/>
+                <w:i/>
+                <w:iCs/>
+                <w:color w:val="002060"/>
+                <w:vertAlign w:val="baseline"/>
+                <w:lang w:eastAsia="en-US"/>
+              </w:rPr>
+            </w:pPr>
+            <w:r>
+              <w:rPr>
+                <w:rFonts w:hint="default"/>
+                <w:i/>
+                <w:iCs/>
+                <w:color w:val="002060"/>
+                <w:vertAlign w:val="baseline"/>
+                <w:lang w:eastAsia="en-US"/>
+              </w:rPr>
+              <w:t>r1(B); B := B + 100;</w:t>
+            </w:r>
+          </w:p>
+        </w:tc>
+        <w:tc>
+          <w:tcPr>
+            <w:tcW w:w="2133" w:type="dxa"/>
+            <w:shd w:val="clear" w:color="auto" w:fill="7E7E7E" w:themeFill="background1" w:themeFillShade="7F"/>
+            <w:vAlign w:val="center"/>
+          </w:tcPr>
+          <w:p>
+            <w:pPr>
+              <w:jc w:val="center"/>
+              <w:rPr>
+                <w:rFonts w:hint="default"/>
+                <w:vertAlign w:val="baseline"/>
+                <w:lang w:eastAsia="en-US"/>
+              </w:rPr>
+            </w:pPr>
+          </w:p>
+        </w:tc>
+        <w:tc>
+          <w:tcPr>
+            <w:tcW w:w="1448" w:type="dxa"/>
+            <w:shd w:val="clear" w:color="auto" w:fill="7E7E7E" w:themeFill="background1" w:themeFillShade="7F"/>
+            <w:vAlign w:val="center"/>
+          </w:tcPr>
+          <w:p>
+            <w:pPr>
+              <w:jc w:val="center"/>
+              <w:rPr>
+                <w:rFonts w:hint="default"/>
+                <w:vertAlign w:val="baseline"/>
+                <w:lang w:eastAsia="en-US"/>
+              </w:rPr>
+            </w:pPr>
+          </w:p>
+        </w:tc>
+        <w:tc>
+          <w:tcPr>
+            <w:tcW w:w="1551" w:type="dxa"/>
+            <w:shd w:val="clear" w:color="auto" w:fill="7E7E7E" w:themeFill="background1" w:themeFillShade="7F"/>
+            <w:vAlign w:val="center"/>
+          </w:tcPr>
+          <w:p>
+            <w:pPr>
+              <w:jc w:val="center"/>
+              <w:rPr>
+                <w:rFonts w:hint="default"/>
+                <w:vertAlign w:val="baseline"/>
+                <w:lang w:eastAsia="en-US"/>
+              </w:rPr>
+            </w:pPr>
+          </w:p>
+        </w:tc>
+      </w:tr>
+      <w:tr>
+        <w:trPr>
+          <w:jc w:val="center"/>
+        </w:trPr>
+        <w:tc>
+          <w:tcPr>
+            <w:tcW w:w="2009" w:type="dxa"/>
+            <w:vAlign w:val="center"/>
+          </w:tcPr>
+          <w:p>
+            <w:pPr>
+              <w:jc w:val="center"/>
+              <w:rPr>
+                <w:rFonts w:hint="default"/>
+                <w:i/>
+                <w:iCs/>
+                <w:color w:val="002060"/>
+                <w:vertAlign w:val="baseline"/>
+                <w:lang w:eastAsia="en-US"/>
+              </w:rPr>
+            </w:pPr>
+            <w:r>
+              <w:rPr>
+                <w:rFonts w:hint="default"/>
+                <w:i/>
+                <w:iCs/>
+                <w:color w:val="002060"/>
+                <w:vertAlign w:val="baseline"/>
+                <w:lang w:eastAsia="en-US"/>
+              </w:rPr>
+              <w:t>w1(B); u1(B);</w:t>
+            </w:r>
+          </w:p>
+        </w:tc>
+        <w:tc>
+          <w:tcPr>
+            <w:tcW w:w="2133" w:type="dxa"/>
+            <w:shd w:val="clear" w:color="auto" w:fill="7E7E7E" w:themeFill="background1" w:themeFillShade="7F"/>
+            <w:vAlign w:val="center"/>
+          </w:tcPr>
+          <w:p>
+            <w:pPr>
+              <w:jc w:val="center"/>
+              <w:rPr>
+                <w:rFonts w:hint="default"/>
+                <w:vertAlign w:val="baseline"/>
+                <w:lang w:eastAsia="en-US"/>
+              </w:rPr>
+            </w:pPr>
+          </w:p>
+        </w:tc>
+        <w:tc>
+          <w:tcPr>
+            <w:tcW w:w="1448" w:type="dxa"/>
+            <w:shd w:val="clear" w:color="auto" w:fill="7E7E7E" w:themeFill="background1" w:themeFillShade="7F"/>
+            <w:vAlign w:val="center"/>
+          </w:tcPr>
+          <w:p>
+            <w:pPr>
+              <w:jc w:val="center"/>
+              <w:rPr>
+                <w:rFonts w:hint="default"/>
+                <w:vertAlign w:val="baseline"/>
+                <w:lang w:eastAsia="en-US"/>
+              </w:rPr>
+            </w:pPr>
+          </w:p>
+        </w:tc>
+        <w:tc>
+          <w:tcPr>
+            <w:tcW w:w="1551" w:type="dxa"/>
+            <w:vAlign w:val="center"/>
+          </w:tcPr>
+          <w:p>
+            <w:pPr>
+              <w:jc w:val="center"/>
+              <w:rPr>
+                <w:rFonts w:hint="default"/>
+                <w:vertAlign w:val="baseline"/>
+                <w:lang w:eastAsia="en-US"/>
+              </w:rPr>
+            </w:pPr>
+            <w:r>
+              <w:rPr>
+                <w:rFonts w:hint="default"/>
+                <w:vertAlign w:val="baseline"/>
+                <w:lang w:eastAsia="en-US"/>
+              </w:rPr>
+              <w:t>125</w:t>
+            </w:r>
+          </w:p>
+        </w:tc>
+      </w:tr>
+      <w:tr>
+        <w:trPr>
+          <w:jc w:val="center"/>
+        </w:trPr>
+        <w:tc>
+          <w:tcPr>
+            <w:tcW w:w="2009" w:type="dxa"/>
+            <w:shd w:val="clear" w:color="auto" w:fill="7E7E7E" w:themeFill="background1" w:themeFillShade="7F"/>
+            <w:vAlign w:val="center"/>
+          </w:tcPr>
+          <w:p>
+            <w:pPr>
+              <w:jc w:val="center"/>
+              <w:rPr>
+                <w:rFonts w:hint="default"/>
+                <w:vertAlign w:val="baseline"/>
+                <w:lang w:eastAsia="en-US"/>
+              </w:rPr>
+            </w:pPr>
+          </w:p>
+        </w:tc>
+        <w:tc>
+          <w:tcPr>
+            <w:tcW w:w="2133" w:type="dxa"/>
+            <w:vAlign w:val="center"/>
+          </w:tcPr>
+          <w:p>
+            <w:pPr>
+              <w:jc w:val="center"/>
+              <w:rPr>
+                <w:rFonts w:hint="default"/>
+                <w:vertAlign w:val="baseline"/>
+                <w:lang w:eastAsia="en-US"/>
+              </w:rPr>
+            </w:pPr>
+            <w:r>
+              <w:rPr>
+                <w:rFonts w:hint="default"/>
+                <w:i/>
+                <w:iCs/>
+                <w:color w:val="00B050"/>
+                <w:vertAlign w:val="baseline"/>
+                <w:lang w:eastAsia="en-US"/>
+              </w:rPr>
+              <w:t xml:space="preserve">l2(B); </w:t>
+            </w:r>
+            <w:r>
+              <w:rPr>
+                <w:rFonts w:hint="default"/>
+                <w:i/>
+                <w:iCs/>
+                <w:color w:val="C55A11" w:themeColor="accent2" w:themeShade="BF"/>
+                <w:vertAlign w:val="baseline"/>
+                <w:lang w:eastAsia="en-US"/>
+              </w:rPr>
+              <w:t>u2(A); r2(B);</w:t>
+            </w:r>
+          </w:p>
+        </w:tc>
+        <w:tc>
+          <w:tcPr>
+            <w:tcW w:w="1448" w:type="dxa"/>
+            <w:shd w:val="clear" w:color="auto" w:fill="7E7E7E" w:themeFill="background1" w:themeFillShade="7F"/>
+            <w:vAlign w:val="center"/>
+          </w:tcPr>
+          <w:p>
+            <w:pPr>
+              <w:jc w:val="center"/>
+              <w:rPr>
+                <w:rFonts w:hint="default"/>
+                <w:vertAlign w:val="baseline"/>
+                <w:lang w:eastAsia="en-US"/>
+              </w:rPr>
+            </w:pPr>
+          </w:p>
+        </w:tc>
+        <w:tc>
+          <w:tcPr>
+            <w:tcW w:w="1551" w:type="dxa"/>
+            <w:shd w:val="clear" w:color="auto" w:fill="7E7E7E" w:themeFill="background1" w:themeFillShade="7F"/>
+            <w:vAlign w:val="center"/>
+          </w:tcPr>
+          <w:p>
+            <w:pPr>
+              <w:jc w:val="center"/>
+              <w:rPr>
+                <w:rFonts w:hint="default"/>
+                <w:vertAlign w:val="baseline"/>
+                <w:lang w:eastAsia="en-US"/>
+              </w:rPr>
+            </w:pPr>
+          </w:p>
+        </w:tc>
+      </w:tr>
+      <w:tr>
+        <w:trPr>
+          <w:jc w:val="center"/>
+        </w:trPr>
+        <w:tc>
+          <w:tcPr>
+            <w:tcW w:w="2009" w:type="dxa"/>
+            <w:shd w:val="clear" w:color="auto" w:fill="7E7E7E" w:themeFill="background1" w:themeFillShade="7F"/>
+            <w:vAlign w:val="center"/>
+          </w:tcPr>
+          <w:p>
+            <w:pPr>
+              <w:jc w:val="center"/>
+              <w:rPr>
+                <w:rFonts w:hint="default"/>
+                <w:vertAlign w:val="baseline"/>
+                <w:lang w:eastAsia="en-US"/>
+              </w:rPr>
+            </w:pPr>
+          </w:p>
+        </w:tc>
+        <w:tc>
+          <w:tcPr>
+            <w:tcW w:w="2133" w:type="dxa"/>
+            <w:vAlign w:val="center"/>
+          </w:tcPr>
+          <w:p>
+            <w:pPr>
+              <w:jc w:val="center"/>
+              <w:rPr>
+                <w:rFonts w:hint="default"/>
+                <w:i/>
+                <w:iCs/>
+                <w:color w:val="C55A11" w:themeColor="accent2" w:themeShade="BF"/>
+                <w:vertAlign w:val="baseline"/>
+                <w:lang w:eastAsia="en-US"/>
+              </w:rPr>
+            </w:pPr>
+            <w:r>
+              <w:rPr>
+                <w:rFonts w:hint="default"/>
+                <w:i/>
+                <w:iCs/>
+                <w:color w:val="C55A11" w:themeColor="accent2" w:themeShade="BF"/>
+                <w:vertAlign w:val="baseline"/>
+                <w:lang w:eastAsia="en-US"/>
+              </w:rPr>
+              <w:t>B := B * 2;</w:t>
+            </w:r>
+          </w:p>
+        </w:tc>
+        <w:tc>
+          <w:tcPr>
+            <w:tcW w:w="1448" w:type="dxa"/>
+            <w:shd w:val="clear" w:color="auto" w:fill="7E7E7E" w:themeFill="background1" w:themeFillShade="7F"/>
+            <w:vAlign w:val="center"/>
+          </w:tcPr>
+          <w:p>
+            <w:pPr>
+              <w:jc w:val="center"/>
+              <w:rPr>
+                <w:rFonts w:hint="default"/>
+                <w:vertAlign w:val="baseline"/>
+                <w:lang w:eastAsia="en-US"/>
+              </w:rPr>
+            </w:pPr>
+          </w:p>
+        </w:tc>
+        <w:tc>
+          <w:tcPr>
+            <w:tcW w:w="1551" w:type="dxa"/>
+            <w:shd w:val="clear" w:color="auto" w:fill="7E7E7E" w:themeFill="background1" w:themeFillShade="7F"/>
+            <w:vAlign w:val="center"/>
+          </w:tcPr>
+          <w:p>
+            <w:pPr>
+              <w:jc w:val="center"/>
+              <w:rPr>
+                <w:rFonts w:hint="default"/>
+                <w:vertAlign w:val="baseline"/>
+                <w:lang w:eastAsia="en-US"/>
+              </w:rPr>
+            </w:pPr>
+          </w:p>
+        </w:tc>
+      </w:tr>
+      <w:tr>
+        <w:trPr>
+          <w:jc w:val="center"/>
+        </w:trPr>
+        <w:tc>
+          <w:tcPr>
+            <w:tcW w:w="2009" w:type="dxa"/>
+            <w:shd w:val="clear" w:color="auto" w:fill="7E7E7E" w:themeFill="background1" w:themeFillShade="7F"/>
+            <w:vAlign w:val="center"/>
+          </w:tcPr>
+          <w:p>
+            <w:pPr>
+              <w:jc w:val="center"/>
+              <w:rPr>
+                <w:rFonts w:hint="default"/>
+                <w:vertAlign w:val="baseline"/>
+                <w:lang w:eastAsia="en-US"/>
+              </w:rPr>
+            </w:pPr>
+          </w:p>
+        </w:tc>
+        <w:tc>
+          <w:tcPr>
+            <w:tcW w:w="2133" w:type="dxa"/>
+            <w:vAlign w:val="center"/>
+          </w:tcPr>
+          <w:p>
+            <w:pPr>
+              <w:jc w:val="center"/>
+              <w:rPr>
+                <w:rFonts w:hint="default"/>
+                <w:i/>
+                <w:iCs/>
+                <w:color w:val="C55A11" w:themeColor="accent2" w:themeShade="BF"/>
+                <w:vertAlign w:val="baseline"/>
+                <w:lang w:eastAsia="en-US"/>
+              </w:rPr>
+            </w:pPr>
+            <w:r>
+              <w:rPr>
+                <w:rFonts w:hint="default"/>
+                <w:i/>
+                <w:iCs/>
+                <w:color w:val="C55A11" w:themeColor="accent2" w:themeShade="BF"/>
+                <w:vertAlign w:val="baseline"/>
+                <w:lang w:eastAsia="en-US"/>
+              </w:rPr>
+              <w:t>w2(B); u2(B);</w:t>
+            </w:r>
+          </w:p>
+        </w:tc>
+        <w:tc>
+          <w:tcPr>
+            <w:tcW w:w="1448" w:type="dxa"/>
+            <w:shd w:val="clear" w:color="auto" w:fill="7E7E7E" w:themeFill="background1" w:themeFillShade="7F"/>
+            <w:vAlign w:val="center"/>
+          </w:tcPr>
+          <w:p>
+            <w:pPr>
+              <w:jc w:val="center"/>
+              <w:rPr>
+                <w:rFonts w:hint="default"/>
+                <w:vertAlign w:val="baseline"/>
+                <w:lang w:eastAsia="en-US"/>
+              </w:rPr>
+            </w:pPr>
+          </w:p>
+        </w:tc>
+        <w:tc>
+          <w:tcPr>
+            <w:tcW w:w="1551" w:type="dxa"/>
+            <w:vAlign w:val="center"/>
+          </w:tcPr>
+          <w:p>
+            <w:pPr>
+              <w:jc w:val="center"/>
+              <w:rPr>
+                <w:rFonts w:hint="default"/>
+                <w:vertAlign w:val="baseline"/>
+                <w:lang w:eastAsia="en-US"/>
+              </w:rPr>
+            </w:pPr>
+            <w:r>
+              <w:rPr>
+                <w:rFonts w:hint="default"/>
+                <w:vertAlign w:val="baseline"/>
+                <w:lang w:eastAsia="en-US"/>
+              </w:rPr>
+              <w:t>250</w:t>
+            </w:r>
+          </w:p>
+        </w:tc>
+      </w:tr>
+    </w:tbl>
+    <w:p>
+      <w:pPr>
+        <w:rPr>
+          <w:rFonts w:hint="default"/>
+          <w:i/>
+          <w:iCs/>
+          <w:color w:val="C00000"/>
+          <w:highlight w:val="yellow"/>
+        </w:rPr>
+      </w:pPr>
+      <w:r>
+        <w:rPr>
+          <w:rFonts w:hint="default"/>
+        </w:rPr>
+        <w:t xml:space="preserve">In the table above, we can exchange the execution sequence of transaction T1 to make it </w:t>
+      </w:r>
+      <w:r>
+        <w:rPr>
+          <w:rFonts w:hint="default"/>
+          <w:i/>
+          <w:iCs/>
+          <w:color w:val="C00000"/>
+          <w:highlight w:val="yellow"/>
+        </w:rPr>
+        <w:t>Serialized Schedule.</w:t>
+      </w:r>
+    </w:p>
+    <w:tbl>
+      <w:tblPr>
+        <w:tblStyle w:val="5"/>
+        <w:tblW w:w="0" w:type="auto"/>
+        <w:jc w:val="center"/>
+        <w:tblBorders>
+          <w:top w:val="single" w:color="auto" w:sz="4" w:space="0"/>
+          <w:left w:val="single" w:color="auto" w:sz="4" w:space="0"/>
+          <w:bottom w:val="single" w:color="auto" w:sz="4" w:space="0"/>
+          <w:right w:val="single" w:color="auto" w:sz="4" w:space="0"/>
+          <w:insideH w:val="single" w:color="auto" w:sz="4" w:space="0"/>
+          <w:insideV w:val="single" w:color="auto" w:sz="4" w:space="0"/>
+        </w:tblBorders>
+        <w:tblLayout w:type="autofit"/>
+        <w:tblCellMar>
+          <w:top w:w="0" w:type="dxa"/>
+          <w:left w:w="108" w:type="dxa"/>
+          <w:bottom w:w="0" w:type="dxa"/>
+          <w:right w:w="108" w:type="dxa"/>
+        </w:tblCellMar>
+      </w:tblPr>
+      <w:tblGrid>
+        <w:gridCol w:w="2009"/>
+        <w:gridCol w:w="2133"/>
+        <w:gridCol w:w="1448"/>
+        <w:gridCol w:w="1551"/>
+      </w:tblGrid>
+      <w:tr>
+        <w:tblPrEx>
+          <w:tblBorders>
+            <w:top w:val="single" w:color="auto" w:sz="4" w:space="0"/>
+            <w:left w:val="single" w:color="auto" w:sz="4" w:space="0"/>
+            <w:bottom w:val="single" w:color="auto" w:sz="4" w:space="0"/>
+            <w:right w:val="single" w:color="auto" w:sz="4" w:space="0"/>
+            <w:insideH w:val="single" w:color="auto" w:sz="4" w:space="0"/>
+            <w:insideV w:val="single" w:color="auto" w:sz="4" w:space="0"/>
+          </w:tblBorders>
+        </w:tblPrEx>
+        <w:trPr>
+          <w:jc w:val="center"/>
+        </w:trPr>
+        <w:tc>
+          <w:tcPr>
+            <w:tcW w:w="2009" w:type="dxa"/>
+            <w:shd w:val="clear" w:color="auto" w:fill="7E7E7E" w:themeFill="background1" w:themeFillShade="7F"/>
+            <w:vAlign w:val="center"/>
+          </w:tcPr>
+          <w:p>
+            <w:pPr>
+              <w:jc w:val="center"/>
+              <w:rPr>
+                <w:rFonts w:hint="default"/>
+                <w:vertAlign w:val="baseline"/>
+                <w:lang w:eastAsia="en-US"/>
+              </w:rPr>
+            </w:pPr>
+            <w:r>
+              <w:rPr>
+                <w:rFonts w:hint="default"/>
+                <w:vertAlign w:val="baseline"/>
+                <w:lang w:eastAsia="en-US"/>
+              </w:rPr>
+              <w:t>Transaction T1</w:t>
+            </w:r>
+          </w:p>
+        </w:tc>
+        <w:tc>
+          <w:tcPr>
+            <w:tcW w:w="2133" w:type="dxa"/>
+            <w:shd w:val="clear" w:color="auto" w:fill="7E7E7E" w:themeFill="background1" w:themeFillShade="7F"/>
+            <w:vAlign w:val="center"/>
+          </w:tcPr>
+          <w:p>
+            <w:pPr>
+              <w:jc w:val="center"/>
+              <w:rPr>
+                <w:rFonts w:hint="default"/>
+                <w:vertAlign w:val="baseline"/>
+                <w:lang w:eastAsia="en-US"/>
+              </w:rPr>
+            </w:pPr>
+            <w:r>
+              <w:rPr>
+                <w:rFonts w:hint="default"/>
+                <w:vertAlign w:val="baseline"/>
+                <w:lang w:eastAsia="en-US"/>
+              </w:rPr>
+              <w:t>Transaction T2</w:t>
+            </w:r>
+          </w:p>
+        </w:tc>
+        <w:tc>
+          <w:tcPr>
+            <w:tcW w:w="1448" w:type="dxa"/>
+            <w:shd w:val="clear" w:color="auto" w:fill="7E7E7E" w:themeFill="background1" w:themeFillShade="7F"/>
+            <w:vAlign w:val="center"/>
+          </w:tcPr>
+          <w:p>
+            <w:pPr>
+              <w:jc w:val="center"/>
+              <w:rPr>
+                <w:rFonts w:hint="default"/>
+                <w:vertAlign w:val="baseline"/>
+                <w:lang w:eastAsia="en-US"/>
+              </w:rPr>
+            </w:pPr>
+            <w:r>
+              <w:rPr>
+                <w:rFonts w:hint="default"/>
+                <w:vertAlign w:val="baseline"/>
+                <w:lang w:eastAsia="en-US"/>
+              </w:rPr>
+              <w:t>A</w:t>
+            </w:r>
+          </w:p>
+        </w:tc>
+        <w:tc>
+          <w:tcPr>
+            <w:tcW w:w="1551" w:type="dxa"/>
+            <w:shd w:val="clear" w:color="auto" w:fill="7E7E7E" w:themeFill="background1" w:themeFillShade="7F"/>
+            <w:vAlign w:val="center"/>
+          </w:tcPr>
+          <w:p>
+            <w:pPr>
+              <w:jc w:val="center"/>
+              <w:rPr>
+                <w:rFonts w:hint="default"/>
+                <w:vertAlign w:val="baseline"/>
+                <w:lang w:eastAsia="en-US"/>
+              </w:rPr>
+            </w:pPr>
+            <w:r>
+              <w:rPr>
+                <w:rFonts w:hint="default"/>
+                <w:vertAlign w:val="baseline"/>
+                <w:lang w:eastAsia="en-US"/>
+              </w:rPr>
+              <w:t>B</w:t>
+            </w:r>
           </w:p>
         </w:tc>
       </w:tr>
@@ -1842,77 +7974,84 @@
         </w:trPr>
         <w:tc>
           <w:tcPr>
-            <w:tcW w:w="2130" w:type="dxa"/>
-            <w:vAlign w:val="center"/>
-          </w:tcPr>
-          <w:p>
-            <w:pPr>
-              <w:jc w:val="center"/>
-              <w:rPr>
-                <w:rFonts w:hint="default"/>
-                <w:vertAlign w:val="baseline"/>
-                <w:lang w:eastAsia="en-US"/>
-              </w:rPr>
-            </w:pPr>
-            <w:r>
-              <w:rPr>
-                <w:rFonts w:hint="default"/>
-                <w:vertAlign w:val="baseline"/>
-                <w:lang w:eastAsia="en-US"/>
-              </w:rPr>
-              <w:t>A := A + 100</w:t>
-            </w:r>
-          </w:p>
-        </w:tc>
-        <w:tc>
-          <w:tcPr>
-            <w:tcW w:w="2179" w:type="dxa"/>
-            <w:shd w:val="clear" w:color="auto" w:fill="7E7E7E" w:themeFill="background1" w:themeFillShade="7F"/>
-            <w:vAlign w:val="center"/>
-          </w:tcPr>
-          <w:p>
-            <w:pPr>
-              <w:jc w:val="center"/>
-              <w:rPr>
-                <w:rFonts w:hint="default"/>
-                <w:vertAlign w:val="baseline"/>
-                <w:lang w:eastAsia="en-US"/>
-              </w:rPr>
-            </w:pPr>
-          </w:p>
-        </w:tc>
-        <w:tc>
-          <w:tcPr>
-            <w:tcW w:w="1635" w:type="dxa"/>
-            <w:shd w:val="clear" w:color="auto" w:fill="7E7E7E" w:themeFill="background1" w:themeFillShade="7F"/>
-            <w:vAlign w:val="center"/>
-          </w:tcPr>
-          <w:p>
-            <w:pPr>
-              <w:jc w:val="center"/>
-              <w:rPr>
-                <w:rFonts w:hint="default"/>
-                <w:vertAlign w:val="baseline"/>
-                <w:lang w:eastAsia="en-US"/>
-              </w:rPr>
-            </w:pPr>
-          </w:p>
-        </w:tc>
-        <w:tc>
-          <w:tcPr>
-            <w:tcW w:w="1743" w:type="dxa"/>
-            <w:shd w:val="clear" w:color="auto" w:fill="7E7E7E" w:themeFill="background1" w:themeFillShade="7F"/>
-            <w:vAlign w:val="center"/>
-          </w:tcPr>
-          <w:p>
-            <w:pPr>
-              <w:jc w:val="center"/>
-              <w:rPr>
-                <w:rFonts w:hint="default"/>
-                <w:vertAlign w:val="baseline"/>
-                <w:lang w:eastAsia="en-US"/>
-              </w:rPr>
-            </w:pPr>
+            <w:tcW w:w="2009" w:type="dxa"/>
+            <w:shd w:val="clear" w:color="auto" w:fill="7E7E7E" w:themeFill="background1" w:themeFillShade="7F"/>
+            <w:vAlign w:val="center"/>
+          </w:tcPr>
+          <w:p>
+            <w:pPr>
+              <w:jc w:val="center"/>
+              <w:rPr>
+                <w:rFonts w:hint="default"/>
+                <w:vertAlign w:val="baseline"/>
+                <w:lang w:eastAsia="en-US"/>
+              </w:rPr>
+            </w:pPr>
+          </w:p>
+        </w:tc>
+        <w:tc>
+          <w:tcPr>
+            <w:tcW w:w="2133" w:type="dxa"/>
+            <w:shd w:val="clear" w:color="auto" w:fill="7E7E7E" w:themeFill="background1" w:themeFillShade="7F"/>
+            <w:vAlign w:val="center"/>
+          </w:tcPr>
+          <w:p>
+            <w:pPr>
+              <w:jc w:val="center"/>
+              <w:rPr>
+                <w:rFonts w:hint="default"/>
+                <w:vertAlign w:val="baseline"/>
+                <w:lang w:eastAsia="en-US"/>
+              </w:rPr>
+            </w:pPr>
+          </w:p>
+        </w:tc>
+        <w:tc>
+          <w:tcPr>
+            <w:tcW w:w="1448" w:type="dxa"/>
+            <w:vAlign w:val="center"/>
+          </w:tcPr>
+          <w:p>
+            <w:pPr>
+              <w:jc w:val="center"/>
+              <w:rPr>
+                <w:rFonts w:hint="default"/>
+                <w:vertAlign w:val="baseline"/>
+                <w:lang w:eastAsia="en-US"/>
+              </w:rPr>
+            </w:pPr>
+            <w:r>
+              <w:rPr>
+                <w:rFonts w:hint="default"/>
+                <w:vertAlign w:val="baseline"/>
+                <w:lang w:eastAsia="en-US"/>
+              </w:rPr>
+              <w:t>25</w:t>
+            </w:r>
+          </w:p>
+        </w:tc>
+        <w:tc>
+          <w:tcPr>
+            <w:tcW w:w="1551" w:type="dxa"/>
+            <w:vAlign w:val="center"/>
+          </w:tcPr>
+          <w:p>
+            <w:pPr>
+              <w:jc w:val="center"/>
+              <w:rPr>
+                <w:rFonts w:hint="default"/>
+                <w:vertAlign w:val="baseline"/>
+                <w:lang w:eastAsia="en-US"/>
+              </w:rPr>
+            </w:pPr>
+            <w:r>
+              <w:rPr>
+                <w:rFonts w:hint="default"/>
+                <w:vertAlign w:val="baseline"/>
+                <w:lang w:eastAsia="en-US"/>
+              </w:rPr>
+              <w:t>25</w:t>
+            </w:r>
           </w:p>
         </w:tc>
       </w:tr>
@@ -1932,65 +8071,71 @@
         </w:trPr>
         <w:tc>
           <w:tcPr>
-            <w:tcW w:w="2130" w:type="dxa"/>
-            <w:vAlign w:val="center"/>
-          </w:tcPr>
-          <w:p>
-            <w:pPr>
-              <w:jc w:val="center"/>
-              <w:rPr>
-                <w:rFonts w:hint="default"/>
-                <w:vertAlign w:val="baseline"/>
-                <w:lang w:eastAsia="en-US"/>
-              </w:rPr>
-            </w:pPr>
-            <w:r>
-              <w:rPr>
-                <w:rFonts w:hint="default"/>
-                <w:vertAlign w:val="baseline"/>
-                <w:lang w:eastAsia="en-US"/>
-              </w:rPr>
-              <w:t>w1(A);</w:t>
-            </w:r>
-          </w:p>
-        </w:tc>
-        <w:tc>
-          <w:tcPr>
-            <w:tcW w:w="2179" w:type="dxa"/>
-            <w:shd w:val="clear" w:color="auto" w:fill="7E7E7E" w:themeFill="background1" w:themeFillShade="7F"/>
-            <w:vAlign w:val="center"/>
-          </w:tcPr>
-          <w:p>
-            <w:pPr>
-              <w:jc w:val="center"/>
-              <w:rPr>
-                <w:rFonts w:hint="default"/>
-                <w:vertAlign w:val="baseline"/>
-                <w:lang w:eastAsia="en-US"/>
-              </w:rPr>
-            </w:pPr>
-          </w:p>
-        </w:tc>
-        <w:tc>
-          <w:tcPr>
-            <w:tcW w:w="1635" w:type="dxa"/>
-            <w:shd w:val="clear" w:color="auto" w:fill="7E7E7E" w:themeFill="background1" w:themeFillShade="7F"/>
-            <w:vAlign w:val="center"/>
-          </w:tcPr>
-          <w:p>
-            <w:pPr>
-              <w:jc w:val="center"/>
-              <w:rPr>
-                <w:rFonts w:hint="default"/>
-                <w:vertAlign w:val="baseline"/>
-                <w:lang w:eastAsia="en-US"/>
-              </w:rPr>
-            </w:pPr>
-          </w:p>
-        </w:tc>
-        <w:tc>
-          <w:tcPr>
-            <w:tcW w:w="1743" w:type="dxa"/>
+            <w:tcW w:w="2009" w:type="dxa"/>
+            <w:vAlign w:val="center"/>
+          </w:tcPr>
+          <w:p>
+            <w:pPr>
+              <w:jc w:val="center"/>
+              <w:rPr>
+                <w:rFonts w:hint="default"/>
+                <w:i/>
+                <w:iCs/>
+                <w:color w:val="C00000"/>
+                <w:vertAlign w:val="baseline"/>
+                <w:lang w:eastAsia="en-US"/>
+              </w:rPr>
+            </w:pPr>
+            <w:r>
+              <w:rPr>
+                <w:rFonts w:hint="default"/>
+                <w:i/>
+                <w:iCs/>
+                <w:color w:val="C00000"/>
+                <w:vertAlign w:val="baseline"/>
+                <w:lang w:eastAsia="en-US"/>
+              </w:rPr>
+              <w:t>l1(A); r1(A)</w:t>
+            </w:r>
+          </w:p>
+        </w:tc>
+        <w:tc>
+          <w:tcPr>
+            <w:tcW w:w="2133" w:type="dxa"/>
+            <w:shd w:val="clear" w:color="auto" w:fill="7E7E7E" w:themeFill="background1" w:themeFillShade="7F"/>
+            <w:vAlign w:val="center"/>
+          </w:tcPr>
+          <w:p>
+            <w:pPr>
+              <w:jc w:val="center"/>
+              <w:rPr>
+                <w:rFonts w:hint="default"/>
+                <w:vertAlign w:val="baseline"/>
+                <w:lang w:eastAsia="en-US"/>
+              </w:rPr>
+            </w:pPr>
+          </w:p>
+        </w:tc>
+        <w:tc>
+          <w:tcPr>
+            <w:tcW w:w="1448" w:type="dxa"/>
+            <w:shd w:val="clear" w:color="auto" w:fill="7E7E7E" w:themeFill="background1" w:themeFillShade="7F"/>
+            <w:vAlign w:val="center"/>
+          </w:tcPr>
+          <w:p>
+            <w:pPr>
+              <w:jc w:val="center"/>
+              <w:rPr>
+                <w:rFonts w:hint="default"/>
+                <w:vertAlign w:val="baseline"/>
+                <w:lang w:eastAsia="en-US"/>
+              </w:rPr>
+            </w:pPr>
+          </w:p>
+        </w:tc>
+        <w:tc>
+          <w:tcPr>
+            <w:tcW w:w="1551" w:type="dxa"/>
             <w:shd w:val="clear" w:color="auto" w:fill="7E7E7E" w:themeFill="background1" w:themeFillShade="7F"/>
             <w:vAlign w:val="center"/>
           </w:tcPr>
@@ -2022,72 +8167,71 @@
         </w:trPr>
         <w:tc>
           <w:tcPr>
-            <w:tcW w:w="2130" w:type="dxa"/>
-            <w:vAlign w:val="center"/>
-          </w:tcPr>
-          <w:p>
-            <w:pPr>
-              <w:jc w:val="center"/>
-              <w:rPr>
-                <w:rFonts w:hint="default"/>
-                <w:vertAlign w:val="baseline"/>
-                <w:lang w:eastAsia="en-US"/>
-              </w:rPr>
-            </w:pPr>
-            <w:r>
-              <w:rPr>
-                <w:rFonts w:hint="default"/>
-                <w:vertAlign w:val="baseline"/>
-                <w:lang w:eastAsia="en-US"/>
-              </w:rPr>
-              <w:t>u1(A);</w:t>
-            </w:r>
-          </w:p>
-        </w:tc>
-        <w:tc>
-          <w:tcPr>
-            <w:tcW w:w="2179" w:type="dxa"/>
-            <w:shd w:val="clear" w:color="auto" w:fill="7E7E7E" w:themeFill="background1" w:themeFillShade="7F"/>
-            <w:vAlign w:val="center"/>
-          </w:tcPr>
-          <w:p>
-            <w:pPr>
-              <w:jc w:val="center"/>
-              <w:rPr>
-                <w:rFonts w:hint="default"/>
-                <w:vertAlign w:val="baseline"/>
-                <w:lang w:eastAsia="en-US"/>
-              </w:rPr>
-            </w:pPr>
-          </w:p>
-        </w:tc>
-        <w:tc>
-          <w:tcPr>
-            <w:tcW w:w="1635" w:type="dxa"/>
-            <w:vAlign w:val="center"/>
-          </w:tcPr>
-          <w:p>
-            <w:pPr>
-              <w:jc w:val="center"/>
-              <w:rPr>
-                <w:rFonts w:hint="default"/>
-                <w:vertAlign w:val="baseline"/>
-                <w:lang w:eastAsia="en-US"/>
-              </w:rPr>
-            </w:pPr>
-            <w:r>
-              <w:rPr>
-                <w:rFonts w:hint="default"/>
-                <w:vertAlign w:val="baseline"/>
-                <w:lang w:eastAsia="en-US"/>
-              </w:rPr>
-              <w:t>125</w:t>
-            </w:r>
-          </w:p>
-        </w:tc>
-        <w:tc>
-          <w:tcPr>
-            <w:tcW w:w="1743" w:type="dxa"/>
+            <w:tcW w:w="2009" w:type="dxa"/>
+            <w:vAlign w:val="center"/>
+          </w:tcPr>
+          <w:p>
+            <w:pPr>
+              <w:jc w:val="center"/>
+              <w:rPr>
+                <w:rFonts w:hint="default"/>
+                <w:i/>
+                <w:iCs/>
+                <w:color w:val="C00000"/>
+                <w:vertAlign w:val="baseline"/>
+                <w:lang w:eastAsia="en-US"/>
+              </w:rPr>
+            </w:pPr>
+            <w:r>
+              <w:rPr>
+                <w:rFonts w:hint="default"/>
+                <w:i/>
+                <w:iCs/>
+                <w:color w:val="C00000"/>
+                <w:vertAlign w:val="baseline"/>
+                <w:lang w:eastAsia="en-US"/>
+              </w:rPr>
+              <w:t>A := A + 100;</w:t>
+            </w:r>
+          </w:p>
+        </w:tc>
+        <w:tc>
+          <w:tcPr>
+            <w:tcW w:w="2133" w:type="dxa"/>
+            <w:shd w:val="clear" w:color="auto" w:fill="7E7E7E" w:themeFill="background1" w:themeFillShade="7F"/>
+            <w:vAlign w:val="center"/>
+          </w:tcPr>
+          <w:p>
+            <w:pPr>
+              <w:jc w:val="center"/>
+              <w:rPr>
+                <w:rFonts w:hint="default"/>
+                <w:vertAlign w:val="baseline"/>
+                <w:lang w:eastAsia="en-US"/>
+              </w:rPr>
+            </w:pPr>
+          </w:p>
+        </w:tc>
+        <w:tc>
+          <w:tcPr>
+            <w:tcW w:w="1448" w:type="dxa"/>
+            <w:shd w:val="clear" w:color="auto" w:fill="7E7E7E" w:themeFill="background1" w:themeFillShade="7F"/>
+            <w:vAlign w:val="center"/>
+          </w:tcPr>
+          <w:p>
+            <w:pPr>
+              <w:jc w:val="center"/>
+              <w:rPr>
+                <w:rFonts w:hint="default"/>
+                <w:vertAlign w:val="baseline"/>
+                <w:lang w:eastAsia="en-US"/>
+              </w:rPr>
+            </w:pPr>
+          </w:p>
+        </w:tc>
+        <w:tc>
+          <w:tcPr>
+            <w:tcW w:w="1551" w:type="dxa"/>
             <w:shd w:val="clear" w:color="auto" w:fill="7E7E7E" w:themeFill="background1" w:themeFillShade="7F"/>
             <w:vAlign w:val="center"/>
           </w:tcPr>
@@ -2119,65 +8263,94 @@
         </w:trPr>
         <w:tc>
           <w:tcPr>
-            <w:tcW w:w="2130" w:type="dxa"/>
-            <w:shd w:val="clear" w:color="auto" w:fill="7E7E7E" w:themeFill="background1" w:themeFillShade="7F"/>
-            <w:vAlign w:val="center"/>
-          </w:tcPr>
-          <w:p>
-            <w:pPr>
-              <w:jc w:val="center"/>
-              <w:rPr>
-                <w:rFonts w:hint="default"/>
-                <w:vertAlign w:val="baseline"/>
-                <w:lang w:eastAsia="en-US"/>
-              </w:rPr>
-            </w:pPr>
-          </w:p>
-        </w:tc>
-        <w:tc>
-          <w:tcPr>
-            <w:tcW w:w="2179" w:type="dxa"/>
-            <w:vAlign w:val="center"/>
-          </w:tcPr>
-          <w:p>
-            <w:pPr>
-              <w:jc w:val="center"/>
-              <w:rPr>
-                <w:rFonts w:hint="default"/>
-                <w:vertAlign w:val="baseline"/>
-                <w:lang w:eastAsia="en-US"/>
-              </w:rPr>
-            </w:pPr>
-            <w:r>
-              <w:rPr>
-                <w:rFonts w:hint="default"/>
-                <w:vertAlign w:val="baseline"/>
-                <w:lang w:eastAsia="en-US"/>
-              </w:rPr>
-              <w:t>l2(A);</w:t>
-            </w:r>
-          </w:p>
-        </w:tc>
-        <w:tc>
-          <w:tcPr>
-            <w:tcW w:w="1635" w:type="dxa"/>
-            <w:shd w:val="clear" w:color="auto" w:fill="7E7E7E" w:themeFill="background1" w:themeFillShade="7F"/>
-            <w:vAlign w:val="center"/>
-          </w:tcPr>
-          <w:p>
-            <w:pPr>
-              <w:jc w:val="center"/>
-              <w:rPr>
-                <w:rFonts w:hint="default"/>
-                <w:vertAlign w:val="baseline"/>
-                <w:lang w:eastAsia="en-US"/>
-              </w:rPr>
-            </w:pPr>
-          </w:p>
-        </w:tc>
-        <w:tc>
-          <w:tcPr>
-            <w:tcW w:w="1743" w:type="dxa"/>
+            <w:tcW w:w="2009" w:type="dxa"/>
+            <w:vAlign w:val="center"/>
+          </w:tcPr>
+          <w:p>
+            <w:pPr>
+              <w:jc w:val="center"/>
+              <w:rPr>
+                <w:rFonts w:hint="default"/>
+                <w:vertAlign w:val="baseline"/>
+                <w:lang w:eastAsia="en-US"/>
+              </w:rPr>
+            </w:pPr>
+            <w:r>
+              <w:rPr>
+                <w:rFonts w:hint="default"/>
+                <w:i/>
+                <w:iCs/>
+                <w:color w:val="C00000"/>
+                <w:vertAlign w:val="baseline"/>
+                <w:lang w:eastAsia="en-US"/>
+              </w:rPr>
+              <w:t>w1(A); l1(B);</w:t>
+            </w:r>
+            <w:r>
+              <w:rPr>
+                <w:rFonts w:hint="default"/>
+                <w:vertAlign w:val="baseline"/>
+                <w:lang w:eastAsia="en-US"/>
+              </w:rPr>
+              <w:t xml:space="preserve"> </w:t>
+            </w:r>
+            <w:r>
+              <w:rPr>
+                <w:rFonts w:hint="default"/>
+                <w:i/>
+                <w:iCs/>
+                <w:color w:val="002060"/>
+                <w:vertAlign w:val="baseline"/>
+                <w:lang w:eastAsia="en-US"/>
+              </w:rPr>
+              <w:t>u1(A)</w:t>
+            </w:r>
+          </w:p>
+        </w:tc>
+        <w:tc>
+          <w:tcPr>
+            <w:tcW w:w="2133" w:type="dxa"/>
+            <w:shd w:val="clear" w:color="auto" w:fill="7E7E7E" w:themeFill="background1" w:themeFillShade="7F"/>
+            <w:vAlign w:val="center"/>
+          </w:tcPr>
+          <w:p>
+            <w:pPr>
+              <w:jc w:val="center"/>
+              <w:rPr>
+                <w:rFonts w:hint="default"/>
+                <w:vertAlign w:val="baseline"/>
+                <w:lang w:eastAsia="en-US"/>
+              </w:rPr>
+            </w:pPr>
+          </w:p>
+        </w:tc>
+        <w:tc>
+          <w:tcPr>
+            <w:tcW w:w="1448" w:type="dxa"/>
+            <w:vAlign w:val="center"/>
+          </w:tcPr>
+          <w:p>
+            <w:pPr>
+              <w:jc w:val="center"/>
+              <w:rPr>
+                <w:rFonts w:hint="default"/>
+                <w:vertAlign w:val="baseline"/>
+                <w:lang w:eastAsia="en-US"/>
+              </w:rPr>
+            </w:pPr>
+            <w:r>
+              <w:rPr>
+                <w:rFonts w:hint="default"/>
+                <w:vertAlign w:val="baseline"/>
+                <w:lang w:eastAsia="en-US"/>
+              </w:rPr>
+              <w:t>125</w:t>
+            </w:r>
+          </w:p>
+        </w:tc>
+        <w:tc>
+          <w:tcPr>
+            <w:tcW w:w="1551" w:type="dxa"/>
             <w:shd w:val="clear" w:color="auto" w:fill="7E7E7E" w:themeFill="background1" w:themeFillShade="7F"/>
             <w:vAlign w:val="center"/>
           </w:tcPr>
@@ -2209,65 +8382,72 @@
         </w:trPr>
         <w:tc>
           <w:tcPr>
-            <w:tcW w:w="2130" w:type="dxa"/>
-            <w:shd w:val="clear" w:color="auto" w:fill="7E7E7E" w:themeFill="background1" w:themeFillShade="7F"/>
-            <w:vAlign w:val="center"/>
-          </w:tcPr>
-          <w:p>
-            <w:pPr>
-              <w:jc w:val="center"/>
-              <w:rPr>
-                <w:rFonts w:hint="default"/>
-                <w:vertAlign w:val="baseline"/>
-                <w:lang w:eastAsia="en-US"/>
-              </w:rPr>
-            </w:pPr>
-          </w:p>
-        </w:tc>
-        <w:tc>
-          <w:tcPr>
-            <w:tcW w:w="2179" w:type="dxa"/>
-            <w:vAlign w:val="center"/>
-          </w:tcPr>
-          <w:p>
-            <w:pPr>
-              <w:jc w:val="center"/>
-              <w:rPr>
-                <w:rFonts w:hint="default"/>
-                <w:vertAlign w:val="baseline"/>
-                <w:lang w:eastAsia="en-US"/>
-              </w:rPr>
-            </w:pPr>
-            <w:r>
-              <w:rPr>
-                <w:rFonts w:hint="default"/>
-                <w:vertAlign w:val="baseline"/>
-                <w:lang w:eastAsia="en-US"/>
-              </w:rPr>
-              <w:t>r2(A);</w:t>
-            </w:r>
-          </w:p>
-        </w:tc>
-        <w:tc>
-          <w:tcPr>
-            <w:tcW w:w="1635" w:type="dxa"/>
-            <w:shd w:val="clear" w:color="auto" w:fill="7E7E7E" w:themeFill="background1" w:themeFillShade="7F"/>
-            <w:vAlign w:val="center"/>
-          </w:tcPr>
-          <w:p>
-            <w:pPr>
-              <w:jc w:val="center"/>
-              <w:rPr>
-                <w:rFonts w:hint="default"/>
-                <w:vertAlign w:val="baseline"/>
-                <w:lang w:eastAsia="en-US"/>
-              </w:rPr>
-            </w:pPr>
-          </w:p>
-        </w:tc>
-        <w:tc>
-          <w:tcPr>
-            <w:tcW w:w="1743" w:type="dxa"/>
+            <w:tcW w:w="2009" w:type="dxa"/>
+            <w:shd w:val="clear" w:color="auto" w:fill="auto"/>
+            <w:vAlign w:val="center"/>
+          </w:tcPr>
+          <w:p>
+            <w:pPr>
+              <w:jc w:val="center"/>
+              <w:rPr>
+                <w:rFonts w:hint="default"/>
+                <w:vertAlign w:val="baseline"/>
+                <w:lang w:eastAsia="en-US"/>
+              </w:rPr>
+            </w:pPr>
+            <w:r>
+              <w:rPr>
+                <w:rFonts w:hint="default"/>
+                <w:i/>
+                <w:iCs/>
+                <w:color w:val="002060"/>
+                <w:vertAlign w:val="baseline"/>
+                <w:lang w:eastAsia="en-US"/>
+              </w:rPr>
+              <w:t>r1(B); B := B + 100;</w:t>
+            </w:r>
+          </w:p>
+        </w:tc>
+        <w:tc>
+          <w:tcPr>
+            <w:tcW w:w="2133" w:type="dxa"/>
+            <w:shd w:val="clear" w:color="auto" w:fill="7E7E7E" w:themeFill="background1" w:themeFillShade="7F"/>
+            <w:vAlign w:val="center"/>
+          </w:tcPr>
+          <w:p>
+            <w:pPr>
+              <w:jc w:val="center"/>
+              <w:rPr>
+                <w:rFonts w:hint="default"/>
+                <w:i/>
+                <w:iCs/>
+                <w:color w:val="00B050"/>
+                <w:vertAlign w:val="baseline"/>
+                <w:lang w:eastAsia="en-US"/>
+              </w:rPr>
+            </w:pPr>
+          </w:p>
+        </w:tc>
+        <w:tc>
+          <w:tcPr>
+            <w:tcW w:w="1448" w:type="dxa"/>
+            <w:shd w:val="clear" w:color="auto" w:fill="7E7E7E" w:themeFill="background1" w:themeFillShade="7F"/>
+            <w:vAlign w:val="center"/>
+          </w:tcPr>
+          <w:p>
+            <w:pPr>
+              <w:jc w:val="center"/>
+              <w:rPr>
+                <w:rFonts w:hint="default"/>
+                <w:vertAlign w:val="baseline"/>
+                <w:lang w:eastAsia="en-US"/>
+              </w:rPr>
+            </w:pPr>
+          </w:p>
+        </w:tc>
+        <w:tc>
+          <w:tcPr>
+            <w:tcW w:w="1551" w:type="dxa"/>
             <w:shd w:val="clear" w:color="auto" w:fill="7E7E7E" w:themeFill="background1" w:themeFillShade="7F"/>
             <w:vAlign w:val="center"/>
           </w:tcPr>
@@ -2299,77 +8479,92 @@
         </w:trPr>
         <w:tc>
           <w:tcPr>
-            <w:tcW w:w="2130" w:type="dxa"/>
-            <w:shd w:val="clear" w:color="auto" w:fill="7E7E7E" w:themeFill="background1" w:themeFillShade="7F"/>
-            <w:vAlign w:val="center"/>
-          </w:tcPr>
-          <w:p>
-            <w:pPr>
-              <w:jc w:val="center"/>
-              <w:rPr>
-                <w:rFonts w:hint="default"/>
-                <w:vertAlign w:val="baseline"/>
-                <w:lang w:eastAsia="en-US"/>
-              </w:rPr>
-            </w:pPr>
-          </w:p>
-        </w:tc>
-        <w:tc>
-          <w:tcPr>
-            <w:tcW w:w="2179" w:type="dxa"/>
-            <w:vAlign w:val="center"/>
-          </w:tcPr>
-          <w:p>
-            <w:pPr>
-              <w:jc w:val="center"/>
-              <w:rPr>
-                <w:rFonts w:hint="default"/>
-                <w:vertAlign w:val="baseline"/>
-                <w:lang w:eastAsia="en-US"/>
-              </w:rPr>
-            </w:pPr>
-            <w:r>
-              <w:rPr>
-                <w:rFonts w:hint="default"/>
-                <w:vertAlign w:val="baseline"/>
-                <w:lang w:eastAsia="en-US"/>
-              </w:rPr>
-              <w:t>A := A * 2;</w:t>
-            </w:r>
-          </w:p>
-        </w:tc>
-        <w:tc>
-          <w:tcPr>
-            <w:tcW w:w="1635" w:type="dxa"/>
-            <w:shd w:val="clear" w:color="auto" w:fill="7E7E7E" w:themeFill="background1" w:themeFillShade="7F"/>
-            <w:vAlign w:val="center"/>
-          </w:tcPr>
-          <w:p>
-            <w:pPr>
-              <w:jc w:val="center"/>
-              <w:rPr>
-                <w:rFonts w:hint="default"/>
-                <w:vertAlign w:val="baseline"/>
-                <w:lang w:eastAsia="en-US"/>
-              </w:rPr>
-            </w:pPr>
-          </w:p>
-        </w:tc>
-        <w:tc>
-          <w:tcPr>
-            <w:tcW w:w="1743" w:type="dxa"/>
-            <w:shd w:val="clear" w:color="auto" w:fill="7E7E7E" w:themeFill="background1" w:themeFillShade="7F"/>
-            <w:vAlign w:val="center"/>
-          </w:tcPr>
-          <w:p>
-            <w:pPr>
-              <w:jc w:val="center"/>
-              <w:rPr>
-                <w:rFonts w:hint="default"/>
-                <w:vertAlign w:val="baseline"/>
-                <w:lang w:eastAsia="en-US"/>
-              </w:rPr>
-            </w:pPr>
+            <w:tcW w:w="2009" w:type="dxa"/>
+            <w:shd w:val="clear" w:color="auto" w:fill="auto"/>
+            <w:vAlign w:val="center"/>
+          </w:tcPr>
+          <w:p>
+            <w:pPr>
+              <w:jc w:val="center"/>
+              <w:rPr>
+                <w:rFonts w:hint="default"/>
+                <w:vertAlign w:val="baseline"/>
+                <w:lang w:eastAsia="en-US"/>
+              </w:rPr>
+            </w:pPr>
+            <w:r>
+              <w:rPr>
+                <w:rFonts w:hint="default"/>
+                <w:i/>
+                <w:iCs/>
+                <w:color w:val="002060"/>
+                <w:vertAlign w:val="baseline"/>
+                <w:lang w:eastAsia="en-US"/>
+              </w:rPr>
+              <w:t>w1(B); u1(B);</w:t>
+            </w:r>
+          </w:p>
+        </w:tc>
+        <w:tc>
+          <w:tcPr>
+            <w:tcW w:w="2133" w:type="dxa"/>
+            <w:shd w:val="clear" w:color="auto" w:fill="7E7E7E" w:themeFill="background1" w:themeFillShade="7F"/>
+            <w:vAlign w:val="center"/>
+          </w:tcPr>
+          <w:p>
+            <w:pPr>
+              <w:jc w:val="center"/>
+              <w:rPr>
+                <w:rFonts w:hint="default"/>
+                <w:i/>
+                <w:iCs/>
+                <w:color w:val="00B050"/>
+                <w:vertAlign w:val="baseline"/>
+                <w:lang w:eastAsia="en-US"/>
+              </w:rPr>
+            </w:pPr>
+          </w:p>
+        </w:tc>
+        <w:tc>
+          <w:tcPr>
+            <w:tcW w:w="1448" w:type="dxa"/>
+            <w:shd w:val="clear" w:color="auto" w:fill="7E7E7E" w:themeFill="background1" w:themeFillShade="7F"/>
+            <w:vAlign w:val="center"/>
+          </w:tcPr>
+          <w:p>
+            <w:pPr>
+              <w:jc w:val="center"/>
+              <w:rPr>
+                <w:rFonts w:hint="default"/>
+                <w:vertAlign w:val="baseline"/>
+                <w:lang w:eastAsia="en-US"/>
+              </w:rPr>
+            </w:pPr>
+          </w:p>
+        </w:tc>
+        <w:tc>
+          <w:tcPr>
+            <w:tcW w:w="1551" w:type="dxa"/>
+            <w:shd w:val="clear" w:color="auto" w:fill="auto"/>
+            <w:vAlign w:val="center"/>
+          </w:tcPr>
+          <w:p>
+            <w:pPr>
+              <w:jc w:val="center"/>
+              <w:rPr>
+                <w:rFonts w:hint="default"/>
+                <w:vertAlign w:val="baseline"/>
+                <w:lang w:eastAsia="en-US"/>
+              </w:rPr>
+            </w:pPr>
+            <w:r>
+              <w:rPr>
+                <w:rFonts w:hint="default"/>
+                <w:vertAlign w:val="baseline"/>
+                <w:lang w:eastAsia="en-US"/>
+              </w:rPr>
+              <w:t>125</w:t>
+            </w:r>
           </w:p>
         </w:tc>
       </w:tr>
@@ -2389,65 +8584,71 @@
         </w:trPr>
         <w:tc>
           <w:tcPr>
-            <w:tcW w:w="2130" w:type="dxa"/>
-            <w:shd w:val="clear" w:color="auto" w:fill="7E7E7E" w:themeFill="background1" w:themeFillShade="7F"/>
-            <w:vAlign w:val="center"/>
-          </w:tcPr>
-          <w:p>
-            <w:pPr>
-              <w:jc w:val="center"/>
-              <w:rPr>
-                <w:rFonts w:hint="default"/>
-                <w:vertAlign w:val="baseline"/>
-                <w:lang w:eastAsia="en-US"/>
-              </w:rPr>
-            </w:pPr>
-          </w:p>
-        </w:tc>
-        <w:tc>
-          <w:tcPr>
-            <w:tcW w:w="2179" w:type="dxa"/>
-            <w:vAlign w:val="center"/>
-          </w:tcPr>
-          <w:p>
-            <w:pPr>
-              <w:jc w:val="center"/>
-              <w:rPr>
-                <w:rFonts w:hint="default"/>
-                <w:vertAlign w:val="baseline"/>
-                <w:lang w:eastAsia="en-US"/>
-              </w:rPr>
-            </w:pPr>
-            <w:r>
-              <w:rPr>
-                <w:rFonts w:hint="default"/>
-                <w:vertAlign w:val="baseline"/>
-                <w:lang w:eastAsia="en-US"/>
-              </w:rPr>
-              <w:t>w2(A);</w:t>
-            </w:r>
-          </w:p>
-        </w:tc>
-        <w:tc>
-          <w:tcPr>
-            <w:tcW w:w="1635" w:type="dxa"/>
-            <w:shd w:val="clear" w:color="auto" w:fill="7E7E7E" w:themeFill="background1" w:themeFillShade="7F"/>
-            <w:vAlign w:val="center"/>
-          </w:tcPr>
-          <w:p>
-            <w:pPr>
-              <w:jc w:val="center"/>
-              <w:rPr>
-                <w:rFonts w:hint="default"/>
-                <w:vertAlign w:val="baseline"/>
-                <w:lang w:eastAsia="en-US"/>
-              </w:rPr>
-            </w:pPr>
-          </w:p>
-        </w:tc>
-        <w:tc>
-          <w:tcPr>
-            <w:tcW w:w="1743" w:type="dxa"/>
+            <w:tcW w:w="2009" w:type="dxa"/>
+            <w:shd w:val="clear" w:color="auto" w:fill="7E7E7E" w:themeFill="background1" w:themeFillShade="7F"/>
+            <w:vAlign w:val="center"/>
+          </w:tcPr>
+          <w:p>
+            <w:pPr>
+              <w:jc w:val="center"/>
+              <w:rPr>
+                <w:rFonts w:hint="default"/>
+                <w:vertAlign w:val="baseline"/>
+                <w:lang w:eastAsia="en-US"/>
+              </w:rPr>
+            </w:pPr>
+          </w:p>
+        </w:tc>
+        <w:tc>
+          <w:tcPr>
+            <w:tcW w:w="2133" w:type="dxa"/>
+            <w:vAlign w:val="center"/>
+          </w:tcPr>
+          <w:p>
+            <w:pPr>
+              <w:jc w:val="center"/>
+              <w:rPr>
+                <w:rFonts w:hint="default"/>
+                <w:i/>
+                <w:iCs/>
+                <w:color w:val="00B050"/>
+                <w:vertAlign w:val="baseline"/>
+                <w:lang w:eastAsia="en-US"/>
+              </w:rPr>
+            </w:pPr>
+            <w:r>
+              <w:rPr>
+                <w:rFonts w:hint="default"/>
+                <w:i/>
+                <w:iCs/>
+                <w:color w:val="00B050"/>
+                <w:vertAlign w:val="baseline"/>
+                <w:lang w:eastAsia="en-US"/>
+              </w:rPr>
+              <w:t>l2(A); r2(A);</w:t>
+            </w:r>
+          </w:p>
+        </w:tc>
+        <w:tc>
+          <w:tcPr>
+            <w:tcW w:w="1448" w:type="dxa"/>
+            <w:shd w:val="clear" w:color="auto" w:fill="7E7E7E" w:themeFill="background1" w:themeFillShade="7F"/>
+            <w:vAlign w:val="center"/>
+          </w:tcPr>
+          <w:p>
+            <w:pPr>
+              <w:jc w:val="center"/>
+              <w:rPr>
+                <w:rFonts w:hint="default"/>
+                <w:vertAlign w:val="baseline"/>
+                <w:lang w:eastAsia="en-US"/>
+              </w:rPr>
+            </w:pPr>
+          </w:p>
+        </w:tc>
+        <w:tc>
+          <w:tcPr>
+            <w:tcW w:w="1551" w:type="dxa"/>
             <w:shd w:val="clear" w:color="auto" w:fill="7E7E7E" w:themeFill="background1" w:themeFillShade="7F"/>
             <w:vAlign w:val="center"/>
           </w:tcPr>
@@ -2479,72 +8680,71 @@
         </w:trPr>
         <w:tc>
           <w:tcPr>
-            <w:tcW w:w="2130" w:type="dxa"/>
-            <w:shd w:val="clear" w:color="auto" w:fill="7E7E7E" w:themeFill="background1" w:themeFillShade="7F"/>
-            <w:vAlign w:val="center"/>
-          </w:tcPr>
-          <w:p>
-            <w:pPr>
-              <w:jc w:val="center"/>
-              <w:rPr>
-                <w:rFonts w:hint="default"/>
-                <w:vertAlign w:val="baseline"/>
-                <w:lang w:eastAsia="en-US"/>
-              </w:rPr>
-            </w:pPr>
-          </w:p>
-        </w:tc>
-        <w:tc>
-          <w:tcPr>
-            <w:tcW w:w="2179" w:type="dxa"/>
-            <w:vAlign w:val="center"/>
-          </w:tcPr>
-          <w:p>
-            <w:pPr>
-              <w:jc w:val="center"/>
-              <w:rPr>
-                <w:rFonts w:hint="default"/>
-                <w:vertAlign w:val="baseline"/>
-                <w:lang w:eastAsia="en-US"/>
-              </w:rPr>
-            </w:pPr>
-            <w:r>
-              <w:rPr>
-                <w:rFonts w:hint="default"/>
-                <w:vertAlign w:val="baseline"/>
-                <w:lang w:eastAsia="en-US"/>
-              </w:rPr>
-              <w:t>u2(A);</w:t>
-            </w:r>
-          </w:p>
-        </w:tc>
-        <w:tc>
-          <w:tcPr>
-            <w:tcW w:w="1635" w:type="dxa"/>
-            <w:vAlign w:val="center"/>
-          </w:tcPr>
-          <w:p>
-            <w:pPr>
-              <w:jc w:val="center"/>
-              <w:rPr>
-                <w:rFonts w:hint="default"/>
-                <w:vertAlign w:val="baseline"/>
-                <w:lang w:eastAsia="en-US"/>
-              </w:rPr>
-            </w:pPr>
-            <w:r>
-              <w:rPr>
-                <w:rFonts w:hint="default"/>
-                <w:vertAlign w:val="baseline"/>
-                <w:lang w:eastAsia="en-US"/>
-              </w:rPr>
-              <w:t>250</w:t>
-            </w:r>
-          </w:p>
-        </w:tc>
-        <w:tc>
-          <w:tcPr>
-            <w:tcW w:w="1743" w:type="dxa"/>
+            <w:tcW w:w="2009" w:type="dxa"/>
+            <w:shd w:val="clear" w:color="auto" w:fill="7E7E7E" w:themeFill="background1" w:themeFillShade="7F"/>
+            <w:vAlign w:val="center"/>
+          </w:tcPr>
+          <w:p>
+            <w:pPr>
+              <w:jc w:val="center"/>
+              <w:rPr>
+                <w:rFonts w:hint="default"/>
+                <w:vertAlign w:val="baseline"/>
+                <w:lang w:eastAsia="en-US"/>
+              </w:rPr>
+            </w:pPr>
+          </w:p>
+        </w:tc>
+        <w:tc>
+          <w:tcPr>
+            <w:tcW w:w="2133" w:type="dxa"/>
+            <w:vAlign w:val="center"/>
+          </w:tcPr>
+          <w:p>
+            <w:pPr>
+              <w:jc w:val="center"/>
+              <w:rPr>
+                <w:rFonts w:hint="default"/>
+                <w:i/>
+                <w:iCs/>
+                <w:color w:val="00B050"/>
+                <w:vertAlign w:val="baseline"/>
+                <w:lang w:eastAsia="en-US"/>
+              </w:rPr>
+            </w:pPr>
+            <w:r>
+              <w:rPr>
+                <w:rFonts w:hint="default"/>
+                <w:i/>
+                <w:iCs/>
+                <w:color w:val="00B050"/>
+                <w:vertAlign w:val="baseline"/>
+                <w:lang w:eastAsia="en-US"/>
+              </w:rPr>
+              <w:t>A := A * 2;</w:t>
+            </w:r>
+          </w:p>
+        </w:tc>
+        <w:tc>
+          <w:tcPr>
+            <w:tcW w:w="1448" w:type="dxa"/>
+            <w:shd w:val="clear" w:color="auto" w:fill="7E7E7E" w:themeFill="background1" w:themeFillShade="7F"/>
+            <w:vAlign w:val="center"/>
+          </w:tcPr>
+          <w:p>
+            <w:pPr>
+              <w:jc w:val="center"/>
+              <w:rPr>
+                <w:rFonts w:hint="default"/>
+                <w:vertAlign w:val="baseline"/>
+                <w:lang w:eastAsia="en-US"/>
+              </w:rPr>
+            </w:pPr>
+          </w:p>
+        </w:tc>
+        <w:tc>
+          <w:tcPr>
+            <w:tcW w:w="1551" w:type="dxa"/>
             <w:shd w:val="clear" w:color="auto" w:fill="7E7E7E" w:themeFill="background1" w:themeFillShade="7F"/>
             <w:vAlign w:val="center"/>
           </w:tcPr>
@@ -2576,65 +8776,80 @@
         </w:trPr>
         <w:tc>
           <w:tcPr>
-            <w:tcW w:w="2130" w:type="dxa"/>
-            <w:shd w:val="clear" w:color="auto" w:fill="7E7E7E" w:themeFill="background1" w:themeFillShade="7F"/>
-            <w:vAlign w:val="center"/>
-          </w:tcPr>
-          <w:p>
-            <w:pPr>
-              <w:jc w:val="center"/>
-              <w:rPr>
-                <w:rFonts w:hint="default"/>
-                <w:vertAlign w:val="baseline"/>
-                <w:lang w:eastAsia="en-US"/>
-              </w:rPr>
-            </w:pPr>
-          </w:p>
-        </w:tc>
-        <w:tc>
-          <w:tcPr>
-            <w:tcW w:w="2179" w:type="dxa"/>
-            <w:vAlign w:val="center"/>
-          </w:tcPr>
-          <w:p>
-            <w:pPr>
-              <w:jc w:val="center"/>
-              <w:rPr>
-                <w:rFonts w:hint="default"/>
-                <w:vertAlign w:val="baseline"/>
-                <w:lang w:eastAsia="en-US"/>
-              </w:rPr>
-            </w:pPr>
-            <w:r>
-              <w:rPr>
-                <w:rFonts w:hint="default"/>
-                <w:vertAlign w:val="baseline"/>
-                <w:lang w:eastAsia="en-US"/>
-              </w:rPr>
-              <w:t>l2(B);</w:t>
-            </w:r>
-          </w:p>
-        </w:tc>
-        <w:tc>
-          <w:tcPr>
-            <w:tcW w:w="1635" w:type="dxa"/>
-            <w:shd w:val="clear" w:color="auto" w:fill="7E7E7E" w:themeFill="background1" w:themeFillShade="7F"/>
-            <w:vAlign w:val="center"/>
-          </w:tcPr>
-          <w:p>
-            <w:pPr>
-              <w:jc w:val="center"/>
-              <w:rPr>
-                <w:rFonts w:hint="default"/>
-                <w:vertAlign w:val="baseline"/>
-                <w:lang w:eastAsia="en-US"/>
-              </w:rPr>
-            </w:pPr>
-          </w:p>
-        </w:tc>
-        <w:tc>
-          <w:tcPr>
-            <w:tcW w:w="1743" w:type="dxa"/>
+            <w:tcW w:w="2009" w:type="dxa"/>
+            <w:shd w:val="clear" w:color="auto" w:fill="7E7E7E" w:themeFill="background1" w:themeFillShade="7F"/>
+            <w:vAlign w:val="center"/>
+          </w:tcPr>
+          <w:p>
+            <w:pPr>
+              <w:jc w:val="center"/>
+              <w:rPr>
+                <w:rFonts w:hint="default"/>
+                <w:i/>
+                <w:iCs/>
+                <w:color w:val="002060"/>
+                <w:vertAlign w:val="baseline"/>
+                <w:lang w:eastAsia="en-US"/>
+              </w:rPr>
+            </w:pPr>
+          </w:p>
+        </w:tc>
+        <w:tc>
+          <w:tcPr>
+            <w:tcW w:w="2133" w:type="dxa"/>
+            <w:shd w:val="clear" w:color="auto" w:fill="auto"/>
+            <w:vAlign w:val="center"/>
+          </w:tcPr>
+          <w:p>
+            <w:pPr>
+              <w:jc w:val="center"/>
+              <w:rPr>
+                <w:rFonts w:hint="default"/>
+                <w:vertAlign w:val="baseline"/>
+                <w:lang w:eastAsia="en-US"/>
+              </w:rPr>
+            </w:pPr>
+            <w:r>
+              <w:rPr>
+                <w:rFonts w:hint="default"/>
+                <w:i/>
+                <w:iCs/>
+                <w:color w:val="00B050"/>
+                <w:vertAlign w:val="baseline"/>
+                <w:lang w:eastAsia="en-US"/>
+              </w:rPr>
+              <w:t>w2(A);</w:t>
+            </w:r>
+          </w:p>
+        </w:tc>
+        <w:tc>
+          <w:tcPr>
+            <w:tcW w:w="1448" w:type="dxa"/>
+            <w:shd w:val="clear" w:color="auto" w:fill="auto"/>
+            <w:vAlign w:val="center"/>
+          </w:tcPr>
+          <w:p>
+            <w:pPr>
+              <w:jc w:val="center"/>
+              <w:rPr>
+                <w:rFonts w:hint="default"/>
+                <w:vertAlign w:val="baseline"/>
+                <w:lang w:eastAsia="en-US"/>
+              </w:rPr>
+            </w:pPr>
+            <w:r>
+              <w:rPr>
+                <w:rFonts w:hint="default"/>
+                <w:vertAlign w:val="baseline"/>
+                <w:lang w:eastAsia="en-US"/>
+              </w:rPr>
+              <w:t>250</w:t>
+            </w:r>
+          </w:p>
+        </w:tc>
+        <w:tc>
+          <w:tcPr>
+            <w:tcW w:w="1551" w:type="dxa"/>
             <w:shd w:val="clear" w:color="auto" w:fill="7E7E7E" w:themeFill="background1" w:themeFillShade="7F"/>
             <w:vAlign w:val="center"/>
           </w:tcPr>
@@ -2666,65 +8881,76 @@
         </w:trPr>
         <w:tc>
           <w:tcPr>
-            <w:tcW w:w="2130" w:type="dxa"/>
-            <w:shd w:val="clear" w:color="auto" w:fill="7E7E7E" w:themeFill="background1" w:themeFillShade="7F"/>
-            <w:vAlign w:val="center"/>
-          </w:tcPr>
-          <w:p>
-            <w:pPr>
-              <w:jc w:val="center"/>
-              <w:rPr>
-                <w:rFonts w:hint="default"/>
-                <w:vertAlign w:val="baseline"/>
-                <w:lang w:eastAsia="en-US"/>
-              </w:rPr>
-            </w:pPr>
-          </w:p>
-        </w:tc>
-        <w:tc>
-          <w:tcPr>
-            <w:tcW w:w="2179" w:type="dxa"/>
-            <w:vAlign w:val="center"/>
-          </w:tcPr>
-          <w:p>
-            <w:pPr>
-              <w:jc w:val="center"/>
-              <w:rPr>
-                <w:rFonts w:hint="default"/>
-                <w:vertAlign w:val="baseline"/>
-                <w:lang w:eastAsia="en-US"/>
-              </w:rPr>
-            </w:pPr>
-            <w:r>
-              <w:rPr>
-                <w:rFonts w:hint="default"/>
-                <w:vertAlign w:val="baseline"/>
-                <w:lang w:eastAsia="en-US"/>
-              </w:rPr>
-              <w:t>r2(B);</w:t>
-            </w:r>
-          </w:p>
-        </w:tc>
-        <w:tc>
-          <w:tcPr>
-            <w:tcW w:w="1635" w:type="dxa"/>
-            <w:shd w:val="clear" w:color="auto" w:fill="7E7E7E" w:themeFill="background1" w:themeFillShade="7F"/>
-            <w:vAlign w:val="center"/>
-          </w:tcPr>
-          <w:p>
-            <w:pPr>
-              <w:jc w:val="center"/>
-              <w:rPr>
-                <w:rFonts w:hint="default"/>
-                <w:vertAlign w:val="baseline"/>
-                <w:lang w:eastAsia="en-US"/>
-              </w:rPr>
-            </w:pPr>
-          </w:p>
-        </w:tc>
-        <w:tc>
-          <w:tcPr>
-            <w:tcW w:w="1743" w:type="dxa"/>
+            <w:tcW w:w="2009" w:type="dxa"/>
+            <w:shd w:val="clear" w:color="auto" w:fill="7E7E7E" w:themeFill="background1" w:themeFillShade="7F"/>
+            <w:vAlign w:val="center"/>
+          </w:tcPr>
+          <w:p>
+            <w:pPr>
+              <w:jc w:val="center"/>
+              <w:rPr>
+                <w:rFonts w:hint="default"/>
+                <w:i/>
+                <w:iCs/>
+                <w:color w:val="002060"/>
+                <w:vertAlign w:val="baseline"/>
+                <w:lang w:eastAsia="en-US"/>
+              </w:rPr>
+            </w:pPr>
+          </w:p>
+        </w:tc>
+        <w:tc>
+          <w:tcPr>
+            <w:tcW w:w="2133" w:type="dxa"/>
+            <w:shd w:val="clear" w:color="auto" w:fill="auto"/>
+            <w:vAlign w:val="center"/>
+          </w:tcPr>
+          <w:p>
+            <w:pPr>
+              <w:jc w:val="center"/>
+              <w:rPr>
+                <w:rFonts w:hint="default"/>
+                <w:strike/>
+                <w:dstrike w:val="0"/>
+                <w:vertAlign w:val="baseline"/>
+                <w:lang w:eastAsia="en-US"/>
+              </w:rPr>
+            </w:pPr>
+            <w:r>
+              <w:rPr>
+                <w:rFonts w:hint="default"/>
+                <w:i/>
+                <w:iCs/>
+                <w:strike/>
+                <w:dstrike w:val="0"/>
+                <w:color w:val="00B050"/>
+                <w:vertAlign w:val="baseline"/>
+                <w:lang w:eastAsia="en-US"/>
+              </w:rPr>
+              <w:t>l2(B); declined;</w:t>
+            </w:r>
+          </w:p>
+        </w:tc>
+        <w:tc>
+          <w:tcPr>
+            <w:tcW w:w="1448" w:type="dxa"/>
+            <w:shd w:val="clear" w:color="auto" w:fill="7E7E7E" w:themeFill="background1" w:themeFillShade="7F"/>
+            <w:vAlign w:val="center"/>
+          </w:tcPr>
+          <w:p>
+            <w:pPr>
+              <w:jc w:val="center"/>
+              <w:rPr>
+                <w:rFonts w:hint="default"/>
+                <w:vertAlign w:val="baseline"/>
+                <w:lang w:eastAsia="en-US"/>
+              </w:rPr>
+            </w:pPr>
+          </w:p>
+        </w:tc>
+        <w:tc>
+          <w:tcPr>
+            <w:tcW w:w="1551" w:type="dxa"/>
             <w:shd w:val="clear" w:color="auto" w:fill="7E7E7E" w:themeFill="background1" w:themeFillShade="7F"/>
             <w:vAlign w:val="center"/>
           </w:tcPr>
@@ -2756,65 +8982,79 @@
         </w:trPr>
         <w:tc>
           <w:tcPr>
-            <w:tcW w:w="2130" w:type="dxa"/>
-            <w:shd w:val="clear" w:color="auto" w:fill="7E7E7E" w:themeFill="background1" w:themeFillShade="7F"/>
-            <w:vAlign w:val="center"/>
-          </w:tcPr>
-          <w:p>
-            <w:pPr>
-              <w:jc w:val="center"/>
-              <w:rPr>
-                <w:rFonts w:hint="default"/>
-                <w:vertAlign w:val="baseline"/>
-                <w:lang w:eastAsia="en-US"/>
-              </w:rPr>
-            </w:pPr>
-          </w:p>
-        </w:tc>
-        <w:tc>
-          <w:tcPr>
-            <w:tcW w:w="2179" w:type="dxa"/>
-            <w:vAlign w:val="center"/>
-          </w:tcPr>
-          <w:p>
-            <w:pPr>
-              <w:jc w:val="center"/>
-              <w:rPr>
-                <w:rFonts w:hint="default"/>
-                <w:vertAlign w:val="baseline"/>
-                <w:lang w:eastAsia="en-US"/>
-              </w:rPr>
-            </w:pPr>
-            <w:r>
-              <w:rPr>
-                <w:rFonts w:hint="default"/>
-                <w:vertAlign w:val="baseline"/>
-                <w:lang w:eastAsia="en-US"/>
-              </w:rPr>
-              <w:t>B := B * 2;</w:t>
-            </w:r>
-          </w:p>
-        </w:tc>
-        <w:tc>
-          <w:tcPr>
-            <w:tcW w:w="1635" w:type="dxa"/>
-            <w:shd w:val="clear" w:color="auto" w:fill="7E7E7E" w:themeFill="background1" w:themeFillShade="7F"/>
-            <w:vAlign w:val="center"/>
-          </w:tcPr>
-          <w:p>
-            <w:pPr>
-              <w:jc w:val="center"/>
-              <w:rPr>
-                <w:rFonts w:hint="default"/>
-                <w:vertAlign w:val="baseline"/>
-                <w:lang w:eastAsia="en-US"/>
-              </w:rPr>
-            </w:pPr>
-          </w:p>
-        </w:tc>
-        <w:tc>
-          <w:tcPr>
-            <w:tcW w:w="1743" w:type="dxa"/>
+            <w:tcW w:w="2009" w:type="dxa"/>
+            <w:shd w:val="clear" w:color="auto" w:fill="7E7E7E" w:themeFill="background1" w:themeFillShade="7F"/>
+            <w:vAlign w:val="center"/>
+          </w:tcPr>
+          <w:p>
+            <w:pPr>
+              <w:jc w:val="center"/>
+              <w:rPr>
+                <w:rFonts w:hint="default"/>
+                <w:vertAlign w:val="baseline"/>
+                <w:lang w:eastAsia="en-US"/>
+              </w:rPr>
+            </w:pPr>
+          </w:p>
+        </w:tc>
+        <w:tc>
+          <w:tcPr>
+            <w:tcW w:w="2133" w:type="dxa"/>
+            <w:vAlign w:val="center"/>
+          </w:tcPr>
+          <w:p>
+            <w:pPr>
+              <w:jc w:val="center"/>
+              <w:rPr>
+                <w:rFonts w:hint="default"/>
+                <w:vertAlign w:val="baseline"/>
+                <w:lang w:eastAsia="en-US"/>
+              </w:rPr>
+            </w:pPr>
+            <w:r>
+              <w:rPr>
+                <w:rFonts w:hint="default"/>
+                <w:i/>
+                <w:iCs/>
+                <w:color w:val="00B050"/>
+                <w:vertAlign w:val="baseline"/>
+                <w:lang w:eastAsia="en-US"/>
+              </w:rPr>
+              <w:t xml:space="preserve">l2(B); </w:t>
+            </w:r>
+            <w:r>
+              <w:rPr>
+                <w:rFonts w:hint="default"/>
+                <w:i/>
+                <w:iCs/>
+                <w:color w:val="C55A11" w:themeColor="accent2" w:themeShade="BF"/>
+                <w:vertAlign w:val="baseline"/>
+                <w:lang w:eastAsia="en-US"/>
+              </w:rPr>
+              <w:t>u2(A); r2(B);</w:t>
+            </w:r>
+          </w:p>
+        </w:tc>
+        <w:tc>
+          <w:tcPr>
+            <w:tcW w:w="1448" w:type="dxa"/>
+            <w:shd w:val="clear" w:color="auto" w:fill="7E7E7E" w:themeFill="background1" w:themeFillShade="7F"/>
+            <w:vAlign w:val="center"/>
+          </w:tcPr>
+          <w:p>
+            <w:pPr>
+              <w:jc w:val="center"/>
+              <w:rPr>
+                <w:rFonts w:hint="default"/>
+                <w:vertAlign w:val="baseline"/>
+                <w:lang w:eastAsia="en-US"/>
+              </w:rPr>
+            </w:pPr>
+          </w:p>
+        </w:tc>
+        <w:tc>
+          <w:tcPr>
+            <w:tcW w:w="1551" w:type="dxa"/>
             <w:shd w:val="clear" w:color="auto" w:fill="7E7E7E" w:themeFill="background1" w:themeFillShade="7F"/>
             <w:vAlign w:val="center"/>
           </w:tcPr>
@@ -2846,65 +9086,71 @@
         </w:trPr>
         <w:tc>
           <w:tcPr>
-            <w:tcW w:w="2130" w:type="dxa"/>
-            <w:shd w:val="clear" w:color="auto" w:fill="7E7E7E" w:themeFill="background1" w:themeFillShade="7F"/>
-            <w:vAlign w:val="center"/>
-          </w:tcPr>
-          <w:p>
-            <w:pPr>
-              <w:jc w:val="center"/>
-              <w:rPr>
-                <w:rFonts w:hint="default"/>
-                <w:vertAlign w:val="baseline"/>
-                <w:lang w:eastAsia="en-US"/>
-              </w:rPr>
-            </w:pPr>
-          </w:p>
-        </w:tc>
-        <w:tc>
-          <w:tcPr>
-            <w:tcW w:w="2179" w:type="dxa"/>
-            <w:vAlign w:val="center"/>
-          </w:tcPr>
-          <w:p>
-            <w:pPr>
-              <w:jc w:val="center"/>
-              <w:rPr>
-                <w:rFonts w:hint="default"/>
-                <w:vertAlign w:val="baseline"/>
-                <w:lang w:eastAsia="en-US"/>
-              </w:rPr>
-            </w:pPr>
-            <w:r>
-              <w:rPr>
-                <w:rFonts w:hint="default"/>
-                <w:vertAlign w:val="baseline"/>
-                <w:lang w:eastAsia="en-US"/>
-              </w:rPr>
-              <w:t>w2(B);</w:t>
-            </w:r>
-          </w:p>
-        </w:tc>
-        <w:tc>
-          <w:tcPr>
-            <w:tcW w:w="1635" w:type="dxa"/>
-            <w:shd w:val="clear" w:color="auto" w:fill="7E7E7E" w:themeFill="background1" w:themeFillShade="7F"/>
-            <w:vAlign w:val="center"/>
-          </w:tcPr>
-          <w:p>
-            <w:pPr>
-              <w:jc w:val="center"/>
-              <w:rPr>
-                <w:rFonts w:hint="default"/>
-                <w:vertAlign w:val="baseline"/>
-                <w:lang w:eastAsia="en-US"/>
-              </w:rPr>
-            </w:pPr>
-          </w:p>
-        </w:tc>
-        <w:tc>
-          <w:tcPr>
-            <w:tcW w:w="1743" w:type="dxa"/>
+            <w:tcW w:w="2009" w:type="dxa"/>
+            <w:shd w:val="clear" w:color="auto" w:fill="7E7E7E" w:themeFill="background1" w:themeFillShade="7F"/>
+            <w:vAlign w:val="center"/>
+          </w:tcPr>
+          <w:p>
+            <w:pPr>
+              <w:jc w:val="center"/>
+              <w:rPr>
+                <w:rFonts w:hint="default"/>
+                <w:vertAlign w:val="baseline"/>
+                <w:lang w:eastAsia="en-US"/>
+              </w:rPr>
+            </w:pPr>
+          </w:p>
+        </w:tc>
+        <w:tc>
+          <w:tcPr>
+            <w:tcW w:w="2133" w:type="dxa"/>
+            <w:vAlign w:val="center"/>
+          </w:tcPr>
+          <w:p>
+            <w:pPr>
+              <w:jc w:val="center"/>
+              <w:rPr>
+                <w:rFonts w:hint="default"/>
+                <w:i/>
+                <w:iCs/>
+                <w:color w:val="C55A11" w:themeColor="accent2" w:themeShade="BF"/>
+                <w:vertAlign w:val="baseline"/>
+                <w:lang w:eastAsia="en-US"/>
+              </w:rPr>
+            </w:pPr>
+            <w:r>
+              <w:rPr>
+                <w:rFonts w:hint="default"/>
+                <w:i/>
+                <w:iCs/>
+                <w:color w:val="C55A11" w:themeColor="accent2" w:themeShade="BF"/>
+                <w:vertAlign w:val="baseline"/>
+                <w:lang w:eastAsia="en-US"/>
+              </w:rPr>
+              <w:t>B := B * 2;</w:t>
+            </w:r>
+          </w:p>
+        </w:tc>
+        <w:tc>
+          <w:tcPr>
+            <w:tcW w:w="1448" w:type="dxa"/>
+            <w:shd w:val="clear" w:color="auto" w:fill="7E7E7E" w:themeFill="background1" w:themeFillShade="7F"/>
+            <w:vAlign w:val="center"/>
+          </w:tcPr>
+          <w:p>
+            <w:pPr>
+              <w:jc w:val="center"/>
+              <w:rPr>
+                <w:rFonts w:hint="default"/>
+                <w:vertAlign w:val="baseline"/>
+                <w:lang w:eastAsia="en-US"/>
+              </w:rPr>
+            </w:pPr>
+          </w:p>
+        </w:tc>
+        <w:tc>
+          <w:tcPr>
+            <w:tcW w:w="1551" w:type="dxa"/>
             <w:shd w:val="clear" w:color="auto" w:fill="7E7E7E" w:themeFill="background1" w:themeFillShade="7F"/>
             <w:vAlign w:val="center"/>
           </w:tcPr>
@@ -2936,540 +9182,89 @@
         </w:trPr>
         <w:tc>
           <w:tcPr>
-            <w:tcW w:w="2130" w:type="dxa"/>
-            <w:shd w:val="clear" w:color="auto" w:fill="7E7E7E" w:themeFill="background1" w:themeFillShade="7F"/>
-            <w:vAlign w:val="center"/>
-          </w:tcPr>
-          <w:p>
-            <w:pPr>
-              <w:jc w:val="center"/>
-              <w:rPr>
-                <w:rFonts w:hint="default"/>
-                <w:vertAlign w:val="baseline"/>
-                <w:lang w:eastAsia="en-US"/>
-              </w:rPr>
-            </w:pPr>
-          </w:p>
-        </w:tc>
-        <w:tc>
-          <w:tcPr>
-            <w:tcW w:w="2179" w:type="dxa"/>
-            <w:vAlign w:val="center"/>
-          </w:tcPr>
-          <w:p>
-            <w:pPr>
-              <w:jc w:val="center"/>
-              <w:rPr>
-                <w:rFonts w:hint="default"/>
-                <w:vertAlign w:val="baseline"/>
-                <w:lang w:eastAsia="en-US"/>
-              </w:rPr>
-            </w:pPr>
-            <w:r>
-              <w:rPr>
-                <w:rFonts w:hint="default"/>
-                <w:vertAlign w:val="baseline"/>
-                <w:lang w:eastAsia="en-US"/>
-              </w:rPr>
-              <w:t>u2(B);</w:t>
-            </w:r>
-          </w:p>
-        </w:tc>
-        <w:tc>
-          <w:tcPr>
-            <w:tcW w:w="1635" w:type="dxa"/>
-            <w:shd w:val="clear" w:color="auto" w:fill="7E7E7E" w:themeFill="background1" w:themeFillShade="7F"/>
-            <w:vAlign w:val="center"/>
-          </w:tcPr>
-          <w:p>
-            <w:pPr>
-              <w:jc w:val="center"/>
-              <w:rPr>
-                <w:rFonts w:hint="default"/>
-                <w:vertAlign w:val="baseline"/>
-                <w:lang w:eastAsia="en-US"/>
-              </w:rPr>
-            </w:pPr>
-          </w:p>
-        </w:tc>
-        <w:tc>
-          <w:tcPr>
-            <w:tcW w:w="1743" w:type="dxa"/>
-            <w:vAlign w:val="center"/>
-          </w:tcPr>
-          <w:p>
-            <w:pPr>
-              <w:jc w:val="center"/>
-              <w:rPr>
-                <w:rFonts w:hint="default"/>
-                <w:vertAlign w:val="baseline"/>
-                <w:lang w:eastAsia="en-US"/>
-              </w:rPr>
-            </w:pPr>
-            <w:r>
-              <w:rPr>
-                <w:rFonts w:hint="default"/>
-                <w:vertAlign w:val="baseline"/>
-                <w:lang w:eastAsia="en-US"/>
-              </w:rPr>
-              <w:t>50</w:t>
-            </w:r>
-          </w:p>
-        </w:tc>
-      </w:tr>
-      <w:tr>
-        <w:tblPrEx>
-          <w:tblBorders>
-            <w:top w:val="single" w:color="auto" w:sz="4" w:space="0"/>
-            <w:left w:val="single" w:color="auto" w:sz="4" w:space="0"/>
-            <w:bottom w:val="single" w:color="auto" w:sz="4" w:space="0"/>
-            <w:right w:val="single" w:color="auto" w:sz="4" w:space="0"/>
-            <w:insideH w:val="single" w:color="auto" w:sz="4" w:space="0"/>
-            <w:insideV w:val="single" w:color="auto" w:sz="4" w:space="0"/>
-          </w:tblBorders>
-        </w:tblPrEx>
-        <w:trPr>
-          <w:jc w:val="center"/>
-        </w:trPr>
-        <w:tc>
-          <w:tcPr>
-            <w:tcW w:w="2130" w:type="dxa"/>
-            <w:vAlign w:val="center"/>
-          </w:tcPr>
-          <w:p>
-            <w:pPr>
-              <w:jc w:val="center"/>
-              <w:rPr>
-                <w:rFonts w:hint="default"/>
-                <w:vertAlign w:val="baseline"/>
-                <w:lang w:eastAsia="en-US"/>
-              </w:rPr>
-            </w:pPr>
-            <w:r>
-              <w:rPr>
-                <w:rFonts w:hint="default"/>
-                <w:vertAlign w:val="baseline"/>
-                <w:lang w:eastAsia="en-US"/>
-              </w:rPr>
-              <w:t>l1(B);</w:t>
-            </w:r>
-          </w:p>
-        </w:tc>
-        <w:tc>
-          <w:tcPr>
-            <w:tcW w:w="2179" w:type="dxa"/>
-            <w:shd w:val="clear" w:color="auto" w:fill="7E7E7E" w:themeFill="background1" w:themeFillShade="7F"/>
-            <w:vAlign w:val="center"/>
-          </w:tcPr>
-          <w:p>
-            <w:pPr>
-              <w:jc w:val="center"/>
-              <w:rPr>
-                <w:rFonts w:hint="default"/>
-                <w:vertAlign w:val="baseline"/>
-                <w:lang w:eastAsia="en-US"/>
-              </w:rPr>
-            </w:pPr>
-          </w:p>
-        </w:tc>
-        <w:tc>
-          <w:tcPr>
-            <w:tcW w:w="1635" w:type="dxa"/>
-            <w:shd w:val="clear" w:color="auto" w:fill="7E7E7E" w:themeFill="background1" w:themeFillShade="7F"/>
-            <w:vAlign w:val="center"/>
-          </w:tcPr>
-          <w:p>
-            <w:pPr>
-              <w:jc w:val="center"/>
-              <w:rPr>
-                <w:rFonts w:hint="default"/>
-                <w:vertAlign w:val="baseline"/>
-                <w:lang w:eastAsia="en-US"/>
-              </w:rPr>
-            </w:pPr>
-          </w:p>
-        </w:tc>
-        <w:tc>
-          <w:tcPr>
-            <w:tcW w:w="1743" w:type="dxa"/>
-            <w:shd w:val="clear" w:color="auto" w:fill="7E7E7E" w:themeFill="background1" w:themeFillShade="7F"/>
-            <w:vAlign w:val="center"/>
-          </w:tcPr>
-          <w:p>
-            <w:pPr>
-              <w:jc w:val="center"/>
-              <w:rPr>
-                <w:rFonts w:hint="default"/>
-                <w:vertAlign w:val="baseline"/>
-                <w:lang w:eastAsia="en-US"/>
-              </w:rPr>
-            </w:pPr>
-          </w:p>
-        </w:tc>
-      </w:tr>
-      <w:tr>
-        <w:tblPrEx>
-          <w:tblBorders>
-            <w:top w:val="single" w:color="auto" w:sz="4" w:space="0"/>
-            <w:left w:val="single" w:color="auto" w:sz="4" w:space="0"/>
-            <w:bottom w:val="single" w:color="auto" w:sz="4" w:space="0"/>
-            <w:right w:val="single" w:color="auto" w:sz="4" w:space="0"/>
-            <w:insideH w:val="single" w:color="auto" w:sz="4" w:space="0"/>
-            <w:insideV w:val="single" w:color="auto" w:sz="4" w:space="0"/>
-          </w:tblBorders>
-        </w:tblPrEx>
-        <w:trPr>
-          <w:jc w:val="center"/>
-        </w:trPr>
-        <w:tc>
-          <w:tcPr>
-            <w:tcW w:w="2130" w:type="dxa"/>
-            <w:vAlign w:val="center"/>
-          </w:tcPr>
-          <w:p>
-            <w:pPr>
-              <w:jc w:val="center"/>
-              <w:rPr>
-                <w:rFonts w:hint="default"/>
-                <w:vertAlign w:val="baseline"/>
-                <w:lang w:eastAsia="en-US"/>
-              </w:rPr>
-            </w:pPr>
-            <w:r>
-              <w:rPr>
-                <w:rFonts w:hint="default"/>
-                <w:vertAlign w:val="baseline"/>
-                <w:lang w:eastAsia="en-US"/>
-              </w:rPr>
-              <w:t>r1(B);</w:t>
-            </w:r>
-          </w:p>
-        </w:tc>
-        <w:tc>
-          <w:tcPr>
-            <w:tcW w:w="2179" w:type="dxa"/>
-            <w:shd w:val="clear" w:color="auto" w:fill="7E7E7E" w:themeFill="background1" w:themeFillShade="7F"/>
-            <w:vAlign w:val="center"/>
-          </w:tcPr>
-          <w:p>
-            <w:pPr>
-              <w:jc w:val="center"/>
-              <w:rPr>
-                <w:rFonts w:hint="default"/>
-                <w:vertAlign w:val="baseline"/>
-                <w:lang w:eastAsia="en-US"/>
-              </w:rPr>
-            </w:pPr>
-          </w:p>
-        </w:tc>
-        <w:tc>
-          <w:tcPr>
-            <w:tcW w:w="1635" w:type="dxa"/>
-            <w:shd w:val="clear" w:color="auto" w:fill="7E7E7E" w:themeFill="background1" w:themeFillShade="7F"/>
-            <w:vAlign w:val="center"/>
-          </w:tcPr>
-          <w:p>
-            <w:pPr>
-              <w:jc w:val="center"/>
-              <w:rPr>
-                <w:rFonts w:hint="default"/>
-                <w:vertAlign w:val="baseline"/>
-                <w:lang w:eastAsia="en-US"/>
-              </w:rPr>
-            </w:pPr>
-          </w:p>
-        </w:tc>
-        <w:tc>
-          <w:tcPr>
-            <w:tcW w:w="1743" w:type="dxa"/>
-            <w:shd w:val="clear" w:color="auto" w:fill="7E7E7E" w:themeFill="background1" w:themeFillShade="7F"/>
-            <w:vAlign w:val="center"/>
-          </w:tcPr>
-          <w:p>
-            <w:pPr>
-              <w:jc w:val="center"/>
-              <w:rPr>
-                <w:rFonts w:hint="default"/>
-                <w:vertAlign w:val="baseline"/>
-                <w:lang w:eastAsia="en-US"/>
-              </w:rPr>
-            </w:pPr>
-          </w:p>
-        </w:tc>
-      </w:tr>
-      <w:tr>
-        <w:tblPrEx>
-          <w:tblBorders>
-            <w:top w:val="single" w:color="auto" w:sz="4" w:space="0"/>
-            <w:left w:val="single" w:color="auto" w:sz="4" w:space="0"/>
-            <w:bottom w:val="single" w:color="auto" w:sz="4" w:space="0"/>
-            <w:right w:val="single" w:color="auto" w:sz="4" w:space="0"/>
-            <w:insideH w:val="single" w:color="auto" w:sz="4" w:space="0"/>
-            <w:insideV w:val="single" w:color="auto" w:sz="4" w:space="0"/>
-          </w:tblBorders>
-        </w:tblPrEx>
-        <w:trPr>
-          <w:jc w:val="center"/>
-        </w:trPr>
-        <w:tc>
-          <w:tcPr>
-            <w:tcW w:w="2130" w:type="dxa"/>
-            <w:vAlign w:val="center"/>
-          </w:tcPr>
-          <w:p>
-            <w:pPr>
-              <w:jc w:val="center"/>
-              <w:rPr>
-                <w:rFonts w:hint="default"/>
-                <w:vertAlign w:val="baseline"/>
-                <w:lang w:eastAsia="en-US"/>
-              </w:rPr>
-            </w:pPr>
-            <w:r>
-              <w:rPr>
-                <w:rFonts w:hint="default"/>
-                <w:vertAlign w:val="baseline"/>
-                <w:lang w:eastAsia="en-US"/>
-              </w:rPr>
-              <w:t>B := B + 100;</w:t>
-            </w:r>
-          </w:p>
-        </w:tc>
-        <w:tc>
-          <w:tcPr>
-            <w:tcW w:w="2179" w:type="dxa"/>
-            <w:shd w:val="clear" w:color="auto" w:fill="7E7E7E" w:themeFill="background1" w:themeFillShade="7F"/>
-            <w:vAlign w:val="center"/>
-          </w:tcPr>
-          <w:p>
-            <w:pPr>
-              <w:jc w:val="center"/>
-              <w:rPr>
-                <w:rFonts w:hint="default"/>
-                <w:vertAlign w:val="baseline"/>
-                <w:lang w:eastAsia="en-US"/>
-              </w:rPr>
-            </w:pPr>
-          </w:p>
-        </w:tc>
-        <w:tc>
-          <w:tcPr>
-            <w:tcW w:w="1635" w:type="dxa"/>
-            <w:shd w:val="clear" w:color="auto" w:fill="7E7E7E" w:themeFill="background1" w:themeFillShade="7F"/>
-            <w:vAlign w:val="center"/>
-          </w:tcPr>
-          <w:p>
-            <w:pPr>
-              <w:jc w:val="center"/>
-              <w:rPr>
-                <w:rFonts w:hint="default"/>
-                <w:vertAlign w:val="baseline"/>
-                <w:lang w:eastAsia="en-US"/>
-              </w:rPr>
-            </w:pPr>
-          </w:p>
-        </w:tc>
-        <w:tc>
-          <w:tcPr>
-            <w:tcW w:w="1743" w:type="dxa"/>
-            <w:shd w:val="clear" w:color="auto" w:fill="7E7E7E" w:themeFill="background1" w:themeFillShade="7F"/>
-            <w:vAlign w:val="center"/>
-          </w:tcPr>
-          <w:p>
-            <w:pPr>
-              <w:jc w:val="center"/>
-              <w:rPr>
-                <w:rFonts w:hint="default"/>
-                <w:vertAlign w:val="baseline"/>
-                <w:lang w:eastAsia="en-US"/>
-              </w:rPr>
-            </w:pPr>
-          </w:p>
-        </w:tc>
-      </w:tr>
-      <w:tr>
-        <w:tblPrEx>
-          <w:tblBorders>
-            <w:top w:val="single" w:color="auto" w:sz="4" w:space="0"/>
-            <w:left w:val="single" w:color="auto" w:sz="4" w:space="0"/>
-            <w:bottom w:val="single" w:color="auto" w:sz="4" w:space="0"/>
-            <w:right w:val="single" w:color="auto" w:sz="4" w:space="0"/>
-            <w:insideH w:val="single" w:color="auto" w:sz="4" w:space="0"/>
-            <w:insideV w:val="single" w:color="auto" w:sz="4" w:space="0"/>
-          </w:tblBorders>
-        </w:tblPrEx>
-        <w:trPr>
-          <w:jc w:val="center"/>
-        </w:trPr>
-        <w:tc>
-          <w:tcPr>
-            <w:tcW w:w="2130" w:type="dxa"/>
-            <w:vAlign w:val="center"/>
-          </w:tcPr>
-          <w:p>
-            <w:pPr>
-              <w:jc w:val="center"/>
-              <w:rPr>
-                <w:rFonts w:hint="default"/>
-                <w:vertAlign w:val="baseline"/>
-                <w:lang w:eastAsia="en-US"/>
-              </w:rPr>
-            </w:pPr>
-            <w:r>
-              <w:rPr>
-                <w:rFonts w:hint="default"/>
-                <w:vertAlign w:val="baseline"/>
-                <w:lang w:eastAsia="en-US"/>
-              </w:rPr>
-              <w:t>w2(B);</w:t>
-            </w:r>
-          </w:p>
-        </w:tc>
-        <w:tc>
-          <w:tcPr>
-            <w:tcW w:w="2179" w:type="dxa"/>
-            <w:shd w:val="clear" w:color="auto" w:fill="7E7E7E" w:themeFill="background1" w:themeFillShade="7F"/>
-            <w:vAlign w:val="center"/>
-          </w:tcPr>
-          <w:p>
-            <w:pPr>
-              <w:jc w:val="center"/>
-              <w:rPr>
-                <w:rFonts w:hint="default"/>
-                <w:vertAlign w:val="baseline"/>
-                <w:lang w:eastAsia="en-US"/>
-              </w:rPr>
-            </w:pPr>
-          </w:p>
-        </w:tc>
-        <w:tc>
-          <w:tcPr>
-            <w:tcW w:w="1635" w:type="dxa"/>
-            <w:shd w:val="clear" w:color="auto" w:fill="7E7E7E" w:themeFill="background1" w:themeFillShade="7F"/>
-            <w:vAlign w:val="center"/>
-          </w:tcPr>
-          <w:p>
-            <w:pPr>
-              <w:jc w:val="center"/>
-              <w:rPr>
-                <w:rFonts w:hint="default"/>
-                <w:vertAlign w:val="baseline"/>
-                <w:lang w:eastAsia="en-US"/>
-              </w:rPr>
-            </w:pPr>
-          </w:p>
-        </w:tc>
-        <w:tc>
-          <w:tcPr>
-            <w:tcW w:w="1743" w:type="dxa"/>
-            <w:shd w:val="clear" w:color="auto" w:fill="7E7E7E" w:themeFill="background1" w:themeFillShade="7F"/>
-            <w:vAlign w:val="center"/>
-          </w:tcPr>
-          <w:p>
-            <w:pPr>
-              <w:jc w:val="center"/>
-              <w:rPr>
-                <w:rFonts w:hint="default"/>
-                <w:vertAlign w:val="baseline"/>
-                <w:lang w:eastAsia="en-US"/>
-              </w:rPr>
-            </w:pPr>
-          </w:p>
-        </w:tc>
-      </w:tr>
-      <w:tr>
-        <w:tblPrEx>
-          <w:tblBorders>
-            <w:top w:val="single" w:color="auto" w:sz="4" w:space="0"/>
-            <w:left w:val="single" w:color="auto" w:sz="4" w:space="0"/>
-            <w:bottom w:val="single" w:color="auto" w:sz="4" w:space="0"/>
-            <w:right w:val="single" w:color="auto" w:sz="4" w:space="0"/>
-            <w:insideH w:val="single" w:color="auto" w:sz="4" w:space="0"/>
-            <w:insideV w:val="single" w:color="auto" w:sz="4" w:space="0"/>
-          </w:tblBorders>
-        </w:tblPrEx>
-        <w:trPr>
-          <w:jc w:val="center"/>
-        </w:trPr>
-        <w:tc>
-          <w:tcPr>
-            <w:tcW w:w="2130" w:type="dxa"/>
-            <w:vAlign w:val="center"/>
-          </w:tcPr>
-          <w:p>
-            <w:pPr>
-              <w:jc w:val="center"/>
-              <w:rPr>
-                <w:rFonts w:hint="default"/>
-                <w:vertAlign w:val="baseline"/>
-                <w:lang w:eastAsia="en-US"/>
-              </w:rPr>
-            </w:pPr>
-            <w:r>
-              <w:rPr>
-                <w:rFonts w:hint="default"/>
-                <w:vertAlign w:val="baseline"/>
-                <w:lang w:eastAsia="en-US"/>
-              </w:rPr>
-              <w:t>u2(B);</w:t>
-            </w:r>
-          </w:p>
-        </w:tc>
-        <w:tc>
-          <w:tcPr>
-            <w:tcW w:w="2179" w:type="dxa"/>
-            <w:shd w:val="clear" w:color="auto" w:fill="7E7E7E" w:themeFill="background1" w:themeFillShade="7F"/>
-            <w:vAlign w:val="center"/>
-          </w:tcPr>
-          <w:p>
-            <w:pPr>
-              <w:jc w:val="center"/>
-              <w:rPr>
-                <w:rFonts w:hint="default"/>
-                <w:vertAlign w:val="baseline"/>
-                <w:lang w:eastAsia="en-US"/>
-              </w:rPr>
-            </w:pPr>
-          </w:p>
-        </w:tc>
-        <w:tc>
-          <w:tcPr>
-            <w:tcW w:w="1635" w:type="dxa"/>
-            <w:shd w:val="clear" w:color="auto" w:fill="7E7E7E" w:themeFill="background1" w:themeFillShade="7F"/>
-            <w:vAlign w:val="center"/>
-          </w:tcPr>
-          <w:p>
-            <w:pPr>
-              <w:jc w:val="center"/>
-              <w:rPr>
-                <w:rFonts w:hint="default"/>
-                <w:vertAlign w:val="baseline"/>
-                <w:lang w:eastAsia="en-US"/>
-              </w:rPr>
-            </w:pPr>
-          </w:p>
-        </w:tc>
-        <w:tc>
-          <w:tcPr>
-            <w:tcW w:w="1743" w:type="dxa"/>
-            <w:vAlign w:val="center"/>
-          </w:tcPr>
-          <w:p>
-            <w:pPr>
-              <w:jc w:val="center"/>
-              <w:rPr>
-                <w:rFonts w:hint="default"/>
-                <w:vertAlign w:val="baseline"/>
-                <w:lang w:eastAsia="en-US"/>
-              </w:rPr>
-            </w:pPr>
-            <w:r>
-              <w:rPr>
-                <w:rFonts w:hint="default"/>
-                <w:vertAlign w:val="baseline"/>
-                <w:lang w:eastAsia="en-US"/>
-              </w:rPr>
-              <w:t>150</w:t>
+            <w:tcW w:w="2009" w:type="dxa"/>
+            <w:shd w:val="clear" w:color="auto" w:fill="7E7E7E" w:themeFill="background1" w:themeFillShade="7F"/>
+            <w:vAlign w:val="center"/>
+          </w:tcPr>
+          <w:p>
+            <w:pPr>
+              <w:jc w:val="center"/>
+              <w:rPr>
+                <w:rFonts w:hint="default"/>
+                <w:vertAlign w:val="baseline"/>
+                <w:lang w:eastAsia="en-US"/>
+              </w:rPr>
+            </w:pPr>
+          </w:p>
+        </w:tc>
+        <w:tc>
+          <w:tcPr>
+            <w:tcW w:w="2133" w:type="dxa"/>
+            <w:vAlign w:val="center"/>
+          </w:tcPr>
+          <w:p>
+            <w:pPr>
+              <w:jc w:val="center"/>
+              <w:rPr>
+                <w:rFonts w:hint="default"/>
+                <w:i/>
+                <w:iCs/>
+                <w:color w:val="C55A11" w:themeColor="accent2" w:themeShade="BF"/>
+                <w:vertAlign w:val="baseline"/>
+                <w:lang w:eastAsia="en-US"/>
+              </w:rPr>
+            </w:pPr>
+            <w:r>
+              <w:rPr>
+                <w:rFonts w:hint="default"/>
+                <w:i/>
+                <w:iCs/>
+                <w:color w:val="C55A11" w:themeColor="accent2" w:themeShade="BF"/>
+                <w:vertAlign w:val="baseline"/>
+                <w:lang w:eastAsia="en-US"/>
+              </w:rPr>
+              <w:t>w2(B); u2(B);</w:t>
+            </w:r>
+          </w:p>
+        </w:tc>
+        <w:tc>
+          <w:tcPr>
+            <w:tcW w:w="1448" w:type="dxa"/>
+            <w:shd w:val="clear" w:color="auto" w:fill="7E7E7E" w:themeFill="background1" w:themeFillShade="7F"/>
+            <w:vAlign w:val="center"/>
+          </w:tcPr>
+          <w:p>
+            <w:pPr>
+              <w:jc w:val="center"/>
+              <w:rPr>
+                <w:rFonts w:hint="default"/>
+                <w:vertAlign w:val="baseline"/>
+                <w:lang w:eastAsia="en-US"/>
+              </w:rPr>
+            </w:pPr>
+          </w:p>
+        </w:tc>
+        <w:tc>
+          <w:tcPr>
+            <w:tcW w:w="1551" w:type="dxa"/>
+            <w:vAlign w:val="center"/>
+          </w:tcPr>
+          <w:p>
+            <w:pPr>
+              <w:jc w:val="center"/>
+              <w:rPr>
+                <w:rFonts w:hint="default"/>
+                <w:vertAlign w:val="baseline"/>
+                <w:lang w:eastAsia="en-US"/>
+              </w:rPr>
+            </w:pPr>
+            <w:r>
+              <w:rPr>
+                <w:rFonts w:hint="default"/>
+                <w:vertAlign w:val="baseline"/>
+                <w:lang w:eastAsia="en-US"/>
+              </w:rPr>
+              <w:t>250</w:t>
             </w:r>
           </w:p>
         </w:tc>
@@ -3479,12 +9274,10 @@
       <w:pPr>
         <w:rPr>
           <w:rFonts w:hint="default"/>
-          <w:i/>
-          <w:iCs/>
+          <w:i w:val="0"/>
+          <w:iCs w:val="0"/>
           <w:color w:val="000000" w:themeColor="text1"/>
-          <w:highlight w:val="yellow"/>
-          <w:shd w:val="clear" w:color="FFFFFF" w:fill="D9D9D9"/>
-          <w:lang w:eastAsia="en-US"/>
+          <w:highlight w:val="none"/>
           <w14:textFill>
             <w14:solidFill>
               <w14:schemeClr w14:val="tx1"/>
@@ -3492,165 +9285,76 @@
           </w14:textFill>
         </w:rPr>
       </w:pPr>
-      <w:bookmarkStart w:id="0" w:name="_GoBack"/>
-      <w:r>
-        <w:rPr>
-          <w:rFonts w:hint="default"/>
-          <w:i/>
-          <w:iCs/>
+      <w:r>
+        <w:rPr>
+          <w:rFonts w:hint="default"/>
+          <w:i w:val="0"/>
+          <w:iCs w:val="0"/>
           <w:color w:val="000000" w:themeColor="text1"/>
-          <w:highlight w:val="yellow"/>
-          <w:shd w:val="clear" w:color="FFFFFF" w:fill="D9D9D9"/>
-          <w:lang w:eastAsia="en-US"/>
+          <w:highlight w:val="none"/>
           <w14:textFill>
             <w14:solidFill>
               <w14:schemeClr w14:val="tx1"/>
             </w14:solidFill>
           </w14:textFill>
         </w:rPr>
-        <w:t>Analysis:</w:t>
-      </w:r>
-      <w:bookmarkEnd w:id="0"/>
+        <w:t>Prove - omit.</w:t>
+      </w:r>
     </w:p>
     <w:p>
       <w:pPr>
         <w:rPr>
           <w:rFonts w:hint="default"/>
-          <w:lang w:eastAsia="en-US"/>
+          <w:b w:val="0"/>
+          <w:bCs w:val="0"/>
+          <w:i/>
+          <w:iCs/>
+          <w:highlight w:val="yellow"/>
         </w:rPr>
       </w:pPr>
       <w:r>
         <w:rPr>
           <w:rFonts w:hint="default"/>
-          <w:lang w:eastAsia="en-US"/>
-        </w:rPr>
-        <w:t>The table above gives one legal schedule on two Transactions. This schedule is legal since two Transaction T1 and T2 have never kept lock on the same parameter on A and B. To put it more precisely, Transaction T2 starts to execute l2(A) after Transaction T1 has released its lock on parameter A, which is to say u1(A). Just the same way, the Transaction T1 just waits till Transaction T2 release it lock on parameter B which is u2(B), then Transaction T1 goes to ask the lock on parameter B, which is l1(B).</w:t>
+          <w:b w:val="0"/>
+          <w:bCs w:val="0"/>
+          <w:i/>
+          <w:iCs/>
+          <w:highlight w:val="yellow"/>
+        </w:rPr>
+        <w:t>Conclusion:</w:t>
       </w:r>
     </w:p>
     <w:p>
       <w:pPr>
         <w:rPr>
           <w:rFonts w:hint="default"/>
-          <w:lang w:eastAsia="en-US"/>
+          <w:i/>
+          <w:iCs/>
+          <w:color w:val="C00000"/>
+          <w:highlight w:val="yellow"/>
         </w:rPr>
       </w:pPr>
-    </w:p>
-    <w:p>
-      <w:pPr>
-        <w:rPr>
-          <w:rFonts w:hint="default" w:asciiTheme="majorHAnsi" w:hAnsiTheme="majorHAnsi" w:eastAsiaTheme="majorEastAsia" w:cstheme="majorBidi"/>
-          <w:color w:val="1F4E79" w:themeColor="accent1" w:themeShade="80"/>
-          <w:kern w:val="2"/>
-          <w:sz w:val="24"/>
-          <w:szCs w:val="24"/>
-          <w:lang w:eastAsia="en-US" w:bidi="ar-SA"/>
-        </w:rPr>
-      </w:pPr>
-      <w:r>
-        <w:rPr>
-          <w:rFonts w:hint="default"/>
-          <w:lang w:eastAsia="en-US"/>
-        </w:rPr>
-        <w:t>Seen from the result, we can check that the final result A is not equal to B, then this Schedule is not Serializable, although it is legal. In the following chapter, would introduce ‘Two Phase Lock’ technology to make ensure Schedule Conflict Serializable.</w:t>
-      </w:r>
-    </w:p>
-    <w:p>
-      <w:pPr>
-        <w:jc w:val="both"/>
-        <w:rPr>
-          <w:rFonts w:hint="default" w:asciiTheme="majorHAnsi" w:hAnsiTheme="majorHAnsi" w:eastAsiaTheme="majorEastAsia" w:cstheme="majorBidi"/>
-          <w:color w:val="1F4E79" w:themeColor="accent1" w:themeShade="80"/>
-          <w:kern w:val="2"/>
-          <w:sz w:val="24"/>
-          <w:szCs w:val="24"/>
-          <w:lang w:eastAsia="en-US" w:bidi="ar-SA"/>
-        </w:rPr>
-      </w:pPr>
-      <w:r>
-        <w:rPr>
-          <w:rFonts w:hint="default" w:asciiTheme="majorHAnsi" w:hAnsiTheme="majorHAnsi" w:eastAsiaTheme="majorEastAsia" w:cstheme="majorBidi"/>
-          <w:color w:val="1F4E79" w:themeColor="accent1" w:themeShade="80"/>
-          <w:kern w:val="2"/>
-          <w:sz w:val="24"/>
-          <w:szCs w:val="24"/>
-          <w:lang w:eastAsia="en-US" w:bidi="ar-SA"/>
-        </w:rPr>
-        <w:t>Chapter 7.3.2 Lock Schedule</w:t>
-      </w:r>
-    </w:p>
-    <w:p>
-      <w:pPr>
-        <w:rPr>
-          <w:rFonts w:hint="default" w:asciiTheme="majorHAnsi" w:hAnsiTheme="majorHAnsi" w:eastAsiaTheme="majorEastAsia" w:cstheme="majorBidi"/>
-          <w:color w:val="1F4E79" w:themeColor="accent1" w:themeShade="80"/>
-          <w:kern w:val="2"/>
-          <w:sz w:val="24"/>
-          <w:szCs w:val="24"/>
-          <w:lang w:eastAsia="en-US" w:bidi="ar-SA"/>
-        </w:rPr>
-      </w:pPr>
-    </w:p>
-    <w:p>
-      <w:pPr>
-        <w:rPr>
-          <w:rFonts w:hint="default" w:asciiTheme="majorHAnsi" w:hAnsiTheme="majorHAnsi" w:eastAsiaTheme="majorEastAsia" w:cstheme="majorBidi"/>
-          <w:color w:val="1F4E79" w:themeColor="accent1" w:themeShade="80"/>
-          <w:kern w:val="2"/>
-          <w:sz w:val="24"/>
-          <w:szCs w:val="24"/>
-          <w:lang w:eastAsia="en-US" w:bidi="ar-SA"/>
-        </w:rPr>
-      </w:pPr>
-      <w:r>
-        <w:rPr>
-          <w:rFonts w:hint="default" w:asciiTheme="majorHAnsi" w:hAnsiTheme="majorHAnsi" w:eastAsiaTheme="majorEastAsia" w:cstheme="majorBidi"/>
-          <w:color w:val="1F4E79" w:themeColor="accent1" w:themeShade="80"/>
-          <w:kern w:val="2"/>
-          <w:sz w:val="24"/>
-          <w:szCs w:val="24"/>
-          <w:lang w:eastAsia="en-US" w:bidi="ar-SA"/>
-        </w:rPr>
-        <w:t>Chapter 7.3.3 Two Phase Lock</w:t>
-      </w:r>
-    </w:p>
-    <w:p>
-      <w:pPr>
-        <w:rPr>
-          <w:rFonts w:hint="default" w:asciiTheme="majorHAnsi" w:hAnsiTheme="majorHAnsi" w:eastAsiaTheme="majorEastAsia" w:cstheme="majorBidi"/>
-          <w:color w:val="1F4E79" w:themeColor="accent1" w:themeShade="80"/>
-          <w:kern w:val="2"/>
-          <w:sz w:val="24"/>
-          <w:szCs w:val="24"/>
-          <w:lang w:eastAsia="en-US" w:bidi="ar-SA"/>
-        </w:rPr>
-      </w:pPr>
-    </w:p>
-    <w:p>
-      <w:pPr>
-        <w:rPr>
-          <w:rFonts w:hint="default" w:asciiTheme="majorHAnsi" w:hAnsiTheme="majorHAnsi" w:eastAsiaTheme="majorEastAsia" w:cstheme="majorBidi"/>
-          <w:color w:val="1F4E79" w:themeColor="accent1" w:themeShade="80"/>
-          <w:kern w:val="2"/>
-          <w:sz w:val="24"/>
-          <w:szCs w:val="24"/>
-          <w:lang w:eastAsia="en-US" w:bidi="ar-SA"/>
-        </w:rPr>
-      </w:pPr>
-      <w:r>
-        <w:rPr>
-          <w:rFonts w:hint="default" w:asciiTheme="majorHAnsi" w:hAnsiTheme="majorHAnsi" w:eastAsiaTheme="majorEastAsia" w:cstheme="majorBidi"/>
-          <w:color w:val="1F4E79" w:themeColor="accent1" w:themeShade="80"/>
-          <w:kern w:val="2"/>
-          <w:sz w:val="24"/>
-          <w:szCs w:val="24"/>
-          <w:lang w:eastAsia="en-US" w:bidi="ar-SA"/>
-        </w:rPr>
-        <w:t>Chapter 7.3.4 Reason Why Two Phase Lock Take Effect</w:t>
-      </w:r>
-    </w:p>
-    <w:p>
-      <w:r>
-        <w:t xml:space="preserve"> </w:t>
+      <w:r>
+        <w:rPr>
+          <w:rFonts w:hint="default"/>
+          <w:i/>
+          <w:iCs/>
+          <w:color w:val="C00000"/>
+          <w:highlight w:val="yellow"/>
+        </w:rPr>
+        <w:t>It is possible to move all actions of Transaction Ti forward till the start of the Schedule without any read and write conflict</w:t>
+      </w:r>
+      <w:bookmarkStart w:id="0" w:name="_GoBack"/>
+      <w:bookmarkEnd w:id="0"/>
+      <w:r>
+        <w:rPr>
+          <w:rFonts w:hint="default"/>
+          <w:i/>
+          <w:iCs/>
+          <w:color w:val="C00000"/>
+          <w:highlight w:val="yellow"/>
+        </w:rPr>
+        <w:t xml:space="preserve">s. </w:t>
       </w:r>
     </w:p>
     <w:sectPr>

--- a/Chapter_7.3 D_S_I.docx
+++ b/Chapter_7.3 D_S_I.docx
@@ -859,16 +859,6 @@
         <w:gridCol w:w="2223"/>
       </w:tblGrid>
       <w:tr>
-        <w:tblPrEx>
-          <w:tblBorders>
-            <w:top w:val="single" w:color="auto" w:sz="4" w:space="0"/>
-            <w:left w:val="single" w:color="auto" w:sz="4" w:space="0"/>
-            <w:bottom w:val="single" w:color="auto" w:sz="4" w:space="0"/>
-            <w:right w:val="single" w:color="auto" w:sz="4" w:space="0"/>
-            <w:insideH w:val="single" w:color="auto" w:sz="4" w:space="0"/>
-            <w:insideV w:val="single" w:color="auto" w:sz="4" w:space="0"/>
-          </w:tblBorders>
-        </w:tblPrEx>
         <w:trPr>
           <w:jc w:val="center"/>
         </w:trPr>
@@ -921,16 +911,6 @@
         </w:tc>
       </w:tr>
       <w:tr>
-        <w:tblPrEx>
-          <w:tblBorders>
-            <w:top w:val="single" w:color="auto" w:sz="4" w:space="0"/>
-            <w:left w:val="single" w:color="auto" w:sz="4" w:space="0"/>
-            <w:bottom w:val="single" w:color="auto" w:sz="4" w:space="0"/>
-            <w:right w:val="single" w:color="auto" w:sz="4" w:space="0"/>
-            <w:insideH w:val="single" w:color="auto" w:sz="4" w:space="0"/>
-            <w:insideV w:val="single" w:color="auto" w:sz="4" w:space="0"/>
-          </w:tblBorders>
-        </w:tblPrEx>
         <w:trPr>
           <w:jc w:val="center"/>
         </w:trPr>
@@ -1415,16 +1395,6 @@
         </w:tc>
       </w:tr>
       <w:tr>
-        <w:tblPrEx>
-          <w:tblBorders>
-            <w:top w:val="single" w:color="auto" w:sz="4" w:space="0"/>
-            <w:left w:val="single" w:color="auto" w:sz="4" w:space="0"/>
-            <w:bottom w:val="single" w:color="auto" w:sz="4" w:space="0"/>
-            <w:right w:val="single" w:color="auto" w:sz="4" w:space="0"/>
-            <w:insideH w:val="single" w:color="auto" w:sz="4" w:space="0"/>
-            <w:insideV w:val="single" w:color="auto" w:sz="4" w:space="0"/>
-          </w:tblBorders>
-        </w:tblPrEx>
         <w:trPr>
           <w:jc w:val="center"/>
         </w:trPr>
@@ -5140,6 +5110,16 @@
         </w:tc>
       </w:tr>
       <w:tr>
+        <w:tblPrEx>
+          <w:tblBorders>
+            <w:top w:val="single" w:color="auto" w:sz="4" w:space="0"/>
+            <w:left w:val="single" w:color="auto" w:sz="4" w:space="0"/>
+            <w:bottom w:val="single" w:color="auto" w:sz="4" w:space="0"/>
+            <w:right w:val="single" w:color="auto" w:sz="4" w:space="0"/>
+            <w:insideH w:val="single" w:color="auto" w:sz="4" w:space="0"/>
+            <w:insideV w:val="single" w:color="auto" w:sz="4" w:space="0"/>
+          </w:tblBorders>
+        </w:tblPrEx>
         <w:trPr>
           <w:jc w:val="center"/>
         </w:trPr>
@@ -5227,6 +5207,16 @@
         </w:tc>
       </w:tr>
       <w:tr>
+        <w:tblPrEx>
+          <w:tblBorders>
+            <w:top w:val="single" w:color="auto" w:sz="4" w:space="0"/>
+            <w:left w:val="single" w:color="auto" w:sz="4" w:space="0"/>
+            <w:bottom w:val="single" w:color="auto" w:sz="4" w:space="0"/>
+            <w:right w:val="single" w:color="auto" w:sz="4" w:space="0"/>
+            <w:insideH w:val="single" w:color="auto" w:sz="4" w:space="0"/>
+            <w:insideV w:val="single" w:color="auto" w:sz="4" w:space="0"/>
+          </w:tblBorders>
+        </w:tblPrEx>
         <w:trPr>
           <w:jc w:val="center"/>
         </w:trPr>
@@ -5313,6 +5303,16 @@
         </w:tc>
       </w:tr>
       <w:tr>
+        <w:tblPrEx>
+          <w:tblBorders>
+            <w:top w:val="single" w:color="auto" w:sz="4" w:space="0"/>
+            <w:left w:val="single" w:color="auto" w:sz="4" w:space="0"/>
+            <w:bottom w:val="single" w:color="auto" w:sz="4" w:space="0"/>
+            <w:right w:val="single" w:color="auto" w:sz="4" w:space="0"/>
+            <w:insideH w:val="single" w:color="auto" w:sz="4" w:space="0"/>
+            <w:insideV w:val="single" w:color="auto" w:sz="4" w:space="0"/>
+          </w:tblBorders>
+        </w:tblPrEx>
         <w:trPr>
           <w:jc w:val="center"/>
         </w:trPr>
@@ -5399,6 +5399,16 @@
         </w:tc>
       </w:tr>
       <w:tr>
+        <w:tblPrEx>
+          <w:tblBorders>
+            <w:top w:val="single" w:color="auto" w:sz="4" w:space="0"/>
+            <w:left w:val="single" w:color="auto" w:sz="4" w:space="0"/>
+            <w:bottom w:val="single" w:color="auto" w:sz="4" w:space="0"/>
+            <w:right w:val="single" w:color="auto" w:sz="4" w:space="0"/>
+            <w:insideH w:val="single" w:color="auto" w:sz="4" w:space="0"/>
+            <w:insideV w:val="single" w:color="auto" w:sz="4" w:space="0"/>
+          </w:tblBorders>
+        </w:tblPrEx>
         <w:trPr>
           <w:jc w:val="center"/>
         </w:trPr>
@@ -5508,6 +5518,16 @@
         </w:tc>
       </w:tr>
       <w:tr>
+        <w:tblPrEx>
+          <w:tblBorders>
+            <w:top w:val="single" w:color="auto" w:sz="4" w:space="0"/>
+            <w:left w:val="single" w:color="auto" w:sz="4" w:space="0"/>
+            <w:bottom w:val="single" w:color="auto" w:sz="4" w:space="0"/>
+            <w:right w:val="single" w:color="auto" w:sz="4" w:space="0"/>
+            <w:insideH w:val="single" w:color="auto" w:sz="4" w:space="0"/>
+            <w:insideV w:val="single" w:color="auto" w:sz="4" w:space="0"/>
+          </w:tblBorders>
+        </w:tblPrEx>
         <w:trPr>
           <w:jc w:val="center"/>
         </w:trPr>
@@ -5594,6 +5614,16 @@
         </w:tc>
       </w:tr>
       <w:tr>
+        <w:tblPrEx>
+          <w:tblBorders>
+            <w:top w:val="single" w:color="auto" w:sz="4" w:space="0"/>
+            <w:left w:val="single" w:color="auto" w:sz="4" w:space="0"/>
+            <w:bottom w:val="single" w:color="auto" w:sz="4" w:space="0"/>
+            <w:right w:val="single" w:color="auto" w:sz="4" w:space="0"/>
+            <w:insideH w:val="single" w:color="auto" w:sz="4" w:space="0"/>
+            <w:insideV w:val="single" w:color="auto" w:sz="4" w:space="0"/>
+          </w:tblBorders>
+        </w:tblPrEx>
         <w:trPr>
           <w:jc w:val="center"/>
         </w:trPr>
@@ -5680,6 +5710,16 @@
         </w:tc>
       </w:tr>
       <w:tr>
+        <w:tblPrEx>
+          <w:tblBorders>
+            <w:top w:val="single" w:color="auto" w:sz="4" w:space="0"/>
+            <w:left w:val="single" w:color="auto" w:sz="4" w:space="0"/>
+            <w:bottom w:val="single" w:color="auto" w:sz="4" w:space="0"/>
+            <w:right w:val="single" w:color="auto" w:sz="4" w:space="0"/>
+            <w:insideH w:val="single" w:color="auto" w:sz="4" w:space="0"/>
+            <w:insideV w:val="single" w:color="auto" w:sz="4" w:space="0"/>
+          </w:tblBorders>
+        </w:tblPrEx>
         <w:trPr>
           <w:jc w:val="center"/>
         </w:trPr>
@@ -5773,6 +5813,16 @@
         </w:tc>
       </w:tr>
       <w:tr>
+        <w:tblPrEx>
+          <w:tblBorders>
+            <w:top w:val="single" w:color="auto" w:sz="4" w:space="0"/>
+            <w:left w:val="single" w:color="auto" w:sz="4" w:space="0"/>
+            <w:bottom w:val="single" w:color="auto" w:sz="4" w:space="0"/>
+            <w:right w:val="single" w:color="auto" w:sz="4" w:space="0"/>
+            <w:insideH w:val="single" w:color="auto" w:sz="4" w:space="0"/>
+            <w:insideV w:val="single" w:color="auto" w:sz="4" w:space="0"/>
+          </w:tblBorders>
+        </w:tblPrEx>
         <w:trPr>
           <w:jc w:val="center"/>
         </w:trPr>
@@ -5859,6 +5909,16 @@
         </w:tc>
       </w:tr>
       <w:tr>
+        <w:tblPrEx>
+          <w:tblBorders>
+            <w:top w:val="single" w:color="auto" w:sz="4" w:space="0"/>
+            <w:left w:val="single" w:color="auto" w:sz="4" w:space="0"/>
+            <w:bottom w:val="single" w:color="auto" w:sz="4" w:space="0"/>
+            <w:right w:val="single" w:color="auto" w:sz="4" w:space="0"/>
+            <w:insideH w:val="single" w:color="auto" w:sz="4" w:space="0"/>
+            <w:insideV w:val="single" w:color="auto" w:sz="4" w:space="0"/>
+          </w:tblBorders>
+        </w:tblPrEx>
         <w:trPr>
           <w:jc w:val="center"/>
         </w:trPr>
@@ -5945,6 +6005,16 @@
         </w:tc>
       </w:tr>
       <w:tr>
+        <w:tblPrEx>
+          <w:tblBorders>
+            <w:top w:val="single" w:color="auto" w:sz="4" w:space="0"/>
+            <w:left w:val="single" w:color="auto" w:sz="4" w:space="0"/>
+            <w:bottom w:val="single" w:color="auto" w:sz="4" w:space="0"/>
+            <w:right w:val="single" w:color="auto" w:sz="4" w:space="0"/>
+            <w:insideH w:val="single" w:color="auto" w:sz="4" w:space="0"/>
+            <w:insideV w:val="single" w:color="auto" w:sz="4" w:space="0"/>
+          </w:tblBorders>
+        </w:tblPrEx>
         <w:trPr>
           <w:jc w:val="center"/>
         </w:trPr>
@@ -6038,6 +6108,16 @@
         </w:tc>
       </w:tr>
       <w:tr>
+        <w:tblPrEx>
+          <w:tblBorders>
+            <w:top w:val="single" w:color="auto" w:sz="4" w:space="0"/>
+            <w:left w:val="single" w:color="auto" w:sz="4" w:space="0"/>
+            <w:bottom w:val="single" w:color="auto" w:sz="4" w:space="0"/>
+            <w:right w:val="single" w:color="auto" w:sz="4" w:space="0"/>
+            <w:insideH w:val="single" w:color="auto" w:sz="4" w:space="0"/>
+            <w:insideV w:val="single" w:color="auto" w:sz="4" w:space="0"/>
+          </w:tblBorders>
+        </w:tblPrEx>
         <w:trPr>
           <w:jc w:val="center"/>
         </w:trPr>
@@ -6132,6 +6212,16 @@
         </w:tc>
       </w:tr>
       <w:tr>
+        <w:tblPrEx>
+          <w:tblBorders>
+            <w:top w:val="single" w:color="auto" w:sz="4" w:space="0"/>
+            <w:left w:val="single" w:color="auto" w:sz="4" w:space="0"/>
+            <w:bottom w:val="single" w:color="auto" w:sz="4" w:space="0"/>
+            <w:right w:val="single" w:color="auto" w:sz="4" w:space="0"/>
+            <w:insideH w:val="single" w:color="auto" w:sz="4" w:space="0"/>
+            <w:insideV w:val="single" w:color="auto" w:sz="4" w:space="0"/>
+          </w:tblBorders>
+        </w:tblPrEx>
         <w:trPr>
           <w:jc w:val="center"/>
         </w:trPr>
@@ -6218,6 +6308,16 @@
         </w:tc>
       </w:tr>
       <w:tr>
+        <w:tblPrEx>
+          <w:tblBorders>
+            <w:top w:val="single" w:color="auto" w:sz="4" w:space="0"/>
+            <w:left w:val="single" w:color="auto" w:sz="4" w:space="0"/>
+            <w:bottom w:val="single" w:color="auto" w:sz="4" w:space="0"/>
+            <w:right w:val="single" w:color="auto" w:sz="4" w:space="0"/>
+            <w:insideH w:val="single" w:color="auto" w:sz="4" w:space="0"/>
+            <w:insideV w:val="single" w:color="auto" w:sz="4" w:space="0"/>
+          </w:tblBorders>
+        </w:tblPrEx>
         <w:trPr>
           <w:jc w:val="center"/>
         </w:trPr>
@@ -6598,6 +6698,16 @@
         </w:tc>
       </w:tr>
       <w:tr>
+        <w:tblPrEx>
+          <w:tblBorders>
+            <w:top w:val="single" w:color="auto" w:sz="4" w:space="0"/>
+            <w:left w:val="single" w:color="auto" w:sz="4" w:space="0"/>
+            <w:bottom w:val="single" w:color="auto" w:sz="4" w:space="0"/>
+            <w:right w:val="single" w:color="auto" w:sz="4" w:space="0"/>
+            <w:insideH w:val="single" w:color="auto" w:sz="4" w:space="0"/>
+            <w:insideV w:val="single" w:color="auto" w:sz="4" w:space="0"/>
+          </w:tblBorders>
+        </w:tblPrEx>
         <w:trPr>
           <w:jc w:val="center"/>
         </w:trPr>
@@ -6685,6 +6795,16 @@
         </w:tc>
       </w:tr>
       <w:tr>
+        <w:tblPrEx>
+          <w:tblBorders>
+            <w:top w:val="single" w:color="auto" w:sz="4" w:space="0"/>
+            <w:left w:val="single" w:color="auto" w:sz="4" w:space="0"/>
+            <w:bottom w:val="single" w:color="auto" w:sz="4" w:space="0"/>
+            <w:right w:val="single" w:color="auto" w:sz="4" w:space="0"/>
+            <w:insideH w:val="single" w:color="auto" w:sz="4" w:space="0"/>
+            <w:insideV w:val="single" w:color="auto" w:sz="4" w:space="0"/>
+          </w:tblBorders>
+        </w:tblPrEx>
         <w:trPr>
           <w:jc w:val="center"/>
         </w:trPr>
@@ -6771,6 +6891,16 @@
         </w:tc>
       </w:tr>
       <w:tr>
+        <w:tblPrEx>
+          <w:tblBorders>
+            <w:top w:val="single" w:color="auto" w:sz="4" w:space="0"/>
+            <w:left w:val="single" w:color="auto" w:sz="4" w:space="0"/>
+            <w:bottom w:val="single" w:color="auto" w:sz="4" w:space="0"/>
+            <w:right w:val="single" w:color="auto" w:sz="4" w:space="0"/>
+            <w:insideH w:val="single" w:color="auto" w:sz="4" w:space="0"/>
+            <w:insideV w:val="single" w:color="auto" w:sz="4" w:space="0"/>
+          </w:tblBorders>
+        </w:tblPrEx>
         <w:trPr>
           <w:jc w:val="center"/>
         </w:trPr>
@@ -6857,6 +6987,16 @@
         </w:tc>
       </w:tr>
       <w:tr>
+        <w:tblPrEx>
+          <w:tblBorders>
+            <w:top w:val="single" w:color="auto" w:sz="4" w:space="0"/>
+            <w:left w:val="single" w:color="auto" w:sz="4" w:space="0"/>
+            <w:bottom w:val="single" w:color="auto" w:sz="4" w:space="0"/>
+            <w:right w:val="single" w:color="auto" w:sz="4" w:space="0"/>
+            <w:insideH w:val="single" w:color="auto" w:sz="4" w:space="0"/>
+            <w:insideV w:val="single" w:color="auto" w:sz="4" w:space="0"/>
+          </w:tblBorders>
+        </w:tblPrEx>
         <w:trPr>
           <w:jc w:val="center"/>
         </w:trPr>
@@ -6966,6 +7106,16 @@
         </w:tc>
       </w:tr>
       <w:tr>
+        <w:tblPrEx>
+          <w:tblBorders>
+            <w:top w:val="single" w:color="auto" w:sz="4" w:space="0"/>
+            <w:left w:val="single" w:color="auto" w:sz="4" w:space="0"/>
+            <w:bottom w:val="single" w:color="auto" w:sz="4" w:space="0"/>
+            <w:right w:val="single" w:color="auto" w:sz="4" w:space="0"/>
+            <w:insideH w:val="single" w:color="auto" w:sz="4" w:space="0"/>
+            <w:insideV w:val="single" w:color="auto" w:sz="4" w:space="0"/>
+          </w:tblBorders>
+        </w:tblPrEx>
         <w:trPr>
           <w:jc w:val="center"/>
         </w:trPr>
@@ -7052,6 +7202,16 @@
         </w:tc>
       </w:tr>
       <w:tr>
+        <w:tblPrEx>
+          <w:tblBorders>
+            <w:top w:val="single" w:color="auto" w:sz="4" w:space="0"/>
+            <w:left w:val="single" w:color="auto" w:sz="4" w:space="0"/>
+            <w:bottom w:val="single" w:color="auto" w:sz="4" w:space="0"/>
+            <w:right w:val="single" w:color="auto" w:sz="4" w:space="0"/>
+            <w:insideH w:val="single" w:color="auto" w:sz="4" w:space="0"/>
+            <w:insideV w:val="single" w:color="auto" w:sz="4" w:space="0"/>
+          </w:tblBorders>
+        </w:tblPrEx>
         <w:trPr>
           <w:jc w:val="center"/>
         </w:trPr>
@@ -7138,6 +7298,16 @@
         </w:tc>
       </w:tr>
       <w:tr>
+        <w:tblPrEx>
+          <w:tblBorders>
+            <w:top w:val="single" w:color="auto" w:sz="4" w:space="0"/>
+            <w:left w:val="single" w:color="auto" w:sz="4" w:space="0"/>
+            <w:bottom w:val="single" w:color="auto" w:sz="4" w:space="0"/>
+            <w:right w:val="single" w:color="auto" w:sz="4" w:space="0"/>
+            <w:insideH w:val="single" w:color="auto" w:sz="4" w:space="0"/>
+            <w:insideV w:val="single" w:color="auto" w:sz="4" w:space="0"/>
+          </w:tblBorders>
+        </w:tblPrEx>
         <w:trPr>
           <w:jc w:val="center"/>
         </w:trPr>
@@ -7231,6 +7401,16 @@
         </w:tc>
       </w:tr>
       <w:tr>
+        <w:tblPrEx>
+          <w:tblBorders>
+            <w:top w:val="single" w:color="auto" w:sz="4" w:space="0"/>
+            <w:left w:val="single" w:color="auto" w:sz="4" w:space="0"/>
+            <w:bottom w:val="single" w:color="auto" w:sz="4" w:space="0"/>
+            <w:right w:val="single" w:color="auto" w:sz="4" w:space="0"/>
+            <w:insideH w:val="single" w:color="auto" w:sz="4" w:space="0"/>
+            <w:insideV w:val="single" w:color="auto" w:sz="4" w:space="0"/>
+          </w:tblBorders>
+        </w:tblPrEx>
         <w:trPr>
           <w:jc w:val="center"/>
         </w:trPr>
@@ -7317,6 +7497,16 @@
         </w:tc>
       </w:tr>
       <w:tr>
+        <w:tblPrEx>
+          <w:tblBorders>
+            <w:top w:val="single" w:color="auto" w:sz="4" w:space="0"/>
+            <w:left w:val="single" w:color="auto" w:sz="4" w:space="0"/>
+            <w:bottom w:val="single" w:color="auto" w:sz="4" w:space="0"/>
+            <w:right w:val="single" w:color="auto" w:sz="4" w:space="0"/>
+            <w:insideH w:val="single" w:color="auto" w:sz="4" w:space="0"/>
+            <w:insideV w:val="single" w:color="auto" w:sz="4" w:space="0"/>
+          </w:tblBorders>
+        </w:tblPrEx>
         <w:trPr>
           <w:jc w:val="center"/>
         </w:trPr>
@@ -7403,6 +7593,16 @@
         </w:tc>
       </w:tr>
       <w:tr>
+        <w:tblPrEx>
+          <w:tblBorders>
+            <w:top w:val="single" w:color="auto" w:sz="4" w:space="0"/>
+            <w:left w:val="single" w:color="auto" w:sz="4" w:space="0"/>
+            <w:bottom w:val="single" w:color="auto" w:sz="4" w:space="0"/>
+            <w:right w:val="single" w:color="auto" w:sz="4" w:space="0"/>
+            <w:insideH w:val="single" w:color="auto" w:sz="4" w:space="0"/>
+            <w:insideV w:val="single" w:color="auto" w:sz="4" w:space="0"/>
+          </w:tblBorders>
+        </w:tblPrEx>
         <w:trPr>
           <w:jc w:val="center"/>
         </w:trPr>
@@ -7496,6 +7696,16 @@
         </w:tc>
       </w:tr>
       <w:tr>
+        <w:tblPrEx>
+          <w:tblBorders>
+            <w:top w:val="single" w:color="auto" w:sz="4" w:space="0"/>
+            <w:left w:val="single" w:color="auto" w:sz="4" w:space="0"/>
+            <w:bottom w:val="single" w:color="auto" w:sz="4" w:space="0"/>
+            <w:right w:val="single" w:color="auto" w:sz="4" w:space="0"/>
+            <w:insideH w:val="single" w:color="auto" w:sz="4" w:space="0"/>
+            <w:insideV w:val="single" w:color="auto" w:sz="4" w:space="0"/>
+          </w:tblBorders>
+        </w:tblPrEx>
         <w:trPr>
           <w:jc w:val="center"/>
         </w:trPr>
@@ -7590,6 +7800,16 @@
         </w:tc>
       </w:tr>
       <w:tr>
+        <w:tblPrEx>
+          <w:tblBorders>
+            <w:top w:val="single" w:color="auto" w:sz="4" w:space="0"/>
+            <w:left w:val="single" w:color="auto" w:sz="4" w:space="0"/>
+            <w:bottom w:val="single" w:color="auto" w:sz="4" w:space="0"/>
+            <w:right w:val="single" w:color="auto" w:sz="4" w:space="0"/>
+            <w:insideH w:val="single" w:color="auto" w:sz="4" w:space="0"/>
+            <w:insideV w:val="single" w:color="auto" w:sz="4" w:space="0"/>
+          </w:tblBorders>
+        </w:tblPrEx>
         <w:trPr>
           <w:jc w:val="center"/>
         </w:trPr>
@@ -7676,6 +7896,16 @@
         </w:tc>
       </w:tr>
       <w:tr>
+        <w:tblPrEx>
+          <w:tblBorders>
+            <w:top w:val="single" w:color="auto" w:sz="4" w:space="0"/>
+            <w:left w:val="single" w:color="auto" w:sz="4" w:space="0"/>
+            <w:bottom w:val="single" w:color="auto" w:sz="4" w:space="0"/>
+            <w:right w:val="single" w:color="auto" w:sz="4" w:space="0"/>
+            <w:insideH w:val="single" w:color="auto" w:sz="4" w:space="0"/>
+            <w:insideV w:val="single" w:color="auto" w:sz="4" w:space="0"/>
+          </w:tblBorders>
+        </w:tblPrEx>
         <w:trPr>
           <w:jc w:val="center"/>
         </w:trPr>
@@ -7929,6 +8159,16 @@
         </w:tc>
       </w:tr>
       <w:tr>
+        <w:tblPrEx>
+          <w:tblBorders>
+            <w:top w:val="single" w:color="auto" w:sz="4" w:space="0"/>
+            <w:left w:val="single" w:color="auto" w:sz="4" w:space="0"/>
+            <w:bottom w:val="single" w:color="auto" w:sz="4" w:space="0"/>
+            <w:right w:val="single" w:color="auto" w:sz="4" w:space="0"/>
+            <w:insideH w:val="single" w:color="auto" w:sz="4" w:space="0"/>
+            <w:insideV w:val="single" w:color="auto" w:sz="4" w:space="0"/>
+          </w:tblBorders>
+        </w:tblPrEx>
         <w:trPr>
           <w:jc w:val="center"/>
         </w:trPr>
@@ -8016,6 +8256,16 @@
         </w:tc>
       </w:tr>
       <w:tr>
+        <w:tblPrEx>
+          <w:tblBorders>
+            <w:top w:val="single" w:color="auto" w:sz="4" w:space="0"/>
+            <w:left w:val="single" w:color="auto" w:sz="4" w:space="0"/>
+            <w:bottom w:val="single" w:color="auto" w:sz="4" w:space="0"/>
+            <w:right w:val="single" w:color="auto" w:sz="4" w:space="0"/>
+            <w:insideH w:val="single" w:color="auto" w:sz="4" w:space="0"/>
+            <w:insideV w:val="single" w:color="auto" w:sz="4" w:space="0"/>
+          </w:tblBorders>
+        </w:tblPrEx>
         <w:trPr>
           <w:jc w:val="center"/>
         </w:trPr>
@@ -8102,6 +8352,16 @@
         </w:tc>
       </w:tr>
       <w:tr>
+        <w:tblPrEx>
+          <w:tblBorders>
+            <w:top w:val="single" w:color="auto" w:sz="4" w:space="0"/>
+            <w:left w:val="single" w:color="auto" w:sz="4" w:space="0"/>
+            <w:bottom w:val="single" w:color="auto" w:sz="4" w:space="0"/>
+            <w:right w:val="single" w:color="auto" w:sz="4" w:space="0"/>
+            <w:insideH w:val="single" w:color="auto" w:sz="4" w:space="0"/>
+            <w:insideV w:val="single" w:color="auto" w:sz="4" w:space="0"/>
+          </w:tblBorders>
+        </w:tblPrEx>
         <w:trPr>
           <w:jc w:val="center"/>
         </w:trPr>
@@ -8188,6 +8448,16 @@
         </w:tc>
       </w:tr>
       <w:tr>
+        <w:tblPrEx>
+          <w:tblBorders>
+            <w:top w:val="single" w:color="auto" w:sz="4" w:space="0"/>
+            <w:left w:val="single" w:color="auto" w:sz="4" w:space="0"/>
+            <w:bottom w:val="single" w:color="auto" w:sz="4" w:space="0"/>
+            <w:right w:val="single" w:color="auto" w:sz="4" w:space="0"/>
+            <w:insideH w:val="single" w:color="auto" w:sz="4" w:space="0"/>
+            <w:insideV w:val="single" w:color="auto" w:sz="4" w:space="0"/>
+          </w:tblBorders>
+        </w:tblPrEx>
         <w:trPr>
           <w:jc w:val="center"/>
         </w:trPr>
@@ -8297,6 +8567,16 @@
         </w:tc>
       </w:tr>
       <w:tr>
+        <w:tblPrEx>
+          <w:tblBorders>
+            <w:top w:val="single" w:color="auto" w:sz="4" w:space="0"/>
+            <w:left w:val="single" w:color="auto" w:sz="4" w:space="0"/>
+            <w:bottom w:val="single" w:color="auto" w:sz="4" w:space="0"/>
+            <w:right w:val="single" w:color="auto" w:sz="4" w:space="0"/>
+            <w:insideH w:val="single" w:color="auto" w:sz="4" w:space="0"/>
+            <w:insideV w:val="single" w:color="auto" w:sz="4" w:space="0"/>
+          </w:tblBorders>
+        </w:tblPrEx>
         <w:trPr>
           <w:jc w:val="center"/>
         </w:trPr>
@@ -8384,6 +8664,16 @@
         </w:tc>
       </w:tr>
       <w:tr>
+        <w:tblPrEx>
+          <w:tblBorders>
+            <w:top w:val="single" w:color="auto" w:sz="4" w:space="0"/>
+            <w:left w:val="single" w:color="auto" w:sz="4" w:space="0"/>
+            <w:bottom w:val="single" w:color="auto" w:sz="4" w:space="0"/>
+            <w:right w:val="single" w:color="auto" w:sz="4" w:space="0"/>
+            <w:insideH w:val="single" w:color="auto" w:sz="4" w:space="0"/>
+            <w:insideV w:val="single" w:color="auto" w:sz="4" w:space="0"/>
+          </w:tblBorders>
+        </w:tblPrEx>
         <w:trPr>
           <w:jc w:val="center"/>
         </w:trPr>
@@ -8479,6 +8769,16 @@
         </w:tc>
       </w:tr>
       <w:tr>
+        <w:tblPrEx>
+          <w:tblBorders>
+            <w:top w:val="single" w:color="auto" w:sz="4" w:space="0"/>
+            <w:left w:val="single" w:color="auto" w:sz="4" w:space="0"/>
+            <w:bottom w:val="single" w:color="auto" w:sz="4" w:space="0"/>
+            <w:right w:val="single" w:color="auto" w:sz="4" w:space="0"/>
+            <w:insideH w:val="single" w:color="auto" w:sz="4" w:space="0"/>
+            <w:insideV w:val="single" w:color="auto" w:sz="4" w:space="0"/>
+          </w:tblBorders>
+        </w:tblPrEx>
         <w:trPr>
           <w:jc w:val="center"/>
         </w:trPr>
@@ -8565,6 +8865,16 @@
         </w:tc>
       </w:tr>
       <w:tr>
+        <w:tblPrEx>
+          <w:tblBorders>
+            <w:top w:val="single" w:color="auto" w:sz="4" w:space="0"/>
+            <w:left w:val="single" w:color="auto" w:sz="4" w:space="0"/>
+            <w:bottom w:val="single" w:color="auto" w:sz="4" w:space="0"/>
+            <w:right w:val="single" w:color="auto" w:sz="4" w:space="0"/>
+            <w:insideH w:val="single" w:color="auto" w:sz="4" w:space="0"/>
+            <w:insideV w:val="single" w:color="auto" w:sz="4" w:space="0"/>
+          </w:tblBorders>
+        </w:tblPrEx>
         <w:trPr>
           <w:jc w:val="center"/>
         </w:trPr>
@@ -8651,6 +8961,16 @@
         </w:tc>
       </w:tr>
       <w:tr>
+        <w:tblPrEx>
+          <w:tblBorders>
+            <w:top w:val="single" w:color="auto" w:sz="4" w:space="0"/>
+            <w:left w:val="single" w:color="auto" w:sz="4" w:space="0"/>
+            <w:bottom w:val="single" w:color="auto" w:sz="4" w:space="0"/>
+            <w:right w:val="single" w:color="auto" w:sz="4" w:space="0"/>
+            <w:insideH w:val="single" w:color="auto" w:sz="4" w:space="0"/>
+            <w:insideV w:val="single" w:color="auto" w:sz="4" w:space="0"/>
+          </w:tblBorders>
+        </w:tblPrEx>
         <w:trPr>
           <w:jc w:val="center"/>
         </w:trPr>
@@ -8746,6 +9066,16 @@
         </w:tc>
       </w:tr>
       <w:tr>
+        <w:tblPrEx>
+          <w:tblBorders>
+            <w:top w:val="single" w:color="auto" w:sz="4" w:space="0"/>
+            <w:left w:val="single" w:color="auto" w:sz="4" w:space="0"/>
+            <w:bottom w:val="single" w:color="auto" w:sz="4" w:space="0"/>
+            <w:right w:val="single" w:color="auto" w:sz="4" w:space="0"/>
+            <w:insideH w:val="single" w:color="auto" w:sz="4" w:space="0"/>
+            <w:insideV w:val="single" w:color="auto" w:sz="4" w:space="0"/>
+          </w:tblBorders>
+        </w:tblPrEx>
         <w:trPr>
           <w:jc w:val="center"/>
         </w:trPr>
@@ -8837,6 +9167,16 @@
         </w:tc>
       </w:tr>
       <w:tr>
+        <w:tblPrEx>
+          <w:tblBorders>
+            <w:top w:val="single" w:color="auto" w:sz="4" w:space="0"/>
+            <w:left w:val="single" w:color="auto" w:sz="4" w:space="0"/>
+            <w:bottom w:val="single" w:color="auto" w:sz="4" w:space="0"/>
+            <w:right w:val="single" w:color="auto" w:sz="4" w:space="0"/>
+            <w:insideH w:val="single" w:color="auto" w:sz="4" w:space="0"/>
+            <w:insideV w:val="single" w:color="auto" w:sz="4" w:space="0"/>
+          </w:tblBorders>
+        </w:tblPrEx>
         <w:trPr>
           <w:jc w:val="center"/>
         </w:trPr>
@@ -8931,6 +9271,16 @@
         </w:tc>
       </w:tr>
       <w:tr>
+        <w:tblPrEx>
+          <w:tblBorders>
+            <w:top w:val="single" w:color="auto" w:sz="4" w:space="0"/>
+            <w:left w:val="single" w:color="auto" w:sz="4" w:space="0"/>
+            <w:bottom w:val="single" w:color="auto" w:sz="4" w:space="0"/>
+            <w:right w:val="single" w:color="auto" w:sz="4" w:space="0"/>
+            <w:insideH w:val="single" w:color="auto" w:sz="4" w:space="0"/>
+            <w:insideV w:val="single" w:color="auto" w:sz="4" w:space="0"/>
+          </w:tblBorders>
+        </w:tblPrEx>
         <w:trPr>
           <w:jc w:val="center"/>
         </w:trPr>
@@ -9017,6 +9367,16 @@
         </w:tc>
       </w:tr>
       <w:tr>
+        <w:tblPrEx>
+          <w:tblBorders>
+            <w:top w:val="single" w:color="auto" w:sz="4" w:space="0"/>
+            <w:left w:val="single" w:color="auto" w:sz="4" w:space="0"/>
+            <w:bottom w:val="single" w:color="auto" w:sz="4" w:space="0"/>
+            <w:right w:val="single" w:color="auto" w:sz="4" w:space="0"/>
+            <w:insideH w:val="single" w:color="auto" w:sz="4" w:space="0"/>
+            <w:insideV w:val="single" w:color="auto" w:sz="4" w:space="0"/>
+          </w:tblBorders>
+        </w:tblPrEx>
         <w:trPr>
           <w:jc w:val="center"/>
         </w:trPr>
@@ -9427,7 +9787,9 @@
         </w:tblBorders>
         <w:tblLayout w:type="autofit"/>
         <w:tblCellMar>
+          <w:top w:w="0" w:type="dxa"/>
           <w:left w:w="108" w:type="dxa"/>
+          <w:bottom w:w="0" w:type="dxa"/>
           <w:right w:w="108" w:type="dxa"/>
         </w:tblCellMar>
       </w:tblPr>
@@ -9966,71 +10328,7 @@
                   </w14:solidFill>
                 </w14:textFill>
               </w:rPr>
-              <w:t>l1(</w:t>
-            </w:r>
-            <w:r>
-              <w:rPr>
-                <w:rFonts w:hint="default"/>
-                <w:i w:val="0"/>
-                <w:iCs w:val="0"/>
-                <w:color w:val="000000" w:themeColor="text1"/>
-                <w:highlight w:val="none"/>
-                <w:vertAlign w:val="baseline"/>
-                <w14:textFill>
-                  <w14:solidFill>
-                    <w14:schemeClr w14:val="tx1"/>
-                  </w14:solidFill>
-                </w14:textFill>
-              </w:rPr>
-              <w:t>B</w:t>
-            </w:r>
-            <w:r>
-              <w:rPr>
-                <w:rFonts w:hint="default"/>
-                <w:i w:val="0"/>
-                <w:iCs w:val="0"/>
-                <w:color w:val="000000" w:themeColor="text1"/>
-                <w:highlight w:val="none"/>
-                <w:vertAlign w:val="baseline"/>
-                <w14:textFill>
-                  <w14:solidFill>
-                    <w14:schemeClr w14:val="tx1"/>
-                  </w14:solidFill>
-                </w14:textFill>
-              </w:rPr>
-              <w:t>);r1(</w:t>
-            </w:r>
-            <w:r>
-              <w:rPr>
-                <w:rFonts w:hint="default"/>
-                <w:i w:val="0"/>
-                <w:iCs w:val="0"/>
-                <w:color w:val="000000" w:themeColor="text1"/>
-                <w:highlight w:val="none"/>
-                <w:vertAlign w:val="baseline"/>
-                <w14:textFill>
-                  <w14:solidFill>
-                    <w14:schemeClr w14:val="tx1"/>
-                  </w14:solidFill>
-                </w14:textFill>
-              </w:rPr>
-              <w:t>B</w:t>
-            </w:r>
-            <w:r>
-              <w:rPr>
-                <w:rFonts w:hint="default"/>
-                <w:i w:val="0"/>
-                <w:iCs w:val="0"/>
-                <w:color w:val="000000" w:themeColor="text1"/>
-                <w:highlight w:val="none"/>
-                <w:vertAlign w:val="baseline"/>
-                <w14:textFill>
-                  <w14:solidFill>
-                    <w14:schemeClr w14:val="tx1"/>
-                  </w14:solidFill>
-                </w14:textFill>
-              </w:rPr>
-              <w:t>);</w:t>
+              <w:t>l1(B);r1(B);</w:t>
             </w:r>
           </w:p>
         </w:tc>
@@ -10685,7 +10983,25 @@
                   </w14:solidFill>
                 </w14:textFill>
               </w:rPr>
-              <w:t>l1(B) is declined.</w:t>
+              <w:t>l1(B) is declin</w:t>
+            </w:r>
+            <w:bookmarkStart w:id="0" w:name="_GoBack"/>
+            <w:bookmarkEnd w:id="0"/>
+            <w:r>
+              <w:rPr>
+                <w:rFonts w:hint="default"/>
+                <w:i w:val="0"/>
+                <w:iCs w:val="0"/>
+                <w:color w:val="000000" w:themeColor="text1"/>
+                <w:highlight w:val="none"/>
+                <w:vertAlign w:val="baseline"/>
+                <w14:textFill>
+                  <w14:solidFill>
+                    <w14:schemeClr w14:val="tx1"/>
+                  </w14:solidFill>
+                </w14:textFill>
+              </w:rPr>
+              <w:t>ed.</w:t>
             </w:r>
           </w:p>
         </w:tc>
@@ -10811,8 +11127,6 @@
         </w:rPr>
         <w:t>Now, Transaction T1 and T2 can not continue, but they need to wait. It is possible to let two transactions continue, they would not satisfy the condition about A = B.</w:t>
       </w:r>
-      <w:bookmarkStart w:id="0" w:name="_GoBack"/>
-      <w:bookmarkEnd w:id="0"/>
     </w:p>
     <w:sectPr>
       <w:pgSz w:w="11906" w:h="16838"/>
